--- a/Centro Universitário Nossa Senhora do Patrocínio.docx
+++ b/Centro Universitário Nossa Senhora do Patrocínio.docx
@@ -7,37 +7,37 @@
         <w:spacing w:after="0" w:line="360" w:lineRule="auto"/>
         <w:jc w:val="center"/>
         <w:rPr>
-          <w:rFonts w:ascii="Arial" w:hAnsi="Arial" w:cs="Arial"/>
-          <w:sz w:val="24"/>
-          <w:szCs w:val="24"/>
-        </w:rPr>
-      </w:pPr>
-    </w:p>
-    <w:p>
-      <w:pPr>
-        <w:spacing w:after="0" w:line="360" w:lineRule="auto"/>
-        <w:jc w:val="center"/>
-        <w:rPr>
-          <w:rFonts w:ascii="Arial" w:hAnsi="Arial" w:cs="Arial"/>
-          <w:sz w:val="24"/>
-          <w:szCs w:val="24"/>
-        </w:rPr>
-      </w:pPr>
-    </w:p>
-    <w:p>
-      <w:pPr>
-        <w:spacing w:after="0" w:line="360" w:lineRule="auto"/>
-        <w:jc w:val="center"/>
-        <w:rPr>
-          <w:rFonts w:ascii="Arial" w:hAnsi="Arial" w:cs="Arial"/>
-          <w:b/>
-          <w:sz w:val="24"/>
-          <w:szCs w:val="24"/>
-        </w:rPr>
-      </w:pPr>
-      <w:r>
-        <w:rPr>
-          <w:rFonts w:ascii="Arial" w:hAnsi="Arial" w:cs="Arial"/>
+          <w:rFonts w:ascii="Times New Roman" w:hAnsi="Times New Roman" w:cs="Times New Roman"/>
+          <w:sz w:val="24"/>
+          <w:szCs w:val="24"/>
+        </w:rPr>
+      </w:pPr>
+    </w:p>
+    <w:p>
+      <w:pPr>
+        <w:spacing w:after="0" w:line="360" w:lineRule="auto"/>
+        <w:jc w:val="center"/>
+        <w:rPr>
+          <w:rFonts w:ascii="Times New Roman" w:hAnsi="Times New Roman" w:cs="Times New Roman"/>
+          <w:sz w:val="24"/>
+          <w:szCs w:val="24"/>
+        </w:rPr>
+      </w:pPr>
+    </w:p>
+    <w:p>
+      <w:pPr>
+        <w:spacing w:after="0" w:line="360" w:lineRule="auto"/>
+        <w:jc w:val="center"/>
+        <w:rPr>
+          <w:rFonts w:ascii="Times New Roman" w:hAnsi="Times New Roman" w:cs="Times New Roman"/>
+          <w:b/>
+          <w:sz w:val="24"/>
+          <w:szCs w:val="24"/>
+        </w:rPr>
+      </w:pPr>
+      <w:r>
+        <w:rPr>
+          <w:rFonts w:ascii="Times New Roman" w:hAnsi="Times New Roman" w:cs="Times New Roman"/>
           <w:b/>
           <w:sz w:val="24"/>
           <w:szCs w:val="24"/>
@@ -50,15 +50,15 @@
         <w:spacing w:after="0" w:line="360" w:lineRule="auto"/>
         <w:jc w:val="center"/>
         <w:rPr>
-          <w:rFonts w:ascii="Arial" w:hAnsi="Arial" w:cs="Arial"/>
-          <w:b/>
-          <w:sz w:val="24"/>
-          <w:szCs w:val="24"/>
-        </w:rPr>
-      </w:pPr>
-      <w:r>
-        <w:rPr>
-          <w:rFonts w:ascii="Arial" w:hAnsi="Arial" w:cs="Arial"/>
+          <w:rFonts w:ascii="Times New Roman" w:hAnsi="Times New Roman" w:cs="Times New Roman"/>
+          <w:b/>
+          <w:sz w:val="24"/>
+          <w:szCs w:val="24"/>
+        </w:rPr>
+      </w:pPr>
+      <w:r>
+        <w:rPr>
+          <w:rFonts w:ascii="Times New Roman" w:hAnsi="Times New Roman" w:cs="Times New Roman"/>
           <w:b/>
           <w:sz w:val="24"/>
           <w:szCs w:val="24"/>
@@ -71,25 +71,47 @@
         <w:spacing w:after="0" w:line="360" w:lineRule="auto"/>
         <w:jc w:val="center"/>
         <w:rPr>
-          <w:rFonts w:ascii="Arial" w:hAnsi="Arial" w:cs="Arial"/>
-          <w:sz w:val="24"/>
-          <w:szCs w:val="24"/>
-        </w:rPr>
-      </w:pPr>
-    </w:p>
-    <w:p>
-      <w:pPr>
-        <w:spacing w:after="0" w:line="360" w:lineRule="auto"/>
-        <w:jc w:val="center"/>
-        <w:rPr>
-          <w:rFonts w:ascii="Arial" w:hAnsi="Arial" w:cs="Arial"/>
-          <w:sz w:val="24"/>
-          <w:szCs w:val="24"/>
-        </w:rPr>
-      </w:pPr>
-      <w:r>
-        <w:rPr>
-          <w:rFonts w:ascii="Arial" w:hAnsi="Arial" w:cs="Arial"/>
+          <w:rFonts w:ascii="Times New Roman" w:hAnsi="Times New Roman" w:cs="Times New Roman"/>
+          <w:sz w:val="24"/>
+          <w:szCs w:val="24"/>
+        </w:rPr>
+      </w:pPr>
+    </w:p>
+    <w:p>
+      <w:pPr>
+        <w:spacing w:after="0" w:line="360" w:lineRule="auto"/>
+        <w:jc w:val="center"/>
+        <w:rPr>
+          <w:rFonts w:ascii="Times New Roman" w:hAnsi="Times New Roman" w:cs="Times New Roman"/>
+          <w:sz w:val="24"/>
+          <w:szCs w:val="24"/>
+        </w:rPr>
+      </w:pPr>
+    </w:p>
+    <w:p>
+      <w:pPr>
+        <w:spacing w:after="0" w:line="360" w:lineRule="auto"/>
+        <w:jc w:val="center"/>
+        <w:rPr>
+          <w:rFonts w:ascii="Times New Roman" w:hAnsi="Times New Roman" w:cs="Times New Roman"/>
+          <w:sz w:val="24"/>
+          <w:szCs w:val="24"/>
+        </w:rPr>
+      </w:pPr>
+    </w:p>
+    <w:p>
+      <w:pPr>
+        <w:spacing w:after="0" w:line="360" w:lineRule="auto"/>
+        <w:jc w:val="center"/>
+        <w:rPr>
+          <w:rFonts w:ascii="Times New Roman" w:hAnsi="Times New Roman" w:cs="Times New Roman"/>
+          <w:sz w:val="24"/>
+          <w:szCs w:val="24"/>
+        </w:rPr>
+      </w:pPr>
+      <w:r>
+        <w:rPr>
+          <w:rFonts w:ascii="Times New Roman" w:hAnsi="Times New Roman" w:cs="Times New Roman"/>
           <w:noProof/>
           <w:sz w:val="24"/>
           <w:szCs w:val="24"/>
@@ -97,8 +119,8 @@
         </w:rPr>
         <w:drawing>
           <wp:inline distT="0" distB="0" distL="0" distR="0" wp14:anchorId="3C904979" wp14:editId="065F7F4D">
-            <wp:extent cx="3657600" cy="1304925"/>
-            <wp:effectExtent l="0" t="0" r="0" b="9525"/>
+            <wp:extent cx="3460750" cy="1234695"/>
+            <wp:effectExtent l="0" t="0" r="6350" b="3810"/>
             <wp:docPr id="1" name="Imagem 1" descr="D:\Lukas\Faculdade\Logo_Ceunsp.png"/>
             <wp:cNvGraphicFramePr>
               <a:graphicFrameLocks xmlns:a="http://schemas.openxmlformats.org/drawingml/2006/main" noChangeAspect="1"/>
@@ -113,7 +135,7 @@
                     </pic:cNvPicPr>
                   </pic:nvPicPr>
                   <pic:blipFill>
-                    <a:blip r:embed="rId4" cstate="print">
+                    <a:blip r:embed="rId6" cstate="print">
                       <a:extLst>
                         <a:ext uri="{28A0092B-C50C-407E-A947-70E740481C1C}">
                           <a14:useLocalDpi xmlns:a14="http://schemas.microsoft.com/office/drawing/2010/main" val="0"/>
@@ -128,7 +150,7 @@
                   <pic:spPr bwMode="auto">
                     <a:xfrm>
                       <a:off x="0" y="0"/>
-                      <a:ext cx="3657600" cy="1304925"/>
+                      <a:ext cx="3528799" cy="1258973"/>
                     </a:xfrm>
                     <a:prstGeom prst="rect">
                       <a:avLst/>
@@ -148,30 +170,32 @@
     <w:p>
       <w:pPr>
         <w:spacing w:after="0" w:line="360" w:lineRule="auto"/>
-        <w:rPr>
-          <w:rFonts w:ascii="Arial" w:hAnsi="Arial" w:cs="Arial"/>
-          <w:sz w:val="24"/>
-          <w:szCs w:val="24"/>
-        </w:rPr>
-      </w:pPr>
-    </w:p>
-    <w:p>
-      <w:pPr>
-        <w:spacing w:after="0" w:line="360" w:lineRule="auto"/>
-        <w:jc w:val="center"/>
-        <w:rPr>
-          <w:rFonts w:ascii="Arial" w:hAnsi="Arial" w:cs="Arial"/>
-          <w:sz w:val="24"/>
-          <w:szCs w:val="24"/>
-        </w:rPr>
-      </w:pPr>
-    </w:p>
-    <w:p>
-      <w:pPr>
-        <w:spacing w:after="0" w:line="360" w:lineRule="auto"/>
-        <w:jc w:val="center"/>
-        <w:rPr>
-          <w:rFonts w:ascii="Arial" w:hAnsi="Arial" w:cs="Arial"/>
+        <w:jc w:val="center"/>
+        <w:rPr>
+          <w:rFonts w:ascii="Times New Roman" w:hAnsi="Times New Roman" w:cs="Times New Roman"/>
+          <w:sz w:val="24"/>
+          <w:szCs w:val="24"/>
+        </w:rPr>
+      </w:pPr>
+    </w:p>
+    <w:p>
+      <w:pPr>
+        <w:spacing w:after="0" w:line="360" w:lineRule="auto"/>
+        <w:jc w:val="center"/>
+        <w:rPr>
+          <w:rFonts w:ascii="Times New Roman" w:hAnsi="Times New Roman" w:cs="Times New Roman"/>
+          <w:b/>
+          <w:sz w:val="24"/>
+          <w:szCs w:val="24"/>
+        </w:rPr>
+      </w:pPr>
+    </w:p>
+    <w:p>
+      <w:pPr>
+        <w:spacing w:after="0" w:line="360" w:lineRule="auto"/>
+        <w:jc w:val="center"/>
+        <w:rPr>
+          <w:rFonts w:ascii="Times New Roman" w:hAnsi="Times New Roman" w:cs="Times New Roman"/>
           <w:b/>
           <w:sz w:val="24"/>
           <w:szCs w:val="24"/>
@@ -182,6 +206,9 @@
       <w:pPr>
         <w:pStyle w:val="Default"/>
         <w:jc w:val="center"/>
+        <w:rPr>
+          <w:rFonts w:ascii="Times New Roman" w:hAnsi="Times New Roman" w:cs="Times New Roman"/>
+        </w:rPr>
       </w:pPr>
     </w:p>
     <w:p>
@@ -189,7 +216,7 @@
         <w:pStyle w:val="Default"/>
         <w:jc w:val="center"/>
         <w:rPr>
-          <w:rFonts w:ascii="Verdana" w:hAnsi="Verdana"/>
+          <w:rFonts w:ascii="Times New Roman" w:hAnsi="Times New Roman" w:cs="Times New Roman"/>
           <w:b/>
           <w:i/>
           <w:sz w:val="28"/>
@@ -199,7 +226,7 @@
       </w:pPr>
       <w:r>
         <w:rPr>
-          <w:rFonts w:ascii="Verdana" w:hAnsi="Verdana"/>
+          <w:rFonts w:ascii="Times New Roman" w:hAnsi="Times New Roman" w:cs="Times New Roman"/>
           <w:b/>
           <w:i/>
           <w:sz w:val="28"/>
@@ -214,7 +241,7 @@
         <w:spacing w:after="0" w:line="360" w:lineRule="auto"/>
         <w:jc w:val="center"/>
         <w:rPr>
-          <w:rFonts w:ascii="Arial" w:hAnsi="Arial" w:cs="Arial"/>
+          <w:rFonts w:ascii="Times New Roman" w:hAnsi="Times New Roman" w:cs="Times New Roman"/>
           <w:b/>
           <w:i/>
           <w:sz w:val="28"/>
@@ -227,98 +254,92 @@
         <w:spacing w:after="0" w:line="360" w:lineRule="auto"/>
         <w:jc w:val="center"/>
         <w:rPr>
-          <w:rFonts w:ascii="Arial" w:hAnsi="Arial" w:cs="Arial"/>
-          <w:b/>
-        </w:rPr>
-      </w:pPr>
-      <w:r>
-        <w:rPr>
-          <w:rFonts w:ascii="Arial" w:hAnsi="Arial" w:cs="Arial"/>
-          <w:b/>
+          <w:rFonts w:ascii="Times New Roman" w:hAnsi="Times New Roman" w:cs="Times New Roman"/>
+          <w:b/>
+          <w:i/>
+          <w:sz w:val="28"/>
+          <w:szCs w:val="28"/>
+        </w:rPr>
+      </w:pPr>
+    </w:p>
+    <w:p>
+      <w:pPr>
+        <w:spacing w:after="0" w:line="360" w:lineRule="auto"/>
+        <w:jc w:val="center"/>
+        <w:rPr>
+          <w:rFonts w:ascii="Times New Roman" w:hAnsi="Times New Roman" w:cs="Times New Roman"/>
+          <w:b/>
+          <w:i/>
+          <w:sz w:val="28"/>
+          <w:szCs w:val="28"/>
+        </w:rPr>
+      </w:pPr>
+    </w:p>
+    <w:p>
+      <w:pPr>
+        <w:spacing w:after="0" w:line="360" w:lineRule="auto"/>
+        <w:jc w:val="center"/>
+        <w:rPr>
+          <w:rFonts w:ascii="Times New Roman" w:hAnsi="Times New Roman" w:cs="Times New Roman"/>
+          <w:b/>
+        </w:rPr>
+      </w:pPr>
+      <w:proofErr w:type="spellStart"/>
+      <w:r>
+        <w:rPr>
+          <w:rFonts w:ascii="Times New Roman" w:hAnsi="Times New Roman" w:cs="Times New Roman"/>
+          <w:b/>
+        </w:rPr>
+        <w:t>Prof</w:t>
+      </w:r>
+      <w:proofErr w:type="spellEnd"/>
+      <w:r>
+        <w:rPr>
+          <w:rFonts w:ascii="Times New Roman" w:hAnsi="Times New Roman" w:cs="Times New Roman"/>
+          <w:b/>
+        </w:rPr>
+        <w:t xml:space="preserve">:  </w:t>
+      </w:r>
+      <w:r>
+        <w:rPr>
+          <w:rFonts w:ascii="Times New Roman" w:hAnsi="Times New Roman" w:cs="Times New Roman"/>
+          <w:b/>
+        </w:rPr>
+        <w:t>LEANDRO B. S MARQUES</w:t>
+      </w:r>
+    </w:p>
+    <w:p>
+      <w:pPr>
+        <w:spacing w:after="0" w:line="360" w:lineRule="auto"/>
+        <w:jc w:val="center"/>
+        <w:rPr>
+          <w:rFonts w:ascii="Times New Roman" w:hAnsi="Times New Roman" w:cs="Times New Roman"/>
+          <w:b/>
+          <w:sz w:val="24"/>
+          <w:szCs w:val="24"/>
           <w:u w:val="single"/>
         </w:rPr>
-        <w:t>Prof</w:t>
-      </w:r>
-      <w:r>
-        <w:rPr>
-          <w:rFonts w:ascii="Arial" w:hAnsi="Arial" w:cs="Arial"/>
-          <w:b/>
+      </w:pPr>
+    </w:p>
+    <w:p>
+      <w:pPr>
+        <w:spacing w:after="0" w:line="360" w:lineRule="auto"/>
+        <w:jc w:val="center"/>
+        <w:rPr>
+          <w:rFonts w:ascii="Times New Roman" w:hAnsi="Times New Roman" w:cs="Times New Roman"/>
+          <w:b/>
+          <w:sz w:val="24"/>
+          <w:szCs w:val="24"/>
           <w:u w:val="single"/>
         </w:rPr>
-        <w:t>:</w:t>
-      </w:r>
-      <w:r>
-        <w:rPr>
-          <w:rFonts w:ascii="Arial" w:hAnsi="Arial" w:cs="Arial"/>
-          <w:b/>
-        </w:rPr>
-        <w:t xml:space="preserve">  </w:t>
-      </w:r>
-      <w:r>
-        <w:rPr>
-          <w:rFonts w:ascii="Arial" w:hAnsi="Arial" w:cs="Arial"/>
-          <w:b/>
-        </w:rPr>
-        <w:t xml:space="preserve">LEANDRO B. S </w:t>
-      </w:r>
-      <w:r>
-        <w:rPr>
-          <w:rFonts w:ascii="Arial" w:hAnsi="Arial" w:cs="Arial"/>
-          <w:b/>
-        </w:rPr>
-        <w:t>MARQUES</w:t>
-      </w:r>
-    </w:p>
-    <w:p>
-      <w:pPr>
-        <w:spacing w:after="0" w:line="360" w:lineRule="auto"/>
-        <w:jc w:val="center"/>
-        <w:rPr>
-          <w:rFonts w:ascii="Arial" w:hAnsi="Arial" w:cs="Arial"/>
-          <w:sz w:val="24"/>
-          <w:szCs w:val="24"/>
-        </w:rPr>
-      </w:pPr>
-    </w:p>
-    <w:p>
-      <w:pPr>
-        <w:spacing w:after="0" w:line="360" w:lineRule="auto"/>
-        <w:jc w:val="center"/>
-        <w:rPr>
-          <w:rFonts w:ascii="Arial" w:hAnsi="Arial" w:cs="Arial"/>
-          <w:sz w:val="24"/>
-          <w:szCs w:val="24"/>
-        </w:rPr>
-      </w:pPr>
-    </w:p>
-    <w:p>
-      <w:pPr>
-        <w:spacing w:after="0" w:line="360" w:lineRule="auto"/>
-        <w:jc w:val="center"/>
-        <w:rPr>
-          <w:rFonts w:ascii="Arial" w:hAnsi="Arial" w:cs="Arial"/>
-          <w:sz w:val="24"/>
-          <w:szCs w:val="24"/>
-        </w:rPr>
-      </w:pPr>
-    </w:p>
-    <w:p>
-      <w:pPr>
-        <w:spacing w:after="0" w:line="360" w:lineRule="auto"/>
-        <w:jc w:val="center"/>
-        <w:rPr>
-          <w:rFonts w:ascii="Arial" w:hAnsi="Arial" w:cs="Arial"/>
-          <w:sz w:val="24"/>
-          <w:szCs w:val="24"/>
-        </w:rPr>
-      </w:pPr>
-    </w:p>
-    <w:p>
-      <w:pPr>
-        <w:spacing w:after="0" w:line="360" w:lineRule="auto"/>
-        <w:jc w:val="center"/>
-        <w:rPr>
-          <w:rFonts w:ascii="Arial" w:hAnsi="Arial" w:cs="Arial"/>
+      </w:pPr>
+    </w:p>
+    <w:p>
+      <w:pPr>
+        <w:spacing w:after="0" w:line="360" w:lineRule="auto"/>
+        <w:jc w:val="center"/>
+        <w:rPr>
+          <w:rFonts w:ascii="Times New Roman" w:hAnsi="Times New Roman" w:cs="Times New Roman"/>
           <w:b/>
           <w:sz w:val="24"/>
           <w:szCs w:val="24"/>
@@ -329,214 +350,428 @@
     <w:p>
       <w:pPr>
         <w:spacing w:after="0" w:line="360" w:lineRule="auto"/>
-        <w:ind w:firstLine="708"/>
-        <w:jc w:val="center"/>
-        <w:rPr>
-          <w:rFonts w:ascii="Arial" w:hAnsi="Arial" w:cs="Arial"/>
-          <w:b/>
-          <w:sz w:val="24"/>
-          <w:szCs w:val="24"/>
-          <w:u w:val="single"/>
-        </w:rPr>
-      </w:pPr>
-      <w:r>
-        <w:rPr>
-          <w:rFonts w:ascii="Arial" w:hAnsi="Arial" w:cs="Arial"/>
-          <w:b/>
-          <w:sz w:val="24"/>
-          <w:szCs w:val="24"/>
-          <w:u w:val="single"/>
-        </w:rPr>
-        <w:t>Nome:</w:t>
-      </w:r>
-      <w:r>
-        <w:rPr>
-          <w:rFonts w:ascii="Arial" w:hAnsi="Arial" w:cs="Arial"/>
-          <w:b/>
-          <w:sz w:val="24"/>
-          <w:szCs w:val="24"/>
-        </w:rPr>
-        <w:t xml:space="preserve">  Liniker Jardel de Oliveira           </w:t>
-      </w:r>
-      <w:r>
-        <w:rPr>
-          <w:rFonts w:ascii="Arial" w:hAnsi="Arial" w:cs="Arial"/>
-          <w:b/>
-          <w:sz w:val="24"/>
-          <w:szCs w:val="24"/>
-          <w:u w:val="single"/>
-        </w:rPr>
-        <w:t>RGM:</w:t>
-      </w:r>
-      <w:r>
-        <w:rPr>
-          <w:rFonts w:ascii="Arial" w:hAnsi="Arial" w:cs="Arial"/>
-          <w:b/>
-          <w:sz w:val="24"/>
-          <w:szCs w:val="24"/>
-        </w:rPr>
-        <w:t xml:space="preserve"> 17827035</w:t>
-      </w:r>
-    </w:p>
-    <w:p>
-      <w:pPr>
-        <w:spacing w:after="0" w:line="360" w:lineRule="auto"/>
-        <w:jc w:val="center"/>
-        <w:rPr>
-          <w:rFonts w:ascii="Arial" w:hAnsi="Arial" w:cs="Arial"/>
-          <w:sz w:val="24"/>
-          <w:szCs w:val="24"/>
-        </w:rPr>
-      </w:pPr>
-    </w:p>
-    <w:p>
-      <w:pPr>
-        <w:spacing w:after="0" w:line="360" w:lineRule="auto"/>
-        <w:jc w:val="center"/>
-        <w:rPr>
-          <w:rFonts w:ascii="Arial" w:hAnsi="Arial" w:cs="Arial"/>
-          <w:sz w:val="24"/>
-          <w:szCs w:val="24"/>
-          <w:u w:val="single"/>
-        </w:rPr>
-      </w:pPr>
-    </w:p>
-    <w:p>
-      <w:pPr>
-        <w:spacing w:after="0" w:line="360" w:lineRule="auto"/>
-        <w:jc w:val="center"/>
-        <w:rPr>
-          <w:rFonts w:ascii="Arial" w:hAnsi="Arial" w:cs="Arial"/>
-          <w:sz w:val="24"/>
-          <w:szCs w:val="24"/>
-          <w:u w:val="single"/>
-        </w:rPr>
-      </w:pPr>
-    </w:p>
-    <w:p>
-      <w:pPr>
-        <w:spacing w:after="0" w:line="360" w:lineRule="auto"/>
-        <w:jc w:val="center"/>
-        <w:rPr>
-          <w:rFonts w:ascii="Arial" w:hAnsi="Arial" w:cs="Arial"/>
-          <w:sz w:val="24"/>
-          <w:szCs w:val="24"/>
-          <w:u w:val="single"/>
-        </w:rPr>
-      </w:pPr>
-    </w:p>
-    <w:p>
-      <w:pPr>
-        <w:spacing w:after="0" w:line="360" w:lineRule="auto"/>
-        <w:jc w:val="center"/>
-        <w:rPr>
-          <w:rFonts w:ascii="Arial" w:hAnsi="Arial" w:cs="Arial"/>
-          <w:sz w:val="24"/>
-          <w:szCs w:val="24"/>
-          <w:u w:val="single"/>
-        </w:rPr>
-      </w:pPr>
-    </w:p>
-    <w:p>
-      <w:pPr>
-        <w:spacing w:after="0" w:line="360" w:lineRule="auto"/>
-        <w:jc w:val="center"/>
-        <w:rPr>
-          <w:rFonts w:ascii="Arial" w:hAnsi="Arial" w:cs="Arial"/>
-          <w:sz w:val="24"/>
-          <w:szCs w:val="24"/>
-        </w:rPr>
-      </w:pPr>
-    </w:p>
-    <w:p>
-      <w:pPr>
-        <w:spacing w:after="0" w:line="360" w:lineRule="auto"/>
-        <w:jc w:val="center"/>
-        <w:rPr>
-          <w:rFonts w:ascii="Arial" w:hAnsi="Arial" w:cs="Arial"/>
-          <w:b/>
-          <w:sz w:val="24"/>
-          <w:szCs w:val="24"/>
-        </w:rPr>
-      </w:pPr>
-      <w:r>
-        <w:rPr>
-          <w:rFonts w:ascii="Arial" w:hAnsi="Arial" w:cs="Arial"/>
+        <w:jc w:val="center"/>
+        <w:rPr>
+          <w:rFonts w:ascii="Times New Roman" w:hAnsi="Times New Roman" w:cs="Times New Roman"/>
+          <w:b/>
+          <w:sz w:val="24"/>
+          <w:szCs w:val="24"/>
+        </w:rPr>
+      </w:pPr>
+    </w:p>
+    <w:p>
+      <w:pPr>
+        <w:spacing w:after="0" w:line="360" w:lineRule="auto"/>
+        <w:jc w:val="center"/>
+        <w:rPr>
+          <w:rFonts w:ascii="Times New Roman" w:hAnsi="Times New Roman" w:cs="Times New Roman"/>
+          <w:b/>
+          <w:sz w:val="24"/>
+          <w:szCs w:val="24"/>
+        </w:rPr>
+      </w:pPr>
+      <w:r>
+        <w:rPr>
+          <w:rFonts w:ascii="Times New Roman" w:hAnsi="Times New Roman" w:cs="Times New Roman"/>
+          <w:b/>
+          <w:sz w:val="24"/>
+          <w:szCs w:val="24"/>
+        </w:rPr>
+        <w:t>Nome:  Liniker Jardel de Oliveira   RGM: 17827035</w:t>
+      </w:r>
+    </w:p>
+    <w:p>
+      <w:pPr>
+        <w:spacing w:after="0" w:line="360" w:lineRule="auto"/>
+        <w:jc w:val="center"/>
+        <w:rPr>
+          <w:rFonts w:ascii="Times New Roman" w:hAnsi="Times New Roman" w:cs="Times New Roman"/>
+          <w:sz w:val="24"/>
+          <w:szCs w:val="24"/>
+        </w:rPr>
+      </w:pPr>
+    </w:p>
+    <w:p>
+      <w:pPr>
+        <w:spacing w:after="0" w:line="360" w:lineRule="auto"/>
+        <w:jc w:val="center"/>
+        <w:rPr>
+          <w:rFonts w:ascii="Times New Roman" w:hAnsi="Times New Roman" w:cs="Times New Roman"/>
+          <w:sz w:val="24"/>
+          <w:szCs w:val="24"/>
+        </w:rPr>
+      </w:pPr>
+    </w:p>
+    <w:p>
+      <w:pPr>
+        <w:spacing w:after="0" w:line="360" w:lineRule="auto"/>
+        <w:jc w:val="center"/>
+        <w:rPr>
+          <w:rFonts w:ascii="Times New Roman" w:hAnsi="Times New Roman" w:cs="Times New Roman"/>
+          <w:sz w:val="24"/>
+          <w:szCs w:val="24"/>
+        </w:rPr>
+      </w:pPr>
+    </w:p>
+    <w:p>
+      <w:pPr>
+        <w:spacing w:after="0" w:line="360" w:lineRule="auto"/>
+        <w:jc w:val="center"/>
+        <w:rPr>
+          <w:rFonts w:ascii="Times New Roman" w:hAnsi="Times New Roman" w:cs="Times New Roman"/>
+          <w:sz w:val="24"/>
+          <w:szCs w:val="24"/>
+        </w:rPr>
+      </w:pPr>
+    </w:p>
+    <w:p>
+      <w:pPr>
+        <w:spacing w:after="0" w:line="360" w:lineRule="auto"/>
+        <w:jc w:val="center"/>
+        <w:rPr>
+          <w:rFonts w:ascii="Times New Roman" w:hAnsi="Times New Roman" w:cs="Times New Roman"/>
+          <w:sz w:val="24"/>
+          <w:szCs w:val="24"/>
+        </w:rPr>
+      </w:pPr>
+    </w:p>
+    <w:p>
+      <w:pPr>
+        <w:spacing w:after="0" w:line="360" w:lineRule="auto"/>
+        <w:jc w:val="center"/>
+        <w:rPr>
+          <w:rFonts w:ascii="Times New Roman" w:hAnsi="Times New Roman" w:cs="Times New Roman"/>
+          <w:sz w:val="24"/>
+          <w:szCs w:val="24"/>
+        </w:rPr>
+      </w:pPr>
+    </w:p>
+    <w:p>
+      <w:pPr>
+        <w:spacing w:after="0" w:line="360" w:lineRule="auto"/>
+        <w:jc w:val="center"/>
+        <w:rPr>
+          <w:rFonts w:ascii="Times New Roman" w:hAnsi="Times New Roman" w:cs="Times New Roman"/>
+          <w:b/>
+          <w:sz w:val="24"/>
+          <w:szCs w:val="24"/>
+        </w:rPr>
+      </w:pPr>
+      <w:proofErr w:type="spellStart"/>
+      <w:r>
+        <w:rPr>
+          <w:rFonts w:ascii="Times New Roman" w:hAnsi="Times New Roman" w:cs="Times New Roman"/>
           <w:b/>
           <w:sz w:val="24"/>
           <w:szCs w:val="24"/>
         </w:rPr>
         <w:t>Salto-SP</w:t>
       </w:r>
-    </w:p>
-    <w:p>
-      <w:pPr>
-        <w:spacing w:after="0" w:line="360" w:lineRule="auto"/>
-        <w:jc w:val="center"/>
-        <w:rPr>
-          <w:rFonts w:ascii="Arial" w:hAnsi="Arial" w:cs="Arial"/>
-          <w:b/>
-          <w:sz w:val="24"/>
-          <w:szCs w:val="24"/>
-        </w:rPr>
-      </w:pPr>
-      <w:r>
-        <w:rPr>
-          <w:rFonts w:ascii="Arial" w:hAnsi="Arial" w:cs="Arial"/>
+      <w:proofErr w:type="spellEnd"/>
+    </w:p>
+    <w:p>
+      <w:pPr>
+        <w:spacing w:after="0" w:line="360" w:lineRule="auto"/>
+        <w:jc w:val="center"/>
+        <w:rPr>
+          <w:rFonts w:ascii="Times New Roman" w:hAnsi="Times New Roman" w:cs="Times New Roman"/>
+          <w:b/>
+          <w:sz w:val="24"/>
+          <w:szCs w:val="24"/>
+        </w:rPr>
+      </w:pPr>
+      <w:r>
+        <w:rPr>
+          <w:rFonts w:ascii="Times New Roman" w:hAnsi="Times New Roman" w:cs="Times New Roman"/>
           <w:b/>
           <w:sz w:val="24"/>
           <w:szCs w:val="24"/>
         </w:rPr>
         <w:t>201</w:t>
       </w:r>
-      <w:r>
-        <w:rPr>
-          <w:rFonts w:ascii="Arial" w:hAnsi="Arial" w:cs="Arial"/>
-          <w:b/>
-          <w:sz w:val="24"/>
-          <w:szCs w:val="24"/>
-        </w:rPr>
-        <w:t>9</w:t>
-      </w:r>
-    </w:p>
-    <w:p>
-      <w:pPr>
-        <w:spacing w:after="0" w:line="360" w:lineRule="auto"/>
-        <w:jc w:val="center"/>
-        <w:rPr>
-          <w:rFonts w:cstheme="minorHAnsi"/>
-          <w:b/>
-          <w:sz w:val="28"/>
-          <w:szCs w:val="28"/>
-        </w:rPr>
-      </w:pPr>
-      <w:r>
-        <w:rPr>
-          <w:rFonts w:cstheme="minorHAnsi"/>
-          <w:b/>
-          <w:sz w:val="28"/>
-          <w:szCs w:val="28"/>
+    </w:p>
+    <w:p>
+      <w:pPr>
+        <w:numPr>
+          <w:ilvl w:val="0"/>
+          <w:numId w:val="3"/>
+        </w:numPr>
+        <w:spacing w:after="0" w:line="360" w:lineRule="auto"/>
+        <w:rPr>
+          <w:rFonts w:ascii="Times New Roman" w:hAnsi="Times New Roman" w:cs="Times New Roman"/>
+          <w:b/>
+          <w:sz w:val="32"/>
+          <w:szCs w:val="32"/>
+        </w:rPr>
+      </w:pPr>
+      <w:r>
+        <w:rPr>
+          <w:rFonts w:ascii="Times New Roman" w:hAnsi="Times New Roman" w:cs="Times New Roman"/>
+          <w:b/>
+          <w:sz w:val="32"/>
+          <w:szCs w:val="32"/>
         </w:rPr>
         <w:lastRenderedPageBreak/>
-        <w:t>Se a nota for m</w:t>
-      </w:r>
-      <w:r>
-        <w:rPr>
-          <w:rFonts w:cstheme="minorHAnsi"/>
-          <w:b/>
-          <w:sz w:val="28"/>
-          <w:szCs w:val="28"/>
-        </w:rPr>
-        <w:t>aior que 6:</w:t>
-      </w:r>
-    </w:p>
-    <w:p>
-      <w:r>
+        <w:t>Introdução</w:t>
+      </w:r>
+    </w:p>
+    <w:p>
+      <w:pPr>
+        <w:spacing w:after="0" w:line="360" w:lineRule="auto"/>
+        <w:ind w:left="360"/>
+        <w:rPr>
+          <w:rFonts w:ascii="Times New Roman" w:hAnsi="Times New Roman" w:cs="Times New Roman"/>
+          <w:bCs/>
+          <w:sz w:val="28"/>
+          <w:szCs w:val="28"/>
+        </w:rPr>
+      </w:pPr>
+      <w:r>
+        <w:rPr>
+          <w:rFonts w:ascii="Times New Roman" w:hAnsi="Times New Roman" w:cs="Times New Roman"/>
+          <w:bCs/>
+          <w:sz w:val="28"/>
+          <w:szCs w:val="28"/>
+        </w:rPr>
+        <w:t>Esse</w:t>
+      </w:r>
+      <w:r>
+        <w:rPr>
+          <w:rFonts w:ascii="Times New Roman" w:hAnsi="Times New Roman" w:cs="Times New Roman"/>
+          <w:bCs/>
+          <w:sz w:val="28"/>
+          <w:szCs w:val="28"/>
+        </w:rPr>
+        <w:t xml:space="preserve"> trabalho tem o intuito de utilizar uma linguagem que não foi abordada no curso Ciência da Computação </w:t>
+      </w:r>
+      <w:r>
+        <w:rPr>
+          <w:rFonts w:ascii="Times New Roman" w:hAnsi="Times New Roman" w:cs="Times New Roman"/>
+          <w:bCs/>
+          <w:sz w:val="28"/>
+          <w:szCs w:val="28"/>
+        </w:rPr>
+        <w:t xml:space="preserve">CEUNSP </w:t>
+      </w:r>
+      <w:r>
+        <w:rPr>
+          <w:rFonts w:ascii="Times New Roman" w:hAnsi="Times New Roman" w:cs="Times New Roman"/>
+          <w:bCs/>
+          <w:sz w:val="28"/>
+          <w:szCs w:val="28"/>
+        </w:rPr>
+        <w:t>(</w:t>
+      </w:r>
+      <w:r>
+        <w:rPr>
+          <w:rFonts w:ascii="Times New Roman" w:hAnsi="Times New Roman" w:cs="Times New Roman"/>
+          <w:bCs/>
+          <w:sz w:val="28"/>
+          <w:szCs w:val="28"/>
+        </w:rPr>
+        <w:t>Cruzeiro do Sul</w:t>
+      </w:r>
+      <w:r>
+        <w:rPr>
+          <w:rFonts w:ascii="Times New Roman" w:hAnsi="Times New Roman" w:cs="Times New Roman"/>
+          <w:bCs/>
+          <w:sz w:val="28"/>
+          <w:szCs w:val="28"/>
+        </w:rPr>
+        <w:t>) na aula de paradigmas de programação lecionado pelo professor Leandro B. S. Marques, com isso em vista partimos da ideia de utilizar Java Script no Back-</w:t>
+      </w:r>
+      <w:proofErr w:type="spellStart"/>
+      <w:r>
+        <w:rPr>
+          <w:rFonts w:ascii="Times New Roman" w:hAnsi="Times New Roman" w:cs="Times New Roman"/>
+          <w:bCs/>
+          <w:sz w:val="28"/>
+          <w:szCs w:val="28"/>
+        </w:rPr>
+        <w:t>End</w:t>
+      </w:r>
+      <w:proofErr w:type="spellEnd"/>
+      <w:r>
+        <w:rPr>
+          <w:rFonts w:ascii="Times New Roman" w:hAnsi="Times New Roman" w:cs="Times New Roman"/>
+          <w:bCs/>
+          <w:sz w:val="28"/>
+          <w:szCs w:val="28"/>
+        </w:rPr>
+        <w:t xml:space="preserve"> para a construção desse trabalho e extremamente importante citar que nesse trabalho utilizamos tecnologias para o Front-</w:t>
+      </w:r>
+      <w:proofErr w:type="spellStart"/>
+      <w:r>
+        <w:rPr>
+          <w:rFonts w:ascii="Times New Roman" w:hAnsi="Times New Roman" w:cs="Times New Roman"/>
+          <w:bCs/>
+          <w:sz w:val="28"/>
+          <w:szCs w:val="28"/>
+        </w:rPr>
+        <w:t>End</w:t>
+      </w:r>
+      <w:proofErr w:type="spellEnd"/>
+      <w:r>
+        <w:rPr>
+          <w:rFonts w:ascii="Times New Roman" w:hAnsi="Times New Roman" w:cs="Times New Roman"/>
+          <w:bCs/>
+          <w:sz w:val="28"/>
+          <w:szCs w:val="28"/>
+        </w:rPr>
+        <w:t xml:space="preserve"> como HTML5 e CSS3 e o projeto está </w:t>
+      </w:r>
+      <w:proofErr w:type="spellStart"/>
+      <w:r>
+        <w:rPr>
+          <w:rFonts w:ascii="Times New Roman" w:hAnsi="Times New Roman" w:cs="Times New Roman"/>
+          <w:bCs/>
+          <w:sz w:val="28"/>
+          <w:szCs w:val="28"/>
+        </w:rPr>
+        <w:t>verisonado</w:t>
+      </w:r>
+      <w:proofErr w:type="spellEnd"/>
+      <w:r>
+        <w:rPr>
+          <w:rFonts w:ascii="Times New Roman" w:hAnsi="Times New Roman" w:cs="Times New Roman"/>
+          <w:bCs/>
+          <w:sz w:val="28"/>
+          <w:szCs w:val="28"/>
+        </w:rPr>
+        <w:t xml:space="preserve"> e feito o upload no GitHub no repositório:</w:t>
+      </w:r>
+      <w:r>
+        <w:rPr>
+          <w:rFonts w:ascii="Times New Roman" w:hAnsi="Times New Roman" w:cs="Times New Roman"/>
+          <w:bCs/>
+          <w:sz w:val="24"/>
+          <w:szCs w:val="24"/>
+        </w:rPr>
+        <w:t xml:space="preserve"> </w:t>
+      </w:r>
+      <w:hyperlink r:id="rId7" w:history="1">
+        <w:r>
+          <w:rPr>
+            <w:rStyle w:val="Hyperlink"/>
+            <w:rFonts w:ascii="Times New Roman" w:hAnsi="Times New Roman" w:cs="Times New Roman"/>
+            <w:sz w:val="24"/>
+            <w:szCs w:val="24"/>
+          </w:rPr>
+          <w:t>https://github.com/linikerunk/Paradigmas-Programa-ao-Trabalho</w:t>
+        </w:r>
+      </w:hyperlink>
+      <w:r>
+        <w:rPr>
+          <w:rFonts w:ascii="Times New Roman" w:hAnsi="Times New Roman" w:cs="Times New Roman"/>
+          <w:bCs/>
+          <w:sz w:val="28"/>
+          <w:szCs w:val="28"/>
+        </w:rPr>
+        <w:t xml:space="preserve"> .</w:t>
+      </w:r>
+    </w:p>
+    <w:p>
+      <w:pPr>
+        <w:numPr>
+          <w:ilvl w:val="0"/>
+          <w:numId w:val="3"/>
+        </w:numPr>
+        <w:spacing w:after="0" w:line="360" w:lineRule="auto"/>
+        <w:rPr>
+          <w:rFonts w:ascii="Times New Roman" w:hAnsi="Times New Roman" w:cs="Times New Roman"/>
+          <w:b/>
+          <w:sz w:val="32"/>
+          <w:szCs w:val="32"/>
+        </w:rPr>
+      </w:pPr>
+      <w:r>
+        <w:rPr>
+          <w:rFonts w:ascii="Times New Roman" w:hAnsi="Times New Roman" w:cs="Times New Roman"/>
+          <w:b/>
+          <w:sz w:val="32"/>
+          <w:szCs w:val="32"/>
+        </w:rPr>
+        <w:t>Java</w:t>
+      </w:r>
+      <w:r>
+        <w:rPr>
+          <w:rFonts w:ascii="Times New Roman" w:hAnsi="Times New Roman" w:cs="Times New Roman"/>
+          <w:b/>
+          <w:sz w:val="32"/>
+          <w:szCs w:val="32"/>
+        </w:rPr>
+        <w:t xml:space="preserve"> </w:t>
+      </w:r>
+      <w:r>
+        <w:rPr>
+          <w:rFonts w:ascii="Times New Roman" w:hAnsi="Times New Roman" w:cs="Times New Roman"/>
+          <w:b/>
+          <w:sz w:val="32"/>
+          <w:szCs w:val="32"/>
+        </w:rPr>
+        <w:t>Script</w:t>
+      </w:r>
+    </w:p>
+    <w:p>
+      <w:pPr>
+        <w:spacing w:after="0" w:line="360" w:lineRule="auto"/>
+        <w:rPr>
+          <w:rFonts w:ascii="Times New Roman" w:hAnsi="Times New Roman" w:cs="Times New Roman"/>
+          <w:b/>
+          <w:sz w:val="32"/>
+          <w:szCs w:val="32"/>
+        </w:rPr>
+      </w:pPr>
+    </w:p>
+    <w:p>
+      <w:pPr>
+        <w:spacing w:after="0" w:line="360" w:lineRule="auto"/>
+        <w:rPr>
+          <w:rFonts w:ascii="Times New Roman" w:hAnsi="Times New Roman" w:cs="Times New Roman"/>
+          <w:b/>
+          <w:sz w:val="28"/>
+          <w:szCs w:val="28"/>
+        </w:rPr>
+      </w:pPr>
+    </w:p>
+    <w:p>
+      <w:pPr>
+        <w:spacing w:after="0" w:line="360" w:lineRule="auto"/>
+        <w:rPr>
+          <w:rFonts w:ascii="Times New Roman" w:hAnsi="Times New Roman" w:cs="Times New Roman"/>
+          <w:b/>
+          <w:sz w:val="28"/>
+          <w:szCs w:val="28"/>
+        </w:rPr>
+      </w:pPr>
+      <w:r>
+        <w:rPr>
+          <w:rFonts w:ascii="Times New Roman" w:hAnsi="Times New Roman" w:cs="Times New Roman"/>
+          <w:b/>
+          <w:sz w:val="28"/>
+          <w:szCs w:val="28"/>
+        </w:rPr>
+        <w:t>Se a nota for maior que 6:</w:t>
+      </w:r>
+      <w:bookmarkStart w:id="0" w:name="_GoBack"/>
+      <w:bookmarkEnd w:id="0"/>
+    </w:p>
+    <w:p>
+      <w:pPr>
+        <w:jc w:val="center"/>
+        <w:rPr>
+          <w:rFonts w:ascii="Times New Roman" w:hAnsi="Times New Roman" w:cs="Times New Roman"/>
+        </w:rPr>
+      </w:pPr>
+      <w:r>
+        <w:rPr>
+          <w:rFonts w:ascii="Times New Roman" w:hAnsi="Times New Roman" w:cs="Times New Roman"/>
+        </w:rPr>
         <w:drawing>
-          <wp:inline distT="0" distB="0" distL="0" distR="0" wp14:anchorId="6D9BD03C" wp14:editId="2B552A53">
-            <wp:extent cx="6204671" cy="3486150"/>
-            <wp:effectExtent l="0" t="0" r="5715" b="0"/>
-            <wp:docPr id="2" name="Imagem 2"/>
+          <wp:inline distT="0" distB="0" distL="0" distR="0" wp14:anchorId="3245B74E" wp14:editId="544833B1">
+            <wp:extent cx="6190615" cy="3477895"/>
+            <wp:effectExtent l="0" t="0" r="635" b="8255"/>
+            <wp:docPr id="5" name="Imagem 5"/>
             <wp:cNvGraphicFramePr>
               <a:graphicFrameLocks xmlns:a="http://schemas.openxmlformats.org/drawingml/2006/main" noChangeAspect="1"/>
             </wp:cNvGraphicFramePr>
@@ -548,7 +783,7 @@
                     <pic:cNvPicPr/>
                   </pic:nvPicPr>
                   <pic:blipFill>
-                    <a:blip r:embed="rId5"/>
+                    <a:blip r:embed="rId8"/>
                     <a:stretch>
                       <a:fillRect/>
                     </a:stretch>
@@ -556,7 +791,7 @@
                   <pic:spPr>
                     <a:xfrm>
                       <a:off x="0" y="0"/>
-                      <a:ext cx="6208181" cy="3488122"/>
+                      <a:ext cx="6190615" cy="3477895"/>
                     </a:xfrm>
                     <a:prstGeom prst="rect">
                       <a:avLst/>
@@ -572,66 +807,72 @@
     <w:p>
       <w:pPr>
         <w:jc w:val="center"/>
-      </w:pPr>
-    </w:p>
-    <w:p>
-      <w:pPr>
-        <w:spacing w:after="0" w:line="360" w:lineRule="auto"/>
-        <w:jc w:val="center"/>
-        <w:rPr>
-          <w:rFonts w:cstheme="minorHAnsi"/>
-          <w:b/>
-          <w:sz w:val="28"/>
-          <w:szCs w:val="28"/>
-        </w:rPr>
-      </w:pPr>
-      <w:r>
-        <w:rPr>
-          <w:rFonts w:cstheme="minorHAnsi"/>
-          <w:b/>
-          <w:sz w:val="28"/>
-          <w:szCs w:val="28"/>
-        </w:rPr>
-        <w:t xml:space="preserve">Se a nota </w:t>
-      </w:r>
-      <w:r>
-        <w:rPr>
-          <w:rFonts w:cstheme="minorHAnsi"/>
-          <w:b/>
-          <w:sz w:val="28"/>
-          <w:szCs w:val="28"/>
-        </w:rPr>
-        <w:t xml:space="preserve">for </w:t>
-      </w:r>
-      <w:r>
-        <w:rPr>
-          <w:rFonts w:cstheme="minorHAnsi"/>
-          <w:b/>
-          <w:sz w:val="28"/>
-          <w:szCs w:val="28"/>
-        </w:rPr>
-        <w:t>menor</w:t>
-      </w:r>
-      <w:r>
-        <w:rPr>
-          <w:rFonts w:cstheme="minorHAnsi"/>
-          <w:b/>
-          <w:sz w:val="28"/>
-          <w:szCs w:val="28"/>
-        </w:rPr>
-        <w:t xml:space="preserve"> que 6:</w:t>
-      </w:r>
-    </w:p>
-    <w:p>
-      <w:pPr>
-        <w:jc w:val="center"/>
-      </w:pPr>
-      <w:r>
+        <w:rPr>
+          <w:rFonts w:ascii="Times New Roman" w:hAnsi="Times New Roman" w:cs="Times New Roman"/>
+        </w:rPr>
+      </w:pPr>
+    </w:p>
+    <w:p>
+      <w:pPr>
+        <w:jc w:val="center"/>
+        <w:rPr>
+          <w:rFonts w:ascii="Times New Roman" w:hAnsi="Times New Roman" w:cs="Times New Roman"/>
+        </w:rPr>
+      </w:pPr>
+    </w:p>
+    <w:p>
+      <w:pPr>
+        <w:jc w:val="center"/>
+        <w:rPr>
+          <w:rFonts w:ascii="Times New Roman" w:hAnsi="Times New Roman" w:cs="Times New Roman"/>
+        </w:rPr>
+      </w:pPr>
+    </w:p>
+    <w:p>
+      <w:pPr>
+        <w:jc w:val="center"/>
+        <w:rPr>
+          <w:rFonts w:ascii="Times New Roman" w:hAnsi="Times New Roman" w:cs="Times New Roman"/>
+        </w:rPr>
+      </w:pPr>
+    </w:p>
+    <w:p>
+      <w:pPr>
+        <w:spacing w:after="0" w:line="360" w:lineRule="auto"/>
+        <w:rPr>
+          <w:rFonts w:ascii="Times New Roman" w:hAnsi="Times New Roman" w:cs="Times New Roman"/>
+          <w:b/>
+          <w:sz w:val="28"/>
+          <w:szCs w:val="28"/>
+        </w:rPr>
+      </w:pPr>
+      <w:r>
+        <w:rPr>
+          <w:rFonts w:ascii="Times New Roman" w:hAnsi="Times New Roman" w:cs="Times New Roman"/>
+          <w:b/>
+          <w:sz w:val="28"/>
+          <w:szCs w:val="28"/>
+        </w:rPr>
+        <w:lastRenderedPageBreak/>
+        <w:t>Se a nota for menor que 6:</w:t>
+      </w:r>
+    </w:p>
+    <w:p>
+      <w:pPr>
+        <w:jc w:val="center"/>
+        <w:rPr>
+          <w:rFonts w:ascii="Times New Roman" w:hAnsi="Times New Roman" w:cs="Times New Roman"/>
+        </w:rPr>
+      </w:pPr>
+      <w:r>
+        <w:rPr>
+          <w:rFonts w:ascii="Times New Roman" w:hAnsi="Times New Roman" w:cs="Times New Roman"/>
+        </w:rPr>
         <w:drawing>
-          <wp:inline distT="0" distB="0" distL="0" distR="0" wp14:anchorId="1CCD3967" wp14:editId="22248008">
-            <wp:extent cx="6204585" cy="3484113"/>
-            <wp:effectExtent l="0" t="0" r="5715" b="2540"/>
-            <wp:docPr id="3" name="Imagem 3"/>
+          <wp:inline distT="0" distB="0" distL="0" distR="0" wp14:anchorId="6FE6D9E2" wp14:editId="2584FF3B">
+            <wp:extent cx="6190615" cy="3493770"/>
+            <wp:effectExtent l="0" t="0" r="635" b="0"/>
+            <wp:docPr id="6" name="Imagem 6"/>
             <wp:cNvGraphicFramePr>
               <a:graphicFrameLocks xmlns:a="http://schemas.openxmlformats.org/drawingml/2006/main" noChangeAspect="1"/>
             </wp:cNvGraphicFramePr>
@@ -643,7 +884,7 @@
                     <pic:cNvPicPr/>
                   </pic:nvPicPr>
                   <pic:blipFill>
-                    <a:blip r:embed="rId6"/>
+                    <a:blip r:embed="rId9"/>
                     <a:stretch>
                       <a:fillRect/>
                     </a:stretch>
@@ -651,7 +892,7 @@
                   <pic:spPr>
                     <a:xfrm>
                       <a:off x="0" y="0"/>
-                      <a:ext cx="6215569" cy="3490281"/>
+                      <a:ext cx="6190615" cy="3493770"/>
                     </a:xfrm>
                     <a:prstGeom prst="rect">
                       <a:avLst/>
@@ -663,17 +904,287 @@
           </wp:inline>
         </w:drawing>
       </w:r>
-      <w:bookmarkStart w:id="0" w:name="_GoBack"/>
-      <w:bookmarkEnd w:id="0"/>
     </w:p>
     <w:sectPr>
-      <w:pgSz w:w="12240" w:h="15840"/>
-      <w:pgMar w:top="1440" w:right="1440" w:bottom="1440" w:left="1440" w:header="720" w:footer="720" w:gutter="0"/>
+      <w:pgSz w:w="11909" w:h="16834" w:code="9"/>
+      <w:pgMar w:top="1440" w:right="1080" w:bottom="1440" w:left="1080" w:header="720" w:footer="720" w:gutter="0"/>
       <w:cols w:space="720"/>
       <w:docGrid w:linePitch="360"/>
     </w:sectPr>
   </w:body>
 </w:document>
+</file>
+
+<file path=word/numbering.xml><?xml version="1.0" encoding="utf-8"?>
+<w:numbering xmlns:wpc="http://schemas.microsoft.com/office/word/2010/wordprocessingCanvas" xmlns:cx="http://schemas.microsoft.com/office/drawing/2014/chartex" xmlns:cx1="http://schemas.microsoft.com/office/drawing/2015/9/8/chartex" xmlns:cx2="http://schemas.microsoft.com/office/drawing/2015/10/21/chartex" xmlns:cx3="http://schemas.microsoft.com/office/drawing/2016/5/9/chartex" xmlns:cx4="http://schemas.microsoft.com/office/drawing/2016/5/10/chartex" xmlns:cx5="http://schemas.microsoft.com/office/drawing/2016/5/11/chartex" xmlns:cx6="http://schemas.microsoft.com/office/drawing/2016/5/12/chartex" xmlns:cx7="http://schemas.microsoft.com/office/drawing/2016/5/13/chartex" xmlns:cx8="http://schemas.microsoft.com/office/drawing/2016/5/14/chartex" xmlns:mc="http://schemas.openxmlformats.org/markup-compatibility/2006" xmlns:aink="http://schemas.microsoft.com/office/drawing/2016/ink" xmlns:am3d="http://schemas.microsoft.com/office/drawing/2017/model3d" xmlns:o="urn:schemas-microsoft-com:office:office" xmlns:r="http://schemas.openxmlformats.org/officeDocument/2006/relationships" xmlns:m="http://schemas.openxmlformats.org/officeDocument/2006/math" xmlns:v="urn:schemas-microsoft-com:vml" xmlns:wp14="http://schemas.microsoft.com/office/word/2010/wordprocessingDrawing" xmlns:wp="http://schemas.openxmlformats.org/drawingml/2006/wordprocessingDrawing" xmlns:w10="urn:schemas-microsoft-com:office:word" xmlns:w="http://schemas.openxmlformats.org/wordprocessingml/2006/main" xmlns:w14="http://schemas.microsoft.com/office/word/2010/wordml" xmlns:w15="http://schemas.microsoft.com/office/word/2012/wordml" xmlns:w16cid="http://schemas.microsoft.com/office/word/2016/wordml/cid" xmlns:w16se="http://schemas.microsoft.com/office/word/2015/wordml/symex" xmlns:wpg="http://schemas.microsoft.com/office/word/2010/wordprocessingGroup" xmlns:wpi="http://schemas.microsoft.com/office/word/2010/wordprocessingInk" xmlns:wne="http://schemas.microsoft.com/office/word/2006/wordml" xmlns:wps="http://schemas.microsoft.com/office/word/2010/wordprocessingShape" mc:Ignorable="w14 w15 w16se w16cid wp14">
+  <w:abstractNum w:abstractNumId="0" w15:restartNumberingAfterBreak="0">
+    <w:nsid w:val="67EE6B17"/>
+    <w:multiLevelType w:val="hybridMultilevel"/>
+    <w:tmpl w:val="53429DB6"/>
+    <w:lvl w:ilvl="0" w:tplc="0409000F">
+      <w:start w:val="1"/>
+      <w:numFmt w:val="decimal"/>
+      <w:lvlText w:val="%1."/>
+      <w:lvlJc w:val="left"/>
+      <w:pPr>
+        <w:ind w:left="1080" w:hanging="360"/>
+      </w:pPr>
+    </w:lvl>
+    <w:lvl w:ilvl="1" w:tplc="04090019" w:tentative="1">
+      <w:start w:val="1"/>
+      <w:numFmt w:val="lowerLetter"/>
+      <w:lvlText w:val="%2."/>
+      <w:lvlJc w:val="left"/>
+      <w:pPr>
+        <w:ind w:left="1800" w:hanging="360"/>
+      </w:pPr>
+    </w:lvl>
+    <w:lvl w:ilvl="2" w:tplc="0409001B" w:tentative="1">
+      <w:start w:val="1"/>
+      <w:numFmt w:val="lowerRoman"/>
+      <w:lvlText w:val="%3."/>
+      <w:lvlJc w:val="right"/>
+      <w:pPr>
+        <w:ind w:left="2520" w:hanging="180"/>
+      </w:pPr>
+    </w:lvl>
+    <w:lvl w:ilvl="3" w:tplc="0409000F" w:tentative="1">
+      <w:start w:val="1"/>
+      <w:numFmt w:val="decimal"/>
+      <w:lvlText w:val="%4."/>
+      <w:lvlJc w:val="left"/>
+      <w:pPr>
+        <w:ind w:left="3240" w:hanging="360"/>
+      </w:pPr>
+    </w:lvl>
+    <w:lvl w:ilvl="4" w:tplc="04090019" w:tentative="1">
+      <w:start w:val="1"/>
+      <w:numFmt w:val="lowerLetter"/>
+      <w:lvlText w:val="%5."/>
+      <w:lvlJc w:val="left"/>
+      <w:pPr>
+        <w:ind w:left="3960" w:hanging="360"/>
+      </w:pPr>
+    </w:lvl>
+    <w:lvl w:ilvl="5" w:tplc="0409001B" w:tentative="1">
+      <w:start w:val="1"/>
+      <w:numFmt w:val="lowerRoman"/>
+      <w:lvlText w:val="%6."/>
+      <w:lvlJc w:val="right"/>
+      <w:pPr>
+        <w:ind w:left="4680" w:hanging="180"/>
+      </w:pPr>
+    </w:lvl>
+    <w:lvl w:ilvl="6" w:tplc="0409000F" w:tentative="1">
+      <w:start w:val="1"/>
+      <w:numFmt w:val="decimal"/>
+      <w:lvlText w:val="%7."/>
+      <w:lvlJc w:val="left"/>
+      <w:pPr>
+        <w:ind w:left="5400" w:hanging="360"/>
+      </w:pPr>
+    </w:lvl>
+    <w:lvl w:ilvl="7" w:tplc="04090019" w:tentative="1">
+      <w:start w:val="1"/>
+      <w:numFmt w:val="lowerLetter"/>
+      <w:lvlText w:val="%8."/>
+      <w:lvlJc w:val="left"/>
+      <w:pPr>
+        <w:ind w:left="6120" w:hanging="360"/>
+      </w:pPr>
+    </w:lvl>
+    <w:lvl w:ilvl="8" w:tplc="0409001B" w:tentative="1">
+      <w:start w:val="1"/>
+      <w:numFmt w:val="lowerRoman"/>
+      <w:lvlText w:val="%9."/>
+      <w:lvlJc w:val="right"/>
+      <w:pPr>
+        <w:ind w:left="6840" w:hanging="180"/>
+      </w:pPr>
+    </w:lvl>
+  </w:abstractNum>
+  <w:abstractNum w:abstractNumId="1" w15:restartNumberingAfterBreak="0">
+    <w:nsid w:val="6E690662"/>
+    <w:multiLevelType w:val="hybridMultilevel"/>
+    <w:tmpl w:val="08ACEF6C"/>
+    <w:lvl w:ilvl="0" w:tplc="0409000F">
+      <w:start w:val="1"/>
+      <w:numFmt w:val="decimal"/>
+      <w:lvlText w:val="%1."/>
+      <w:lvlJc w:val="left"/>
+      <w:pPr>
+        <w:ind w:left="720" w:hanging="360"/>
+      </w:pPr>
+    </w:lvl>
+    <w:lvl w:ilvl="1" w:tplc="04090019" w:tentative="1">
+      <w:start w:val="1"/>
+      <w:numFmt w:val="lowerLetter"/>
+      <w:lvlText w:val="%2."/>
+      <w:lvlJc w:val="left"/>
+      <w:pPr>
+        <w:ind w:left="1440" w:hanging="360"/>
+      </w:pPr>
+    </w:lvl>
+    <w:lvl w:ilvl="2" w:tplc="0409001B" w:tentative="1">
+      <w:start w:val="1"/>
+      <w:numFmt w:val="lowerRoman"/>
+      <w:lvlText w:val="%3."/>
+      <w:lvlJc w:val="right"/>
+      <w:pPr>
+        <w:ind w:left="2160" w:hanging="180"/>
+      </w:pPr>
+    </w:lvl>
+    <w:lvl w:ilvl="3" w:tplc="0409000F" w:tentative="1">
+      <w:start w:val="1"/>
+      <w:numFmt w:val="decimal"/>
+      <w:lvlText w:val="%4."/>
+      <w:lvlJc w:val="left"/>
+      <w:pPr>
+        <w:ind w:left="2880" w:hanging="360"/>
+      </w:pPr>
+    </w:lvl>
+    <w:lvl w:ilvl="4" w:tplc="04090019" w:tentative="1">
+      <w:start w:val="1"/>
+      <w:numFmt w:val="lowerLetter"/>
+      <w:lvlText w:val="%5."/>
+      <w:lvlJc w:val="left"/>
+      <w:pPr>
+        <w:ind w:left="3600" w:hanging="360"/>
+      </w:pPr>
+    </w:lvl>
+    <w:lvl w:ilvl="5" w:tplc="0409001B" w:tentative="1">
+      <w:start w:val="1"/>
+      <w:numFmt w:val="lowerRoman"/>
+      <w:lvlText w:val="%6."/>
+      <w:lvlJc w:val="right"/>
+      <w:pPr>
+        <w:ind w:left="4320" w:hanging="180"/>
+      </w:pPr>
+    </w:lvl>
+    <w:lvl w:ilvl="6" w:tplc="0409000F" w:tentative="1">
+      <w:start w:val="1"/>
+      <w:numFmt w:val="decimal"/>
+      <w:lvlText w:val="%7."/>
+      <w:lvlJc w:val="left"/>
+      <w:pPr>
+        <w:ind w:left="5040" w:hanging="360"/>
+      </w:pPr>
+    </w:lvl>
+    <w:lvl w:ilvl="7" w:tplc="04090019" w:tentative="1">
+      <w:start w:val="1"/>
+      <w:numFmt w:val="lowerLetter"/>
+      <w:lvlText w:val="%8."/>
+      <w:lvlJc w:val="left"/>
+      <w:pPr>
+        <w:ind w:left="5760" w:hanging="360"/>
+      </w:pPr>
+    </w:lvl>
+    <w:lvl w:ilvl="8" w:tplc="0409001B" w:tentative="1">
+      <w:start w:val="1"/>
+      <w:numFmt w:val="lowerRoman"/>
+      <w:lvlText w:val="%9."/>
+      <w:lvlJc w:val="right"/>
+      <w:pPr>
+        <w:ind w:left="6480" w:hanging="180"/>
+      </w:pPr>
+    </w:lvl>
+  </w:abstractNum>
+  <w:abstractNum w:abstractNumId="2" w15:restartNumberingAfterBreak="0">
+    <w:nsid w:val="7C523954"/>
+    <w:multiLevelType w:val="hybridMultilevel"/>
+    <w:tmpl w:val="1F14961C"/>
+    <w:lvl w:ilvl="0" w:tplc="0409000F">
+      <w:start w:val="1"/>
+      <w:numFmt w:val="decimal"/>
+      <w:lvlText w:val="%1."/>
+      <w:lvlJc w:val="left"/>
+      <w:pPr>
+        <w:ind w:left="720" w:hanging="360"/>
+      </w:pPr>
+    </w:lvl>
+    <w:lvl w:ilvl="1" w:tplc="04090019" w:tentative="1">
+      <w:start w:val="1"/>
+      <w:numFmt w:val="lowerLetter"/>
+      <w:lvlText w:val="%2."/>
+      <w:lvlJc w:val="left"/>
+      <w:pPr>
+        <w:ind w:left="1440" w:hanging="360"/>
+      </w:pPr>
+    </w:lvl>
+    <w:lvl w:ilvl="2" w:tplc="0409001B" w:tentative="1">
+      <w:start w:val="1"/>
+      <w:numFmt w:val="lowerRoman"/>
+      <w:lvlText w:val="%3."/>
+      <w:lvlJc w:val="right"/>
+      <w:pPr>
+        <w:ind w:left="2160" w:hanging="180"/>
+      </w:pPr>
+    </w:lvl>
+    <w:lvl w:ilvl="3" w:tplc="0409000F" w:tentative="1">
+      <w:start w:val="1"/>
+      <w:numFmt w:val="decimal"/>
+      <w:lvlText w:val="%4."/>
+      <w:lvlJc w:val="left"/>
+      <w:pPr>
+        <w:ind w:left="2880" w:hanging="360"/>
+      </w:pPr>
+    </w:lvl>
+    <w:lvl w:ilvl="4" w:tplc="04090019" w:tentative="1">
+      <w:start w:val="1"/>
+      <w:numFmt w:val="lowerLetter"/>
+      <w:lvlText w:val="%5."/>
+      <w:lvlJc w:val="left"/>
+      <w:pPr>
+        <w:ind w:left="3600" w:hanging="360"/>
+      </w:pPr>
+    </w:lvl>
+    <w:lvl w:ilvl="5" w:tplc="0409001B" w:tentative="1">
+      <w:start w:val="1"/>
+      <w:numFmt w:val="lowerRoman"/>
+      <w:lvlText w:val="%6."/>
+      <w:lvlJc w:val="right"/>
+      <w:pPr>
+        <w:ind w:left="4320" w:hanging="180"/>
+      </w:pPr>
+    </w:lvl>
+    <w:lvl w:ilvl="6" w:tplc="0409000F" w:tentative="1">
+      <w:start w:val="1"/>
+      <w:numFmt w:val="decimal"/>
+      <w:lvlText w:val="%7."/>
+      <w:lvlJc w:val="left"/>
+      <w:pPr>
+        <w:ind w:left="5040" w:hanging="360"/>
+      </w:pPr>
+    </w:lvl>
+    <w:lvl w:ilvl="7" w:tplc="04090019" w:tentative="1">
+      <w:start w:val="1"/>
+      <w:numFmt w:val="lowerLetter"/>
+      <w:lvlText w:val="%8."/>
+      <w:lvlJc w:val="left"/>
+      <w:pPr>
+        <w:ind w:left="5760" w:hanging="360"/>
+      </w:pPr>
+    </w:lvl>
+    <w:lvl w:ilvl="8" w:tplc="0409001B" w:tentative="1">
+      <w:start w:val="1"/>
+      <w:numFmt w:val="lowerRoman"/>
+      <w:lvlText w:val="%9."/>
+      <w:lvlJc w:val="right"/>
+      <w:pPr>
+        <w:ind w:left="6480" w:hanging="180"/>
+      </w:pPr>
+    </w:lvl>
+  </w:abstractNum>
+  <w:num w:numId="1">
+    <w:abstractNumId w:val="1"/>
+  </w:num>
+  <w:num w:numId="2">
+    <w:abstractNumId w:val="0"/>
+  </w:num>
+  <w:num w:numId="3">
+    <w:abstractNumId w:val="2"/>
+  </w:num>
+</w:numbering>
 </file>
 
 <file path=word/styles.xml><?xml version="1.0" encoding="utf-8"?>
@@ -1123,6 +1634,18 @@
       <w:szCs w:val="24"/>
     </w:rPr>
   </w:style>
+  <w:style w:type="character" w:styleId="Hyperlink">
+    <w:name w:val="Hyperlink"/>
+    <w:basedOn w:val="Fontepargpadro"/>
+    <w:uiPriority w:val="99"/>
+    <w:semiHidden/>
+    <w:unhideWhenUsed/>
+    <w:rsid w:val="008506A7"/>
+    <w:rPr>
+      <w:color w:val="0000FF"/>
+      <w:u w:val="single"/>
+    </w:rPr>
+  </w:style>
 </w:styles>
 </file>
 
@@ -1419,4 +1942,16 @@
     </a:ext>
   </a:extLst>
 </a:theme>
+</file>
+
+<file path=customXml/item1.xml><?xml version="1.0" encoding="utf-8"?>
+<b:Sources xmlns:b="http://schemas.openxmlformats.org/officeDocument/2006/bibliography" xmlns="http://schemas.openxmlformats.org/officeDocument/2006/bibliography" SelectedStyle="\APASixthEditionOfficeOnline.xsl" StyleName="APA" Version="6"/>
+</file>
+
+<file path=customXml/itemProps1.xml><?xml version="1.0" encoding="utf-8"?>
+<ds:datastoreItem xmlns:ds="http://schemas.openxmlformats.org/officeDocument/2006/customXml" ds:itemID="{3C18DCDC-17DF-4BFF-97F0-7E2E68C21FD5}">
+  <ds:schemaRefs>
+    <ds:schemaRef ds:uri="http://schemas.openxmlformats.org/officeDocument/2006/bibliography"/>
+  </ds:schemaRefs>
+</ds:datastoreItem>
 </file>
--- a/Centro Universitário Nossa Senhora do Patrocínio.docx
+++ b/Centro Universitário Nossa Senhora do Patrocínio.docx
@@ -394,18 +394,6 @@
     <w:p>
       <w:pPr>
         <w:spacing w:after="0" w:line="360" w:lineRule="auto"/>
-        <w:jc w:val="center"/>
-        <w:rPr>
-          <w:rFonts w:ascii="Times New Roman" w:hAnsi="Times New Roman" w:cs="Times New Roman"/>
-          <w:sz w:val="24"/>
-          <w:szCs w:val="24"/>
-        </w:rPr>
-      </w:pPr>
-    </w:p>
-    <w:p>
-      <w:pPr>
-        <w:spacing w:after="0" w:line="360" w:lineRule="auto"/>
-        <w:jc w:val="center"/>
         <w:rPr>
           <w:rFonts w:ascii="Times New Roman" w:hAnsi="Times New Roman" w:cs="Times New Roman"/>
           <w:sz w:val="24"/>
@@ -533,7 +521,7 @@
           <w:sz w:val="28"/>
           <w:szCs w:val="28"/>
         </w:rPr>
-        <w:t>Esse</w:t>
+        <w:t xml:space="preserve">Esse trabalho tem o intuito de utilizar uma linguagem que não foi abordada no curso Ciência da Computação CEUNSP </w:t>
       </w:r>
       <w:r>
         <w:rPr>
@@ -542,7 +530,7 @@
           <w:sz w:val="28"/>
           <w:szCs w:val="28"/>
         </w:rPr>
-        <w:t xml:space="preserve"> trabalho tem o intuito de utilizar uma linguagem que não foi abordada no curso Ciência da Computação </w:t>
+        <w:t>(</w:t>
       </w:r>
       <w:r>
         <w:rPr>
@@ -551,7 +539,7 @@
           <w:sz w:val="28"/>
           <w:szCs w:val="28"/>
         </w:rPr>
-        <w:t xml:space="preserve">CEUNSP </w:t>
+        <w:t>Cruzeiro do Sul</w:t>
       </w:r>
       <w:r>
         <w:rPr>
@@ -560,25 +548,7 @@
           <w:sz w:val="28"/>
           <w:szCs w:val="28"/>
         </w:rPr>
-        <w:t>(</w:t>
-      </w:r>
-      <w:r>
-        <w:rPr>
-          <w:rFonts w:ascii="Times New Roman" w:hAnsi="Times New Roman" w:cs="Times New Roman"/>
-          <w:bCs/>
-          <w:sz w:val="28"/>
-          <w:szCs w:val="28"/>
-        </w:rPr>
-        <w:t>Cruzeiro do Sul</w:t>
-      </w:r>
-      <w:r>
-        <w:rPr>
-          <w:rFonts w:ascii="Times New Roman" w:hAnsi="Times New Roman" w:cs="Times New Roman"/>
-          <w:bCs/>
-          <w:sz w:val="28"/>
-          <w:szCs w:val="28"/>
-        </w:rPr>
-        <w:t>) na aula de paradigmas de programação lecionado pelo professor Leandro B. S. Marques, com isso em vista partimos da ideia de utilizar Java Script no Back-</w:t>
+        <w:t>) na aula de paradigmas de programação lecionado pelo professor Leandro B. S. Marques, com isso em vista partimos da ideia de utilizar JavaScript no Back-</w:t>
       </w:r>
       <w:proofErr w:type="spellStart"/>
       <w:r>
@@ -667,8 +637,49 @@
           <w:sz w:val="28"/>
           <w:szCs w:val="28"/>
         </w:rPr>
-        <w:t xml:space="preserve"> .</w:t>
-      </w:r>
+        <w:t>.</w:t>
+      </w:r>
+    </w:p>
+    <w:p>
+      <w:pPr>
+        <w:spacing w:after="0" w:line="360" w:lineRule="auto"/>
+        <w:ind w:left="360"/>
+        <w:rPr>
+          <w:rFonts w:ascii="Times New Roman" w:hAnsi="Times New Roman" w:cs="Times New Roman"/>
+          <w:bCs/>
+          <w:lang w:val="en-US"/>
+        </w:rPr>
+      </w:pPr>
+      <w:r>
+        <w:rPr>
+          <w:rFonts w:ascii="Times New Roman" w:hAnsi="Times New Roman" w:cs="Times New Roman"/>
+          <w:b/>
+          <w:lang w:val="en-US"/>
+        </w:rPr>
+        <w:t xml:space="preserve">git clone </w:t>
+      </w:r>
+      <w:hyperlink r:id="rId8" w:history="1">
+        <w:r>
+          <w:rPr>
+            <w:rStyle w:val="Hyperlink"/>
+            <w:rFonts w:ascii="Times New Roman" w:hAnsi="Times New Roman" w:cs="Times New Roman"/>
+            <w:b/>
+            <w:lang w:val="en-US"/>
+          </w:rPr>
+          <w:t>https://github.com/linikerunk/Paradigmas-Programa-ao-Trabalho.git</w:t>
+        </w:r>
+      </w:hyperlink>
+    </w:p>
+    <w:p>
+      <w:pPr>
+        <w:spacing w:after="0" w:line="360" w:lineRule="auto"/>
+        <w:ind w:left="360"/>
+        <w:rPr>
+          <w:rFonts w:ascii="Times New Roman" w:hAnsi="Times New Roman" w:cs="Times New Roman"/>
+          <w:bCs/>
+          <w:lang w:val="en-US"/>
+        </w:rPr>
+      </w:pPr>
     </w:p>
     <w:p>
       <w:pPr>
@@ -691,17 +702,342 @@
           <w:sz w:val="32"/>
           <w:szCs w:val="32"/>
         </w:rPr>
+        <w:t>JavaScript</w:t>
+      </w:r>
+    </w:p>
+    <w:p>
+      <w:pPr>
+        <w:spacing w:after="0" w:line="360" w:lineRule="auto"/>
+        <w:ind w:left="360"/>
+        <w:rPr>
+          <w:rFonts w:ascii="Times New Roman" w:hAnsi="Times New Roman" w:cs="Times New Roman"/>
+          <w:bCs/>
+          <w:sz w:val="28"/>
+          <w:szCs w:val="28"/>
+        </w:rPr>
+      </w:pPr>
+      <w:r>
+        <w:rPr>
+          <w:rFonts w:ascii="Times New Roman" w:hAnsi="Times New Roman" w:cs="Times New Roman"/>
+          <w:bCs/>
+          <w:sz w:val="28"/>
+          <w:szCs w:val="28"/>
+        </w:rPr>
+        <w:t>JavaScript é a linguagem de programação usada para adicionar interatividade ao seu site (por exemplo: jogos, respostas quando botões são pressionados ou dados são inseridos em formulários, estilo dinâmico, animações).</w:t>
+      </w:r>
+    </w:p>
+    <w:p>
+      <w:pPr>
+        <w:spacing w:after="0" w:line="360" w:lineRule="auto"/>
+        <w:ind w:left="360"/>
+        <w:rPr>
+          <w:rFonts w:ascii="Times New Roman" w:hAnsi="Times New Roman" w:cs="Times New Roman"/>
+          <w:bCs/>
+          <w:sz w:val="28"/>
+          <w:szCs w:val="28"/>
+        </w:rPr>
+      </w:pPr>
+      <w:r>
+        <w:rPr>
+          <w:rFonts w:ascii="Times New Roman" w:hAnsi="Times New Roman" w:cs="Times New Roman"/>
+          <w:bCs/>
+          <w:sz w:val="28"/>
+          <w:szCs w:val="28"/>
+        </w:rPr>
+        <w:t>Principais Características do JavaScript:</w:t>
+      </w:r>
+    </w:p>
+    <w:p>
+      <w:pPr>
+        <w:numPr>
+          <w:ilvl w:val="0"/>
+          <w:numId w:val="6"/>
+        </w:numPr>
+        <w:spacing w:after="0" w:line="360" w:lineRule="auto"/>
+        <w:rPr>
+          <w:rFonts w:ascii="Times New Roman" w:hAnsi="Times New Roman" w:cs="Times New Roman"/>
+          <w:bCs/>
+          <w:sz w:val="28"/>
+          <w:szCs w:val="28"/>
+        </w:rPr>
+      </w:pPr>
+      <w:r>
+        <w:rPr>
+          <w:rFonts w:ascii="Times New Roman" w:hAnsi="Times New Roman" w:cs="Times New Roman"/>
+          <w:bCs/>
+          <w:sz w:val="28"/>
+          <w:szCs w:val="28"/>
+        </w:rPr>
+        <w:t>O JavaScript pode controlar o comportamento do navegador em diversos aspectos</w:t>
+      </w:r>
+      <w:r>
+        <w:rPr>
+          <w:rFonts w:ascii="Times New Roman" w:hAnsi="Times New Roman" w:cs="Times New Roman"/>
+          <w:bCs/>
+          <w:sz w:val="28"/>
+          <w:szCs w:val="28"/>
+        </w:rPr>
+        <w:t>.</w:t>
+      </w:r>
+    </w:p>
+    <w:p>
+      <w:pPr>
+        <w:spacing w:after="0" w:line="360" w:lineRule="auto"/>
+        <w:rPr>
+          <w:rFonts w:ascii="Times New Roman" w:hAnsi="Times New Roman" w:cs="Times New Roman"/>
+          <w:bCs/>
+          <w:sz w:val="28"/>
+          <w:szCs w:val="28"/>
+        </w:rPr>
+      </w:pPr>
+    </w:p>
+    <w:p>
+      <w:pPr>
+        <w:numPr>
+          <w:ilvl w:val="0"/>
+          <w:numId w:val="6"/>
+        </w:numPr>
+        <w:spacing w:after="0" w:line="360" w:lineRule="auto"/>
+        <w:rPr>
+          <w:rFonts w:ascii="Times New Roman" w:hAnsi="Times New Roman" w:cs="Times New Roman"/>
+          <w:bCs/>
+          <w:sz w:val="28"/>
+          <w:szCs w:val="28"/>
+        </w:rPr>
+      </w:pPr>
+      <w:r>
+        <w:rPr>
+          <w:rFonts w:ascii="Times New Roman" w:hAnsi="Times New Roman" w:cs="Times New Roman"/>
+          <w:bCs/>
+          <w:sz w:val="28"/>
+          <w:szCs w:val="28"/>
+        </w:rPr>
+        <w:t>O JavaScript é a linguagem de programação do lado do cliente (</w:t>
+      </w:r>
+      <w:proofErr w:type="spellStart"/>
+      <w:r>
+        <w:rPr>
+          <w:rFonts w:ascii="Times New Roman" w:hAnsi="Times New Roman" w:cs="Times New Roman"/>
+          <w:bCs/>
+          <w:sz w:val="28"/>
+          <w:szCs w:val="28"/>
+        </w:rPr>
+        <w:t>Client-side</w:t>
+      </w:r>
+      <w:proofErr w:type="spellEnd"/>
+      <w:r>
+        <w:rPr>
+          <w:rFonts w:ascii="Times New Roman" w:hAnsi="Times New Roman" w:cs="Times New Roman"/>
+          <w:bCs/>
+          <w:sz w:val="28"/>
+          <w:szCs w:val="28"/>
+        </w:rPr>
+        <w:t>) mais utilizada</w:t>
+      </w:r>
+      <w:r>
+        <w:rPr>
+          <w:rFonts w:ascii="Times New Roman" w:hAnsi="Times New Roman" w:cs="Times New Roman"/>
+          <w:bCs/>
+          <w:sz w:val="28"/>
+          <w:szCs w:val="28"/>
+        </w:rPr>
+        <w:t>.</w:t>
+      </w:r>
+    </w:p>
+    <w:p>
+      <w:pPr>
+        <w:spacing w:after="0" w:line="360" w:lineRule="auto"/>
+        <w:rPr>
+          <w:rFonts w:ascii="Times New Roman" w:hAnsi="Times New Roman" w:cs="Times New Roman"/>
+          <w:bCs/>
+          <w:sz w:val="28"/>
+          <w:szCs w:val="28"/>
+        </w:rPr>
+      </w:pPr>
+    </w:p>
+    <w:p>
+      <w:pPr>
+        <w:numPr>
+          <w:ilvl w:val="0"/>
+          <w:numId w:val="6"/>
+        </w:numPr>
+        <w:spacing w:after="0" w:line="360" w:lineRule="auto"/>
+        <w:rPr>
+          <w:rFonts w:ascii="Times New Roman" w:hAnsi="Times New Roman" w:cs="Times New Roman"/>
+          <w:bCs/>
+          <w:sz w:val="28"/>
+          <w:szCs w:val="28"/>
+        </w:rPr>
+      </w:pPr>
+      <w:r>
+        <w:rPr>
+          <w:rFonts w:ascii="Times New Roman" w:hAnsi="Times New Roman" w:cs="Times New Roman"/>
+          <w:bCs/>
+          <w:sz w:val="28"/>
+          <w:szCs w:val="28"/>
+        </w:rPr>
+        <w:t>O JavaScript permite executar instruções como resposta às ações do usuário</w:t>
+      </w:r>
+      <w:r>
+        <w:rPr>
+          <w:rFonts w:ascii="Times New Roman" w:hAnsi="Times New Roman" w:cs="Times New Roman"/>
+          <w:bCs/>
+          <w:sz w:val="28"/>
+          <w:szCs w:val="28"/>
+        </w:rPr>
+        <w:t>.</w:t>
+      </w:r>
+    </w:p>
+    <w:p>
+      <w:pPr>
+        <w:spacing w:after="0" w:line="360" w:lineRule="auto"/>
+        <w:rPr>
+          <w:rFonts w:ascii="Times New Roman" w:hAnsi="Times New Roman" w:cs="Times New Roman"/>
+          <w:bCs/>
+          <w:sz w:val="28"/>
+          <w:szCs w:val="28"/>
+        </w:rPr>
+      </w:pPr>
+    </w:p>
+    <w:p>
+      <w:pPr>
+        <w:numPr>
+          <w:ilvl w:val="0"/>
+          <w:numId w:val="6"/>
+        </w:numPr>
+        <w:spacing w:after="0" w:line="360" w:lineRule="auto"/>
+        <w:rPr>
+          <w:rFonts w:ascii="Times New Roman" w:hAnsi="Times New Roman" w:cs="Times New Roman"/>
+          <w:bCs/>
+          <w:sz w:val="28"/>
+          <w:szCs w:val="28"/>
+        </w:rPr>
+      </w:pPr>
+      <w:r>
+        <w:rPr>
+          <w:rFonts w:ascii="Times New Roman" w:hAnsi="Times New Roman" w:cs="Times New Roman"/>
+          <w:bCs/>
+          <w:sz w:val="28"/>
+          <w:szCs w:val="28"/>
+        </w:rPr>
+        <w:t>O código JavaScript deve ser colocado junto aos comandos da linguagem HTML</w:t>
+      </w:r>
+      <w:r>
+        <w:rPr>
+          <w:rFonts w:ascii="Times New Roman" w:hAnsi="Times New Roman" w:cs="Times New Roman"/>
+          <w:bCs/>
+          <w:sz w:val="28"/>
+          <w:szCs w:val="28"/>
+        </w:rPr>
+        <w:t>.</w:t>
+      </w:r>
+    </w:p>
+    <w:p>
+      <w:pPr>
+        <w:spacing w:after="0" w:line="360" w:lineRule="auto"/>
+        <w:rPr>
+          <w:rFonts w:ascii="Times New Roman" w:hAnsi="Times New Roman" w:cs="Times New Roman"/>
+          <w:bCs/>
+          <w:sz w:val="28"/>
+          <w:szCs w:val="28"/>
+        </w:rPr>
+      </w:pPr>
+    </w:p>
+    <w:p>
+      <w:pPr>
+        <w:numPr>
+          <w:ilvl w:val="0"/>
+          <w:numId w:val="6"/>
+        </w:numPr>
+        <w:spacing w:after="0" w:line="360" w:lineRule="auto"/>
+        <w:rPr>
+          <w:rFonts w:ascii="Times New Roman" w:hAnsi="Times New Roman" w:cs="Times New Roman"/>
+          <w:bCs/>
+          <w:sz w:val="28"/>
+          <w:szCs w:val="28"/>
+        </w:rPr>
+      </w:pPr>
+      <w:r>
+        <w:rPr>
+          <w:rFonts w:ascii="Times New Roman" w:hAnsi="Times New Roman" w:cs="Times New Roman"/>
+          <w:bCs/>
+          <w:sz w:val="28"/>
+          <w:szCs w:val="28"/>
+        </w:rPr>
+        <w:t xml:space="preserve">O </w:t>
+      </w:r>
+      <w:r>
+        <w:rPr>
+          <w:rFonts w:ascii="Times New Roman" w:hAnsi="Times New Roman" w:cs="Times New Roman"/>
+          <w:bCs/>
+          <w:sz w:val="28"/>
+          <w:szCs w:val="28"/>
+        </w:rPr>
         <w:t>Java</w:t>
       </w:r>
       <w:r>
+        <w:rPr>
+          <w:rFonts w:ascii="Times New Roman" w:hAnsi="Times New Roman" w:cs="Times New Roman"/>
+          <w:bCs/>
+          <w:sz w:val="28"/>
+          <w:szCs w:val="28"/>
+        </w:rPr>
+        <w:t>S</w:t>
+      </w:r>
+      <w:r>
+        <w:rPr>
+          <w:rFonts w:ascii="Times New Roman" w:hAnsi="Times New Roman" w:cs="Times New Roman"/>
+          <w:bCs/>
+          <w:sz w:val="28"/>
+          <w:szCs w:val="28"/>
+        </w:rPr>
+        <w:t xml:space="preserve">cript é uma linguagem baseada </w:t>
+      </w:r>
+      <w:r>
+        <w:rPr>
+          <w:rFonts w:ascii="Times New Roman" w:hAnsi="Times New Roman" w:cs="Times New Roman"/>
+          <w:bCs/>
+          <w:sz w:val="28"/>
+          <w:szCs w:val="28"/>
+          <w:u w:val="single"/>
+        </w:rPr>
+        <w:t>em</w:t>
+      </w:r>
+      <w:r>
+        <w:rPr>
+          <w:rFonts w:ascii="Times New Roman" w:hAnsi="Times New Roman" w:cs="Times New Roman"/>
+          <w:bCs/>
+          <w:sz w:val="28"/>
+          <w:szCs w:val="28"/>
+        </w:rPr>
+        <w:t xml:space="preserve"> objetos.</w:t>
+      </w:r>
+    </w:p>
+    <w:p>
+      <w:pPr>
+        <w:spacing w:after="0" w:line="360" w:lineRule="auto"/>
+        <w:rPr>
+          <w:rFonts w:ascii="Times New Roman" w:hAnsi="Times New Roman" w:cs="Times New Roman"/>
+          <w:bCs/>
+          <w:sz w:val="28"/>
+          <w:szCs w:val="28"/>
+        </w:rPr>
+      </w:pPr>
+    </w:p>
+    <w:p>
+      <w:pPr>
+        <w:numPr>
+          <w:ilvl w:val="0"/>
+          <w:numId w:val="3"/>
+        </w:numPr>
+        <w:spacing w:after="0" w:line="360" w:lineRule="auto"/>
         <w:rPr>
           <w:rFonts w:ascii="Times New Roman" w:hAnsi="Times New Roman" w:cs="Times New Roman"/>
           <w:b/>
           <w:sz w:val="32"/>
           <w:szCs w:val="32"/>
         </w:rPr>
-        <w:t xml:space="preserve"> </w:t>
-      </w:r>
+      </w:pPr>
       <w:r>
         <w:rPr>
           <w:rFonts w:ascii="Times New Roman" w:hAnsi="Times New Roman" w:cs="Times New Roman"/>
@@ -709,12 +1045,2738 @@
           <w:sz w:val="32"/>
           <w:szCs w:val="32"/>
         </w:rPr>
-        <w:t>Script</w:t>
+        <w:lastRenderedPageBreak/>
+        <w:t>Código Fonte</w:t>
       </w:r>
     </w:p>
     <w:p>
       <w:pPr>
         <w:spacing w:after="0" w:line="360" w:lineRule="auto"/>
+        <w:ind w:firstLine="360"/>
+        <w:rPr>
+          <w:rFonts w:ascii="Times New Roman" w:hAnsi="Times New Roman" w:cs="Times New Roman"/>
+          <w:b/>
+          <w:sz w:val="28"/>
+          <w:szCs w:val="28"/>
+        </w:rPr>
+      </w:pPr>
+      <w:r>
+        <w:rPr>
+          <w:rFonts w:ascii="Times New Roman" w:hAnsi="Times New Roman" w:cs="Times New Roman"/>
+          <w:b/>
+          <w:sz w:val="28"/>
+          <w:szCs w:val="28"/>
+        </w:rPr>
+        <w:t>HTML5</w:t>
+      </w:r>
+    </w:p>
+    <w:p>
+      <w:pPr>
+        <w:shd w:val="clear" w:color="auto" w:fill="282A36"/>
+        <w:spacing w:after="0" w:line="300" w:lineRule="atLeast"/>
+        <w:rPr>
+          <w:rFonts w:ascii="Hack" w:eastAsia="Times New Roman" w:hAnsi="Hack" w:cs="Times New Roman"/>
+          <w:color w:val="F8F8F2"/>
+          <w:sz w:val="26"/>
+          <w:szCs w:val="26"/>
+        </w:rPr>
+      </w:pPr>
+      <w:r>
+        <w:rPr>
+          <w:rFonts w:ascii="Hack" w:eastAsia="Times New Roman" w:hAnsi="Hack" w:cs="Times New Roman"/>
+          <w:color w:val="F8F8F2"/>
+          <w:sz w:val="26"/>
+          <w:szCs w:val="26"/>
+        </w:rPr>
+        <w:t>&lt;!DOCTYPE </w:t>
+      </w:r>
+      <w:proofErr w:type="spellStart"/>
+      <w:r>
+        <w:rPr>
+          <w:rFonts w:ascii="Hack" w:eastAsia="Times New Roman" w:hAnsi="Hack" w:cs="Times New Roman"/>
+          <w:color w:val="F8F8F2"/>
+          <w:sz w:val="26"/>
+          <w:szCs w:val="26"/>
+        </w:rPr>
+        <w:t>html</w:t>
+      </w:r>
+      <w:proofErr w:type="spellEnd"/>
+      <w:r>
+        <w:rPr>
+          <w:rFonts w:ascii="Hack" w:eastAsia="Times New Roman" w:hAnsi="Hack" w:cs="Times New Roman"/>
+          <w:color w:val="F8F8F2"/>
+          <w:sz w:val="26"/>
+          <w:szCs w:val="26"/>
+        </w:rPr>
+        <w:t>&gt;</w:t>
+      </w:r>
+    </w:p>
+    <w:p>
+      <w:pPr>
+        <w:shd w:val="clear" w:color="auto" w:fill="282A36"/>
+        <w:spacing w:after="0" w:line="300" w:lineRule="atLeast"/>
+        <w:rPr>
+          <w:rFonts w:ascii="Hack" w:eastAsia="Times New Roman" w:hAnsi="Hack" w:cs="Times New Roman"/>
+          <w:color w:val="F8F8F2"/>
+          <w:sz w:val="26"/>
+          <w:szCs w:val="26"/>
+        </w:rPr>
+      </w:pPr>
+      <w:r>
+        <w:rPr>
+          <w:rFonts w:ascii="Hack" w:eastAsia="Times New Roman" w:hAnsi="Hack" w:cs="Times New Roman"/>
+          <w:color w:val="F8F8F2"/>
+          <w:sz w:val="26"/>
+          <w:szCs w:val="26"/>
+        </w:rPr>
+        <w:t>&lt;</w:t>
+      </w:r>
+      <w:proofErr w:type="spellStart"/>
+      <w:r>
+        <w:rPr>
+          <w:rFonts w:ascii="Hack" w:eastAsia="Times New Roman" w:hAnsi="Hack" w:cs="Times New Roman"/>
+          <w:color w:val="FF79C6"/>
+          <w:sz w:val="26"/>
+          <w:szCs w:val="26"/>
+        </w:rPr>
+        <w:t>html</w:t>
+      </w:r>
+      <w:proofErr w:type="spellEnd"/>
+      <w:r>
+        <w:rPr>
+          <w:rFonts w:ascii="Hack" w:eastAsia="Times New Roman" w:hAnsi="Hack" w:cs="Times New Roman"/>
+          <w:color w:val="F8F8F2"/>
+          <w:sz w:val="26"/>
+          <w:szCs w:val="26"/>
+        </w:rPr>
+        <w:t>&gt;</w:t>
+      </w:r>
+    </w:p>
+    <w:p>
+      <w:pPr>
+        <w:shd w:val="clear" w:color="auto" w:fill="282A36"/>
+        <w:spacing w:after="0" w:line="300" w:lineRule="atLeast"/>
+        <w:rPr>
+          <w:rFonts w:ascii="Hack" w:eastAsia="Times New Roman" w:hAnsi="Hack" w:cs="Times New Roman"/>
+          <w:color w:val="F8F8F2"/>
+          <w:sz w:val="26"/>
+          <w:szCs w:val="26"/>
+        </w:rPr>
+      </w:pPr>
+      <w:r>
+        <w:rPr>
+          <w:rFonts w:ascii="Hack" w:eastAsia="Times New Roman" w:hAnsi="Hack" w:cs="Times New Roman"/>
+          <w:color w:val="F8F8F2"/>
+          <w:sz w:val="26"/>
+          <w:szCs w:val="26"/>
+        </w:rPr>
+        <w:t>  &lt;</w:t>
+      </w:r>
+      <w:proofErr w:type="spellStart"/>
+      <w:r>
+        <w:rPr>
+          <w:rFonts w:ascii="Hack" w:eastAsia="Times New Roman" w:hAnsi="Hack" w:cs="Times New Roman"/>
+          <w:color w:val="FF79C6"/>
+          <w:sz w:val="26"/>
+          <w:szCs w:val="26"/>
+        </w:rPr>
+        <w:t>head</w:t>
+      </w:r>
+      <w:proofErr w:type="spellEnd"/>
+      <w:r>
+        <w:rPr>
+          <w:rFonts w:ascii="Hack" w:eastAsia="Times New Roman" w:hAnsi="Hack" w:cs="Times New Roman"/>
+          <w:color w:val="F8F8F2"/>
+          <w:sz w:val="26"/>
+          <w:szCs w:val="26"/>
+        </w:rPr>
+        <w:t>&gt;</w:t>
+      </w:r>
+    </w:p>
+    <w:p>
+      <w:pPr>
+        <w:shd w:val="clear" w:color="auto" w:fill="282A36"/>
+        <w:spacing w:after="0" w:line="300" w:lineRule="atLeast"/>
+        <w:rPr>
+          <w:rFonts w:ascii="Hack" w:eastAsia="Times New Roman" w:hAnsi="Hack" w:cs="Times New Roman"/>
+          <w:color w:val="F8F8F2"/>
+          <w:sz w:val="26"/>
+          <w:szCs w:val="26"/>
+        </w:rPr>
+      </w:pPr>
+      <w:r>
+        <w:rPr>
+          <w:rFonts w:ascii="Hack" w:eastAsia="Times New Roman" w:hAnsi="Hack" w:cs="Times New Roman"/>
+          <w:color w:val="F8F8F2"/>
+          <w:sz w:val="26"/>
+          <w:szCs w:val="26"/>
+        </w:rPr>
+        <w:t>    &lt;</w:t>
+      </w:r>
+      <w:proofErr w:type="spellStart"/>
+      <w:r>
+        <w:rPr>
+          <w:rFonts w:ascii="Hack" w:eastAsia="Times New Roman" w:hAnsi="Hack" w:cs="Times New Roman"/>
+          <w:color w:val="FF79C6"/>
+          <w:sz w:val="26"/>
+          <w:szCs w:val="26"/>
+        </w:rPr>
+        <w:t>title</w:t>
+      </w:r>
+      <w:proofErr w:type="spellEnd"/>
+      <w:r>
+        <w:rPr>
+          <w:rFonts w:ascii="Hack" w:eastAsia="Times New Roman" w:hAnsi="Hack" w:cs="Times New Roman"/>
+          <w:color w:val="F8F8F2"/>
+          <w:sz w:val="26"/>
+          <w:szCs w:val="26"/>
+        </w:rPr>
+        <w:t>&gt; Trabalho Média Paradigmas de Programação &lt;/</w:t>
+      </w:r>
+      <w:proofErr w:type="spellStart"/>
+      <w:r>
+        <w:rPr>
+          <w:rFonts w:ascii="Hack" w:eastAsia="Times New Roman" w:hAnsi="Hack" w:cs="Times New Roman"/>
+          <w:color w:val="FF79C6"/>
+          <w:sz w:val="26"/>
+          <w:szCs w:val="26"/>
+        </w:rPr>
+        <w:t>title</w:t>
+      </w:r>
+      <w:proofErr w:type="spellEnd"/>
+      <w:r>
+        <w:rPr>
+          <w:rFonts w:ascii="Hack" w:eastAsia="Times New Roman" w:hAnsi="Hack" w:cs="Times New Roman"/>
+          <w:color w:val="F8F8F2"/>
+          <w:sz w:val="26"/>
+          <w:szCs w:val="26"/>
+        </w:rPr>
+        <w:t>&gt;</w:t>
+      </w:r>
+    </w:p>
+    <w:p>
+      <w:pPr>
+        <w:shd w:val="clear" w:color="auto" w:fill="282A36"/>
+        <w:spacing w:after="0" w:line="300" w:lineRule="atLeast"/>
+        <w:rPr>
+          <w:rFonts w:ascii="Hack" w:eastAsia="Times New Roman" w:hAnsi="Hack" w:cs="Times New Roman"/>
+          <w:color w:val="F8F8F2"/>
+          <w:sz w:val="26"/>
+          <w:szCs w:val="26"/>
+          <w:lang w:val="en-US"/>
+        </w:rPr>
+      </w:pPr>
+      <w:r>
+        <w:rPr>
+          <w:rFonts w:ascii="Hack" w:eastAsia="Times New Roman" w:hAnsi="Hack" w:cs="Times New Roman"/>
+          <w:color w:val="F8F8F2"/>
+          <w:sz w:val="26"/>
+          <w:szCs w:val="26"/>
+        </w:rPr>
+        <w:t>    </w:t>
+      </w:r>
+      <w:r>
+        <w:rPr>
+          <w:rFonts w:ascii="Hack" w:eastAsia="Times New Roman" w:hAnsi="Hack" w:cs="Times New Roman"/>
+          <w:color w:val="F8F8F2"/>
+          <w:sz w:val="26"/>
+          <w:szCs w:val="26"/>
+          <w:lang w:val="en-US"/>
+        </w:rPr>
+        <w:t>&lt;</w:t>
+      </w:r>
+      <w:r>
+        <w:rPr>
+          <w:rFonts w:ascii="Hack" w:eastAsia="Times New Roman" w:hAnsi="Hack" w:cs="Times New Roman"/>
+          <w:color w:val="FF79C6"/>
+          <w:sz w:val="26"/>
+          <w:szCs w:val="26"/>
+          <w:lang w:val="en-US"/>
+        </w:rPr>
+        <w:t>meta</w:t>
+      </w:r>
+      <w:r>
+        <w:rPr>
+          <w:rFonts w:ascii="Hack" w:eastAsia="Times New Roman" w:hAnsi="Hack" w:cs="Times New Roman"/>
+          <w:color w:val="F8F8F2"/>
+          <w:sz w:val="26"/>
+          <w:szCs w:val="26"/>
+          <w:lang w:val="en-US"/>
+        </w:rPr>
+        <w:t> </w:t>
+      </w:r>
+      <w:r>
+        <w:rPr>
+          <w:rFonts w:ascii="Hack" w:eastAsia="Times New Roman" w:hAnsi="Hack" w:cs="Times New Roman"/>
+          <w:i/>
+          <w:iCs/>
+          <w:color w:val="50FA7B"/>
+          <w:sz w:val="26"/>
+          <w:szCs w:val="26"/>
+          <w:lang w:val="en-US"/>
+        </w:rPr>
+        <w:t>charset</w:t>
+      </w:r>
+      <w:r>
+        <w:rPr>
+          <w:rFonts w:ascii="Hack" w:eastAsia="Times New Roman" w:hAnsi="Hack" w:cs="Times New Roman"/>
+          <w:color w:val="F8F8F2"/>
+          <w:sz w:val="26"/>
+          <w:szCs w:val="26"/>
+          <w:lang w:val="en-US"/>
+        </w:rPr>
+        <w:t>=</w:t>
+      </w:r>
+      <w:r>
+        <w:rPr>
+          <w:rFonts w:ascii="Hack" w:eastAsia="Times New Roman" w:hAnsi="Hack" w:cs="Times New Roman"/>
+          <w:color w:val="E9F284"/>
+          <w:sz w:val="26"/>
+          <w:szCs w:val="26"/>
+          <w:lang w:val="en-US"/>
+        </w:rPr>
+        <w:t>"</w:t>
+      </w:r>
+      <w:r>
+        <w:rPr>
+          <w:rFonts w:ascii="Hack" w:eastAsia="Times New Roman" w:hAnsi="Hack" w:cs="Times New Roman"/>
+          <w:color w:val="F1FA8C"/>
+          <w:sz w:val="26"/>
+          <w:szCs w:val="26"/>
+          <w:lang w:val="en-US"/>
+        </w:rPr>
+        <w:t>UTF-8</w:t>
+      </w:r>
+      <w:r>
+        <w:rPr>
+          <w:rFonts w:ascii="Hack" w:eastAsia="Times New Roman" w:hAnsi="Hack" w:cs="Times New Roman"/>
+          <w:color w:val="E9F284"/>
+          <w:sz w:val="26"/>
+          <w:szCs w:val="26"/>
+          <w:lang w:val="en-US"/>
+        </w:rPr>
+        <w:t>"</w:t>
+      </w:r>
+      <w:r>
+        <w:rPr>
+          <w:rFonts w:ascii="Hack" w:eastAsia="Times New Roman" w:hAnsi="Hack" w:cs="Times New Roman"/>
+          <w:color w:val="F8F8F2"/>
+          <w:sz w:val="26"/>
+          <w:szCs w:val="26"/>
+          <w:lang w:val="en-US"/>
+        </w:rPr>
+        <w:t>&gt;</w:t>
+      </w:r>
+    </w:p>
+    <w:p>
+      <w:pPr>
+        <w:shd w:val="clear" w:color="auto" w:fill="282A36"/>
+        <w:spacing w:after="0" w:line="300" w:lineRule="atLeast"/>
+        <w:rPr>
+          <w:rFonts w:ascii="Hack" w:eastAsia="Times New Roman" w:hAnsi="Hack" w:cs="Times New Roman"/>
+          <w:color w:val="F8F8F2"/>
+          <w:sz w:val="26"/>
+          <w:szCs w:val="26"/>
+          <w:lang w:val="en-US"/>
+        </w:rPr>
+      </w:pPr>
+      <w:r>
+        <w:rPr>
+          <w:rFonts w:ascii="Hack" w:eastAsia="Times New Roman" w:hAnsi="Hack" w:cs="Times New Roman"/>
+          <w:color w:val="F8F8F2"/>
+          <w:sz w:val="26"/>
+          <w:szCs w:val="26"/>
+          <w:lang w:val="en-US"/>
+        </w:rPr>
+        <w:t>    &lt;</w:t>
+      </w:r>
+      <w:r>
+        <w:rPr>
+          <w:rFonts w:ascii="Hack" w:eastAsia="Times New Roman" w:hAnsi="Hack" w:cs="Times New Roman"/>
+          <w:color w:val="FF79C6"/>
+          <w:sz w:val="26"/>
+          <w:szCs w:val="26"/>
+          <w:lang w:val="en-US"/>
+        </w:rPr>
+        <w:t>meta</w:t>
+      </w:r>
+      <w:r>
+        <w:rPr>
+          <w:rFonts w:ascii="Hack" w:eastAsia="Times New Roman" w:hAnsi="Hack" w:cs="Times New Roman"/>
+          <w:color w:val="F8F8F2"/>
+          <w:sz w:val="26"/>
+          <w:szCs w:val="26"/>
+          <w:lang w:val="en-US"/>
+        </w:rPr>
+        <w:t> </w:t>
+      </w:r>
+      <w:r>
+        <w:rPr>
+          <w:rFonts w:ascii="Hack" w:eastAsia="Times New Roman" w:hAnsi="Hack" w:cs="Times New Roman"/>
+          <w:i/>
+          <w:iCs/>
+          <w:color w:val="50FA7B"/>
+          <w:sz w:val="26"/>
+          <w:szCs w:val="26"/>
+          <w:lang w:val="en-US"/>
+        </w:rPr>
+        <w:t>name</w:t>
+      </w:r>
+      <w:r>
+        <w:rPr>
+          <w:rFonts w:ascii="Hack" w:eastAsia="Times New Roman" w:hAnsi="Hack" w:cs="Times New Roman"/>
+          <w:color w:val="F8F8F2"/>
+          <w:sz w:val="26"/>
+          <w:szCs w:val="26"/>
+          <w:lang w:val="en-US"/>
+        </w:rPr>
+        <w:t>=</w:t>
+      </w:r>
+      <w:r>
+        <w:rPr>
+          <w:rFonts w:ascii="Hack" w:eastAsia="Times New Roman" w:hAnsi="Hack" w:cs="Times New Roman"/>
+          <w:color w:val="E9F284"/>
+          <w:sz w:val="26"/>
+          <w:szCs w:val="26"/>
+          <w:lang w:val="en-US"/>
+        </w:rPr>
+        <w:t>"</w:t>
+      </w:r>
+      <w:r>
+        <w:rPr>
+          <w:rFonts w:ascii="Hack" w:eastAsia="Times New Roman" w:hAnsi="Hack" w:cs="Times New Roman"/>
+          <w:color w:val="F1FA8C"/>
+          <w:sz w:val="26"/>
+          <w:szCs w:val="26"/>
+          <w:lang w:val="en-US"/>
+        </w:rPr>
+        <w:t>viewport</w:t>
+      </w:r>
+      <w:r>
+        <w:rPr>
+          <w:rFonts w:ascii="Hack" w:eastAsia="Times New Roman" w:hAnsi="Hack" w:cs="Times New Roman"/>
+          <w:color w:val="E9F284"/>
+          <w:sz w:val="26"/>
+          <w:szCs w:val="26"/>
+          <w:lang w:val="en-US"/>
+        </w:rPr>
+        <w:t>"</w:t>
+      </w:r>
+      <w:r>
+        <w:rPr>
+          <w:rFonts w:ascii="Hack" w:eastAsia="Times New Roman" w:hAnsi="Hack" w:cs="Times New Roman"/>
+          <w:color w:val="F8F8F2"/>
+          <w:sz w:val="26"/>
+          <w:szCs w:val="26"/>
+          <w:lang w:val="en-US"/>
+        </w:rPr>
+        <w:t> </w:t>
+      </w:r>
+      <w:r>
+        <w:rPr>
+          <w:rFonts w:ascii="Hack" w:eastAsia="Times New Roman" w:hAnsi="Hack" w:cs="Times New Roman"/>
+          <w:i/>
+          <w:iCs/>
+          <w:color w:val="50FA7B"/>
+          <w:sz w:val="26"/>
+          <w:szCs w:val="26"/>
+          <w:lang w:val="en-US"/>
+        </w:rPr>
+        <w:t>content</w:t>
+      </w:r>
+      <w:r>
+        <w:rPr>
+          <w:rFonts w:ascii="Hack" w:eastAsia="Times New Roman" w:hAnsi="Hack" w:cs="Times New Roman"/>
+          <w:color w:val="F8F8F2"/>
+          <w:sz w:val="26"/>
+          <w:szCs w:val="26"/>
+          <w:lang w:val="en-US"/>
+        </w:rPr>
+        <w:t>=</w:t>
+      </w:r>
+      <w:r>
+        <w:rPr>
+          <w:rFonts w:ascii="Hack" w:eastAsia="Times New Roman" w:hAnsi="Hack" w:cs="Times New Roman"/>
+          <w:color w:val="E9F284"/>
+          <w:sz w:val="26"/>
+          <w:szCs w:val="26"/>
+          <w:lang w:val="en-US"/>
+        </w:rPr>
+        <w:t>"</w:t>
+      </w:r>
+      <w:r>
+        <w:rPr>
+          <w:rFonts w:ascii="Hack" w:eastAsia="Times New Roman" w:hAnsi="Hack" w:cs="Times New Roman"/>
+          <w:color w:val="F1FA8C"/>
+          <w:sz w:val="26"/>
+          <w:szCs w:val="26"/>
+          <w:lang w:val="en-US"/>
+        </w:rPr>
+        <w:t>width=device=width initial-scale=1.0</w:t>
+      </w:r>
+      <w:r>
+        <w:rPr>
+          <w:rFonts w:ascii="Hack" w:eastAsia="Times New Roman" w:hAnsi="Hack" w:cs="Times New Roman"/>
+          <w:color w:val="E9F284"/>
+          <w:sz w:val="26"/>
+          <w:szCs w:val="26"/>
+          <w:lang w:val="en-US"/>
+        </w:rPr>
+        <w:t>"</w:t>
+      </w:r>
+      <w:r>
+        <w:rPr>
+          <w:rFonts w:ascii="Hack" w:eastAsia="Times New Roman" w:hAnsi="Hack" w:cs="Times New Roman"/>
+          <w:color w:val="F8F8F2"/>
+          <w:sz w:val="26"/>
+          <w:szCs w:val="26"/>
+          <w:lang w:val="en-US"/>
+        </w:rPr>
+        <w:t>&gt;</w:t>
+      </w:r>
+    </w:p>
+    <w:p>
+      <w:pPr>
+        <w:shd w:val="clear" w:color="auto" w:fill="282A36"/>
+        <w:spacing w:after="0" w:line="300" w:lineRule="atLeast"/>
+        <w:rPr>
+          <w:rFonts w:ascii="Hack" w:eastAsia="Times New Roman" w:hAnsi="Hack" w:cs="Times New Roman"/>
+          <w:color w:val="F8F8F2"/>
+          <w:sz w:val="26"/>
+          <w:szCs w:val="26"/>
+          <w:lang w:val="en-US"/>
+        </w:rPr>
+      </w:pPr>
+      <w:r>
+        <w:rPr>
+          <w:rFonts w:ascii="Hack" w:eastAsia="Times New Roman" w:hAnsi="Hack" w:cs="Times New Roman"/>
+          <w:color w:val="F8F8F2"/>
+          <w:sz w:val="26"/>
+          <w:szCs w:val="26"/>
+          <w:lang w:val="en-US"/>
+        </w:rPr>
+        <w:t>    &lt;</w:t>
+      </w:r>
+      <w:r>
+        <w:rPr>
+          <w:rFonts w:ascii="Hack" w:eastAsia="Times New Roman" w:hAnsi="Hack" w:cs="Times New Roman"/>
+          <w:color w:val="FF79C6"/>
+          <w:sz w:val="26"/>
+          <w:szCs w:val="26"/>
+          <w:lang w:val="en-US"/>
+        </w:rPr>
+        <w:t>link</w:t>
+      </w:r>
+      <w:r>
+        <w:rPr>
+          <w:rFonts w:ascii="Hack" w:eastAsia="Times New Roman" w:hAnsi="Hack" w:cs="Times New Roman"/>
+          <w:color w:val="F8F8F2"/>
+          <w:sz w:val="26"/>
+          <w:szCs w:val="26"/>
+          <w:lang w:val="en-US"/>
+        </w:rPr>
+        <w:t> </w:t>
+      </w:r>
+      <w:r>
+        <w:rPr>
+          <w:rFonts w:ascii="Hack" w:eastAsia="Times New Roman" w:hAnsi="Hack" w:cs="Times New Roman"/>
+          <w:i/>
+          <w:iCs/>
+          <w:color w:val="50FA7B"/>
+          <w:sz w:val="26"/>
+          <w:szCs w:val="26"/>
+          <w:lang w:val="en-US"/>
+        </w:rPr>
+        <w:t>rel</w:t>
+      </w:r>
+      <w:r>
+        <w:rPr>
+          <w:rFonts w:ascii="Hack" w:eastAsia="Times New Roman" w:hAnsi="Hack" w:cs="Times New Roman"/>
+          <w:color w:val="F8F8F2"/>
+          <w:sz w:val="26"/>
+          <w:szCs w:val="26"/>
+          <w:lang w:val="en-US"/>
+        </w:rPr>
+        <w:t>=</w:t>
+      </w:r>
+      <w:r>
+        <w:rPr>
+          <w:rFonts w:ascii="Hack" w:eastAsia="Times New Roman" w:hAnsi="Hack" w:cs="Times New Roman"/>
+          <w:color w:val="E9F284"/>
+          <w:sz w:val="26"/>
+          <w:szCs w:val="26"/>
+          <w:lang w:val="en-US"/>
+        </w:rPr>
+        <w:t>"</w:t>
+      </w:r>
+      <w:r>
+        <w:rPr>
+          <w:rFonts w:ascii="Hack" w:eastAsia="Times New Roman" w:hAnsi="Hack" w:cs="Times New Roman"/>
+          <w:color w:val="F1FA8C"/>
+          <w:sz w:val="26"/>
+          <w:szCs w:val="26"/>
+          <w:lang w:val="en-US"/>
+        </w:rPr>
+        <w:t>stylesheet</w:t>
+      </w:r>
+      <w:r>
+        <w:rPr>
+          <w:rFonts w:ascii="Hack" w:eastAsia="Times New Roman" w:hAnsi="Hack" w:cs="Times New Roman"/>
+          <w:color w:val="E9F284"/>
+          <w:sz w:val="26"/>
+          <w:szCs w:val="26"/>
+          <w:lang w:val="en-US"/>
+        </w:rPr>
+        <w:t>"</w:t>
+      </w:r>
+      <w:r>
+        <w:rPr>
+          <w:rFonts w:ascii="Hack" w:eastAsia="Times New Roman" w:hAnsi="Hack" w:cs="Times New Roman"/>
+          <w:color w:val="F8F8F2"/>
+          <w:sz w:val="26"/>
+          <w:szCs w:val="26"/>
+          <w:lang w:val="en-US"/>
+        </w:rPr>
+        <w:t> </w:t>
+      </w:r>
+      <w:r>
+        <w:rPr>
+          <w:rFonts w:ascii="Hack" w:eastAsia="Times New Roman" w:hAnsi="Hack" w:cs="Times New Roman"/>
+          <w:i/>
+          <w:iCs/>
+          <w:color w:val="50FA7B"/>
+          <w:sz w:val="26"/>
+          <w:szCs w:val="26"/>
+          <w:lang w:val="en-US"/>
+        </w:rPr>
+        <w:t>href</w:t>
+      </w:r>
+      <w:r>
+        <w:rPr>
+          <w:rFonts w:ascii="Hack" w:eastAsia="Times New Roman" w:hAnsi="Hack" w:cs="Times New Roman"/>
+          <w:color w:val="F8F8F2"/>
+          <w:sz w:val="26"/>
+          <w:szCs w:val="26"/>
+          <w:lang w:val="en-US"/>
+        </w:rPr>
+        <w:t> = </w:t>
+      </w:r>
+      <w:r>
+        <w:rPr>
+          <w:rFonts w:ascii="Hack" w:eastAsia="Times New Roman" w:hAnsi="Hack" w:cs="Times New Roman"/>
+          <w:color w:val="E9F284"/>
+          <w:sz w:val="26"/>
+          <w:szCs w:val="26"/>
+          <w:lang w:val="en-US"/>
+        </w:rPr>
+        <w:t>"</w:t>
+      </w:r>
+      <w:r>
+        <w:rPr>
+          <w:rFonts w:ascii="Hack" w:eastAsia="Times New Roman" w:hAnsi="Hack" w:cs="Times New Roman"/>
+          <w:color w:val="F1FA8C"/>
+          <w:sz w:val="26"/>
+          <w:szCs w:val="26"/>
+          <w:lang w:val="en-US"/>
+        </w:rPr>
+        <w:t>trabalho.css</w:t>
+      </w:r>
+      <w:r>
+        <w:rPr>
+          <w:rFonts w:ascii="Hack" w:eastAsia="Times New Roman" w:hAnsi="Hack" w:cs="Times New Roman"/>
+          <w:color w:val="E9F284"/>
+          <w:sz w:val="26"/>
+          <w:szCs w:val="26"/>
+          <w:lang w:val="en-US"/>
+        </w:rPr>
+        <w:t>"</w:t>
+      </w:r>
+      <w:r>
+        <w:rPr>
+          <w:rFonts w:ascii="Hack" w:eastAsia="Times New Roman" w:hAnsi="Hack" w:cs="Times New Roman"/>
+          <w:color w:val="F8F8F2"/>
+          <w:sz w:val="26"/>
+          <w:szCs w:val="26"/>
+          <w:lang w:val="en-US"/>
+        </w:rPr>
+        <w:t>&gt;</w:t>
+      </w:r>
+    </w:p>
+    <w:p>
+      <w:pPr>
+        <w:shd w:val="clear" w:color="auto" w:fill="282A36"/>
+        <w:spacing w:after="0" w:line="300" w:lineRule="atLeast"/>
+        <w:rPr>
+          <w:rFonts w:ascii="Hack" w:eastAsia="Times New Roman" w:hAnsi="Hack" w:cs="Times New Roman"/>
+          <w:color w:val="F8F8F2"/>
+          <w:sz w:val="26"/>
+          <w:szCs w:val="26"/>
+          <w:lang w:val="en-US"/>
+        </w:rPr>
+      </w:pPr>
+      <w:r>
+        <w:rPr>
+          <w:rFonts w:ascii="Hack" w:eastAsia="Times New Roman" w:hAnsi="Hack" w:cs="Times New Roman"/>
+          <w:color w:val="F8F8F2"/>
+          <w:sz w:val="26"/>
+          <w:szCs w:val="26"/>
+          <w:lang w:val="en-US"/>
+        </w:rPr>
+        <w:t>    &lt;</w:t>
+      </w:r>
+      <w:r>
+        <w:rPr>
+          <w:rFonts w:ascii="Hack" w:eastAsia="Times New Roman" w:hAnsi="Hack" w:cs="Times New Roman"/>
+          <w:color w:val="FF79C6"/>
+          <w:sz w:val="26"/>
+          <w:szCs w:val="26"/>
+          <w:lang w:val="en-US"/>
+        </w:rPr>
+        <w:t>script</w:t>
+      </w:r>
+      <w:r>
+        <w:rPr>
+          <w:rFonts w:ascii="Hack" w:eastAsia="Times New Roman" w:hAnsi="Hack" w:cs="Times New Roman"/>
+          <w:color w:val="F8F8F2"/>
+          <w:sz w:val="26"/>
+          <w:szCs w:val="26"/>
+          <w:lang w:val="en-US"/>
+        </w:rPr>
+        <w:t> </w:t>
+      </w:r>
+      <w:r>
+        <w:rPr>
+          <w:rFonts w:ascii="Hack" w:eastAsia="Times New Roman" w:hAnsi="Hack" w:cs="Times New Roman"/>
+          <w:i/>
+          <w:iCs/>
+          <w:color w:val="50FA7B"/>
+          <w:sz w:val="26"/>
+          <w:szCs w:val="26"/>
+          <w:lang w:val="en-US"/>
+        </w:rPr>
+        <w:t>src</w:t>
+      </w:r>
+      <w:r>
+        <w:rPr>
+          <w:rFonts w:ascii="Hack" w:eastAsia="Times New Roman" w:hAnsi="Hack" w:cs="Times New Roman"/>
+          <w:color w:val="F8F8F2"/>
+          <w:sz w:val="26"/>
+          <w:szCs w:val="26"/>
+          <w:lang w:val="en-US"/>
+        </w:rPr>
+        <w:t>=</w:t>
+      </w:r>
+      <w:r>
+        <w:rPr>
+          <w:rFonts w:ascii="Hack" w:eastAsia="Times New Roman" w:hAnsi="Hack" w:cs="Times New Roman"/>
+          <w:color w:val="E9F284"/>
+          <w:sz w:val="26"/>
+          <w:szCs w:val="26"/>
+          <w:lang w:val="en-US"/>
+        </w:rPr>
+        <w:t>"</w:t>
+      </w:r>
+      <w:r>
+        <w:rPr>
+          <w:rFonts w:ascii="Hack" w:eastAsia="Times New Roman" w:hAnsi="Hack" w:cs="Times New Roman"/>
+          <w:color w:val="F1FA8C"/>
+          <w:sz w:val="26"/>
+          <w:szCs w:val="26"/>
+          <w:lang w:val="en-US"/>
+        </w:rPr>
+        <w:t>trabalho.js</w:t>
+      </w:r>
+      <w:r>
+        <w:rPr>
+          <w:rFonts w:ascii="Hack" w:eastAsia="Times New Roman" w:hAnsi="Hack" w:cs="Times New Roman"/>
+          <w:color w:val="E9F284"/>
+          <w:sz w:val="26"/>
+          <w:szCs w:val="26"/>
+          <w:lang w:val="en-US"/>
+        </w:rPr>
+        <w:t>"</w:t>
+      </w:r>
+      <w:r>
+        <w:rPr>
+          <w:rFonts w:ascii="Hack" w:eastAsia="Times New Roman" w:hAnsi="Hack" w:cs="Times New Roman"/>
+          <w:color w:val="F8F8F2"/>
+          <w:sz w:val="26"/>
+          <w:szCs w:val="26"/>
+          <w:lang w:val="en-US"/>
+        </w:rPr>
+        <w:t>&gt;&lt;/</w:t>
+      </w:r>
+      <w:r>
+        <w:rPr>
+          <w:rFonts w:ascii="Hack" w:eastAsia="Times New Roman" w:hAnsi="Hack" w:cs="Times New Roman"/>
+          <w:color w:val="FF79C6"/>
+          <w:sz w:val="26"/>
+          <w:szCs w:val="26"/>
+          <w:lang w:val="en-US"/>
+        </w:rPr>
+        <w:t>script</w:t>
+      </w:r>
+      <w:r>
+        <w:rPr>
+          <w:rFonts w:ascii="Hack" w:eastAsia="Times New Roman" w:hAnsi="Hack" w:cs="Times New Roman"/>
+          <w:color w:val="F8F8F2"/>
+          <w:sz w:val="26"/>
+          <w:szCs w:val="26"/>
+          <w:lang w:val="en-US"/>
+        </w:rPr>
+        <w:t>&gt;</w:t>
+      </w:r>
+    </w:p>
+    <w:p>
+      <w:pPr>
+        <w:shd w:val="clear" w:color="auto" w:fill="282A36"/>
+        <w:spacing w:after="0" w:line="300" w:lineRule="atLeast"/>
+        <w:rPr>
+          <w:rFonts w:ascii="Hack" w:eastAsia="Times New Roman" w:hAnsi="Hack" w:cs="Times New Roman"/>
+          <w:color w:val="F8F8F2"/>
+          <w:sz w:val="26"/>
+          <w:szCs w:val="26"/>
+          <w:lang w:val="en-US"/>
+        </w:rPr>
+      </w:pPr>
+      <w:r>
+        <w:rPr>
+          <w:rFonts w:ascii="Hack" w:eastAsia="Times New Roman" w:hAnsi="Hack" w:cs="Times New Roman"/>
+          <w:color w:val="F8F8F2"/>
+          <w:sz w:val="26"/>
+          <w:szCs w:val="26"/>
+          <w:lang w:val="en-US"/>
+        </w:rPr>
+        <w:t>  &lt;/</w:t>
+      </w:r>
+      <w:r>
+        <w:rPr>
+          <w:rFonts w:ascii="Hack" w:eastAsia="Times New Roman" w:hAnsi="Hack" w:cs="Times New Roman"/>
+          <w:color w:val="FF79C6"/>
+          <w:sz w:val="26"/>
+          <w:szCs w:val="26"/>
+          <w:lang w:val="en-US"/>
+        </w:rPr>
+        <w:t>head</w:t>
+      </w:r>
+      <w:r>
+        <w:rPr>
+          <w:rFonts w:ascii="Hack" w:eastAsia="Times New Roman" w:hAnsi="Hack" w:cs="Times New Roman"/>
+          <w:color w:val="F8F8F2"/>
+          <w:sz w:val="26"/>
+          <w:szCs w:val="26"/>
+          <w:lang w:val="en-US"/>
+        </w:rPr>
+        <w:t>&gt;</w:t>
+      </w:r>
+    </w:p>
+    <w:p>
+      <w:pPr>
+        <w:shd w:val="clear" w:color="auto" w:fill="282A36"/>
+        <w:spacing w:after="0" w:line="300" w:lineRule="atLeast"/>
+        <w:rPr>
+          <w:rFonts w:ascii="Hack" w:eastAsia="Times New Roman" w:hAnsi="Hack" w:cs="Times New Roman"/>
+          <w:color w:val="F8F8F2"/>
+          <w:sz w:val="26"/>
+          <w:szCs w:val="26"/>
+          <w:lang w:val="en-US"/>
+        </w:rPr>
+      </w:pPr>
+      <w:r>
+        <w:rPr>
+          <w:rFonts w:ascii="Hack" w:eastAsia="Times New Roman" w:hAnsi="Hack" w:cs="Times New Roman"/>
+          <w:color w:val="F8F8F2"/>
+          <w:sz w:val="26"/>
+          <w:szCs w:val="26"/>
+          <w:lang w:val="en-US"/>
+        </w:rPr>
+        <w:t>  &lt;</w:t>
+      </w:r>
+      <w:r>
+        <w:rPr>
+          <w:rFonts w:ascii="Hack" w:eastAsia="Times New Roman" w:hAnsi="Hack" w:cs="Times New Roman"/>
+          <w:color w:val="FF79C6"/>
+          <w:sz w:val="26"/>
+          <w:szCs w:val="26"/>
+          <w:lang w:val="en-US"/>
+        </w:rPr>
+        <w:t>body</w:t>
+      </w:r>
+      <w:r>
+        <w:rPr>
+          <w:rFonts w:ascii="Hack" w:eastAsia="Times New Roman" w:hAnsi="Hack" w:cs="Times New Roman"/>
+          <w:color w:val="F8F8F2"/>
+          <w:sz w:val="26"/>
+          <w:szCs w:val="26"/>
+          <w:lang w:val="en-US"/>
+        </w:rPr>
+        <w:t>&gt;</w:t>
+      </w:r>
+    </w:p>
+    <w:p>
+      <w:pPr>
+        <w:shd w:val="clear" w:color="auto" w:fill="282A36"/>
+        <w:spacing w:after="0" w:line="300" w:lineRule="atLeast"/>
+        <w:rPr>
+          <w:rFonts w:ascii="Hack" w:eastAsia="Times New Roman" w:hAnsi="Hack" w:cs="Times New Roman"/>
+          <w:color w:val="F8F8F2"/>
+          <w:sz w:val="26"/>
+          <w:szCs w:val="26"/>
+          <w:lang w:val="en-US"/>
+        </w:rPr>
+      </w:pPr>
+      <w:r>
+        <w:rPr>
+          <w:rFonts w:ascii="Hack" w:eastAsia="Times New Roman" w:hAnsi="Hack" w:cs="Times New Roman"/>
+          <w:color w:val="F8F8F2"/>
+          <w:sz w:val="26"/>
+          <w:szCs w:val="26"/>
+          <w:lang w:val="en-US"/>
+        </w:rPr>
+        <w:t>      &lt;</w:t>
+      </w:r>
+      <w:r>
+        <w:rPr>
+          <w:rFonts w:ascii="Hack" w:eastAsia="Times New Roman" w:hAnsi="Hack" w:cs="Times New Roman"/>
+          <w:color w:val="FF79C6"/>
+          <w:sz w:val="26"/>
+          <w:szCs w:val="26"/>
+          <w:lang w:val="en-US"/>
+        </w:rPr>
+        <w:t>div</w:t>
+      </w:r>
+      <w:r>
+        <w:rPr>
+          <w:rFonts w:ascii="Hack" w:eastAsia="Times New Roman" w:hAnsi="Hack" w:cs="Times New Roman"/>
+          <w:color w:val="F8F8F2"/>
+          <w:sz w:val="26"/>
+          <w:szCs w:val="26"/>
+          <w:lang w:val="en-US"/>
+        </w:rPr>
+        <w:t> </w:t>
+      </w:r>
+      <w:r>
+        <w:rPr>
+          <w:rFonts w:ascii="Hack" w:eastAsia="Times New Roman" w:hAnsi="Hack" w:cs="Times New Roman"/>
+          <w:i/>
+          <w:iCs/>
+          <w:color w:val="50FA7B"/>
+          <w:sz w:val="26"/>
+          <w:szCs w:val="26"/>
+          <w:lang w:val="en-US"/>
+        </w:rPr>
+        <w:t>class</w:t>
+      </w:r>
+      <w:r>
+        <w:rPr>
+          <w:rFonts w:ascii="Hack" w:eastAsia="Times New Roman" w:hAnsi="Hack" w:cs="Times New Roman"/>
+          <w:color w:val="F8F8F2"/>
+          <w:sz w:val="26"/>
+          <w:szCs w:val="26"/>
+          <w:lang w:val="en-US"/>
+        </w:rPr>
+        <w:t>=</w:t>
+      </w:r>
+      <w:r>
+        <w:rPr>
+          <w:rFonts w:ascii="Hack" w:eastAsia="Times New Roman" w:hAnsi="Hack" w:cs="Times New Roman"/>
+          <w:color w:val="E9F284"/>
+          <w:sz w:val="26"/>
+          <w:szCs w:val="26"/>
+          <w:lang w:val="en-US"/>
+        </w:rPr>
+        <w:t>"</w:t>
+      </w:r>
+      <w:r>
+        <w:rPr>
+          <w:rFonts w:ascii="Hack" w:eastAsia="Times New Roman" w:hAnsi="Hack" w:cs="Times New Roman"/>
+          <w:color w:val="F1FA8C"/>
+          <w:sz w:val="26"/>
+          <w:szCs w:val="26"/>
+          <w:lang w:val="en-US"/>
+        </w:rPr>
+        <w:t>Menu</w:t>
+      </w:r>
+      <w:r>
+        <w:rPr>
+          <w:rFonts w:ascii="Hack" w:eastAsia="Times New Roman" w:hAnsi="Hack" w:cs="Times New Roman"/>
+          <w:color w:val="E9F284"/>
+          <w:sz w:val="26"/>
+          <w:szCs w:val="26"/>
+          <w:lang w:val="en-US"/>
+        </w:rPr>
+        <w:t>"</w:t>
+      </w:r>
+      <w:r>
+        <w:rPr>
+          <w:rFonts w:ascii="Hack" w:eastAsia="Times New Roman" w:hAnsi="Hack" w:cs="Times New Roman"/>
+          <w:color w:val="F8F8F2"/>
+          <w:sz w:val="26"/>
+          <w:szCs w:val="26"/>
+          <w:lang w:val="en-US"/>
+        </w:rPr>
+        <w:t>&gt;</w:t>
+      </w:r>
+    </w:p>
+    <w:p>
+      <w:pPr>
+        <w:shd w:val="clear" w:color="auto" w:fill="282A36"/>
+        <w:spacing w:after="0" w:line="300" w:lineRule="atLeast"/>
+        <w:rPr>
+          <w:rFonts w:ascii="Hack" w:eastAsia="Times New Roman" w:hAnsi="Hack" w:cs="Times New Roman"/>
+          <w:color w:val="F8F8F2"/>
+          <w:sz w:val="26"/>
+          <w:szCs w:val="26"/>
+        </w:rPr>
+      </w:pPr>
+      <w:r>
+        <w:rPr>
+          <w:rFonts w:ascii="Hack" w:eastAsia="Times New Roman" w:hAnsi="Hack" w:cs="Times New Roman"/>
+          <w:color w:val="F8F8F2"/>
+          <w:sz w:val="26"/>
+          <w:szCs w:val="26"/>
+          <w:lang w:val="en-US"/>
+        </w:rPr>
+        <w:t>        </w:t>
+      </w:r>
+      <w:r>
+        <w:rPr>
+          <w:rFonts w:ascii="Hack" w:eastAsia="Times New Roman" w:hAnsi="Hack" w:cs="Times New Roman"/>
+          <w:color w:val="F8F8F2"/>
+          <w:sz w:val="26"/>
+          <w:szCs w:val="26"/>
+        </w:rPr>
+        <w:t>&lt;</w:t>
+      </w:r>
+      <w:r>
+        <w:rPr>
+          <w:rFonts w:ascii="Hack" w:eastAsia="Times New Roman" w:hAnsi="Hack" w:cs="Times New Roman"/>
+          <w:color w:val="FF79C6"/>
+          <w:sz w:val="26"/>
+          <w:szCs w:val="26"/>
+        </w:rPr>
+        <w:t>h1</w:t>
+      </w:r>
+      <w:r>
+        <w:rPr>
+          <w:rFonts w:ascii="Hack" w:eastAsia="Times New Roman" w:hAnsi="Hack" w:cs="Times New Roman"/>
+          <w:color w:val="F8F8F2"/>
+          <w:sz w:val="26"/>
+          <w:szCs w:val="26"/>
+        </w:rPr>
+        <w:t> </w:t>
+      </w:r>
+      <w:proofErr w:type="spellStart"/>
+      <w:r>
+        <w:rPr>
+          <w:rFonts w:ascii="Hack" w:eastAsia="Times New Roman" w:hAnsi="Hack" w:cs="Times New Roman"/>
+          <w:i/>
+          <w:iCs/>
+          <w:color w:val="50FA7B"/>
+          <w:sz w:val="26"/>
+          <w:szCs w:val="26"/>
+        </w:rPr>
+        <w:t>class</w:t>
+      </w:r>
+      <w:proofErr w:type="spellEnd"/>
+      <w:r>
+        <w:rPr>
+          <w:rFonts w:ascii="Hack" w:eastAsia="Times New Roman" w:hAnsi="Hack" w:cs="Times New Roman"/>
+          <w:color w:val="F8F8F2"/>
+          <w:sz w:val="26"/>
+          <w:szCs w:val="26"/>
+        </w:rPr>
+        <w:t>=</w:t>
+      </w:r>
+      <w:r>
+        <w:rPr>
+          <w:rFonts w:ascii="Hack" w:eastAsia="Times New Roman" w:hAnsi="Hack" w:cs="Times New Roman"/>
+          <w:color w:val="E9F284"/>
+          <w:sz w:val="26"/>
+          <w:szCs w:val="26"/>
+        </w:rPr>
+        <w:t>"</w:t>
+      </w:r>
+      <w:r>
+        <w:rPr>
+          <w:rFonts w:ascii="Hack" w:eastAsia="Times New Roman" w:hAnsi="Hack" w:cs="Times New Roman"/>
+          <w:color w:val="F1FA8C"/>
+          <w:sz w:val="26"/>
+          <w:szCs w:val="26"/>
+        </w:rPr>
+        <w:t>titulo</w:t>
+      </w:r>
+      <w:r>
+        <w:rPr>
+          <w:rFonts w:ascii="Hack" w:eastAsia="Times New Roman" w:hAnsi="Hack" w:cs="Times New Roman"/>
+          <w:color w:val="E9F284"/>
+          <w:sz w:val="26"/>
+          <w:szCs w:val="26"/>
+        </w:rPr>
+        <w:t>"</w:t>
+      </w:r>
+      <w:r>
+        <w:rPr>
+          <w:rFonts w:ascii="Hack" w:eastAsia="Times New Roman" w:hAnsi="Hack" w:cs="Times New Roman"/>
+          <w:color w:val="F8F8F2"/>
+          <w:sz w:val="26"/>
+          <w:szCs w:val="26"/>
+        </w:rPr>
+        <w:t>&gt; Trabalho Paradigma de Programação &lt;/</w:t>
+      </w:r>
+      <w:r>
+        <w:rPr>
+          <w:rFonts w:ascii="Hack" w:eastAsia="Times New Roman" w:hAnsi="Hack" w:cs="Times New Roman"/>
+          <w:color w:val="FF79C6"/>
+          <w:sz w:val="26"/>
+          <w:szCs w:val="26"/>
+        </w:rPr>
+        <w:t>h1</w:t>
+      </w:r>
+      <w:r>
+        <w:rPr>
+          <w:rFonts w:ascii="Hack" w:eastAsia="Times New Roman" w:hAnsi="Hack" w:cs="Times New Roman"/>
+          <w:color w:val="F8F8F2"/>
+          <w:sz w:val="26"/>
+          <w:szCs w:val="26"/>
+        </w:rPr>
+        <w:t>&gt;</w:t>
+      </w:r>
+    </w:p>
+    <w:p>
+      <w:pPr>
+        <w:shd w:val="clear" w:color="auto" w:fill="282A36"/>
+        <w:spacing w:after="0" w:line="300" w:lineRule="atLeast"/>
+        <w:rPr>
+          <w:rFonts w:ascii="Hack" w:eastAsia="Times New Roman" w:hAnsi="Hack" w:cs="Times New Roman"/>
+          <w:color w:val="F8F8F2"/>
+          <w:sz w:val="26"/>
+          <w:szCs w:val="26"/>
+          <w:lang w:val="en-US"/>
+        </w:rPr>
+      </w:pPr>
+      <w:r>
+        <w:rPr>
+          <w:rFonts w:ascii="Hack" w:eastAsia="Times New Roman" w:hAnsi="Hack" w:cs="Times New Roman"/>
+          <w:color w:val="F8F8F2"/>
+          <w:sz w:val="26"/>
+          <w:szCs w:val="26"/>
+        </w:rPr>
+        <w:t>        </w:t>
+      </w:r>
+      <w:r>
+        <w:rPr>
+          <w:rFonts w:ascii="Hack" w:eastAsia="Times New Roman" w:hAnsi="Hack" w:cs="Times New Roman"/>
+          <w:color w:val="F8F8F2"/>
+          <w:sz w:val="26"/>
+          <w:szCs w:val="26"/>
+          <w:lang w:val="en-US"/>
+        </w:rPr>
+        <w:t>&lt;</w:t>
+      </w:r>
+      <w:r>
+        <w:rPr>
+          <w:rFonts w:ascii="Hack" w:eastAsia="Times New Roman" w:hAnsi="Hack" w:cs="Times New Roman"/>
+          <w:color w:val="FF79C6"/>
+          <w:sz w:val="26"/>
+          <w:szCs w:val="26"/>
+          <w:lang w:val="en-US"/>
+        </w:rPr>
+        <w:t>p</w:t>
+      </w:r>
+      <w:r>
+        <w:rPr>
+          <w:rFonts w:ascii="Hack" w:eastAsia="Times New Roman" w:hAnsi="Hack" w:cs="Times New Roman"/>
+          <w:color w:val="F8F8F2"/>
+          <w:sz w:val="26"/>
+          <w:szCs w:val="26"/>
+          <w:lang w:val="en-US"/>
+        </w:rPr>
+        <w:t> </w:t>
+      </w:r>
+      <w:r>
+        <w:rPr>
+          <w:rFonts w:ascii="Hack" w:eastAsia="Times New Roman" w:hAnsi="Hack" w:cs="Times New Roman"/>
+          <w:i/>
+          <w:iCs/>
+          <w:color w:val="50FA7B"/>
+          <w:sz w:val="26"/>
+          <w:szCs w:val="26"/>
+          <w:lang w:val="en-US"/>
+        </w:rPr>
+        <w:t>class</w:t>
+      </w:r>
+      <w:r>
+        <w:rPr>
+          <w:rFonts w:ascii="Hack" w:eastAsia="Times New Roman" w:hAnsi="Hack" w:cs="Times New Roman"/>
+          <w:color w:val="F8F8F2"/>
+          <w:sz w:val="26"/>
+          <w:szCs w:val="26"/>
+          <w:lang w:val="en-US"/>
+        </w:rPr>
+        <w:t>=</w:t>
+      </w:r>
+      <w:r>
+        <w:rPr>
+          <w:rFonts w:ascii="Hack" w:eastAsia="Times New Roman" w:hAnsi="Hack" w:cs="Times New Roman"/>
+          <w:color w:val="E9F284"/>
+          <w:sz w:val="26"/>
+          <w:szCs w:val="26"/>
+          <w:lang w:val="en-US"/>
+        </w:rPr>
+        <w:t>"</w:t>
+      </w:r>
+      <w:proofErr w:type="spellStart"/>
+      <w:r>
+        <w:rPr>
+          <w:rFonts w:ascii="Hack" w:eastAsia="Times New Roman" w:hAnsi="Hack" w:cs="Times New Roman"/>
+          <w:color w:val="F1FA8C"/>
+          <w:sz w:val="26"/>
+          <w:szCs w:val="26"/>
+          <w:lang w:val="en-US"/>
+        </w:rPr>
+        <w:t>autor</w:t>
+      </w:r>
+      <w:proofErr w:type="spellEnd"/>
+      <w:r>
+        <w:rPr>
+          <w:rFonts w:ascii="Hack" w:eastAsia="Times New Roman" w:hAnsi="Hack" w:cs="Times New Roman"/>
+          <w:color w:val="E9F284"/>
+          <w:sz w:val="26"/>
+          <w:szCs w:val="26"/>
+          <w:lang w:val="en-US"/>
+        </w:rPr>
+        <w:t>"</w:t>
+      </w:r>
+      <w:r>
+        <w:rPr>
+          <w:rFonts w:ascii="Hack" w:eastAsia="Times New Roman" w:hAnsi="Hack" w:cs="Times New Roman"/>
+          <w:color w:val="F8F8F2"/>
+          <w:sz w:val="26"/>
+          <w:szCs w:val="26"/>
+          <w:lang w:val="en-US"/>
+        </w:rPr>
+        <w:t>&gt; Autor : Liniker &lt;/</w:t>
+      </w:r>
+      <w:r>
+        <w:rPr>
+          <w:rFonts w:ascii="Hack" w:eastAsia="Times New Roman" w:hAnsi="Hack" w:cs="Times New Roman"/>
+          <w:color w:val="FF79C6"/>
+          <w:sz w:val="26"/>
+          <w:szCs w:val="26"/>
+          <w:lang w:val="en-US"/>
+        </w:rPr>
+        <w:t>p</w:t>
+      </w:r>
+      <w:r>
+        <w:rPr>
+          <w:rFonts w:ascii="Hack" w:eastAsia="Times New Roman" w:hAnsi="Hack" w:cs="Times New Roman"/>
+          <w:color w:val="F8F8F2"/>
+          <w:sz w:val="26"/>
+          <w:szCs w:val="26"/>
+          <w:lang w:val="en-US"/>
+        </w:rPr>
+        <w:t>&gt;</w:t>
+      </w:r>
+    </w:p>
+    <w:p>
+      <w:pPr>
+        <w:shd w:val="clear" w:color="auto" w:fill="282A36"/>
+        <w:spacing w:after="0" w:line="300" w:lineRule="atLeast"/>
+        <w:rPr>
+          <w:rFonts w:ascii="Hack" w:eastAsia="Times New Roman" w:hAnsi="Hack" w:cs="Times New Roman"/>
+          <w:color w:val="F8F8F2"/>
+          <w:sz w:val="26"/>
+          <w:szCs w:val="26"/>
+          <w:lang w:val="en-US"/>
+        </w:rPr>
+      </w:pPr>
+      <w:r>
+        <w:rPr>
+          <w:rFonts w:ascii="Hack" w:eastAsia="Times New Roman" w:hAnsi="Hack" w:cs="Times New Roman"/>
+          <w:color w:val="F8F8F2"/>
+          <w:sz w:val="26"/>
+          <w:szCs w:val="26"/>
+          <w:lang w:val="en-US"/>
+        </w:rPr>
+        <w:t>        &lt;</w:t>
+      </w:r>
+      <w:r>
+        <w:rPr>
+          <w:rFonts w:ascii="Hack" w:eastAsia="Times New Roman" w:hAnsi="Hack" w:cs="Times New Roman"/>
+          <w:color w:val="FF79C6"/>
+          <w:sz w:val="26"/>
+          <w:szCs w:val="26"/>
+          <w:lang w:val="en-US"/>
+        </w:rPr>
+        <w:t>div</w:t>
+      </w:r>
+      <w:r>
+        <w:rPr>
+          <w:rFonts w:ascii="Hack" w:eastAsia="Times New Roman" w:hAnsi="Hack" w:cs="Times New Roman"/>
+          <w:color w:val="F8F8F2"/>
+          <w:sz w:val="26"/>
+          <w:szCs w:val="26"/>
+          <w:lang w:val="en-US"/>
+        </w:rPr>
+        <w:t> </w:t>
+      </w:r>
+      <w:r>
+        <w:rPr>
+          <w:rFonts w:ascii="Hack" w:eastAsia="Times New Roman" w:hAnsi="Hack" w:cs="Times New Roman"/>
+          <w:i/>
+          <w:iCs/>
+          <w:color w:val="50FA7B"/>
+          <w:sz w:val="26"/>
+          <w:szCs w:val="26"/>
+          <w:lang w:val="en-US"/>
+        </w:rPr>
+        <w:t>id</w:t>
+      </w:r>
+      <w:r>
+        <w:rPr>
+          <w:rFonts w:ascii="Hack" w:eastAsia="Times New Roman" w:hAnsi="Hack" w:cs="Times New Roman"/>
+          <w:color w:val="FF79C6"/>
+          <w:sz w:val="26"/>
+          <w:szCs w:val="26"/>
+          <w:lang w:val="en-US"/>
+        </w:rPr>
+        <w:t>=</w:t>
+      </w:r>
+      <w:r>
+        <w:rPr>
+          <w:rFonts w:ascii="Hack" w:eastAsia="Times New Roman" w:hAnsi="Hack" w:cs="Times New Roman"/>
+          <w:color w:val="E9F284"/>
+          <w:sz w:val="26"/>
+          <w:szCs w:val="26"/>
+          <w:lang w:val="en-US"/>
+        </w:rPr>
+        <w:t>"</w:t>
+      </w:r>
+      <w:r>
+        <w:rPr>
+          <w:rFonts w:ascii="Hack" w:eastAsia="Times New Roman" w:hAnsi="Hack" w:cs="Times New Roman"/>
+          <w:color w:val="F1FA8C"/>
+          <w:sz w:val="26"/>
+          <w:szCs w:val="26"/>
+          <w:lang w:val="en-US"/>
+        </w:rPr>
+        <w:t>total</w:t>
+      </w:r>
+      <w:r>
+        <w:rPr>
+          <w:rFonts w:ascii="Hack" w:eastAsia="Times New Roman" w:hAnsi="Hack" w:cs="Times New Roman"/>
+          <w:color w:val="E9F284"/>
+          <w:sz w:val="26"/>
+          <w:szCs w:val="26"/>
+          <w:lang w:val="en-US"/>
+        </w:rPr>
+        <w:t>"</w:t>
+      </w:r>
+      <w:r>
+        <w:rPr>
+          <w:rFonts w:ascii="Hack" w:eastAsia="Times New Roman" w:hAnsi="Hack" w:cs="Times New Roman"/>
+          <w:color w:val="F8F8F2"/>
+          <w:sz w:val="26"/>
+          <w:szCs w:val="26"/>
+          <w:lang w:val="en-US"/>
+        </w:rPr>
+        <w:t>&gt;</w:t>
+      </w:r>
+    </w:p>
+    <w:p>
+      <w:pPr>
+        <w:shd w:val="clear" w:color="auto" w:fill="282A36"/>
+        <w:spacing w:after="0" w:line="300" w:lineRule="atLeast"/>
+        <w:rPr>
+          <w:rFonts w:ascii="Hack" w:eastAsia="Times New Roman" w:hAnsi="Hack" w:cs="Times New Roman"/>
+          <w:color w:val="F8F8F2"/>
+          <w:sz w:val="26"/>
+          <w:szCs w:val="26"/>
+        </w:rPr>
+      </w:pPr>
+      <w:r>
+        <w:rPr>
+          <w:rFonts w:ascii="Hack" w:eastAsia="Times New Roman" w:hAnsi="Hack" w:cs="Times New Roman"/>
+          <w:color w:val="F8F8F2"/>
+          <w:sz w:val="26"/>
+          <w:szCs w:val="26"/>
+          <w:lang w:val="en-US"/>
+        </w:rPr>
+        <w:t>        </w:t>
+      </w:r>
+      <w:r>
+        <w:rPr>
+          <w:rFonts w:ascii="Hack" w:eastAsia="Times New Roman" w:hAnsi="Hack" w:cs="Times New Roman"/>
+          <w:color w:val="F8F8F2"/>
+          <w:sz w:val="26"/>
+          <w:szCs w:val="26"/>
+        </w:rPr>
+        <w:t>&lt;</w:t>
+      </w:r>
+      <w:proofErr w:type="spellStart"/>
+      <w:r>
+        <w:rPr>
+          <w:rFonts w:ascii="Hack" w:eastAsia="Times New Roman" w:hAnsi="Hack" w:cs="Times New Roman"/>
+          <w:color w:val="FF79C6"/>
+          <w:sz w:val="26"/>
+          <w:szCs w:val="26"/>
+        </w:rPr>
+        <w:t>label</w:t>
+      </w:r>
+      <w:proofErr w:type="spellEnd"/>
+      <w:r>
+        <w:rPr>
+          <w:rFonts w:ascii="Hack" w:eastAsia="Times New Roman" w:hAnsi="Hack" w:cs="Times New Roman"/>
+          <w:color w:val="F8F8F2"/>
+          <w:sz w:val="26"/>
+          <w:szCs w:val="26"/>
+        </w:rPr>
+        <w:t> </w:t>
+      </w:r>
+      <w:proofErr w:type="spellStart"/>
+      <w:r>
+        <w:rPr>
+          <w:rFonts w:ascii="Hack" w:eastAsia="Times New Roman" w:hAnsi="Hack" w:cs="Times New Roman"/>
+          <w:i/>
+          <w:iCs/>
+          <w:color w:val="50FA7B"/>
+          <w:sz w:val="26"/>
+          <w:szCs w:val="26"/>
+        </w:rPr>
+        <w:t>class</w:t>
+      </w:r>
+      <w:proofErr w:type="spellEnd"/>
+      <w:r>
+        <w:rPr>
+          <w:rFonts w:ascii="Hack" w:eastAsia="Times New Roman" w:hAnsi="Hack" w:cs="Times New Roman"/>
+          <w:color w:val="F8F8F2"/>
+          <w:sz w:val="26"/>
+          <w:szCs w:val="26"/>
+        </w:rPr>
+        <w:t>=</w:t>
+      </w:r>
+      <w:r>
+        <w:rPr>
+          <w:rFonts w:ascii="Hack" w:eastAsia="Times New Roman" w:hAnsi="Hack" w:cs="Times New Roman"/>
+          <w:color w:val="E9F284"/>
+          <w:sz w:val="26"/>
+          <w:szCs w:val="26"/>
+        </w:rPr>
+        <w:t>"</w:t>
+      </w:r>
+      <w:r>
+        <w:rPr>
+          <w:rFonts w:ascii="Hack" w:eastAsia="Times New Roman" w:hAnsi="Hack" w:cs="Times New Roman"/>
+          <w:color w:val="F1FA8C"/>
+          <w:sz w:val="26"/>
+          <w:szCs w:val="26"/>
+        </w:rPr>
+        <w:t>gerar-notas</w:t>
+      </w:r>
+      <w:r>
+        <w:rPr>
+          <w:rFonts w:ascii="Hack" w:eastAsia="Times New Roman" w:hAnsi="Hack" w:cs="Times New Roman"/>
+          <w:color w:val="E9F284"/>
+          <w:sz w:val="26"/>
+          <w:szCs w:val="26"/>
+        </w:rPr>
+        <w:t>"</w:t>
+      </w:r>
+      <w:r>
+        <w:rPr>
+          <w:rFonts w:ascii="Hack" w:eastAsia="Times New Roman" w:hAnsi="Hack" w:cs="Times New Roman"/>
+          <w:color w:val="F8F8F2"/>
+          <w:sz w:val="26"/>
+          <w:szCs w:val="26"/>
+        </w:rPr>
+        <w:t> &gt; Digite o Número de Notas : &lt;/</w:t>
+      </w:r>
+      <w:proofErr w:type="spellStart"/>
+      <w:r>
+        <w:rPr>
+          <w:rFonts w:ascii="Hack" w:eastAsia="Times New Roman" w:hAnsi="Hack" w:cs="Times New Roman"/>
+          <w:color w:val="FF79C6"/>
+          <w:sz w:val="26"/>
+          <w:szCs w:val="26"/>
+        </w:rPr>
+        <w:t>label</w:t>
+      </w:r>
+      <w:proofErr w:type="spellEnd"/>
+      <w:r>
+        <w:rPr>
+          <w:rFonts w:ascii="Hack" w:eastAsia="Times New Roman" w:hAnsi="Hack" w:cs="Times New Roman"/>
+          <w:color w:val="F8F8F2"/>
+          <w:sz w:val="26"/>
+          <w:szCs w:val="26"/>
+        </w:rPr>
+        <w:t>&gt;</w:t>
+      </w:r>
+    </w:p>
+    <w:p>
+      <w:pPr>
+        <w:shd w:val="clear" w:color="auto" w:fill="282A36"/>
+        <w:spacing w:after="0" w:line="300" w:lineRule="atLeast"/>
+        <w:rPr>
+          <w:rFonts w:ascii="Hack" w:eastAsia="Times New Roman" w:hAnsi="Hack" w:cs="Times New Roman"/>
+          <w:color w:val="F8F8F2"/>
+          <w:sz w:val="26"/>
+          <w:szCs w:val="26"/>
+        </w:rPr>
+      </w:pPr>
+      <w:r>
+        <w:rPr>
+          <w:rFonts w:ascii="Hack" w:eastAsia="Times New Roman" w:hAnsi="Hack" w:cs="Times New Roman"/>
+          <w:color w:val="F8F8F2"/>
+          <w:sz w:val="26"/>
+          <w:szCs w:val="26"/>
+        </w:rPr>
+        <w:t>        &lt;</w:t>
+      </w:r>
+      <w:r>
+        <w:rPr>
+          <w:rFonts w:ascii="Hack" w:eastAsia="Times New Roman" w:hAnsi="Hack" w:cs="Times New Roman"/>
+          <w:color w:val="FF79C6"/>
+          <w:sz w:val="26"/>
+          <w:szCs w:val="26"/>
+        </w:rPr>
+        <w:t>input</w:t>
+      </w:r>
+      <w:r>
+        <w:rPr>
+          <w:rFonts w:ascii="Hack" w:eastAsia="Times New Roman" w:hAnsi="Hack" w:cs="Times New Roman"/>
+          <w:color w:val="F8F8F2"/>
+          <w:sz w:val="26"/>
+          <w:szCs w:val="26"/>
+        </w:rPr>
+        <w:t> </w:t>
+      </w:r>
+      <w:r>
+        <w:rPr>
+          <w:rFonts w:ascii="Hack" w:eastAsia="Times New Roman" w:hAnsi="Hack" w:cs="Times New Roman"/>
+          <w:i/>
+          <w:iCs/>
+          <w:color w:val="50FA7B"/>
+          <w:sz w:val="26"/>
+          <w:szCs w:val="26"/>
+        </w:rPr>
+        <w:t>type</w:t>
+      </w:r>
+      <w:r>
+        <w:rPr>
+          <w:rFonts w:ascii="Hack" w:eastAsia="Times New Roman" w:hAnsi="Hack" w:cs="Times New Roman"/>
+          <w:color w:val="F8F8F2"/>
+          <w:sz w:val="26"/>
+          <w:szCs w:val="26"/>
+        </w:rPr>
+        <w:t>=</w:t>
+      </w:r>
+      <w:r>
+        <w:rPr>
+          <w:rFonts w:ascii="Hack" w:eastAsia="Times New Roman" w:hAnsi="Hack" w:cs="Times New Roman"/>
+          <w:color w:val="E9F284"/>
+          <w:sz w:val="26"/>
+          <w:szCs w:val="26"/>
+        </w:rPr>
+        <w:t>"</w:t>
+      </w:r>
+      <w:r>
+        <w:rPr>
+          <w:rFonts w:ascii="Hack" w:eastAsia="Times New Roman" w:hAnsi="Hack" w:cs="Times New Roman"/>
+          <w:color w:val="F1FA8C"/>
+          <w:sz w:val="26"/>
+          <w:szCs w:val="26"/>
+        </w:rPr>
+        <w:t>text</w:t>
+      </w:r>
+      <w:r>
+        <w:rPr>
+          <w:rFonts w:ascii="Hack" w:eastAsia="Times New Roman" w:hAnsi="Hack" w:cs="Times New Roman"/>
+          <w:color w:val="E9F284"/>
+          <w:sz w:val="26"/>
+          <w:szCs w:val="26"/>
+        </w:rPr>
+        <w:t>"</w:t>
+      </w:r>
+      <w:r>
+        <w:rPr>
+          <w:rFonts w:ascii="Hack" w:eastAsia="Times New Roman" w:hAnsi="Hack" w:cs="Times New Roman"/>
+          <w:color w:val="F8F8F2"/>
+          <w:sz w:val="26"/>
+          <w:szCs w:val="26"/>
+        </w:rPr>
+        <w:t> </w:t>
+      </w:r>
+      <w:r>
+        <w:rPr>
+          <w:rFonts w:ascii="Hack" w:eastAsia="Times New Roman" w:hAnsi="Hack" w:cs="Times New Roman"/>
+          <w:i/>
+          <w:iCs/>
+          <w:color w:val="50FA7B"/>
+          <w:sz w:val="26"/>
+          <w:szCs w:val="26"/>
+        </w:rPr>
+        <w:t>id</w:t>
+      </w:r>
+      <w:r>
+        <w:rPr>
+          <w:rFonts w:ascii="Hack" w:eastAsia="Times New Roman" w:hAnsi="Hack" w:cs="Times New Roman"/>
+          <w:color w:val="FF79C6"/>
+          <w:sz w:val="26"/>
+          <w:szCs w:val="26"/>
+        </w:rPr>
+        <w:t>=</w:t>
+      </w:r>
+      <w:r>
+        <w:rPr>
+          <w:rFonts w:ascii="Hack" w:eastAsia="Times New Roman" w:hAnsi="Hack" w:cs="Times New Roman"/>
+          <w:color w:val="E9F284"/>
+          <w:sz w:val="26"/>
+          <w:szCs w:val="26"/>
+        </w:rPr>
+        <w:t>"</w:t>
+      </w:r>
+      <w:r>
+        <w:rPr>
+          <w:rFonts w:ascii="Hack" w:eastAsia="Times New Roman" w:hAnsi="Hack" w:cs="Times New Roman"/>
+          <w:color w:val="F1FA8C"/>
+          <w:sz w:val="26"/>
+          <w:szCs w:val="26"/>
+        </w:rPr>
+        <w:t>totalNotas</w:t>
+      </w:r>
+      <w:r>
+        <w:rPr>
+          <w:rFonts w:ascii="Hack" w:eastAsia="Times New Roman" w:hAnsi="Hack" w:cs="Times New Roman"/>
+          <w:color w:val="E9F284"/>
+          <w:sz w:val="26"/>
+          <w:szCs w:val="26"/>
+        </w:rPr>
+        <w:t>"</w:t>
+      </w:r>
+      <w:r>
+        <w:rPr>
+          <w:rFonts w:ascii="Hack" w:eastAsia="Times New Roman" w:hAnsi="Hack" w:cs="Times New Roman"/>
+          <w:color w:val="F8F8F2"/>
+          <w:sz w:val="26"/>
+          <w:szCs w:val="26"/>
+        </w:rPr>
+        <w:t> </w:t>
+      </w:r>
+      <w:r>
+        <w:rPr>
+          <w:rFonts w:ascii="Hack" w:eastAsia="Times New Roman" w:hAnsi="Hack" w:cs="Times New Roman"/>
+          <w:i/>
+          <w:iCs/>
+          <w:color w:val="50FA7B"/>
+          <w:sz w:val="26"/>
+          <w:szCs w:val="26"/>
+        </w:rPr>
+        <w:t>value</w:t>
+      </w:r>
+      <w:r>
+        <w:rPr>
+          <w:rFonts w:ascii="Hack" w:eastAsia="Times New Roman" w:hAnsi="Hack" w:cs="Times New Roman"/>
+          <w:color w:val="F8F8F2"/>
+          <w:sz w:val="26"/>
+          <w:szCs w:val="26"/>
+        </w:rPr>
+        <w:t>=</w:t>
+      </w:r>
+      <w:r>
+        <w:rPr>
+          <w:rFonts w:ascii="Hack" w:eastAsia="Times New Roman" w:hAnsi="Hack" w:cs="Times New Roman"/>
+          <w:color w:val="E9F284"/>
+          <w:sz w:val="26"/>
+          <w:szCs w:val="26"/>
+        </w:rPr>
+        <w:t>"</w:t>
+      </w:r>
+      <w:r>
+        <w:rPr>
+          <w:rFonts w:ascii="Hack" w:eastAsia="Times New Roman" w:hAnsi="Hack" w:cs="Times New Roman"/>
+          <w:color w:val="F1FA8C"/>
+          <w:sz w:val="26"/>
+          <w:szCs w:val="26"/>
+        </w:rPr>
+        <w:t>3</w:t>
+      </w:r>
+      <w:r>
+        <w:rPr>
+          <w:rFonts w:ascii="Hack" w:eastAsia="Times New Roman" w:hAnsi="Hack" w:cs="Times New Roman"/>
+          <w:color w:val="E9F284"/>
+          <w:sz w:val="26"/>
+          <w:szCs w:val="26"/>
+        </w:rPr>
+        <w:t>"</w:t>
+      </w:r>
+      <w:r>
+        <w:rPr>
+          <w:rFonts w:ascii="Hack" w:eastAsia="Times New Roman" w:hAnsi="Hack" w:cs="Times New Roman"/>
+          <w:color w:val="F8F8F2"/>
+          <w:sz w:val="26"/>
+          <w:szCs w:val="26"/>
+        </w:rPr>
+        <w:t> </w:t>
+      </w:r>
+      <w:r>
+        <w:rPr>
+          <w:rFonts w:ascii="Hack" w:eastAsia="Times New Roman" w:hAnsi="Hack" w:cs="Times New Roman"/>
+          <w:i/>
+          <w:iCs/>
+          <w:color w:val="50FA7B"/>
+          <w:sz w:val="26"/>
+          <w:szCs w:val="26"/>
+        </w:rPr>
+        <w:t>placeholder</w:t>
+      </w:r>
+      <w:r>
+        <w:rPr>
+          <w:rFonts w:ascii="Hack" w:eastAsia="Times New Roman" w:hAnsi="Hack" w:cs="Times New Roman"/>
+          <w:color w:val="F8F8F2"/>
+          <w:sz w:val="26"/>
+          <w:szCs w:val="26"/>
+        </w:rPr>
+        <w:t>=</w:t>
+      </w:r>
+      <w:r>
+        <w:rPr>
+          <w:rFonts w:ascii="Hack" w:eastAsia="Times New Roman" w:hAnsi="Hack" w:cs="Times New Roman"/>
+          <w:color w:val="E9F284"/>
+          <w:sz w:val="26"/>
+          <w:szCs w:val="26"/>
+        </w:rPr>
+        <w:t>"</w:t>
+      </w:r>
+      <w:r>
+        <w:rPr>
+          <w:rFonts w:ascii="Hack" w:eastAsia="Times New Roman" w:hAnsi="Hack" w:cs="Times New Roman"/>
+          <w:color w:val="F1FA8C"/>
+          <w:sz w:val="26"/>
+          <w:szCs w:val="26"/>
+        </w:rPr>
+        <w:t>Digite o total de notas</w:t>
+      </w:r>
+      <w:r>
+        <w:rPr>
+          <w:rFonts w:ascii="Hack" w:eastAsia="Times New Roman" w:hAnsi="Hack" w:cs="Times New Roman"/>
+          <w:color w:val="E9F284"/>
+          <w:sz w:val="26"/>
+          <w:szCs w:val="26"/>
+        </w:rPr>
+        <w:t>"</w:t>
+      </w:r>
+      <w:r>
+        <w:rPr>
+          <w:rFonts w:ascii="Hack" w:eastAsia="Times New Roman" w:hAnsi="Hack" w:cs="Times New Roman"/>
+          <w:color w:val="F8F8F2"/>
+          <w:sz w:val="26"/>
+          <w:szCs w:val="26"/>
+        </w:rPr>
+        <w:t> /&gt;</w:t>
+      </w:r>
+    </w:p>
+    <w:p>
+      <w:pPr>
+        <w:shd w:val="clear" w:color="auto" w:fill="282A36"/>
+        <w:spacing w:after="0" w:line="300" w:lineRule="atLeast"/>
+        <w:rPr>
+          <w:rFonts w:ascii="Hack" w:eastAsia="Times New Roman" w:hAnsi="Hack" w:cs="Times New Roman"/>
+          <w:color w:val="F8F8F2"/>
+          <w:sz w:val="26"/>
+          <w:szCs w:val="26"/>
+        </w:rPr>
+      </w:pPr>
+      <w:r>
+        <w:rPr>
+          <w:rFonts w:ascii="Hack" w:eastAsia="Times New Roman" w:hAnsi="Hack" w:cs="Times New Roman"/>
+          <w:color w:val="F8F8F2"/>
+          <w:sz w:val="26"/>
+          <w:szCs w:val="26"/>
+        </w:rPr>
+        <w:t>        &lt;</w:t>
+      </w:r>
+      <w:r>
+        <w:rPr>
+          <w:rFonts w:ascii="Hack" w:eastAsia="Times New Roman" w:hAnsi="Hack" w:cs="Times New Roman"/>
+          <w:color w:val="FF79C6"/>
+          <w:sz w:val="26"/>
+          <w:szCs w:val="26"/>
+        </w:rPr>
+        <w:t>button</w:t>
+      </w:r>
+      <w:r>
+        <w:rPr>
+          <w:rFonts w:ascii="Hack" w:eastAsia="Times New Roman" w:hAnsi="Hack" w:cs="Times New Roman"/>
+          <w:color w:val="F8F8F2"/>
+          <w:sz w:val="26"/>
+          <w:szCs w:val="26"/>
+        </w:rPr>
+        <w:t> </w:t>
+      </w:r>
+      <w:r>
+        <w:rPr>
+          <w:rFonts w:ascii="Hack" w:eastAsia="Times New Roman" w:hAnsi="Hack" w:cs="Times New Roman"/>
+          <w:i/>
+          <w:iCs/>
+          <w:color w:val="50FA7B"/>
+          <w:sz w:val="26"/>
+          <w:szCs w:val="26"/>
+        </w:rPr>
+        <w:t>type</w:t>
+      </w:r>
+      <w:r>
+        <w:rPr>
+          <w:rFonts w:ascii="Hack" w:eastAsia="Times New Roman" w:hAnsi="Hack" w:cs="Times New Roman"/>
+          <w:color w:val="F8F8F2"/>
+          <w:sz w:val="26"/>
+          <w:szCs w:val="26"/>
+        </w:rPr>
+        <w:t>=</w:t>
+      </w:r>
+      <w:r>
+        <w:rPr>
+          <w:rFonts w:ascii="Hack" w:eastAsia="Times New Roman" w:hAnsi="Hack" w:cs="Times New Roman"/>
+          <w:color w:val="E9F284"/>
+          <w:sz w:val="26"/>
+          <w:szCs w:val="26"/>
+        </w:rPr>
+        <w:t>"</w:t>
+      </w:r>
+      <w:r>
+        <w:rPr>
+          <w:rFonts w:ascii="Hack" w:eastAsia="Times New Roman" w:hAnsi="Hack" w:cs="Times New Roman"/>
+          <w:color w:val="F1FA8C"/>
+          <w:sz w:val="26"/>
+          <w:szCs w:val="26"/>
+        </w:rPr>
+        <w:t>button</w:t>
+      </w:r>
+      <w:r>
+        <w:rPr>
+          <w:rFonts w:ascii="Hack" w:eastAsia="Times New Roman" w:hAnsi="Hack" w:cs="Times New Roman"/>
+          <w:color w:val="E9F284"/>
+          <w:sz w:val="26"/>
+          <w:szCs w:val="26"/>
+        </w:rPr>
+        <w:t>"</w:t>
+      </w:r>
+      <w:r>
+        <w:rPr>
+          <w:rFonts w:ascii="Hack" w:eastAsia="Times New Roman" w:hAnsi="Hack" w:cs="Times New Roman"/>
+          <w:color w:val="F8F8F2"/>
+          <w:sz w:val="26"/>
+          <w:szCs w:val="26"/>
+        </w:rPr>
+        <w:t> </w:t>
+      </w:r>
+      <w:r>
+        <w:rPr>
+          <w:rFonts w:ascii="Hack" w:eastAsia="Times New Roman" w:hAnsi="Hack" w:cs="Times New Roman"/>
+          <w:i/>
+          <w:iCs/>
+          <w:color w:val="50FA7B"/>
+          <w:sz w:val="26"/>
+          <w:szCs w:val="26"/>
+        </w:rPr>
+        <w:t>onclick</w:t>
+      </w:r>
+      <w:r>
+        <w:rPr>
+          <w:rFonts w:ascii="Hack" w:eastAsia="Times New Roman" w:hAnsi="Hack" w:cs="Times New Roman"/>
+          <w:color w:val="F8F8F2"/>
+          <w:sz w:val="26"/>
+          <w:szCs w:val="26"/>
+        </w:rPr>
+        <w:t>=</w:t>
+      </w:r>
+      <w:r>
+        <w:rPr>
+          <w:rFonts w:ascii="Hack" w:eastAsia="Times New Roman" w:hAnsi="Hack" w:cs="Times New Roman"/>
+          <w:color w:val="E9F284"/>
+          <w:sz w:val="26"/>
+          <w:szCs w:val="26"/>
+        </w:rPr>
+        <w:t>"</w:t>
+      </w:r>
+      <w:r>
+        <w:rPr>
+          <w:rFonts w:ascii="Hack" w:eastAsia="Times New Roman" w:hAnsi="Hack" w:cs="Times New Roman"/>
+          <w:color w:val="F1FA8C"/>
+          <w:sz w:val="26"/>
+          <w:szCs w:val="26"/>
+        </w:rPr>
+        <w:t>CalcularMedia.exibirEntradas();</w:t>
+      </w:r>
+      <w:r>
+        <w:rPr>
+          <w:rFonts w:ascii="Hack" w:eastAsia="Times New Roman" w:hAnsi="Hack" w:cs="Times New Roman"/>
+          <w:color w:val="E9F284"/>
+          <w:sz w:val="26"/>
+          <w:szCs w:val="26"/>
+        </w:rPr>
+        <w:t>"</w:t>
+      </w:r>
+      <w:r>
+        <w:rPr>
+          <w:rFonts w:ascii="Hack" w:eastAsia="Times New Roman" w:hAnsi="Hack" w:cs="Times New Roman"/>
+          <w:color w:val="F8F8F2"/>
+          <w:sz w:val="26"/>
+          <w:szCs w:val="26"/>
+        </w:rPr>
+        <w:t>&gt; Enviar &lt;/</w:t>
+      </w:r>
+      <w:r>
+        <w:rPr>
+          <w:rFonts w:ascii="Hack" w:eastAsia="Times New Roman" w:hAnsi="Hack" w:cs="Times New Roman"/>
+          <w:color w:val="FF79C6"/>
+          <w:sz w:val="26"/>
+          <w:szCs w:val="26"/>
+        </w:rPr>
+        <w:t>button</w:t>
+      </w:r>
+      <w:r>
+        <w:rPr>
+          <w:rFonts w:ascii="Hack" w:eastAsia="Times New Roman" w:hAnsi="Hack" w:cs="Times New Roman"/>
+          <w:color w:val="F8F8F2"/>
+          <w:sz w:val="26"/>
+          <w:szCs w:val="26"/>
+        </w:rPr>
+        <w:t>&gt;</w:t>
+      </w:r>
+    </w:p>
+    <w:p>
+      <w:pPr>
+        <w:shd w:val="clear" w:color="auto" w:fill="282A36"/>
+        <w:spacing w:after="0" w:line="300" w:lineRule="atLeast"/>
+        <w:rPr>
+          <w:rFonts w:ascii="Hack" w:eastAsia="Times New Roman" w:hAnsi="Hack" w:cs="Times New Roman"/>
+          <w:color w:val="F8F8F2"/>
+          <w:sz w:val="26"/>
+          <w:szCs w:val="26"/>
+          <w:lang w:val="en-US"/>
+        </w:rPr>
+      </w:pPr>
+      <w:r>
+        <w:rPr>
+          <w:rFonts w:ascii="Hack" w:eastAsia="Times New Roman" w:hAnsi="Hack" w:cs="Times New Roman"/>
+          <w:color w:val="F8F8F2"/>
+          <w:sz w:val="26"/>
+          <w:szCs w:val="26"/>
+        </w:rPr>
+        <w:t>        </w:t>
+      </w:r>
+      <w:r>
+        <w:rPr>
+          <w:rFonts w:ascii="Hack" w:eastAsia="Times New Roman" w:hAnsi="Hack" w:cs="Times New Roman"/>
+          <w:color w:val="F8F8F2"/>
+          <w:sz w:val="26"/>
+          <w:szCs w:val="26"/>
+          <w:lang w:val="en-US"/>
+        </w:rPr>
+        <w:t>&lt;/</w:t>
+      </w:r>
+      <w:r>
+        <w:rPr>
+          <w:rFonts w:ascii="Hack" w:eastAsia="Times New Roman" w:hAnsi="Hack" w:cs="Times New Roman"/>
+          <w:color w:val="FF79C6"/>
+          <w:sz w:val="26"/>
+          <w:szCs w:val="26"/>
+          <w:lang w:val="en-US"/>
+        </w:rPr>
+        <w:t>div</w:t>
+      </w:r>
+      <w:r>
+        <w:rPr>
+          <w:rFonts w:ascii="Hack" w:eastAsia="Times New Roman" w:hAnsi="Hack" w:cs="Times New Roman"/>
+          <w:color w:val="F8F8F2"/>
+          <w:sz w:val="26"/>
+          <w:szCs w:val="26"/>
+          <w:lang w:val="en-US"/>
+        </w:rPr>
+        <w:t>&gt;</w:t>
+      </w:r>
+    </w:p>
+    <w:p>
+      <w:pPr>
+        <w:shd w:val="clear" w:color="auto" w:fill="282A36"/>
+        <w:spacing w:after="0" w:line="300" w:lineRule="atLeast"/>
+        <w:rPr>
+          <w:rFonts w:ascii="Hack" w:eastAsia="Times New Roman" w:hAnsi="Hack" w:cs="Times New Roman"/>
+          <w:color w:val="F8F8F2"/>
+          <w:sz w:val="26"/>
+          <w:szCs w:val="26"/>
+          <w:lang w:val="en-US"/>
+        </w:rPr>
+      </w:pPr>
+      <w:r>
+        <w:rPr>
+          <w:rFonts w:ascii="Hack" w:eastAsia="Times New Roman" w:hAnsi="Hack" w:cs="Times New Roman"/>
+          <w:color w:val="F8F8F2"/>
+          <w:sz w:val="26"/>
+          <w:szCs w:val="26"/>
+          <w:lang w:val="en-US"/>
+        </w:rPr>
+        <w:t>        &lt;</w:t>
+      </w:r>
+      <w:r>
+        <w:rPr>
+          <w:rFonts w:ascii="Hack" w:eastAsia="Times New Roman" w:hAnsi="Hack" w:cs="Times New Roman"/>
+          <w:color w:val="FF79C6"/>
+          <w:sz w:val="26"/>
+          <w:szCs w:val="26"/>
+          <w:lang w:val="en-US"/>
+        </w:rPr>
+        <w:t>div</w:t>
+      </w:r>
+      <w:r>
+        <w:rPr>
+          <w:rFonts w:ascii="Hack" w:eastAsia="Times New Roman" w:hAnsi="Hack" w:cs="Times New Roman"/>
+          <w:color w:val="F8F8F2"/>
+          <w:sz w:val="26"/>
+          <w:szCs w:val="26"/>
+          <w:lang w:val="en-US"/>
+        </w:rPr>
+        <w:t> </w:t>
+      </w:r>
+      <w:r>
+        <w:rPr>
+          <w:rFonts w:ascii="Hack" w:eastAsia="Times New Roman" w:hAnsi="Hack" w:cs="Times New Roman"/>
+          <w:i/>
+          <w:iCs/>
+          <w:color w:val="50FA7B"/>
+          <w:sz w:val="26"/>
+          <w:szCs w:val="26"/>
+          <w:lang w:val="en-US"/>
+        </w:rPr>
+        <w:t>id</w:t>
+      </w:r>
+      <w:r>
+        <w:rPr>
+          <w:rFonts w:ascii="Hack" w:eastAsia="Times New Roman" w:hAnsi="Hack" w:cs="Times New Roman"/>
+          <w:color w:val="FF79C6"/>
+          <w:sz w:val="26"/>
+          <w:szCs w:val="26"/>
+          <w:lang w:val="en-US"/>
+        </w:rPr>
+        <w:t>=</w:t>
+      </w:r>
+      <w:r>
+        <w:rPr>
+          <w:rFonts w:ascii="Hack" w:eastAsia="Times New Roman" w:hAnsi="Hack" w:cs="Times New Roman"/>
+          <w:color w:val="E9F284"/>
+          <w:sz w:val="26"/>
+          <w:szCs w:val="26"/>
+          <w:lang w:val="en-US"/>
+        </w:rPr>
+        <w:t>"</w:t>
+      </w:r>
+      <w:r>
+        <w:rPr>
+          <w:rFonts w:ascii="Hack" w:eastAsia="Times New Roman" w:hAnsi="Hack" w:cs="Times New Roman"/>
+          <w:color w:val="F1FA8C"/>
+          <w:sz w:val="26"/>
+          <w:szCs w:val="26"/>
+          <w:lang w:val="en-US"/>
+        </w:rPr>
+        <w:t>calculo</w:t>
+      </w:r>
+      <w:r>
+        <w:rPr>
+          <w:rFonts w:ascii="Hack" w:eastAsia="Times New Roman" w:hAnsi="Hack" w:cs="Times New Roman"/>
+          <w:color w:val="E9F284"/>
+          <w:sz w:val="26"/>
+          <w:szCs w:val="26"/>
+          <w:lang w:val="en-US"/>
+        </w:rPr>
+        <w:t>"</w:t>
+      </w:r>
+      <w:r>
+        <w:rPr>
+          <w:rFonts w:ascii="Hack" w:eastAsia="Times New Roman" w:hAnsi="Hack" w:cs="Times New Roman"/>
+          <w:color w:val="F8F8F2"/>
+          <w:sz w:val="26"/>
+          <w:szCs w:val="26"/>
+          <w:lang w:val="en-US"/>
+        </w:rPr>
+        <w:t> </w:t>
+      </w:r>
+      <w:r>
+        <w:rPr>
+          <w:rFonts w:ascii="Hack" w:eastAsia="Times New Roman" w:hAnsi="Hack" w:cs="Times New Roman"/>
+          <w:i/>
+          <w:iCs/>
+          <w:color w:val="50FA7B"/>
+          <w:sz w:val="26"/>
+          <w:szCs w:val="26"/>
+          <w:lang w:val="en-US"/>
+        </w:rPr>
+        <w:t>style</w:t>
+      </w:r>
+      <w:r>
+        <w:rPr>
+          <w:rFonts w:ascii="Hack" w:eastAsia="Times New Roman" w:hAnsi="Hack" w:cs="Times New Roman"/>
+          <w:color w:val="F8F8F2"/>
+          <w:sz w:val="26"/>
+          <w:szCs w:val="26"/>
+          <w:lang w:val="en-US"/>
+        </w:rPr>
+        <w:t>=</w:t>
+      </w:r>
+      <w:r>
+        <w:rPr>
+          <w:rFonts w:ascii="Hack" w:eastAsia="Times New Roman" w:hAnsi="Hack" w:cs="Times New Roman"/>
+          <w:color w:val="E9F284"/>
+          <w:sz w:val="26"/>
+          <w:szCs w:val="26"/>
+          <w:lang w:val="en-US"/>
+        </w:rPr>
+        <w:t>"</w:t>
+      </w:r>
+      <w:r>
+        <w:rPr>
+          <w:rFonts w:ascii="Hack" w:eastAsia="Times New Roman" w:hAnsi="Hack" w:cs="Times New Roman"/>
+          <w:color w:val="F1FA8C"/>
+          <w:sz w:val="26"/>
+          <w:szCs w:val="26"/>
+          <w:lang w:val="en-US"/>
+        </w:rPr>
+        <w:t>display: None</w:t>
+      </w:r>
+      <w:r>
+        <w:rPr>
+          <w:rFonts w:ascii="Hack" w:eastAsia="Times New Roman" w:hAnsi="Hack" w:cs="Times New Roman"/>
+          <w:color w:val="E9F284"/>
+          <w:sz w:val="26"/>
+          <w:szCs w:val="26"/>
+          <w:lang w:val="en-US"/>
+        </w:rPr>
+        <w:t>"</w:t>
+      </w:r>
+      <w:r>
+        <w:rPr>
+          <w:rFonts w:ascii="Hack" w:eastAsia="Times New Roman" w:hAnsi="Hack" w:cs="Times New Roman"/>
+          <w:color w:val="F8F8F2"/>
+          <w:sz w:val="26"/>
+          <w:szCs w:val="26"/>
+          <w:lang w:val="en-US"/>
+        </w:rPr>
+        <w:t>&gt;</w:t>
+      </w:r>
+    </w:p>
+    <w:p>
+      <w:pPr>
+        <w:shd w:val="clear" w:color="auto" w:fill="282A36"/>
+        <w:spacing w:after="0" w:line="300" w:lineRule="atLeast"/>
+        <w:rPr>
+          <w:rFonts w:ascii="Hack" w:eastAsia="Times New Roman" w:hAnsi="Hack" w:cs="Times New Roman"/>
+          <w:color w:val="F8F8F2"/>
+          <w:sz w:val="26"/>
+          <w:szCs w:val="26"/>
+          <w:lang w:val="en-US"/>
+        </w:rPr>
+      </w:pPr>
+      <w:r>
+        <w:rPr>
+          <w:rFonts w:ascii="Hack" w:eastAsia="Times New Roman" w:hAnsi="Hack" w:cs="Times New Roman"/>
+          <w:color w:val="F8F8F2"/>
+          <w:sz w:val="26"/>
+          <w:szCs w:val="26"/>
+          <w:lang w:val="en-US"/>
+        </w:rPr>
+        <w:t>        &lt;</w:t>
+      </w:r>
+      <w:r>
+        <w:rPr>
+          <w:rFonts w:ascii="Hack" w:eastAsia="Times New Roman" w:hAnsi="Hack" w:cs="Times New Roman"/>
+          <w:color w:val="FF79C6"/>
+          <w:sz w:val="26"/>
+          <w:szCs w:val="26"/>
+          <w:lang w:val="en-US"/>
+        </w:rPr>
+        <w:t>div</w:t>
+      </w:r>
+      <w:r>
+        <w:rPr>
+          <w:rFonts w:ascii="Hack" w:eastAsia="Times New Roman" w:hAnsi="Hack" w:cs="Times New Roman"/>
+          <w:color w:val="F8F8F2"/>
+          <w:sz w:val="26"/>
+          <w:szCs w:val="26"/>
+          <w:lang w:val="en-US"/>
+        </w:rPr>
+        <w:t> </w:t>
+      </w:r>
+      <w:r>
+        <w:rPr>
+          <w:rFonts w:ascii="Hack" w:eastAsia="Times New Roman" w:hAnsi="Hack" w:cs="Times New Roman"/>
+          <w:i/>
+          <w:iCs/>
+          <w:color w:val="50FA7B"/>
+          <w:sz w:val="26"/>
+          <w:szCs w:val="26"/>
+          <w:lang w:val="en-US"/>
+        </w:rPr>
+        <w:t>id</w:t>
+      </w:r>
+      <w:r>
+        <w:rPr>
+          <w:rFonts w:ascii="Hack" w:eastAsia="Times New Roman" w:hAnsi="Hack" w:cs="Times New Roman"/>
+          <w:color w:val="FF79C6"/>
+          <w:sz w:val="26"/>
+          <w:szCs w:val="26"/>
+          <w:lang w:val="en-US"/>
+        </w:rPr>
+        <w:t>=</w:t>
+      </w:r>
+      <w:r>
+        <w:rPr>
+          <w:rFonts w:ascii="Hack" w:eastAsia="Times New Roman" w:hAnsi="Hack" w:cs="Times New Roman"/>
+          <w:color w:val="E9F284"/>
+          <w:sz w:val="26"/>
+          <w:szCs w:val="26"/>
+          <w:lang w:val="en-US"/>
+        </w:rPr>
+        <w:t>"</w:t>
+      </w:r>
+      <w:r>
+        <w:rPr>
+          <w:rFonts w:ascii="Hack" w:eastAsia="Times New Roman" w:hAnsi="Hack" w:cs="Times New Roman"/>
+          <w:color w:val="F1FA8C"/>
+          <w:sz w:val="26"/>
+          <w:szCs w:val="26"/>
+          <w:lang w:val="en-US"/>
+        </w:rPr>
+        <w:t>entradas</w:t>
+      </w:r>
+      <w:r>
+        <w:rPr>
+          <w:rFonts w:ascii="Hack" w:eastAsia="Times New Roman" w:hAnsi="Hack" w:cs="Times New Roman"/>
+          <w:color w:val="E9F284"/>
+          <w:sz w:val="26"/>
+          <w:szCs w:val="26"/>
+          <w:lang w:val="en-US"/>
+        </w:rPr>
+        <w:t>"</w:t>
+      </w:r>
+      <w:r>
+        <w:rPr>
+          <w:rFonts w:ascii="Hack" w:eastAsia="Times New Roman" w:hAnsi="Hack" w:cs="Times New Roman"/>
+          <w:color w:val="F8F8F2"/>
+          <w:sz w:val="26"/>
+          <w:szCs w:val="26"/>
+          <w:lang w:val="en-US"/>
+        </w:rPr>
+        <w:t>&gt;&lt;/</w:t>
+      </w:r>
+      <w:r>
+        <w:rPr>
+          <w:rFonts w:ascii="Hack" w:eastAsia="Times New Roman" w:hAnsi="Hack" w:cs="Times New Roman"/>
+          <w:color w:val="FF79C6"/>
+          <w:sz w:val="26"/>
+          <w:szCs w:val="26"/>
+          <w:lang w:val="en-US"/>
+        </w:rPr>
+        <w:t>div</w:t>
+      </w:r>
+      <w:r>
+        <w:rPr>
+          <w:rFonts w:ascii="Hack" w:eastAsia="Times New Roman" w:hAnsi="Hack" w:cs="Times New Roman"/>
+          <w:color w:val="F8F8F2"/>
+          <w:sz w:val="26"/>
+          <w:szCs w:val="26"/>
+          <w:lang w:val="en-US"/>
+        </w:rPr>
+        <w:t>&gt;</w:t>
+      </w:r>
+    </w:p>
+    <w:p>
+      <w:pPr>
+        <w:shd w:val="clear" w:color="auto" w:fill="282A36"/>
+        <w:spacing w:after="0" w:line="300" w:lineRule="atLeast"/>
+        <w:rPr>
+          <w:rFonts w:ascii="Hack" w:eastAsia="Times New Roman" w:hAnsi="Hack" w:cs="Times New Roman"/>
+          <w:color w:val="F8F8F2"/>
+          <w:sz w:val="26"/>
+          <w:szCs w:val="26"/>
+          <w:lang w:val="en-US"/>
+        </w:rPr>
+      </w:pPr>
+      <w:r>
+        <w:rPr>
+          <w:rFonts w:ascii="Hack" w:eastAsia="Times New Roman" w:hAnsi="Hack" w:cs="Times New Roman"/>
+          <w:color w:val="F8F8F2"/>
+          <w:sz w:val="26"/>
+          <w:szCs w:val="26"/>
+          <w:lang w:val="en-US"/>
+        </w:rPr>
+        <w:t>        &lt;</w:t>
+      </w:r>
+      <w:r>
+        <w:rPr>
+          <w:rFonts w:ascii="Hack" w:eastAsia="Times New Roman" w:hAnsi="Hack" w:cs="Times New Roman"/>
+          <w:color w:val="FF79C6"/>
+          <w:sz w:val="26"/>
+          <w:szCs w:val="26"/>
+          <w:lang w:val="en-US"/>
+        </w:rPr>
+        <w:t>button</w:t>
+      </w:r>
+      <w:r>
+        <w:rPr>
+          <w:rFonts w:ascii="Hack" w:eastAsia="Times New Roman" w:hAnsi="Hack" w:cs="Times New Roman"/>
+          <w:color w:val="F8F8F2"/>
+          <w:sz w:val="26"/>
+          <w:szCs w:val="26"/>
+          <w:lang w:val="en-US"/>
+        </w:rPr>
+        <w:t> </w:t>
+      </w:r>
+      <w:r>
+        <w:rPr>
+          <w:rFonts w:ascii="Hack" w:eastAsia="Times New Roman" w:hAnsi="Hack" w:cs="Times New Roman"/>
+          <w:i/>
+          <w:iCs/>
+          <w:color w:val="50FA7B"/>
+          <w:sz w:val="26"/>
+          <w:szCs w:val="26"/>
+          <w:lang w:val="en-US"/>
+        </w:rPr>
+        <w:t>type</w:t>
+      </w:r>
+      <w:r>
+        <w:rPr>
+          <w:rFonts w:ascii="Hack" w:eastAsia="Times New Roman" w:hAnsi="Hack" w:cs="Times New Roman"/>
+          <w:color w:val="F8F8F2"/>
+          <w:sz w:val="26"/>
+          <w:szCs w:val="26"/>
+          <w:lang w:val="en-US"/>
+        </w:rPr>
+        <w:t>=</w:t>
+      </w:r>
+      <w:r>
+        <w:rPr>
+          <w:rFonts w:ascii="Hack" w:eastAsia="Times New Roman" w:hAnsi="Hack" w:cs="Times New Roman"/>
+          <w:color w:val="E9F284"/>
+          <w:sz w:val="26"/>
+          <w:szCs w:val="26"/>
+          <w:lang w:val="en-US"/>
+        </w:rPr>
+        <w:t>"</w:t>
+      </w:r>
+      <w:r>
+        <w:rPr>
+          <w:rFonts w:ascii="Hack" w:eastAsia="Times New Roman" w:hAnsi="Hack" w:cs="Times New Roman"/>
+          <w:color w:val="F1FA8C"/>
+          <w:sz w:val="26"/>
+          <w:szCs w:val="26"/>
+          <w:lang w:val="en-US"/>
+        </w:rPr>
+        <w:t>button</w:t>
+      </w:r>
+      <w:r>
+        <w:rPr>
+          <w:rFonts w:ascii="Hack" w:eastAsia="Times New Roman" w:hAnsi="Hack" w:cs="Times New Roman"/>
+          <w:color w:val="E9F284"/>
+          <w:sz w:val="26"/>
+          <w:szCs w:val="26"/>
+          <w:lang w:val="en-US"/>
+        </w:rPr>
+        <w:t>"</w:t>
+      </w:r>
+      <w:r>
+        <w:rPr>
+          <w:rFonts w:ascii="Hack" w:eastAsia="Times New Roman" w:hAnsi="Hack" w:cs="Times New Roman"/>
+          <w:color w:val="F8F8F2"/>
+          <w:sz w:val="26"/>
+          <w:szCs w:val="26"/>
+          <w:lang w:val="en-US"/>
+        </w:rPr>
+        <w:t> </w:t>
+      </w:r>
+      <w:r>
+        <w:rPr>
+          <w:rFonts w:ascii="Hack" w:eastAsia="Times New Roman" w:hAnsi="Hack" w:cs="Times New Roman"/>
+          <w:i/>
+          <w:iCs/>
+          <w:color w:val="50FA7B"/>
+          <w:sz w:val="26"/>
+          <w:szCs w:val="26"/>
+          <w:lang w:val="en-US"/>
+        </w:rPr>
+        <w:t>onclick</w:t>
+      </w:r>
+      <w:r>
+        <w:rPr>
+          <w:rFonts w:ascii="Hack" w:eastAsia="Times New Roman" w:hAnsi="Hack" w:cs="Times New Roman"/>
+          <w:color w:val="F8F8F2"/>
+          <w:sz w:val="26"/>
+          <w:szCs w:val="26"/>
+          <w:lang w:val="en-US"/>
+        </w:rPr>
+        <w:t>=</w:t>
+      </w:r>
+      <w:r>
+        <w:rPr>
+          <w:rFonts w:ascii="Hack" w:eastAsia="Times New Roman" w:hAnsi="Hack" w:cs="Times New Roman"/>
+          <w:color w:val="E9F284"/>
+          <w:sz w:val="26"/>
+          <w:szCs w:val="26"/>
+          <w:lang w:val="en-US"/>
+        </w:rPr>
+        <w:t>"</w:t>
+      </w:r>
+      <w:r>
+        <w:rPr>
+          <w:rFonts w:ascii="Hack" w:eastAsia="Times New Roman" w:hAnsi="Hack" w:cs="Times New Roman"/>
+          <w:color w:val="F1FA8C"/>
+          <w:sz w:val="26"/>
+          <w:szCs w:val="26"/>
+          <w:lang w:val="en-US"/>
+        </w:rPr>
+        <w:t>CalcularMedia.calcularMedia();</w:t>
+      </w:r>
+      <w:r>
+        <w:rPr>
+          <w:rFonts w:ascii="Hack" w:eastAsia="Times New Roman" w:hAnsi="Hack" w:cs="Times New Roman"/>
+          <w:color w:val="E9F284"/>
+          <w:sz w:val="26"/>
+          <w:szCs w:val="26"/>
+          <w:lang w:val="en-US"/>
+        </w:rPr>
+        <w:t>"</w:t>
+      </w:r>
+      <w:r>
+        <w:rPr>
+          <w:rFonts w:ascii="Hack" w:eastAsia="Times New Roman" w:hAnsi="Hack" w:cs="Times New Roman"/>
+          <w:color w:val="F8F8F2"/>
+          <w:sz w:val="26"/>
+          <w:szCs w:val="26"/>
+          <w:lang w:val="en-US"/>
+        </w:rPr>
+        <w:t>&gt; Calcular Média &lt;/</w:t>
+      </w:r>
+      <w:r>
+        <w:rPr>
+          <w:rFonts w:ascii="Hack" w:eastAsia="Times New Roman" w:hAnsi="Hack" w:cs="Times New Roman"/>
+          <w:color w:val="FF79C6"/>
+          <w:sz w:val="26"/>
+          <w:szCs w:val="26"/>
+          <w:lang w:val="en-US"/>
+        </w:rPr>
+        <w:t>button</w:t>
+      </w:r>
+      <w:r>
+        <w:rPr>
+          <w:rFonts w:ascii="Hack" w:eastAsia="Times New Roman" w:hAnsi="Hack" w:cs="Times New Roman"/>
+          <w:color w:val="F8F8F2"/>
+          <w:sz w:val="26"/>
+          <w:szCs w:val="26"/>
+          <w:lang w:val="en-US"/>
+        </w:rPr>
+        <w:t>&gt;</w:t>
+      </w:r>
+    </w:p>
+    <w:p>
+      <w:pPr>
+        <w:shd w:val="clear" w:color="auto" w:fill="282A36"/>
+        <w:spacing w:after="0" w:line="300" w:lineRule="atLeast"/>
+        <w:rPr>
+          <w:rFonts w:ascii="Hack" w:eastAsia="Times New Roman" w:hAnsi="Hack" w:cs="Times New Roman"/>
+          <w:color w:val="F8F8F2"/>
+          <w:sz w:val="26"/>
+          <w:szCs w:val="26"/>
+          <w:lang w:val="en-US"/>
+        </w:rPr>
+      </w:pPr>
+      <w:r>
+        <w:rPr>
+          <w:rFonts w:ascii="Hack" w:eastAsia="Times New Roman" w:hAnsi="Hack" w:cs="Times New Roman"/>
+          <w:color w:val="F8F8F2"/>
+          <w:sz w:val="26"/>
+          <w:szCs w:val="26"/>
+          <w:lang w:val="en-US"/>
+        </w:rPr>
+        <w:t>        &lt;</w:t>
+      </w:r>
+      <w:r>
+        <w:rPr>
+          <w:rFonts w:ascii="Hack" w:eastAsia="Times New Roman" w:hAnsi="Hack" w:cs="Times New Roman"/>
+          <w:color w:val="FF79C6"/>
+          <w:sz w:val="26"/>
+          <w:szCs w:val="26"/>
+          <w:lang w:val="en-US"/>
+        </w:rPr>
+        <w:t>div</w:t>
+      </w:r>
+      <w:r>
+        <w:rPr>
+          <w:rFonts w:ascii="Hack" w:eastAsia="Times New Roman" w:hAnsi="Hack" w:cs="Times New Roman"/>
+          <w:color w:val="F8F8F2"/>
+          <w:sz w:val="26"/>
+          <w:szCs w:val="26"/>
+          <w:lang w:val="en-US"/>
+        </w:rPr>
+        <w:t> </w:t>
+      </w:r>
+      <w:r>
+        <w:rPr>
+          <w:rFonts w:ascii="Hack" w:eastAsia="Times New Roman" w:hAnsi="Hack" w:cs="Times New Roman"/>
+          <w:i/>
+          <w:iCs/>
+          <w:color w:val="50FA7B"/>
+          <w:sz w:val="26"/>
+          <w:szCs w:val="26"/>
+          <w:lang w:val="en-US"/>
+        </w:rPr>
+        <w:t>id</w:t>
+      </w:r>
+      <w:r>
+        <w:rPr>
+          <w:rFonts w:ascii="Hack" w:eastAsia="Times New Roman" w:hAnsi="Hack" w:cs="Times New Roman"/>
+          <w:color w:val="FF79C6"/>
+          <w:sz w:val="26"/>
+          <w:szCs w:val="26"/>
+          <w:lang w:val="en-US"/>
+        </w:rPr>
+        <w:t>=</w:t>
+      </w:r>
+      <w:r>
+        <w:rPr>
+          <w:rFonts w:ascii="Hack" w:eastAsia="Times New Roman" w:hAnsi="Hack" w:cs="Times New Roman"/>
+          <w:color w:val="E9F284"/>
+          <w:sz w:val="26"/>
+          <w:szCs w:val="26"/>
+          <w:lang w:val="en-US"/>
+        </w:rPr>
+        <w:t>"</w:t>
+      </w:r>
+      <w:r>
+        <w:rPr>
+          <w:rFonts w:ascii="Hack" w:eastAsia="Times New Roman" w:hAnsi="Hack" w:cs="Times New Roman"/>
+          <w:color w:val="F1FA8C"/>
+          <w:sz w:val="26"/>
+          <w:szCs w:val="26"/>
+          <w:lang w:val="en-US"/>
+        </w:rPr>
+        <w:t>resultado</w:t>
+      </w:r>
+      <w:r>
+        <w:rPr>
+          <w:rFonts w:ascii="Hack" w:eastAsia="Times New Roman" w:hAnsi="Hack" w:cs="Times New Roman"/>
+          <w:color w:val="E9F284"/>
+          <w:sz w:val="26"/>
+          <w:szCs w:val="26"/>
+          <w:lang w:val="en-US"/>
+        </w:rPr>
+        <w:t>"</w:t>
+      </w:r>
+      <w:r>
+        <w:rPr>
+          <w:rFonts w:ascii="Hack" w:eastAsia="Times New Roman" w:hAnsi="Hack" w:cs="Times New Roman"/>
+          <w:color w:val="F8F8F2"/>
+          <w:sz w:val="26"/>
+          <w:szCs w:val="26"/>
+          <w:lang w:val="en-US"/>
+        </w:rPr>
+        <w:t>&gt;&lt;/</w:t>
+      </w:r>
+      <w:r>
+        <w:rPr>
+          <w:rFonts w:ascii="Hack" w:eastAsia="Times New Roman" w:hAnsi="Hack" w:cs="Times New Roman"/>
+          <w:color w:val="FF79C6"/>
+          <w:sz w:val="26"/>
+          <w:szCs w:val="26"/>
+          <w:lang w:val="en-US"/>
+        </w:rPr>
+        <w:t>div</w:t>
+      </w:r>
+      <w:r>
+        <w:rPr>
+          <w:rFonts w:ascii="Hack" w:eastAsia="Times New Roman" w:hAnsi="Hack" w:cs="Times New Roman"/>
+          <w:color w:val="F8F8F2"/>
+          <w:sz w:val="26"/>
+          <w:szCs w:val="26"/>
+          <w:lang w:val="en-US"/>
+        </w:rPr>
+        <w:t>&gt;</w:t>
+      </w:r>
+    </w:p>
+    <w:p>
+      <w:pPr>
+        <w:shd w:val="clear" w:color="auto" w:fill="282A36"/>
+        <w:spacing w:after="0" w:line="300" w:lineRule="atLeast"/>
+        <w:rPr>
+          <w:rFonts w:ascii="Hack" w:eastAsia="Times New Roman" w:hAnsi="Hack" w:cs="Times New Roman"/>
+          <w:color w:val="F8F8F2"/>
+          <w:sz w:val="26"/>
+          <w:szCs w:val="26"/>
+          <w:lang w:val="en-US"/>
+        </w:rPr>
+      </w:pPr>
+      <w:r>
+        <w:rPr>
+          <w:rFonts w:ascii="Hack" w:eastAsia="Times New Roman" w:hAnsi="Hack" w:cs="Times New Roman"/>
+          <w:color w:val="F8F8F2"/>
+          <w:sz w:val="26"/>
+          <w:szCs w:val="26"/>
+          <w:lang w:val="en-US"/>
+        </w:rPr>
+        <w:t>      &lt;/</w:t>
+      </w:r>
+      <w:r>
+        <w:rPr>
+          <w:rFonts w:ascii="Hack" w:eastAsia="Times New Roman" w:hAnsi="Hack" w:cs="Times New Roman"/>
+          <w:color w:val="FF79C6"/>
+          <w:sz w:val="26"/>
+          <w:szCs w:val="26"/>
+          <w:lang w:val="en-US"/>
+        </w:rPr>
+        <w:t>div</w:t>
+      </w:r>
+      <w:r>
+        <w:rPr>
+          <w:rFonts w:ascii="Hack" w:eastAsia="Times New Roman" w:hAnsi="Hack" w:cs="Times New Roman"/>
+          <w:color w:val="F8F8F2"/>
+          <w:sz w:val="26"/>
+          <w:szCs w:val="26"/>
+          <w:lang w:val="en-US"/>
+        </w:rPr>
+        <w:t>&gt;</w:t>
+      </w:r>
+    </w:p>
+    <w:p>
+      <w:pPr>
+        <w:shd w:val="clear" w:color="auto" w:fill="282A36"/>
+        <w:spacing w:after="0" w:line="300" w:lineRule="atLeast"/>
+        <w:rPr>
+          <w:rFonts w:ascii="Hack" w:eastAsia="Times New Roman" w:hAnsi="Hack" w:cs="Times New Roman"/>
+          <w:color w:val="F8F8F2"/>
+          <w:sz w:val="26"/>
+          <w:szCs w:val="26"/>
+          <w:lang w:val="en-US"/>
+        </w:rPr>
+      </w:pPr>
+      <w:r>
+        <w:rPr>
+          <w:rFonts w:ascii="Hack" w:eastAsia="Times New Roman" w:hAnsi="Hack" w:cs="Times New Roman"/>
+          <w:color w:val="F8F8F2"/>
+          <w:sz w:val="26"/>
+          <w:szCs w:val="26"/>
+          <w:lang w:val="en-US"/>
+        </w:rPr>
+        <w:t>      &lt;/</w:t>
+      </w:r>
+      <w:r>
+        <w:rPr>
+          <w:rFonts w:ascii="Hack" w:eastAsia="Times New Roman" w:hAnsi="Hack" w:cs="Times New Roman"/>
+          <w:color w:val="FF79C6"/>
+          <w:sz w:val="26"/>
+          <w:szCs w:val="26"/>
+          <w:lang w:val="en-US"/>
+        </w:rPr>
+        <w:t>div</w:t>
+      </w:r>
+      <w:r>
+        <w:rPr>
+          <w:rFonts w:ascii="Hack" w:eastAsia="Times New Roman" w:hAnsi="Hack" w:cs="Times New Roman"/>
+          <w:color w:val="F8F8F2"/>
+          <w:sz w:val="26"/>
+          <w:szCs w:val="26"/>
+          <w:lang w:val="en-US"/>
+        </w:rPr>
+        <w:t>&gt;</w:t>
+      </w:r>
+    </w:p>
+    <w:p>
+      <w:pPr>
+        <w:shd w:val="clear" w:color="auto" w:fill="282A36"/>
+        <w:spacing w:after="0" w:line="300" w:lineRule="atLeast"/>
+        <w:rPr>
+          <w:rFonts w:ascii="Hack" w:eastAsia="Times New Roman" w:hAnsi="Hack" w:cs="Times New Roman"/>
+          <w:color w:val="F8F8F2"/>
+          <w:sz w:val="26"/>
+          <w:szCs w:val="26"/>
+          <w:lang w:val="en-US"/>
+        </w:rPr>
+      </w:pPr>
+      <w:r>
+        <w:rPr>
+          <w:rFonts w:ascii="Hack" w:eastAsia="Times New Roman" w:hAnsi="Hack" w:cs="Times New Roman"/>
+          <w:color w:val="F8F8F2"/>
+          <w:sz w:val="26"/>
+          <w:szCs w:val="26"/>
+          <w:lang w:val="en-US"/>
+        </w:rPr>
+        <w:t>  &lt;/</w:t>
+      </w:r>
+      <w:r>
+        <w:rPr>
+          <w:rFonts w:ascii="Hack" w:eastAsia="Times New Roman" w:hAnsi="Hack" w:cs="Times New Roman"/>
+          <w:color w:val="FF79C6"/>
+          <w:sz w:val="26"/>
+          <w:szCs w:val="26"/>
+          <w:lang w:val="en-US"/>
+        </w:rPr>
+        <w:t>body</w:t>
+      </w:r>
+      <w:r>
+        <w:rPr>
+          <w:rFonts w:ascii="Hack" w:eastAsia="Times New Roman" w:hAnsi="Hack" w:cs="Times New Roman"/>
+          <w:color w:val="F8F8F2"/>
+          <w:sz w:val="26"/>
+          <w:szCs w:val="26"/>
+          <w:lang w:val="en-US"/>
+        </w:rPr>
+        <w:t>&gt;</w:t>
+      </w:r>
+    </w:p>
+    <w:p>
+      <w:pPr>
+        <w:shd w:val="clear" w:color="auto" w:fill="282A36"/>
+        <w:spacing w:after="0" w:line="300" w:lineRule="atLeast"/>
+        <w:rPr>
+          <w:rFonts w:ascii="Hack" w:eastAsia="Times New Roman" w:hAnsi="Hack" w:cs="Times New Roman"/>
+          <w:color w:val="F8F8F2"/>
+          <w:sz w:val="26"/>
+          <w:szCs w:val="26"/>
+          <w:lang w:val="en-US"/>
+        </w:rPr>
+      </w:pPr>
+      <w:r>
+        <w:rPr>
+          <w:rFonts w:ascii="Hack" w:eastAsia="Times New Roman" w:hAnsi="Hack" w:cs="Times New Roman"/>
+          <w:color w:val="F8F8F2"/>
+          <w:sz w:val="26"/>
+          <w:szCs w:val="26"/>
+          <w:lang w:val="en-US"/>
+        </w:rPr>
+        <w:t>&lt;/</w:t>
+      </w:r>
+      <w:r>
+        <w:rPr>
+          <w:rFonts w:ascii="Hack" w:eastAsia="Times New Roman" w:hAnsi="Hack" w:cs="Times New Roman"/>
+          <w:color w:val="FF79C6"/>
+          <w:sz w:val="26"/>
+          <w:szCs w:val="26"/>
+          <w:lang w:val="en-US"/>
+        </w:rPr>
+        <w:t>html</w:t>
+      </w:r>
+      <w:r>
+        <w:rPr>
+          <w:rFonts w:ascii="Hack" w:eastAsia="Times New Roman" w:hAnsi="Hack" w:cs="Times New Roman"/>
+          <w:color w:val="F8F8F2"/>
+          <w:sz w:val="26"/>
+          <w:szCs w:val="26"/>
+          <w:lang w:val="en-US"/>
+        </w:rPr>
+        <w:t>&gt;</w:t>
+      </w:r>
+    </w:p>
+    <w:p>
+      <w:pPr>
+        <w:spacing w:after="0" w:line="360" w:lineRule="auto"/>
+        <w:ind w:firstLine="360"/>
         <w:rPr>
           <w:rFonts w:ascii="Times New Roman" w:hAnsi="Times New Roman" w:cs="Times New Roman"/>
           <w:b/>
@@ -726,153 +3788,5792 @@
     <w:p>
       <w:pPr>
         <w:spacing w:after="0" w:line="360" w:lineRule="auto"/>
+        <w:ind w:firstLine="360"/>
+        <w:rPr>
+          <w:rFonts w:ascii="Times New Roman" w:hAnsi="Times New Roman" w:cs="Times New Roman"/>
+          <w:b/>
+          <w:sz w:val="32"/>
+          <w:szCs w:val="32"/>
+        </w:rPr>
+      </w:pPr>
+    </w:p>
+    <w:p>
+      <w:pPr>
+        <w:spacing w:after="0" w:line="360" w:lineRule="auto"/>
+        <w:ind w:firstLine="360"/>
+        <w:rPr>
+          <w:rFonts w:ascii="Times New Roman" w:hAnsi="Times New Roman" w:cs="Times New Roman"/>
+          <w:b/>
+          <w:sz w:val="32"/>
+          <w:szCs w:val="32"/>
+        </w:rPr>
+      </w:pPr>
+    </w:p>
+    <w:p>
+      <w:pPr>
+        <w:spacing w:after="0" w:line="360" w:lineRule="auto"/>
         <w:rPr>
           <w:rFonts w:ascii="Times New Roman" w:hAnsi="Times New Roman" w:cs="Times New Roman"/>
           <w:b/>
           <w:sz w:val="28"/>
           <w:szCs w:val="28"/>
-        </w:rPr>
-      </w:pPr>
-    </w:p>
-    <w:p>
-      <w:pPr>
-        <w:spacing w:after="0" w:line="360" w:lineRule="auto"/>
+          <w:lang w:val="en-US"/>
+        </w:rPr>
+      </w:pPr>
+      <w:r>
         <w:rPr>
           <w:rFonts w:ascii="Times New Roman" w:hAnsi="Times New Roman" w:cs="Times New Roman"/>
           <w:b/>
           <w:sz w:val="28"/>
           <w:szCs w:val="28"/>
-        </w:rPr>
-      </w:pPr>
+          <w:lang w:val="en-US"/>
+        </w:rPr>
+        <w:lastRenderedPageBreak/>
+        <w:t>CSS</w:t>
+      </w:r>
       <w:r>
         <w:rPr>
           <w:rFonts w:ascii="Times New Roman" w:hAnsi="Times New Roman" w:cs="Times New Roman"/>
           <w:b/>
           <w:sz w:val="28"/>
           <w:szCs w:val="28"/>
-        </w:rPr>
-        <w:t>Se a nota for maior que 6:</w:t>
-      </w:r>
-      <w:bookmarkStart w:id="0" w:name="_GoBack"/>
-      <w:bookmarkEnd w:id="0"/>
-    </w:p>
-    <w:p>
-      <w:pPr>
-        <w:jc w:val="center"/>
-        <w:rPr>
-          <w:rFonts w:ascii="Times New Roman" w:hAnsi="Times New Roman" w:cs="Times New Roman"/>
-        </w:rPr>
-      </w:pPr>
-      <w:r>
-        <w:rPr>
-          <w:rFonts w:ascii="Times New Roman" w:hAnsi="Times New Roman" w:cs="Times New Roman"/>
-        </w:rPr>
-        <w:drawing>
-          <wp:inline distT="0" distB="0" distL="0" distR="0" wp14:anchorId="3245B74E" wp14:editId="544833B1">
-            <wp:extent cx="6190615" cy="3477895"/>
-            <wp:effectExtent l="0" t="0" r="635" b="8255"/>
-            <wp:docPr id="5" name="Imagem 5"/>
-            <wp:cNvGraphicFramePr>
-              <a:graphicFrameLocks xmlns:a="http://schemas.openxmlformats.org/drawingml/2006/main" noChangeAspect="1"/>
-            </wp:cNvGraphicFramePr>
-            <a:graphic xmlns:a="http://schemas.openxmlformats.org/drawingml/2006/main">
-              <a:graphicData uri="http://schemas.openxmlformats.org/drawingml/2006/picture">
-                <pic:pic xmlns:pic="http://schemas.openxmlformats.org/drawingml/2006/picture">
-                  <pic:nvPicPr>
-                    <pic:cNvPr id="1" name=""/>
-                    <pic:cNvPicPr/>
-                  </pic:nvPicPr>
-                  <pic:blipFill>
-                    <a:blip r:embed="rId8"/>
-                    <a:stretch>
-                      <a:fillRect/>
-                    </a:stretch>
-                  </pic:blipFill>
-                  <pic:spPr>
-                    <a:xfrm>
-                      <a:off x="0" y="0"/>
-                      <a:ext cx="6190615" cy="3477895"/>
-                    </a:xfrm>
-                    <a:prstGeom prst="rect">
-                      <a:avLst/>
-                    </a:prstGeom>
-                  </pic:spPr>
-                </pic:pic>
-              </a:graphicData>
-            </a:graphic>
-          </wp:inline>
-        </w:drawing>
-      </w:r>
-    </w:p>
-    <w:p>
-      <w:pPr>
-        <w:jc w:val="center"/>
-        <w:rPr>
-          <w:rFonts w:ascii="Times New Roman" w:hAnsi="Times New Roman" w:cs="Times New Roman"/>
-        </w:rPr>
-      </w:pPr>
-    </w:p>
-    <w:p>
-      <w:pPr>
-        <w:jc w:val="center"/>
-        <w:rPr>
-          <w:rFonts w:ascii="Times New Roman" w:hAnsi="Times New Roman" w:cs="Times New Roman"/>
-        </w:rPr>
-      </w:pPr>
-    </w:p>
-    <w:p>
-      <w:pPr>
-        <w:jc w:val="center"/>
-        <w:rPr>
-          <w:rFonts w:ascii="Times New Roman" w:hAnsi="Times New Roman" w:cs="Times New Roman"/>
-        </w:rPr>
-      </w:pPr>
-    </w:p>
-    <w:p>
-      <w:pPr>
-        <w:jc w:val="center"/>
-        <w:rPr>
-          <w:rFonts w:ascii="Times New Roman" w:hAnsi="Times New Roman" w:cs="Times New Roman"/>
-        </w:rPr>
-      </w:pPr>
+          <w:lang w:val="en-US"/>
+        </w:rPr>
+        <w:t>3</w:t>
+      </w:r>
+    </w:p>
+    <w:p>
+      <w:pPr>
+        <w:shd w:val="clear" w:color="auto" w:fill="282A36"/>
+        <w:spacing w:after="0" w:line="300" w:lineRule="atLeast"/>
+        <w:rPr>
+          <w:rFonts w:ascii="Hack" w:eastAsia="Times New Roman" w:hAnsi="Hack" w:cs="Times New Roman"/>
+          <w:color w:val="F8F8F2"/>
+          <w:sz w:val="26"/>
+          <w:szCs w:val="26"/>
+          <w:lang w:val="en-US"/>
+        </w:rPr>
+      </w:pPr>
+      <w:r>
+        <w:rPr>
+          <w:rFonts w:ascii="Hack" w:eastAsia="Times New Roman" w:hAnsi="Hack" w:cs="Times New Roman"/>
+          <w:color w:val="FF79C6"/>
+          <w:sz w:val="26"/>
+          <w:szCs w:val="26"/>
+          <w:lang w:val="en-US"/>
+        </w:rPr>
+        <w:t>body</w:t>
+      </w:r>
+      <w:r>
+        <w:rPr>
+          <w:rFonts w:ascii="Hack" w:eastAsia="Times New Roman" w:hAnsi="Hack" w:cs="Times New Roman"/>
+          <w:color w:val="F8F8F2"/>
+          <w:sz w:val="26"/>
+          <w:szCs w:val="26"/>
+          <w:lang w:val="en-US"/>
+        </w:rPr>
+        <w:t> {</w:t>
+      </w:r>
+    </w:p>
+    <w:p>
+      <w:pPr>
+        <w:shd w:val="clear" w:color="auto" w:fill="282A36"/>
+        <w:spacing w:after="0" w:line="300" w:lineRule="atLeast"/>
+        <w:rPr>
+          <w:rFonts w:ascii="Hack" w:eastAsia="Times New Roman" w:hAnsi="Hack" w:cs="Times New Roman"/>
+          <w:color w:val="F8F8F2"/>
+          <w:sz w:val="26"/>
+          <w:szCs w:val="26"/>
+          <w:lang w:val="en-US"/>
+        </w:rPr>
+      </w:pPr>
+      <w:r>
+        <w:rPr>
+          <w:rFonts w:ascii="Hack" w:eastAsia="Times New Roman" w:hAnsi="Hack" w:cs="Times New Roman"/>
+          <w:color w:val="F8F8F2"/>
+          <w:sz w:val="26"/>
+          <w:szCs w:val="26"/>
+          <w:lang w:val="en-US"/>
+        </w:rPr>
+        <w:t>    </w:t>
+      </w:r>
+      <w:r>
+        <w:rPr>
+          <w:rFonts w:ascii="Hack" w:eastAsia="Times New Roman" w:hAnsi="Hack" w:cs="Times New Roman"/>
+          <w:color w:val="8BE9FD"/>
+          <w:sz w:val="26"/>
+          <w:szCs w:val="26"/>
+          <w:lang w:val="en-US"/>
+        </w:rPr>
+        <w:t>background-image</w:t>
+      </w:r>
+      <w:r>
+        <w:rPr>
+          <w:rFonts w:ascii="Hack" w:eastAsia="Times New Roman" w:hAnsi="Hack" w:cs="Times New Roman"/>
+          <w:color w:val="FF79C6"/>
+          <w:sz w:val="26"/>
+          <w:szCs w:val="26"/>
+          <w:lang w:val="en-US"/>
+        </w:rPr>
+        <w:t>:</w:t>
+      </w:r>
+      <w:r>
+        <w:rPr>
+          <w:rFonts w:ascii="Hack" w:eastAsia="Times New Roman" w:hAnsi="Hack" w:cs="Times New Roman"/>
+          <w:color w:val="F8F8F2"/>
+          <w:sz w:val="26"/>
+          <w:szCs w:val="26"/>
+          <w:lang w:val="en-US"/>
+        </w:rPr>
+        <w:t> </w:t>
+      </w:r>
+      <w:proofErr w:type="spellStart"/>
+      <w:r>
+        <w:rPr>
+          <w:rFonts w:ascii="Hack" w:eastAsia="Times New Roman" w:hAnsi="Hack" w:cs="Times New Roman"/>
+          <w:color w:val="8BE9FD"/>
+          <w:sz w:val="26"/>
+          <w:szCs w:val="26"/>
+          <w:lang w:val="en-US"/>
+        </w:rPr>
+        <w:t>url</w:t>
+      </w:r>
+      <w:proofErr w:type="spellEnd"/>
+      <w:r>
+        <w:rPr>
+          <w:rFonts w:ascii="Hack" w:eastAsia="Times New Roman" w:hAnsi="Hack" w:cs="Times New Roman"/>
+          <w:color w:val="F8F8F2"/>
+          <w:sz w:val="26"/>
+          <w:szCs w:val="26"/>
+          <w:lang w:val="en-US"/>
+        </w:rPr>
+        <w:t>(</w:t>
+      </w:r>
+      <w:r>
+        <w:rPr>
+          <w:rFonts w:ascii="Hack" w:eastAsia="Times New Roman" w:hAnsi="Hack" w:cs="Times New Roman"/>
+          <w:color w:val="E9F284"/>
+          <w:sz w:val="26"/>
+          <w:szCs w:val="26"/>
+          <w:lang w:val="en-US"/>
+        </w:rPr>
+        <w:t>"</w:t>
+      </w:r>
+      <w:r>
+        <w:rPr>
+          <w:rFonts w:ascii="Hack" w:eastAsia="Times New Roman" w:hAnsi="Hack" w:cs="Times New Roman"/>
+          <w:color w:val="F1FA8C"/>
+          <w:sz w:val="26"/>
+          <w:szCs w:val="26"/>
+          <w:lang w:val="en-US"/>
+        </w:rPr>
+        <w:t>PLP.jpg</w:t>
+      </w:r>
+      <w:r>
+        <w:rPr>
+          <w:rFonts w:ascii="Hack" w:eastAsia="Times New Roman" w:hAnsi="Hack" w:cs="Times New Roman"/>
+          <w:color w:val="E9F284"/>
+          <w:sz w:val="26"/>
+          <w:szCs w:val="26"/>
+          <w:lang w:val="en-US"/>
+        </w:rPr>
+        <w:t>"</w:t>
+      </w:r>
+      <w:r>
+        <w:rPr>
+          <w:rFonts w:ascii="Hack" w:eastAsia="Times New Roman" w:hAnsi="Hack" w:cs="Times New Roman"/>
+          <w:color w:val="F8F8F2"/>
+          <w:sz w:val="26"/>
+          <w:szCs w:val="26"/>
+          <w:lang w:val="en-US"/>
+        </w:rPr>
+        <w:t>);</w:t>
+      </w:r>
+    </w:p>
+    <w:p>
+      <w:pPr>
+        <w:shd w:val="clear" w:color="auto" w:fill="282A36"/>
+        <w:spacing w:after="0" w:line="300" w:lineRule="atLeast"/>
+        <w:rPr>
+          <w:rFonts w:ascii="Hack" w:eastAsia="Times New Roman" w:hAnsi="Hack" w:cs="Times New Roman"/>
+          <w:color w:val="F8F8F2"/>
+          <w:sz w:val="26"/>
+          <w:szCs w:val="26"/>
+          <w:lang w:val="en-US"/>
+        </w:rPr>
+      </w:pPr>
+      <w:r>
+        <w:rPr>
+          <w:rFonts w:ascii="Hack" w:eastAsia="Times New Roman" w:hAnsi="Hack" w:cs="Times New Roman"/>
+          <w:color w:val="F8F8F2"/>
+          <w:sz w:val="26"/>
+          <w:szCs w:val="26"/>
+          <w:lang w:val="en-US"/>
+        </w:rPr>
+        <w:t>    </w:t>
+      </w:r>
+      <w:r>
+        <w:rPr>
+          <w:rFonts w:ascii="Hack" w:eastAsia="Times New Roman" w:hAnsi="Hack" w:cs="Times New Roman"/>
+          <w:color w:val="8BE9FD"/>
+          <w:sz w:val="26"/>
+          <w:szCs w:val="26"/>
+          <w:lang w:val="en-US"/>
+        </w:rPr>
+        <w:t>background-repeat</w:t>
+      </w:r>
+      <w:r>
+        <w:rPr>
+          <w:rFonts w:ascii="Hack" w:eastAsia="Times New Roman" w:hAnsi="Hack" w:cs="Times New Roman"/>
+          <w:color w:val="FF79C6"/>
+          <w:sz w:val="26"/>
+          <w:szCs w:val="26"/>
+          <w:lang w:val="en-US"/>
+        </w:rPr>
+        <w:t>:</w:t>
+      </w:r>
+      <w:r>
+        <w:rPr>
+          <w:rFonts w:ascii="Hack" w:eastAsia="Times New Roman" w:hAnsi="Hack" w:cs="Times New Roman"/>
+          <w:color w:val="F8F8F2"/>
+          <w:sz w:val="26"/>
+          <w:szCs w:val="26"/>
+          <w:lang w:val="en-US"/>
+        </w:rPr>
+        <w:t> </w:t>
+      </w:r>
+      <w:r>
+        <w:rPr>
+          <w:rFonts w:ascii="Hack" w:eastAsia="Times New Roman" w:hAnsi="Hack" w:cs="Times New Roman"/>
+          <w:color w:val="BD93F9"/>
+          <w:sz w:val="26"/>
+          <w:szCs w:val="26"/>
+          <w:lang w:val="en-US"/>
+        </w:rPr>
+        <w:t>repeat-y</w:t>
+      </w:r>
+      <w:r>
+        <w:rPr>
+          <w:rFonts w:ascii="Hack" w:eastAsia="Times New Roman" w:hAnsi="Hack" w:cs="Times New Roman"/>
+          <w:color w:val="F8F8F2"/>
+          <w:sz w:val="26"/>
+          <w:szCs w:val="26"/>
+          <w:lang w:val="en-US"/>
+        </w:rPr>
+        <w:t>;</w:t>
+      </w:r>
+    </w:p>
+    <w:p>
+      <w:pPr>
+        <w:shd w:val="clear" w:color="auto" w:fill="282A36"/>
+        <w:spacing w:after="0" w:line="300" w:lineRule="atLeast"/>
+        <w:rPr>
+          <w:rFonts w:ascii="Hack" w:eastAsia="Times New Roman" w:hAnsi="Hack" w:cs="Times New Roman"/>
+          <w:color w:val="F8F8F2"/>
+          <w:sz w:val="26"/>
+          <w:szCs w:val="26"/>
+          <w:lang w:val="en-US"/>
+        </w:rPr>
+      </w:pPr>
+      <w:r>
+        <w:rPr>
+          <w:rFonts w:ascii="Hack" w:eastAsia="Times New Roman" w:hAnsi="Hack" w:cs="Times New Roman"/>
+          <w:color w:val="F8F8F2"/>
+          <w:sz w:val="26"/>
+          <w:szCs w:val="26"/>
+          <w:lang w:val="en-US"/>
+        </w:rPr>
+        <w:t>    </w:t>
+      </w:r>
+      <w:r>
+        <w:rPr>
+          <w:rFonts w:ascii="Hack" w:eastAsia="Times New Roman" w:hAnsi="Hack" w:cs="Times New Roman"/>
+          <w:color w:val="8BE9FD"/>
+          <w:sz w:val="26"/>
+          <w:szCs w:val="26"/>
+          <w:lang w:val="en-US"/>
+        </w:rPr>
+        <w:t>background-size</w:t>
+      </w:r>
+      <w:r>
+        <w:rPr>
+          <w:rFonts w:ascii="Hack" w:eastAsia="Times New Roman" w:hAnsi="Hack" w:cs="Times New Roman"/>
+          <w:color w:val="FF79C6"/>
+          <w:sz w:val="26"/>
+          <w:szCs w:val="26"/>
+          <w:lang w:val="en-US"/>
+        </w:rPr>
+        <w:t>:</w:t>
+      </w:r>
+      <w:r>
+        <w:rPr>
+          <w:rFonts w:ascii="Hack" w:eastAsia="Times New Roman" w:hAnsi="Hack" w:cs="Times New Roman"/>
+          <w:color w:val="F8F8F2"/>
+          <w:sz w:val="26"/>
+          <w:szCs w:val="26"/>
+          <w:lang w:val="en-US"/>
+        </w:rPr>
+        <w:t> </w:t>
+      </w:r>
+      <w:r>
+        <w:rPr>
+          <w:rFonts w:ascii="Hack" w:eastAsia="Times New Roman" w:hAnsi="Hack" w:cs="Times New Roman"/>
+          <w:color w:val="BD93F9"/>
+          <w:sz w:val="26"/>
+          <w:szCs w:val="26"/>
+          <w:lang w:val="en-US"/>
+        </w:rPr>
+        <w:t>100</w:t>
+      </w:r>
+      <w:r>
+        <w:rPr>
+          <w:rFonts w:ascii="Hack" w:eastAsia="Times New Roman" w:hAnsi="Hack" w:cs="Times New Roman"/>
+          <w:color w:val="FF79C6"/>
+          <w:sz w:val="26"/>
+          <w:szCs w:val="26"/>
+          <w:lang w:val="en-US"/>
+        </w:rPr>
+        <w:t>%</w:t>
+      </w:r>
+      <w:r>
+        <w:rPr>
+          <w:rFonts w:ascii="Hack" w:eastAsia="Times New Roman" w:hAnsi="Hack" w:cs="Times New Roman"/>
+          <w:color w:val="F8F8F2"/>
+          <w:sz w:val="26"/>
+          <w:szCs w:val="26"/>
+          <w:lang w:val="en-US"/>
+        </w:rPr>
+        <w:t>;</w:t>
+      </w:r>
+    </w:p>
+    <w:p>
+      <w:pPr>
+        <w:shd w:val="clear" w:color="auto" w:fill="282A36"/>
+        <w:spacing w:after="0" w:line="300" w:lineRule="atLeast"/>
+        <w:rPr>
+          <w:rFonts w:ascii="Hack" w:eastAsia="Times New Roman" w:hAnsi="Hack" w:cs="Times New Roman"/>
+          <w:color w:val="F8F8F2"/>
+          <w:sz w:val="26"/>
+          <w:szCs w:val="26"/>
+          <w:lang w:val="en-US"/>
+        </w:rPr>
+      </w:pPr>
+      <w:r>
+        <w:rPr>
+          <w:rFonts w:ascii="Hack" w:eastAsia="Times New Roman" w:hAnsi="Hack" w:cs="Times New Roman"/>
+          <w:color w:val="F8F8F2"/>
+          <w:sz w:val="26"/>
+          <w:szCs w:val="26"/>
+          <w:lang w:val="en-US"/>
+        </w:rPr>
+        <w:t>}</w:t>
+      </w:r>
+    </w:p>
+    <w:p>
+      <w:pPr>
+        <w:shd w:val="clear" w:color="auto" w:fill="282A36"/>
+        <w:spacing w:after="0" w:line="300" w:lineRule="atLeast"/>
+        <w:rPr>
+          <w:rFonts w:ascii="Hack" w:eastAsia="Times New Roman" w:hAnsi="Hack" w:cs="Times New Roman"/>
+          <w:color w:val="F8F8F2"/>
+          <w:sz w:val="26"/>
+          <w:szCs w:val="26"/>
+          <w:lang w:val="en-US"/>
+        </w:rPr>
+      </w:pPr>
+    </w:p>
+    <w:p>
+      <w:pPr>
+        <w:shd w:val="clear" w:color="auto" w:fill="282A36"/>
+        <w:spacing w:after="0" w:line="300" w:lineRule="atLeast"/>
+        <w:rPr>
+          <w:rFonts w:ascii="Hack" w:eastAsia="Times New Roman" w:hAnsi="Hack" w:cs="Times New Roman"/>
+          <w:color w:val="F8F8F2"/>
+          <w:sz w:val="26"/>
+          <w:szCs w:val="26"/>
+          <w:lang w:val="en-US"/>
+        </w:rPr>
+      </w:pPr>
+      <w:proofErr w:type="spellStart"/>
+      <w:r>
+        <w:rPr>
+          <w:rFonts w:ascii="Hack" w:eastAsia="Times New Roman" w:hAnsi="Hack" w:cs="Times New Roman"/>
+          <w:color w:val="FF79C6"/>
+          <w:sz w:val="26"/>
+          <w:szCs w:val="26"/>
+          <w:lang w:val="en-US"/>
+        </w:rPr>
+        <w:t>div</w:t>
+      </w:r>
+      <w:r>
+        <w:rPr>
+          <w:rFonts w:ascii="Hack" w:eastAsia="Times New Roman" w:hAnsi="Hack" w:cs="Times New Roman"/>
+          <w:i/>
+          <w:iCs/>
+          <w:color w:val="50FA7B"/>
+          <w:sz w:val="26"/>
+          <w:szCs w:val="26"/>
+          <w:lang w:val="en-US"/>
+        </w:rPr>
+        <w:t>.Menu</w:t>
+      </w:r>
+      <w:proofErr w:type="spellEnd"/>
+      <w:r>
+        <w:rPr>
+          <w:rFonts w:ascii="Hack" w:eastAsia="Times New Roman" w:hAnsi="Hack" w:cs="Times New Roman"/>
+          <w:color w:val="F8F8F2"/>
+          <w:sz w:val="26"/>
+          <w:szCs w:val="26"/>
+          <w:lang w:val="en-US"/>
+        </w:rPr>
+        <w:t> {</w:t>
+      </w:r>
+    </w:p>
+    <w:p>
+      <w:pPr>
+        <w:shd w:val="clear" w:color="auto" w:fill="282A36"/>
+        <w:spacing w:after="0" w:line="300" w:lineRule="atLeast"/>
+        <w:rPr>
+          <w:rFonts w:ascii="Hack" w:eastAsia="Times New Roman" w:hAnsi="Hack" w:cs="Times New Roman"/>
+          <w:color w:val="F8F8F2"/>
+          <w:sz w:val="26"/>
+          <w:szCs w:val="26"/>
+          <w:lang w:val="en-US"/>
+        </w:rPr>
+      </w:pPr>
+      <w:r>
+        <w:rPr>
+          <w:rFonts w:ascii="Hack" w:eastAsia="Times New Roman" w:hAnsi="Hack" w:cs="Times New Roman"/>
+          <w:color w:val="F8F8F2"/>
+          <w:sz w:val="26"/>
+          <w:szCs w:val="26"/>
+          <w:lang w:val="en-US"/>
+        </w:rPr>
+        <w:t>    </w:t>
+      </w:r>
+      <w:r>
+        <w:rPr>
+          <w:rFonts w:ascii="Hack" w:eastAsia="Times New Roman" w:hAnsi="Hack" w:cs="Times New Roman"/>
+          <w:color w:val="8BE9FD"/>
+          <w:sz w:val="26"/>
+          <w:szCs w:val="26"/>
+          <w:lang w:val="en-US"/>
+        </w:rPr>
+        <w:t>border</w:t>
+      </w:r>
+      <w:r>
+        <w:rPr>
+          <w:rFonts w:ascii="Hack" w:eastAsia="Times New Roman" w:hAnsi="Hack" w:cs="Times New Roman"/>
+          <w:color w:val="FF79C6"/>
+          <w:sz w:val="26"/>
+          <w:szCs w:val="26"/>
+          <w:lang w:val="en-US"/>
+        </w:rPr>
+        <w:t>:</w:t>
+      </w:r>
+      <w:r>
+        <w:rPr>
+          <w:rFonts w:ascii="Hack" w:eastAsia="Times New Roman" w:hAnsi="Hack" w:cs="Times New Roman"/>
+          <w:color w:val="F8F8F2"/>
+          <w:sz w:val="26"/>
+          <w:szCs w:val="26"/>
+          <w:lang w:val="en-US"/>
+        </w:rPr>
+        <w:t> </w:t>
+      </w:r>
+      <w:r>
+        <w:rPr>
+          <w:rFonts w:ascii="Hack" w:eastAsia="Times New Roman" w:hAnsi="Hack" w:cs="Times New Roman"/>
+          <w:color w:val="BD93F9"/>
+          <w:sz w:val="26"/>
+          <w:szCs w:val="26"/>
+          <w:lang w:val="en-US"/>
+        </w:rPr>
+        <w:t>solid</w:t>
+      </w:r>
+      <w:r>
+        <w:rPr>
+          <w:rFonts w:ascii="Hack" w:eastAsia="Times New Roman" w:hAnsi="Hack" w:cs="Times New Roman"/>
+          <w:color w:val="F8F8F2"/>
+          <w:sz w:val="26"/>
+          <w:szCs w:val="26"/>
+          <w:lang w:val="en-US"/>
+        </w:rPr>
+        <w:t>;</w:t>
+      </w:r>
+    </w:p>
+    <w:p>
+      <w:pPr>
+        <w:shd w:val="clear" w:color="auto" w:fill="282A36"/>
+        <w:spacing w:after="0" w:line="300" w:lineRule="atLeast"/>
+        <w:rPr>
+          <w:rFonts w:ascii="Hack" w:eastAsia="Times New Roman" w:hAnsi="Hack" w:cs="Times New Roman"/>
+          <w:color w:val="F8F8F2"/>
+          <w:sz w:val="26"/>
+          <w:szCs w:val="26"/>
+          <w:lang w:val="en-US"/>
+        </w:rPr>
+      </w:pPr>
+      <w:r>
+        <w:rPr>
+          <w:rFonts w:ascii="Hack" w:eastAsia="Times New Roman" w:hAnsi="Hack" w:cs="Times New Roman"/>
+          <w:color w:val="F8F8F2"/>
+          <w:sz w:val="26"/>
+          <w:szCs w:val="26"/>
+          <w:lang w:val="en-US"/>
+        </w:rPr>
+        <w:t>    </w:t>
+      </w:r>
+      <w:r>
+        <w:rPr>
+          <w:rFonts w:ascii="Hack" w:eastAsia="Times New Roman" w:hAnsi="Hack" w:cs="Times New Roman"/>
+          <w:color w:val="8BE9FD"/>
+          <w:sz w:val="26"/>
+          <w:szCs w:val="26"/>
+          <w:lang w:val="en-US"/>
+        </w:rPr>
+        <w:t>border-width</w:t>
+      </w:r>
+      <w:r>
+        <w:rPr>
+          <w:rFonts w:ascii="Hack" w:eastAsia="Times New Roman" w:hAnsi="Hack" w:cs="Times New Roman"/>
+          <w:color w:val="FF79C6"/>
+          <w:sz w:val="26"/>
+          <w:szCs w:val="26"/>
+          <w:lang w:val="en-US"/>
+        </w:rPr>
+        <w:t>:</w:t>
+      </w:r>
+      <w:r>
+        <w:rPr>
+          <w:rFonts w:ascii="Hack" w:eastAsia="Times New Roman" w:hAnsi="Hack" w:cs="Times New Roman"/>
+          <w:color w:val="F8F8F2"/>
+          <w:sz w:val="26"/>
+          <w:szCs w:val="26"/>
+          <w:lang w:val="en-US"/>
+        </w:rPr>
+        <w:t> </w:t>
+      </w:r>
+      <w:r>
+        <w:rPr>
+          <w:rFonts w:ascii="Hack" w:eastAsia="Times New Roman" w:hAnsi="Hack" w:cs="Times New Roman"/>
+          <w:color w:val="BD93F9"/>
+          <w:sz w:val="26"/>
+          <w:szCs w:val="26"/>
+          <w:lang w:val="en-US"/>
+        </w:rPr>
+        <w:t>2</w:t>
+      </w:r>
+      <w:r>
+        <w:rPr>
+          <w:rFonts w:ascii="Hack" w:eastAsia="Times New Roman" w:hAnsi="Hack" w:cs="Times New Roman"/>
+          <w:color w:val="FF79C6"/>
+          <w:sz w:val="26"/>
+          <w:szCs w:val="26"/>
+          <w:lang w:val="en-US"/>
+        </w:rPr>
+        <w:t>px</w:t>
+      </w:r>
+      <w:r>
+        <w:rPr>
+          <w:rFonts w:ascii="Hack" w:eastAsia="Times New Roman" w:hAnsi="Hack" w:cs="Times New Roman"/>
+          <w:color w:val="F8F8F2"/>
+          <w:sz w:val="26"/>
+          <w:szCs w:val="26"/>
+          <w:lang w:val="en-US"/>
+        </w:rPr>
+        <w:t>;</w:t>
+      </w:r>
+    </w:p>
+    <w:p>
+      <w:pPr>
+        <w:shd w:val="clear" w:color="auto" w:fill="282A36"/>
+        <w:spacing w:after="0" w:line="300" w:lineRule="atLeast"/>
+        <w:rPr>
+          <w:rFonts w:ascii="Hack" w:eastAsia="Times New Roman" w:hAnsi="Hack" w:cs="Times New Roman"/>
+          <w:color w:val="F8F8F2"/>
+          <w:sz w:val="26"/>
+          <w:szCs w:val="26"/>
+          <w:lang w:val="en-US"/>
+        </w:rPr>
+      </w:pPr>
+      <w:r>
+        <w:rPr>
+          <w:rFonts w:ascii="Hack" w:eastAsia="Times New Roman" w:hAnsi="Hack" w:cs="Times New Roman"/>
+          <w:color w:val="F8F8F2"/>
+          <w:sz w:val="26"/>
+          <w:szCs w:val="26"/>
+          <w:lang w:val="en-US"/>
+        </w:rPr>
+        <w:t>    </w:t>
+      </w:r>
+      <w:r>
+        <w:rPr>
+          <w:rFonts w:ascii="Hack" w:eastAsia="Times New Roman" w:hAnsi="Hack" w:cs="Times New Roman"/>
+          <w:color w:val="8BE9FD"/>
+          <w:sz w:val="26"/>
+          <w:szCs w:val="26"/>
+          <w:lang w:val="en-US"/>
+        </w:rPr>
+        <w:t>border-radius</w:t>
+      </w:r>
+      <w:r>
+        <w:rPr>
+          <w:rFonts w:ascii="Hack" w:eastAsia="Times New Roman" w:hAnsi="Hack" w:cs="Times New Roman"/>
+          <w:color w:val="FF79C6"/>
+          <w:sz w:val="26"/>
+          <w:szCs w:val="26"/>
+          <w:lang w:val="en-US"/>
+        </w:rPr>
+        <w:t>:</w:t>
+      </w:r>
+      <w:r>
+        <w:rPr>
+          <w:rFonts w:ascii="Hack" w:eastAsia="Times New Roman" w:hAnsi="Hack" w:cs="Times New Roman"/>
+          <w:color w:val="F8F8F2"/>
+          <w:sz w:val="26"/>
+          <w:szCs w:val="26"/>
+          <w:lang w:val="en-US"/>
+        </w:rPr>
+        <w:t> </w:t>
+      </w:r>
+      <w:r>
+        <w:rPr>
+          <w:rFonts w:ascii="Hack" w:eastAsia="Times New Roman" w:hAnsi="Hack" w:cs="Times New Roman"/>
+          <w:color w:val="BD93F9"/>
+          <w:sz w:val="26"/>
+          <w:szCs w:val="26"/>
+          <w:lang w:val="en-US"/>
+        </w:rPr>
+        <w:t>10</w:t>
+      </w:r>
+      <w:r>
+        <w:rPr>
+          <w:rFonts w:ascii="Hack" w:eastAsia="Times New Roman" w:hAnsi="Hack" w:cs="Times New Roman"/>
+          <w:color w:val="FF79C6"/>
+          <w:sz w:val="26"/>
+          <w:szCs w:val="26"/>
+          <w:lang w:val="en-US"/>
+        </w:rPr>
+        <w:t>px</w:t>
+      </w:r>
+      <w:r>
+        <w:rPr>
+          <w:rFonts w:ascii="Hack" w:eastAsia="Times New Roman" w:hAnsi="Hack" w:cs="Times New Roman"/>
+          <w:color w:val="F8F8F2"/>
+          <w:sz w:val="26"/>
+          <w:szCs w:val="26"/>
+          <w:lang w:val="en-US"/>
+        </w:rPr>
+        <w:t>;</w:t>
+      </w:r>
+    </w:p>
+    <w:p>
+      <w:pPr>
+        <w:shd w:val="clear" w:color="auto" w:fill="282A36"/>
+        <w:spacing w:after="0" w:line="300" w:lineRule="atLeast"/>
+        <w:rPr>
+          <w:rFonts w:ascii="Hack" w:eastAsia="Times New Roman" w:hAnsi="Hack" w:cs="Times New Roman"/>
+          <w:color w:val="F8F8F2"/>
+          <w:sz w:val="26"/>
+          <w:szCs w:val="26"/>
+          <w:lang w:val="en-US"/>
+        </w:rPr>
+      </w:pPr>
+      <w:r>
+        <w:rPr>
+          <w:rFonts w:ascii="Hack" w:eastAsia="Times New Roman" w:hAnsi="Hack" w:cs="Times New Roman"/>
+          <w:color w:val="F8F8F2"/>
+          <w:sz w:val="26"/>
+          <w:szCs w:val="26"/>
+          <w:lang w:val="en-US"/>
+        </w:rPr>
+        <w:t>    </w:t>
+      </w:r>
+      <w:r>
+        <w:rPr>
+          <w:rFonts w:ascii="Hack" w:eastAsia="Times New Roman" w:hAnsi="Hack" w:cs="Times New Roman"/>
+          <w:color w:val="8BE9FD"/>
+          <w:sz w:val="26"/>
+          <w:szCs w:val="26"/>
+          <w:lang w:val="en-US"/>
+        </w:rPr>
+        <w:t>margin</w:t>
+      </w:r>
+      <w:r>
+        <w:rPr>
+          <w:rFonts w:ascii="Hack" w:eastAsia="Times New Roman" w:hAnsi="Hack" w:cs="Times New Roman"/>
+          <w:color w:val="FF79C6"/>
+          <w:sz w:val="26"/>
+          <w:szCs w:val="26"/>
+          <w:lang w:val="en-US"/>
+        </w:rPr>
+        <w:t>:</w:t>
+      </w:r>
+      <w:r>
+        <w:rPr>
+          <w:rFonts w:ascii="Hack" w:eastAsia="Times New Roman" w:hAnsi="Hack" w:cs="Times New Roman"/>
+          <w:color w:val="F8F8F2"/>
+          <w:sz w:val="26"/>
+          <w:szCs w:val="26"/>
+          <w:lang w:val="en-US"/>
+        </w:rPr>
+        <w:t> </w:t>
+      </w:r>
+      <w:r>
+        <w:rPr>
+          <w:rFonts w:ascii="Hack" w:eastAsia="Times New Roman" w:hAnsi="Hack" w:cs="Times New Roman"/>
+          <w:color w:val="BD93F9"/>
+          <w:sz w:val="26"/>
+          <w:szCs w:val="26"/>
+          <w:lang w:val="en-US"/>
+        </w:rPr>
+        <w:t>auto</w:t>
+      </w:r>
+      <w:r>
+        <w:rPr>
+          <w:rFonts w:ascii="Hack" w:eastAsia="Times New Roman" w:hAnsi="Hack" w:cs="Times New Roman"/>
+          <w:color w:val="F8F8F2"/>
+          <w:sz w:val="26"/>
+          <w:szCs w:val="26"/>
+          <w:lang w:val="en-US"/>
+        </w:rPr>
+        <w:t>;</w:t>
+      </w:r>
+    </w:p>
+    <w:p>
+      <w:pPr>
+        <w:shd w:val="clear" w:color="auto" w:fill="282A36"/>
+        <w:spacing w:after="0" w:line="300" w:lineRule="atLeast"/>
+        <w:rPr>
+          <w:rFonts w:ascii="Hack" w:eastAsia="Times New Roman" w:hAnsi="Hack" w:cs="Times New Roman"/>
+          <w:color w:val="F8F8F2"/>
+          <w:sz w:val="26"/>
+          <w:szCs w:val="26"/>
+          <w:lang w:val="en-US"/>
+        </w:rPr>
+      </w:pPr>
+      <w:r>
+        <w:rPr>
+          <w:rFonts w:ascii="Hack" w:eastAsia="Times New Roman" w:hAnsi="Hack" w:cs="Times New Roman"/>
+          <w:color w:val="F8F8F2"/>
+          <w:sz w:val="26"/>
+          <w:szCs w:val="26"/>
+          <w:lang w:val="en-US"/>
+        </w:rPr>
+        <w:t>    </w:t>
+      </w:r>
+      <w:r>
+        <w:rPr>
+          <w:rFonts w:ascii="Hack" w:eastAsia="Times New Roman" w:hAnsi="Hack" w:cs="Times New Roman"/>
+          <w:color w:val="8BE9FD"/>
+          <w:sz w:val="26"/>
+          <w:szCs w:val="26"/>
+          <w:lang w:val="en-US"/>
+        </w:rPr>
+        <w:t>width</w:t>
+      </w:r>
+      <w:r>
+        <w:rPr>
+          <w:rFonts w:ascii="Hack" w:eastAsia="Times New Roman" w:hAnsi="Hack" w:cs="Times New Roman"/>
+          <w:color w:val="FF79C6"/>
+          <w:sz w:val="26"/>
+          <w:szCs w:val="26"/>
+          <w:lang w:val="en-US"/>
+        </w:rPr>
+        <w:t>:</w:t>
+      </w:r>
+      <w:r>
+        <w:rPr>
+          <w:rFonts w:ascii="Hack" w:eastAsia="Times New Roman" w:hAnsi="Hack" w:cs="Times New Roman"/>
+          <w:color w:val="F8F8F2"/>
+          <w:sz w:val="26"/>
+          <w:szCs w:val="26"/>
+          <w:lang w:val="en-US"/>
+        </w:rPr>
+        <w:t> </w:t>
+      </w:r>
+      <w:r>
+        <w:rPr>
+          <w:rFonts w:ascii="Hack" w:eastAsia="Times New Roman" w:hAnsi="Hack" w:cs="Times New Roman"/>
+          <w:color w:val="BD93F9"/>
+          <w:sz w:val="26"/>
+          <w:szCs w:val="26"/>
+          <w:lang w:val="en-US"/>
+        </w:rPr>
+        <w:t>50</w:t>
+      </w:r>
+      <w:r>
+        <w:rPr>
+          <w:rFonts w:ascii="Hack" w:eastAsia="Times New Roman" w:hAnsi="Hack" w:cs="Times New Roman"/>
+          <w:color w:val="FF79C6"/>
+          <w:sz w:val="26"/>
+          <w:szCs w:val="26"/>
+          <w:lang w:val="en-US"/>
+        </w:rPr>
+        <w:t>%</w:t>
+      </w:r>
+      <w:r>
+        <w:rPr>
+          <w:rFonts w:ascii="Hack" w:eastAsia="Times New Roman" w:hAnsi="Hack" w:cs="Times New Roman"/>
+          <w:color w:val="F8F8F2"/>
+          <w:sz w:val="26"/>
+          <w:szCs w:val="26"/>
+          <w:lang w:val="en-US"/>
+        </w:rPr>
+        <w:t>;</w:t>
+      </w:r>
+    </w:p>
+    <w:p>
+      <w:pPr>
+        <w:shd w:val="clear" w:color="auto" w:fill="282A36"/>
+        <w:spacing w:after="0" w:line="300" w:lineRule="atLeast"/>
+        <w:rPr>
+          <w:rFonts w:ascii="Hack" w:eastAsia="Times New Roman" w:hAnsi="Hack" w:cs="Times New Roman"/>
+          <w:color w:val="F8F8F2"/>
+          <w:sz w:val="26"/>
+          <w:szCs w:val="26"/>
+          <w:lang w:val="en-US"/>
+        </w:rPr>
+      </w:pPr>
+      <w:r>
+        <w:rPr>
+          <w:rFonts w:ascii="Hack" w:eastAsia="Times New Roman" w:hAnsi="Hack" w:cs="Times New Roman"/>
+          <w:color w:val="F8F8F2"/>
+          <w:sz w:val="26"/>
+          <w:szCs w:val="26"/>
+          <w:lang w:val="en-US"/>
+        </w:rPr>
+        <w:t>    </w:t>
+      </w:r>
+      <w:r>
+        <w:rPr>
+          <w:rFonts w:ascii="Hack" w:eastAsia="Times New Roman" w:hAnsi="Hack" w:cs="Times New Roman"/>
+          <w:color w:val="8BE9FD"/>
+          <w:sz w:val="26"/>
+          <w:szCs w:val="26"/>
+          <w:lang w:val="en-US"/>
+        </w:rPr>
+        <w:t>background-color</w:t>
+      </w:r>
+      <w:r>
+        <w:rPr>
+          <w:rFonts w:ascii="Hack" w:eastAsia="Times New Roman" w:hAnsi="Hack" w:cs="Times New Roman"/>
+          <w:color w:val="FF79C6"/>
+          <w:sz w:val="26"/>
+          <w:szCs w:val="26"/>
+          <w:lang w:val="en-US"/>
+        </w:rPr>
+        <w:t>:</w:t>
+      </w:r>
+      <w:r>
+        <w:rPr>
+          <w:rFonts w:ascii="Hack" w:eastAsia="Times New Roman" w:hAnsi="Hack" w:cs="Times New Roman"/>
+          <w:color w:val="F8F8F2"/>
+          <w:sz w:val="26"/>
+          <w:szCs w:val="26"/>
+          <w:lang w:val="en-US"/>
+        </w:rPr>
+        <w:t> </w:t>
+      </w:r>
+      <w:proofErr w:type="spellStart"/>
+      <w:r>
+        <w:rPr>
+          <w:rFonts w:ascii="Hack" w:eastAsia="Times New Roman" w:hAnsi="Hack" w:cs="Times New Roman"/>
+          <w:color w:val="BD93F9"/>
+          <w:sz w:val="26"/>
+          <w:szCs w:val="26"/>
+          <w:lang w:val="en-US"/>
+        </w:rPr>
+        <w:t>lightgray</w:t>
+      </w:r>
+      <w:proofErr w:type="spellEnd"/>
+      <w:r>
+        <w:rPr>
+          <w:rFonts w:ascii="Hack" w:eastAsia="Times New Roman" w:hAnsi="Hack" w:cs="Times New Roman"/>
+          <w:color w:val="F8F8F2"/>
+          <w:sz w:val="26"/>
+          <w:szCs w:val="26"/>
+          <w:lang w:val="en-US"/>
+        </w:rPr>
+        <w:t>;</w:t>
+      </w:r>
+    </w:p>
+    <w:p>
+      <w:pPr>
+        <w:shd w:val="clear" w:color="auto" w:fill="282A36"/>
+        <w:spacing w:after="0" w:line="300" w:lineRule="atLeast"/>
+        <w:rPr>
+          <w:rFonts w:ascii="Hack" w:eastAsia="Times New Roman" w:hAnsi="Hack" w:cs="Times New Roman"/>
+          <w:color w:val="F8F8F2"/>
+          <w:sz w:val="26"/>
+          <w:szCs w:val="26"/>
+          <w:lang w:val="en-US"/>
+        </w:rPr>
+      </w:pPr>
+      <w:r>
+        <w:rPr>
+          <w:rFonts w:ascii="Hack" w:eastAsia="Times New Roman" w:hAnsi="Hack" w:cs="Times New Roman"/>
+          <w:color w:val="F8F8F2"/>
+          <w:sz w:val="26"/>
+          <w:szCs w:val="26"/>
+          <w:lang w:val="en-US"/>
+        </w:rPr>
+        <w:t>}</w:t>
+      </w:r>
+    </w:p>
+    <w:p>
+      <w:pPr>
+        <w:shd w:val="clear" w:color="auto" w:fill="282A36"/>
+        <w:spacing w:after="0" w:line="300" w:lineRule="atLeast"/>
+        <w:rPr>
+          <w:rFonts w:ascii="Hack" w:eastAsia="Times New Roman" w:hAnsi="Hack" w:cs="Times New Roman"/>
+          <w:color w:val="F8F8F2"/>
+          <w:sz w:val="26"/>
+          <w:szCs w:val="26"/>
+          <w:lang w:val="en-US"/>
+        </w:rPr>
+      </w:pPr>
+    </w:p>
+    <w:p>
+      <w:pPr>
+        <w:shd w:val="clear" w:color="auto" w:fill="282A36"/>
+        <w:spacing w:after="0" w:line="300" w:lineRule="atLeast"/>
+        <w:rPr>
+          <w:rFonts w:ascii="Hack" w:eastAsia="Times New Roman" w:hAnsi="Hack" w:cs="Times New Roman"/>
+          <w:color w:val="F8F8F2"/>
+          <w:sz w:val="26"/>
+          <w:szCs w:val="26"/>
+          <w:lang w:val="en-US"/>
+        </w:rPr>
+      </w:pPr>
+      <w:r>
+        <w:rPr>
+          <w:rFonts w:ascii="Hack" w:eastAsia="Times New Roman" w:hAnsi="Hack" w:cs="Times New Roman"/>
+          <w:color w:val="FF79C6"/>
+          <w:sz w:val="26"/>
+          <w:szCs w:val="26"/>
+          <w:lang w:val="en-US"/>
+        </w:rPr>
+        <w:t>h1</w:t>
+      </w:r>
+      <w:r>
+        <w:rPr>
+          <w:rFonts w:ascii="Hack" w:eastAsia="Times New Roman" w:hAnsi="Hack" w:cs="Times New Roman"/>
+          <w:i/>
+          <w:iCs/>
+          <w:color w:val="50FA7B"/>
+          <w:sz w:val="26"/>
+          <w:szCs w:val="26"/>
+          <w:lang w:val="en-US"/>
+        </w:rPr>
+        <w:t>.titulo</w:t>
+      </w:r>
+      <w:r>
+        <w:rPr>
+          <w:rFonts w:ascii="Hack" w:eastAsia="Times New Roman" w:hAnsi="Hack" w:cs="Times New Roman"/>
+          <w:color w:val="F8F8F2"/>
+          <w:sz w:val="26"/>
+          <w:szCs w:val="26"/>
+          <w:lang w:val="en-US"/>
+        </w:rPr>
+        <w:t> {</w:t>
+      </w:r>
+    </w:p>
+    <w:p>
+      <w:pPr>
+        <w:shd w:val="clear" w:color="auto" w:fill="282A36"/>
+        <w:spacing w:after="0" w:line="300" w:lineRule="atLeast"/>
+        <w:rPr>
+          <w:rFonts w:ascii="Hack" w:eastAsia="Times New Roman" w:hAnsi="Hack" w:cs="Times New Roman"/>
+          <w:color w:val="F8F8F2"/>
+          <w:sz w:val="26"/>
+          <w:szCs w:val="26"/>
+          <w:lang w:val="en-US"/>
+        </w:rPr>
+      </w:pPr>
+      <w:r>
+        <w:rPr>
+          <w:rFonts w:ascii="Hack" w:eastAsia="Times New Roman" w:hAnsi="Hack" w:cs="Times New Roman"/>
+          <w:color w:val="F8F8F2"/>
+          <w:sz w:val="26"/>
+          <w:szCs w:val="26"/>
+          <w:lang w:val="en-US"/>
+        </w:rPr>
+        <w:t>    </w:t>
+      </w:r>
+      <w:r>
+        <w:rPr>
+          <w:rFonts w:ascii="Hack" w:eastAsia="Times New Roman" w:hAnsi="Hack" w:cs="Times New Roman"/>
+          <w:color w:val="8BE9FD"/>
+          <w:sz w:val="26"/>
+          <w:szCs w:val="26"/>
+          <w:lang w:val="en-US"/>
+        </w:rPr>
+        <w:t>text-align</w:t>
+      </w:r>
+      <w:r>
+        <w:rPr>
+          <w:rFonts w:ascii="Hack" w:eastAsia="Times New Roman" w:hAnsi="Hack" w:cs="Times New Roman"/>
+          <w:color w:val="FF79C6"/>
+          <w:sz w:val="26"/>
+          <w:szCs w:val="26"/>
+          <w:lang w:val="en-US"/>
+        </w:rPr>
+        <w:t>:</w:t>
+      </w:r>
+      <w:r>
+        <w:rPr>
+          <w:rFonts w:ascii="Hack" w:eastAsia="Times New Roman" w:hAnsi="Hack" w:cs="Times New Roman"/>
+          <w:color w:val="F8F8F2"/>
+          <w:sz w:val="26"/>
+          <w:szCs w:val="26"/>
+          <w:lang w:val="en-US"/>
+        </w:rPr>
+        <w:t> </w:t>
+      </w:r>
+      <w:r>
+        <w:rPr>
+          <w:rFonts w:ascii="Hack" w:eastAsia="Times New Roman" w:hAnsi="Hack" w:cs="Times New Roman"/>
+          <w:color w:val="BD93F9"/>
+          <w:sz w:val="26"/>
+          <w:szCs w:val="26"/>
+          <w:lang w:val="en-US"/>
+        </w:rPr>
+        <w:t>center</w:t>
+      </w:r>
+      <w:r>
+        <w:rPr>
+          <w:rFonts w:ascii="Hack" w:eastAsia="Times New Roman" w:hAnsi="Hack" w:cs="Times New Roman"/>
+          <w:color w:val="F8F8F2"/>
+          <w:sz w:val="26"/>
+          <w:szCs w:val="26"/>
+          <w:lang w:val="en-US"/>
+        </w:rPr>
+        <w:t>;</w:t>
+      </w:r>
+    </w:p>
+    <w:p>
+      <w:pPr>
+        <w:shd w:val="clear" w:color="auto" w:fill="282A36"/>
+        <w:spacing w:after="0" w:line="300" w:lineRule="atLeast"/>
+        <w:rPr>
+          <w:rFonts w:ascii="Hack" w:eastAsia="Times New Roman" w:hAnsi="Hack" w:cs="Times New Roman"/>
+          <w:color w:val="F8F8F2"/>
+          <w:sz w:val="26"/>
+          <w:szCs w:val="26"/>
+          <w:lang w:val="en-US"/>
+        </w:rPr>
+      </w:pPr>
+      <w:r>
+        <w:rPr>
+          <w:rFonts w:ascii="Hack" w:eastAsia="Times New Roman" w:hAnsi="Hack" w:cs="Times New Roman"/>
+          <w:color w:val="F8F8F2"/>
+          <w:sz w:val="26"/>
+          <w:szCs w:val="26"/>
+          <w:lang w:val="en-US"/>
+        </w:rPr>
+        <w:t>    </w:t>
+      </w:r>
+      <w:r>
+        <w:rPr>
+          <w:rFonts w:ascii="Hack" w:eastAsia="Times New Roman" w:hAnsi="Hack" w:cs="Times New Roman"/>
+          <w:color w:val="8BE9FD"/>
+          <w:sz w:val="26"/>
+          <w:szCs w:val="26"/>
+          <w:lang w:val="en-US"/>
+        </w:rPr>
+        <w:t>font-family</w:t>
+      </w:r>
+      <w:r>
+        <w:rPr>
+          <w:rFonts w:ascii="Hack" w:eastAsia="Times New Roman" w:hAnsi="Hack" w:cs="Times New Roman"/>
+          <w:color w:val="FF79C6"/>
+          <w:sz w:val="26"/>
+          <w:szCs w:val="26"/>
+          <w:lang w:val="en-US"/>
+        </w:rPr>
+        <w:t>:</w:t>
+      </w:r>
+      <w:r>
+        <w:rPr>
+          <w:rFonts w:ascii="Hack" w:eastAsia="Times New Roman" w:hAnsi="Hack" w:cs="Times New Roman"/>
+          <w:color w:val="F8F8F2"/>
+          <w:sz w:val="26"/>
+          <w:szCs w:val="26"/>
+          <w:lang w:val="en-US"/>
+        </w:rPr>
+        <w:t> </w:t>
+      </w:r>
+      <w:r>
+        <w:rPr>
+          <w:rFonts w:ascii="Hack" w:eastAsia="Times New Roman" w:hAnsi="Hack" w:cs="Times New Roman"/>
+          <w:color w:val="BD93F9"/>
+          <w:sz w:val="26"/>
+          <w:szCs w:val="26"/>
+          <w:lang w:val="en-US"/>
+        </w:rPr>
+        <w:t>Arial</w:t>
+      </w:r>
+      <w:r>
+        <w:rPr>
+          <w:rFonts w:ascii="Hack" w:eastAsia="Times New Roman" w:hAnsi="Hack" w:cs="Times New Roman"/>
+          <w:color w:val="F8F8F2"/>
+          <w:sz w:val="26"/>
+          <w:szCs w:val="26"/>
+          <w:lang w:val="en-US"/>
+        </w:rPr>
+        <w:t>, </w:t>
+      </w:r>
+      <w:r>
+        <w:rPr>
+          <w:rFonts w:ascii="Hack" w:eastAsia="Times New Roman" w:hAnsi="Hack" w:cs="Times New Roman"/>
+          <w:color w:val="BD93F9"/>
+          <w:sz w:val="26"/>
+          <w:szCs w:val="26"/>
+          <w:lang w:val="en-US"/>
+        </w:rPr>
+        <w:t>Helvetica</w:t>
+      </w:r>
+      <w:r>
+        <w:rPr>
+          <w:rFonts w:ascii="Hack" w:eastAsia="Times New Roman" w:hAnsi="Hack" w:cs="Times New Roman"/>
+          <w:color w:val="F8F8F2"/>
+          <w:sz w:val="26"/>
+          <w:szCs w:val="26"/>
+          <w:lang w:val="en-US"/>
+        </w:rPr>
+        <w:t>, </w:t>
+      </w:r>
+      <w:r>
+        <w:rPr>
+          <w:rFonts w:ascii="Hack" w:eastAsia="Times New Roman" w:hAnsi="Hack" w:cs="Times New Roman"/>
+          <w:color w:val="BD93F9"/>
+          <w:sz w:val="26"/>
+          <w:szCs w:val="26"/>
+          <w:lang w:val="en-US"/>
+        </w:rPr>
+        <w:t>sans-serif</w:t>
+      </w:r>
+      <w:r>
+        <w:rPr>
+          <w:rFonts w:ascii="Hack" w:eastAsia="Times New Roman" w:hAnsi="Hack" w:cs="Times New Roman"/>
+          <w:color w:val="F8F8F2"/>
+          <w:sz w:val="26"/>
+          <w:szCs w:val="26"/>
+          <w:lang w:val="en-US"/>
+        </w:rPr>
+        <w:t>;</w:t>
+      </w:r>
+    </w:p>
+    <w:p>
+      <w:pPr>
+        <w:shd w:val="clear" w:color="auto" w:fill="282A36"/>
+        <w:spacing w:after="0" w:line="300" w:lineRule="atLeast"/>
+        <w:rPr>
+          <w:rFonts w:ascii="Hack" w:eastAsia="Times New Roman" w:hAnsi="Hack" w:cs="Times New Roman"/>
+          <w:color w:val="F8F8F2"/>
+          <w:sz w:val="26"/>
+          <w:szCs w:val="26"/>
+          <w:lang w:val="en-US"/>
+        </w:rPr>
+      </w:pPr>
+      <w:r>
+        <w:rPr>
+          <w:rFonts w:ascii="Hack" w:eastAsia="Times New Roman" w:hAnsi="Hack" w:cs="Times New Roman"/>
+          <w:color w:val="F8F8F2"/>
+          <w:sz w:val="26"/>
+          <w:szCs w:val="26"/>
+          <w:lang w:val="en-US"/>
+        </w:rPr>
+        <w:t>}</w:t>
+      </w:r>
+    </w:p>
+    <w:p>
+      <w:pPr>
+        <w:shd w:val="clear" w:color="auto" w:fill="282A36"/>
+        <w:spacing w:after="0" w:line="300" w:lineRule="atLeast"/>
+        <w:rPr>
+          <w:rFonts w:ascii="Hack" w:eastAsia="Times New Roman" w:hAnsi="Hack" w:cs="Times New Roman"/>
+          <w:color w:val="F8F8F2"/>
+          <w:sz w:val="26"/>
+          <w:szCs w:val="26"/>
+          <w:lang w:val="en-US"/>
+        </w:rPr>
+      </w:pPr>
+    </w:p>
+    <w:p>
+      <w:pPr>
+        <w:shd w:val="clear" w:color="auto" w:fill="282A36"/>
+        <w:spacing w:after="0" w:line="300" w:lineRule="atLeast"/>
+        <w:rPr>
+          <w:rFonts w:ascii="Hack" w:eastAsia="Times New Roman" w:hAnsi="Hack" w:cs="Times New Roman"/>
+          <w:color w:val="F8F8F2"/>
+          <w:sz w:val="26"/>
+          <w:szCs w:val="26"/>
+          <w:lang w:val="en-US"/>
+        </w:rPr>
+      </w:pPr>
+      <w:proofErr w:type="spellStart"/>
+      <w:r>
+        <w:rPr>
+          <w:rFonts w:ascii="Hack" w:eastAsia="Times New Roman" w:hAnsi="Hack" w:cs="Times New Roman"/>
+          <w:color w:val="FF79C6"/>
+          <w:sz w:val="26"/>
+          <w:szCs w:val="26"/>
+          <w:lang w:val="en-US"/>
+        </w:rPr>
+        <w:t>label</w:t>
+      </w:r>
+      <w:r>
+        <w:rPr>
+          <w:rFonts w:ascii="Hack" w:eastAsia="Times New Roman" w:hAnsi="Hack" w:cs="Times New Roman"/>
+          <w:i/>
+          <w:iCs/>
+          <w:color w:val="50FA7B"/>
+          <w:sz w:val="26"/>
+          <w:szCs w:val="26"/>
+          <w:lang w:val="en-US"/>
+        </w:rPr>
+        <w:t>.gerar-notas</w:t>
+      </w:r>
+      <w:proofErr w:type="spellEnd"/>
+      <w:r>
+        <w:rPr>
+          <w:rFonts w:ascii="Hack" w:eastAsia="Times New Roman" w:hAnsi="Hack" w:cs="Times New Roman"/>
+          <w:color w:val="F8F8F2"/>
+          <w:sz w:val="26"/>
+          <w:szCs w:val="26"/>
+          <w:lang w:val="en-US"/>
+        </w:rPr>
+        <w:t> {</w:t>
+      </w:r>
+    </w:p>
+    <w:p>
+      <w:pPr>
+        <w:shd w:val="clear" w:color="auto" w:fill="282A36"/>
+        <w:spacing w:after="0" w:line="300" w:lineRule="atLeast"/>
+        <w:rPr>
+          <w:rFonts w:ascii="Hack" w:eastAsia="Times New Roman" w:hAnsi="Hack" w:cs="Times New Roman"/>
+          <w:color w:val="F8F8F2"/>
+          <w:sz w:val="26"/>
+          <w:szCs w:val="26"/>
+          <w:lang w:val="en-US"/>
+        </w:rPr>
+      </w:pPr>
+      <w:r>
+        <w:rPr>
+          <w:rFonts w:ascii="Hack" w:eastAsia="Times New Roman" w:hAnsi="Hack" w:cs="Times New Roman"/>
+          <w:color w:val="F8F8F2"/>
+          <w:sz w:val="26"/>
+          <w:szCs w:val="26"/>
+          <w:lang w:val="en-US"/>
+        </w:rPr>
+        <w:t>    </w:t>
+      </w:r>
+      <w:r>
+        <w:rPr>
+          <w:rFonts w:ascii="Hack" w:eastAsia="Times New Roman" w:hAnsi="Hack" w:cs="Times New Roman"/>
+          <w:color w:val="8BE9FD"/>
+          <w:sz w:val="26"/>
+          <w:szCs w:val="26"/>
+          <w:lang w:val="en-US"/>
+        </w:rPr>
+        <w:t>font-family</w:t>
+      </w:r>
+      <w:r>
+        <w:rPr>
+          <w:rFonts w:ascii="Hack" w:eastAsia="Times New Roman" w:hAnsi="Hack" w:cs="Times New Roman"/>
+          <w:color w:val="FF79C6"/>
+          <w:sz w:val="26"/>
+          <w:szCs w:val="26"/>
+          <w:lang w:val="en-US"/>
+        </w:rPr>
+        <w:t>:</w:t>
+      </w:r>
+      <w:r>
+        <w:rPr>
+          <w:rFonts w:ascii="Hack" w:eastAsia="Times New Roman" w:hAnsi="Hack" w:cs="Times New Roman"/>
+          <w:color w:val="F8F8F2"/>
+          <w:sz w:val="26"/>
+          <w:szCs w:val="26"/>
+          <w:lang w:val="en-US"/>
+        </w:rPr>
+        <w:t> </w:t>
+      </w:r>
+      <w:r>
+        <w:rPr>
+          <w:rFonts w:ascii="Hack" w:eastAsia="Times New Roman" w:hAnsi="Hack" w:cs="Times New Roman"/>
+          <w:color w:val="BD93F9"/>
+          <w:sz w:val="26"/>
+          <w:szCs w:val="26"/>
+          <w:lang w:val="en-US"/>
+        </w:rPr>
+        <w:t>Arial</w:t>
+      </w:r>
+      <w:r>
+        <w:rPr>
+          <w:rFonts w:ascii="Hack" w:eastAsia="Times New Roman" w:hAnsi="Hack" w:cs="Times New Roman"/>
+          <w:color w:val="F8F8F2"/>
+          <w:sz w:val="26"/>
+          <w:szCs w:val="26"/>
+          <w:lang w:val="en-US"/>
+        </w:rPr>
+        <w:t>, </w:t>
+      </w:r>
+      <w:r>
+        <w:rPr>
+          <w:rFonts w:ascii="Hack" w:eastAsia="Times New Roman" w:hAnsi="Hack" w:cs="Times New Roman"/>
+          <w:color w:val="BD93F9"/>
+          <w:sz w:val="26"/>
+          <w:szCs w:val="26"/>
+          <w:lang w:val="en-US"/>
+        </w:rPr>
+        <w:t>Helvetica</w:t>
+      </w:r>
+      <w:r>
+        <w:rPr>
+          <w:rFonts w:ascii="Hack" w:eastAsia="Times New Roman" w:hAnsi="Hack" w:cs="Times New Roman"/>
+          <w:color w:val="F8F8F2"/>
+          <w:sz w:val="26"/>
+          <w:szCs w:val="26"/>
+          <w:lang w:val="en-US"/>
+        </w:rPr>
+        <w:t>, </w:t>
+      </w:r>
+      <w:r>
+        <w:rPr>
+          <w:rFonts w:ascii="Hack" w:eastAsia="Times New Roman" w:hAnsi="Hack" w:cs="Times New Roman"/>
+          <w:color w:val="BD93F9"/>
+          <w:sz w:val="26"/>
+          <w:szCs w:val="26"/>
+          <w:lang w:val="en-US"/>
+        </w:rPr>
+        <w:t>sans-serif</w:t>
+      </w:r>
+      <w:r>
+        <w:rPr>
+          <w:rFonts w:ascii="Hack" w:eastAsia="Times New Roman" w:hAnsi="Hack" w:cs="Times New Roman"/>
+          <w:color w:val="F8F8F2"/>
+          <w:sz w:val="26"/>
+          <w:szCs w:val="26"/>
+          <w:lang w:val="en-US"/>
+        </w:rPr>
+        <w:t>;</w:t>
+      </w:r>
+    </w:p>
+    <w:p>
+      <w:pPr>
+        <w:shd w:val="clear" w:color="auto" w:fill="282A36"/>
+        <w:spacing w:after="0" w:line="300" w:lineRule="atLeast"/>
+        <w:rPr>
+          <w:rFonts w:ascii="Hack" w:eastAsia="Times New Roman" w:hAnsi="Hack" w:cs="Times New Roman"/>
+          <w:color w:val="F8F8F2"/>
+          <w:sz w:val="26"/>
+          <w:szCs w:val="26"/>
+          <w:lang w:val="en-US"/>
+        </w:rPr>
+      </w:pPr>
+      <w:r>
+        <w:rPr>
+          <w:rFonts w:ascii="Hack" w:eastAsia="Times New Roman" w:hAnsi="Hack" w:cs="Times New Roman"/>
+          <w:color w:val="F8F8F2"/>
+          <w:sz w:val="26"/>
+          <w:szCs w:val="26"/>
+          <w:lang w:val="en-US"/>
+        </w:rPr>
+        <w:t>    </w:t>
+      </w:r>
+      <w:r>
+        <w:rPr>
+          <w:rFonts w:ascii="Hack" w:eastAsia="Times New Roman" w:hAnsi="Hack" w:cs="Times New Roman"/>
+          <w:color w:val="8BE9FD"/>
+          <w:sz w:val="26"/>
+          <w:szCs w:val="26"/>
+          <w:lang w:val="en-US"/>
+        </w:rPr>
+        <w:t>color</w:t>
+      </w:r>
+      <w:r>
+        <w:rPr>
+          <w:rFonts w:ascii="Hack" w:eastAsia="Times New Roman" w:hAnsi="Hack" w:cs="Times New Roman"/>
+          <w:color w:val="FF79C6"/>
+          <w:sz w:val="26"/>
+          <w:szCs w:val="26"/>
+          <w:lang w:val="en-US"/>
+        </w:rPr>
+        <w:t>:</w:t>
+      </w:r>
+      <w:r>
+        <w:rPr>
+          <w:rFonts w:ascii="Hack" w:eastAsia="Times New Roman" w:hAnsi="Hack" w:cs="Times New Roman"/>
+          <w:color w:val="F8F8F2"/>
+          <w:sz w:val="26"/>
+          <w:szCs w:val="26"/>
+          <w:lang w:val="en-US"/>
+        </w:rPr>
+        <w:t> </w:t>
+      </w:r>
+      <w:r>
+        <w:rPr>
+          <w:rFonts w:ascii="Hack" w:eastAsia="Times New Roman" w:hAnsi="Hack" w:cs="Times New Roman"/>
+          <w:color w:val="BD93F9"/>
+          <w:sz w:val="26"/>
+          <w:szCs w:val="26"/>
+          <w:lang w:val="en-US"/>
+        </w:rPr>
+        <w:t>green</w:t>
+      </w:r>
+      <w:r>
+        <w:rPr>
+          <w:rFonts w:ascii="Hack" w:eastAsia="Times New Roman" w:hAnsi="Hack" w:cs="Times New Roman"/>
+          <w:color w:val="F8F8F2"/>
+          <w:sz w:val="26"/>
+          <w:szCs w:val="26"/>
+          <w:lang w:val="en-US"/>
+        </w:rPr>
+        <w:t>;</w:t>
+      </w:r>
+    </w:p>
+    <w:p>
+      <w:pPr>
+        <w:shd w:val="clear" w:color="auto" w:fill="282A36"/>
+        <w:spacing w:after="0" w:line="300" w:lineRule="atLeast"/>
+        <w:rPr>
+          <w:rFonts w:ascii="Hack" w:eastAsia="Times New Roman" w:hAnsi="Hack" w:cs="Times New Roman"/>
+          <w:color w:val="F8F8F2"/>
+          <w:sz w:val="26"/>
+          <w:szCs w:val="26"/>
+          <w:lang w:val="en-US"/>
+        </w:rPr>
+      </w:pPr>
+      <w:r>
+        <w:rPr>
+          <w:rFonts w:ascii="Hack" w:eastAsia="Times New Roman" w:hAnsi="Hack" w:cs="Times New Roman"/>
+          <w:color w:val="F8F8F2"/>
+          <w:sz w:val="26"/>
+          <w:szCs w:val="26"/>
+          <w:lang w:val="en-US"/>
+        </w:rPr>
+        <w:t>    </w:t>
+      </w:r>
+      <w:r>
+        <w:rPr>
+          <w:rFonts w:ascii="Hack" w:eastAsia="Times New Roman" w:hAnsi="Hack" w:cs="Times New Roman"/>
+          <w:color w:val="8BE9FD"/>
+          <w:sz w:val="26"/>
+          <w:szCs w:val="26"/>
+          <w:lang w:val="en-US"/>
+        </w:rPr>
+        <w:t>font-size</w:t>
+      </w:r>
+      <w:r>
+        <w:rPr>
+          <w:rFonts w:ascii="Hack" w:eastAsia="Times New Roman" w:hAnsi="Hack" w:cs="Times New Roman"/>
+          <w:color w:val="FF79C6"/>
+          <w:sz w:val="26"/>
+          <w:szCs w:val="26"/>
+          <w:lang w:val="en-US"/>
+        </w:rPr>
+        <w:t>:</w:t>
+      </w:r>
+      <w:r>
+        <w:rPr>
+          <w:rFonts w:ascii="Hack" w:eastAsia="Times New Roman" w:hAnsi="Hack" w:cs="Times New Roman"/>
+          <w:color w:val="F8F8F2"/>
+          <w:sz w:val="26"/>
+          <w:szCs w:val="26"/>
+          <w:lang w:val="en-US"/>
+        </w:rPr>
+        <w:t> </w:t>
+      </w:r>
+      <w:r>
+        <w:rPr>
+          <w:rFonts w:ascii="Hack" w:eastAsia="Times New Roman" w:hAnsi="Hack" w:cs="Times New Roman"/>
+          <w:color w:val="BD93F9"/>
+          <w:sz w:val="26"/>
+          <w:szCs w:val="26"/>
+          <w:lang w:val="en-US"/>
+        </w:rPr>
+        <w:t>15</w:t>
+      </w:r>
+      <w:r>
+        <w:rPr>
+          <w:rFonts w:ascii="Hack" w:eastAsia="Times New Roman" w:hAnsi="Hack" w:cs="Times New Roman"/>
+          <w:color w:val="FF79C6"/>
+          <w:sz w:val="26"/>
+          <w:szCs w:val="26"/>
+          <w:lang w:val="en-US"/>
+        </w:rPr>
+        <w:t>px</w:t>
+      </w:r>
+      <w:r>
+        <w:rPr>
+          <w:rFonts w:ascii="Hack" w:eastAsia="Times New Roman" w:hAnsi="Hack" w:cs="Times New Roman"/>
+          <w:color w:val="F8F8F2"/>
+          <w:sz w:val="26"/>
+          <w:szCs w:val="26"/>
+          <w:lang w:val="en-US"/>
+        </w:rPr>
+        <w:t>;</w:t>
+      </w:r>
+    </w:p>
+    <w:p>
+      <w:pPr>
+        <w:shd w:val="clear" w:color="auto" w:fill="282A36"/>
+        <w:spacing w:after="0" w:line="300" w:lineRule="atLeast"/>
+        <w:rPr>
+          <w:rFonts w:ascii="Hack" w:eastAsia="Times New Roman" w:hAnsi="Hack" w:cs="Times New Roman"/>
+          <w:color w:val="F8F8F2"/>
+          <w:sz w:val="26"/>
+          <w:szCs w:val="26"/>
+          <w:lang w:val="en-US"/>
+        </w:rPr>
+      </w:pPr>
+      <w:r>
+        <w:rPr>
+          <w:rFonts w:ascii="Hack" w:eastAsia="Times New Roman" w:hAnsi="Hack" w:cs="Times New Roman"/>
+          <w:color w:val="F8F8F2"/>
+          <w:sz w:val="26"/>
+          <w:szCs w:val="26"/>
+          <w:lang w:val="en-US"/>
+        </w:rPr>
+        <w:t>}</w:t>
+      </w:r>
+    </w:p>
+    <w:p>
+      <w:pPr>
+        <w:shd w:val="clear" w:color="auto" w:fill="282A36"/>
+        <w:spacing w:after="0" w:line="300" w:lineRule="atLeast"/>
+        <w:rPr>
+          <w:rFonts w:ascii="Hack" w:eastAsia="Times New Roman" w:hAnsi="Hack" w:cs="Times New Roman"/>
+          <w:color w:val="F8F8F2"/>
+          <w:sz w:val="26"/>
+          <w:szCs w:val="26"/>
+          <w:lang w:val="en-US"/>
+        </w:rPr>
+      </w:pPr>
+    </w:p>
+    <w:p>
+      <w:pPr>
+        <w:shd w:val="clear" w:color="auto" w:fill="282A36"/>
+        <w:spacing w:after="0" w:line="300" w:lineRule="atLeast"/>
+        <w:rPr>
+          <w:rFonts w:ascii="Hack" w:eastAsia="Times New Roman" w:hAnsi="Hack" w:cs="Times New Roman"/>
+          <w:color w:val="F8F8F2"/>
+          <w:sz w:val="26"/>
+          <w:szCs w:val="26"/>
+          <w:lang w:val="en-US"/>
+        </w:rPr>
+      </w:pPr>
+      <w:proofErr w:type="spellStart"/>
+      <w:r>
+        <w:rPr>
+          <w:rFonts w:ascii="Hack" w:eastAsia="Times New Roman" w:hAnsi="Hack" w:cs="Times New Roman"/>
+          <w:color w:val="FF79C6"/>
+          <w:sz w:val="26"/>
+          <w:szCs w:val="26"/>
+          <w:lang w:val="en-US"/>
+        </w:rPr>
+        <w:t>div</w:t>
+      </w:r>
+      <w:r>
+        <w:rPr>
+          <w:rFonts w:ascii="Hack" w:eastAsia="Times New Roman" w:hAnsi="Hack" w:cs="Times New Roman"/>
+          <w:i/>
+          <w:iCs/>
+          <w:color w:val="50FA7B"/>
+          <w:sz w:val="26"/>
+          <w:szCs w:val="26"/>
+          <w:lang w:val="en-US"/>
+        </w:rPr>
+        <w:t>#total</w:t>
+      </w:r>
+      <w:proofErr w:type="spellEnd"/>
+      <w:r>
+        <w:rPr>
+          <w:rFonts w:ascii="Hack" w:eastAsia="Times New Roman" w:hAnsi="Hack" w:cs="Times New Roman"/>
+          <w:color w:val="F8F8F2"/>
+          <w:sz w:val="26"/>
+          <w:szCs w:val="26"/>
+          <w:lang w:val="en-US"/>
+        </w:rPr>
+        <w:t> {</w:t>
+      </w:r>
+    </w:p>
+    <w:p>
+      <w:pPr>
+        <w:shd w:val="clear" w:color="auto" w:fill="282A36"/>
+        <w:spacing w:after="0" w:line="300" w:lineRule="atLeast"/>
+        <w:rPr>
+          <w:rFonts w:ascii="Hack" w:eastAsia="Times New Roman" w:hAnsi="Hack" w:cs="Times New Roman"/>
+          <w:color w:val="F8F8F2"/>
+          <w:sz w:val="26"/>
+          <w:szCs w:val="26"/>
+          <w:lang w:val="en-US"/>
+        </w:rPr>
+      </w:pPr>
+      <w:r>
+        <w:rPr>
+          <w:rFonts w:ascii="Hack" w:eastAsia="Times New Roman" w:hAnsi="Hack" w:cs="Times New Roman"/>
+          <w:color w:val="F8F8F2"/>
+          <w:sz w:val="26"/>
+          <w:szCs w:val="26"/>
+          <w:lang w:val="en-US"/>
+        </w:rPr>
+        <w:t>    </w:t>
+      </w:r>
+      <w:r>
+        <w:rPr>
+          <w:rFonts w:ascii="Hack" w:eastAsia="Times New Roman" w:hAnsi="Hack" w:cs="Times New Roman"/>
+          <w:color w:val="8BE9FD"/>
+          <w:sz w:val="26"/>
+          <w:szCs w:val="26"/>
+          <w:lang w:val="en-US"/>
+        </w:rPr>
+        <w:t>position</w:t>
+      </w:r>
+      <w:r>
+        <w:rPr>
+          <w:rFonts w:ascii="Hack" w:eastAsia="Times New Roman" w:hAnsi="Hack" w:cs="Times New Roman"/>
+          <w:color w:val="FF79C6"/>
+          <w:sz w:val="26"/>
+          <w:szCs w:val="26"/>
+          <w:lang w:val="en-US"/>
+        </w:rPr>
+        <w:t>:</w:t>
+      </w:r>
+      <w:r>
+        <w:rPr>
+          <w:rFonts w:ascii="Hack" w:eastAsia="Times New Roman" w:hAnsi="Hack" w:cs="Times New Roman"/>
+          <w:color w:val="F8F8F2"/>
+          <w:sz w:val="26"/>
+          <w:szCs w:val="26"/>
+          <w:lang w:val="en-US"/>
+        </w:rPr>
+        <w:t> </w:t>
+      </w:r>
+      <w:r>
+        <w:rPr>
+          <w:rFonts w:ascii="Hack" w:eastAsia="Times New Roman" w:hAnsi="Hack" w:cs="Times New Roman"/>
+          <w:color w:val="BD93F9"/>
+          <w:sz w:val="26"/>
+          <w:szCs w:val="26"/>
+          <w:lang w:val="en-US"/>
+        </w:rPr>
+        <w:t>relative</w:t>
+      </w:r>
+      <w:r>
+        <w:rPr>
+          <w:rFonts w:ascii="Hack" w:eastAsia="Times New Roman" w:hAnsi="Hack" w:cs="Times New Roman"/>
+          <w:color w:val="F8F8F2"/>
+          <w:sz w:val="26"/>
+          <w:szCs w:val="26"/>
+          <w:lang w:val="en-US"/>
+        </w:rPr>
+        <w:t>;</w:t>
+      </w:r>
+    </w:p>
+    <w:p>
+      <w:pPr>
+        <w:shd w:val="clear" w:color="auto" w:fill="282A36"/>
+        <w:spacing w:after="0" w:line="300" w:lineRule="atLeast"/>
+        <w:rPr>
+          <w:rFonts w:ascii="Hack" w:eastAsia="Times New Roman" w:hAnsi="Hack" w:cs="Times New Roman"/>
+          <w:color w:val="F8F8F2"/>
+          <w:sz w:val="26"/>
+          <w:szCs w:val="26"/>
+          <w:lang w:val="en-US"/>
+        </w:rPr>
+      </w:pPr>
+      <w:r>
+        <w:rPr>
+          <w:rFonts w:ascii="Hack" w:eastAsia="Times New Roman" w:hAnsi="Hack" w:cs="Times New Roman"/>
+          <w:color w:val="F8F8F2"/>
+          <w:sz w:val="26"/>
+          <w:szCs w:val="26"/>
+          <w:lang w:val="en-US"/>
+        </w:rPr>
+        <w:t>    </w:t>
+      </w:r>
+      <w:r>
+        <w:rPr>
+          <w:rFonts w:ascii="Hack" w:eastAsia="Times New Roman" w:hAnsi="Hack" w:cs="Times New Roman"/>
+          <w:color w:val="8BE9FD"/>
+          <w:sz w:val="26"/>
+          <w:szCs w:val="26"/>
+          <w:lang w:val="en-US"/>
+        </w:rPr>
+        <w:t>text-align</w:t>
+      </w:r>
+      <w:r>
+        <w:rPr>
+          <w:rFonts w:ascii="Hack" w:eastAsia="Times New Roman" w:hAnsi="Hack" w:cs="Times New Roman"/>
+          <w:color w:val="FF79C6"/>
+          <w:sz w:val="26"/>
+          <w:szCs w:val="26"/>
+          <w:lang w:val="en-US"/>
+        </w:rPr>
+        <w:t>:</w:t>
+      </w:r>
+      <w:r>
+        <w:rPr>
+          <w:rFonts w:ascii="Hack" w:eastAsia="Times New Roman" w:hAnsi="Hack" w:cs="Times New Roman"/>
+          <w:color w:val="F8F8F2"/>
+          <w:sz w:val="26"/>
+          <w:szCs w:val="26"/>
+          <w:lang w:val="en-US"/>
+        </w:rPr>
+        <w:t> </w:t>
+      </w:r>
+      <w:r>
+        <w:rPr>
+          <w:rFonts w:ascii="Hack" w:eastAsia="Times New Roman" w:hAnsi="Hack" w:cs="Times New Roman"/>
+          <w:color w:val="BD93F9"/>
+          <w:sz w:val="26"/>
+          <w:szCs w:val="26"/>
+          <w:lang w:val="en-US"/>
+        </w:rPr>
+        <w:t>center</w:t>
+      </w:r>
+      <w:r>
+        <w:rPr>
+          <w:rFonts w:ascii="Hack" w:eastAsia="Times New Roman" w:hAnsi="Hack" w:cs="Times New Roman"/>
+          <w:color w:val="F8F8F2"/>
+          <w:sz w:val="26"/>
+          <w:szCs w:val="26"/>
+          <w:lang w:val="en-US"/>
+        </w:rPr>
+        <w:t>;</w:t>
+      </w:r>
+    </w:p>
+    <w:p>
+      <w:pPr>
+        <w:shd w:val="clear" w:color="auto" w:fill="282A36"/>
+        <w:spacing w:after="0" w:line="300" w:lineRule="atLeast"/>
+        <w:rPr>
+          <w:rFonts w:ascii="Hack" w:eastAsia="Times New Roman" w:hAnsi="Hack" w:cs="Times New Roman"/>
+          <w:color w:val="F8F8F2"/>
+          <w:sz w:val="26"/>
+          <w:szCs w:val="26"/>
+          <w:lang w:val="en-US"/>
+        </w:rPr>
+      </w:pPr>
+      <w:r>
+        <w:rPr>
+          <w:rFonts w:ascii="Hack" w:eastAsia="Times New Roman" w:hAnsi="Hack" w:cs="Times New Roman"/>
+          <w:color w:val="F8F8F2"/>
+          <w:sz w:val="26"/>
+          <w:szCs w:val="26"/>
+          <w:lang w:val="en-US"/>
+        </w:rPr>
+        <w:t>    </w:t>
+      </w:r>
+      <w:r>
+        <w:rPr>
+          <w:rFonts w:ascii="Hack" w:eastAsia="Times New Roman" w:hAnsi="Hack" w:cs="Times New Roman"/>
+          <w:color w:val="8BE9FD"/>
+          <w:sz w:val="26"/>
+          <w:szCs w:val="26"/>
+          <w:lang w:val="en-US"/>
+        </w:rPr>
+        <w:t>margin-bottom</w:t>
+      </w:r>
+      <w:r>
+        <w:rPr>
+          <w:rFonts w:ascii="Hack" w:eastAsia="Times New Roman" w:hAnsi="Hack" w:cs="Times New Roman"/>
+          <w:color w:val="FF79C6"/>
+          <w:sz w:val="26"/>
+          <w:szCs w:val="26"/>
+          <w:lang w:val="en-US"/>
+        </w:rPr>
+        <w:t>:</w:t>
+      </w:r>
+      <w:r>
+        <w:rPr>
+          <w:rFonts w:ascii="Hack" w:eastAsia="Times New Roman" w:hAnsi="Hack" w:cs="Times New Roman"/>
+          <w:color w:val="F8F8F2"/>
+          <w:sz w:val="26"/>
+          <w:szCs w:val="26"/>
+          <w:lang w:val="en-US"/>
+        </w:rPr>
+        <w:t> </w:t>
+      </w:r>
+      <w:r>
+        <w:rPr>
+          <w:rFonts w:ascii="Hack" w:eastAsia="Times New Roman" w:hAnsi="Hack" w:cs="Times New Roman"/>
+          <w:color w:val="BD93F9"/>
+          <w:sz w:val="26"/>
+          <w:szCs w:val="26"/>
+          <w:lang w:val="en-US"/>
+        </w:rPr>
+        <w:t>30</w:t>
+      </w:r>
+      <w:r>
+        <w:rPr>
+          <w:rFonts w:ascii="Hack" w:eastAsia="Times New Roman" w:hAnsi="Hack" w:cs="Times New Roman"/>
+          <w:color w:val="FF79C6"/>
+          <w:sz w:val="26"/>
+          <w:szCs w:val="26"/>
+          <w:lang w:val="en-US"/>
+        </w:rPr>
+        <w:t>px</w:t>
+      </w:r>
+      <w:r>
+        <w:rPr>
+          <w:rFonts w:ascii="Hack" w:eastAsia="Times New Roman" w:hAnsi="Hack" w:cs="Times New Roman"/>
+          <w:color w:val="F8F8F2"/>
+          <w:sz w:val="26"/>
+          <w:szCs w:val="26"/>
+          <w:lang w:val="en-US"/>
+        </w:rPr>
+        <w:t>;</w:t>
+      </w:r>
+    </w:p>
+    <w:p>
+      <w:pPr>
+        <w:shd w:val="clear" w:color="auto" w:fill="282A36"/>
+        <w:spacing w:after="0" w:line="300" w:lineRule="atLeast"/>
+        <w:rPr>
+          <w:rFonts w:ascii="Hack" w:eastAsia="Times New Roman" w:hAnsi="Hack" w:cs="Times New Roman"/>
+          <w:color w:val="F8F8F2"/>
+          <w:sz w:val="26"/>
+          <w:szCs w:val="26"/>
+          <w:lang w:val="en-US"/>
+        </w:rPr>
+      </w:pPr>
+      <w:r>
+        <w:rPr>
+          <w:rFonts w:ascii="Hack" w:eastAsia="Times New Roman" w:hAnsi="Hack" w:cs="Times New Roman"/>
+          <w:color w:val="F8F8F2"/>
+          <w:sz w:val="26"/>
+          <w:szCs w:val="26"/>
+          <w:lang w:val="en-US"/>
+        </w:rPr>
+        <w:t>}</w:t>
+      </w:r>
+    </w:p>
+    <w:p>
+      <w:pPr>
+        <w:shd w:val="clear" w:color="auto" w:fill="282A36"/>
+        <w:spacing w:after="0" w:line="300" w:lineRule="atLeast"/>
+        <w:rPr>
+          <w:rFonts w:ascii="Hack" w:eastAsia="Times New Roman" w:hAnsi="Hack" w:cs="Times New Roman"/>
+          <w:color w:val="F8F8F2"/>
+          <w:sz w:val="26"/>
+          <w:szCs w:val="26"/>
+          <w:lang w:val="en-US"/>
+        </w:rPr>
+      </w:pPr>
+    </w:p>
+    <w:p>
+      <w:pPr>
+        <w:shd w:val="clear" w:color="auto" w:fill="282A36"/>
+        <w:spacing w:after="0" w:line="300" w:lineRule="atLeast"/>
+        <w:rPr>
+          <w:rFonts w:ascii="Hack" w:eastAsia="Times New Roman" w:hAnsi="Hack" w:cs="Times New Roman"/>
+          <w:color w:val="F8F8F2"/>
+          <w:sz w:val="26"/>
+          <w:szCs w:val="26"/>
+          <w:lang w:val="en-US"/>
+        </w:rPr>
+      </w:pPr>
+      <w:proofErr w:type="spellStart"/>
+      <w:r>
+        <w:rPr>
+          <w:rFonts w:ascii="Hack" w:eastAsia="Times New Roman" w:hAnsi="Hack" w:cs="Times New Roman"/>
+          <w:color w:val="FF79C6"/>
+          <w:sz w:val="26"/>
+          <w:szCs w:val="26"/>
+          <w:lang w:val="en-US"/>
+        </w:rPr>
+        <w:t>div</w:t>
+      </w:r>
+      <w:r>
+        <w:rPr>
+          <w:rFonts w:ascii="Hack" w:eastAsia="Times New Roman" w:hAnsi="Hack" w:cs="Times New Roman"/>
+          <w:i/>
+          <w:iCs/>
+          <w:color w:val="50FA7B"/>
+          <w:sz w:val="26"/>
+          <w:szCs w:val="26"/>
+          <w:lang w:val="en-US"/>
+        </w:rPr>
+        <w:t>#entradas</w:t>
+      </w:r>
+      <w:proofErr w:type="spellEnd"/>
+      <w:r>
+        <w:rPr>
+          <w:rFonts w:ascii="Hack" w:eastAsia="Times New Roman" w:hAnsi="Hack" w:cs="Times New Roman"/>
+          <w:color w:val="F8F8F2"/>
+          <w:sz w:val="26"/>
+          <w:szCs w:val="26"/>
+          <w:lang w:val="en-US"/>
+        </w:rPr>
+        <w:t> {</w:t>
+      </w:r>
+    </w:p>
+    <w:p>
+      <w:pPr>
+        <w:shd w:val="clear" w:color="auto" w:fill="282A36"/>
+        <w:spacing w:after="0" w:line="300" w:lineRule="atLeast"/>
+        <w:rPr>
+          <w:rFonts w:ascii="Hack" w:eastAsia="Times New Roman" w:hAnsi="Hack" w:cs="Times New Roman"/>
+          <w:color w:val="F8F8F2"/>
+          <w:sz w:val="26"/>
+          <w:szCs w:val="26"/>
+          <w:lang w:val="en-US"/>
+        </w:rPr>
+      </w:pPr>
+      <w:r>
+        <w:rPr>
+          <w:rFonts w:ascii="Hack" w:eastAsia="Times New Roman" w:hAnsi="Hack" w:cs="Times New Roman"/>
+          <w:color w:val="F8F8F2"/>
+          <w:sz w:val="26"/>
+          <w:szCs w:val="26"/>
+          <w:lang w:val="en-US"/>
+        </w:rPr>
+        <w:t>    </w:t>
+      </w:r>
+      <w:r>
+        <w:rPr>
+          <w:rFonts w:ascii="Hack" w:eastAsia="Times New Roman" w:hAnsi="Hack" w:cs="Times New Roman"/>
+          <w:color w:val="8BE9FD"/>
+          <w:sz w:val="26"/>
+          <w:szCs w:val="26"/>
+          <w:lang w:val="en-US"/>
+        </w:rPr>
+        <w:t>position</w:t>
+      </w:r>
+      <w:r>
+        <w:rPr>
+          <w:rFonts w:ascii="Hack" w:eastAsia="Times New Roman" w:hAnsi="Hack" w:cs="Times New Roman"/>
+          <w:color w:val="FF79C6"/>
+          <w:sz w:val="26"/>
+          <w:szCs w:val="26"/>
+          <w:lang w:val="en-US"/>
+        </w:rPr>
+        <w:t>:</w:t>
+      </w:r>
+      <w:r>
+        <w:rPr>
+          <w:rFonts w:ascii="Hack" w:eastAsia="Times New Roman" w:hAnsi="Hack" w:cs="Times New Roman"/>
+          <w:color w:val="F8F8F2"/>
+          <w:sz w:val="26"/>
+          <w:szCs w:val="26"/>
+          <w:lang w:val="en-US"/>
+        </w:rPr>
+        <w:t> </w:t>
+      </w:r>
+      <w:r>
+        <w:rPr>
+          <w:rFonts w:ascii="Hack" w:eastAsia="Times New Roman" w:hAnsi="Hack" w:cs="Times New Roman"/>
+          <w:color w:val="BD93F9"/>
+          <w:sz w:val="26"/>
+          <w:szCs w:val="26"/>
+          <w:lang w:val="en-US"/>
+        </w:rPr>
+        <w:t>relative</w:t>
+      </w:r>
+      <w:r>
+        <w:rPr>
+          <w:rFonts w:ascii="Hack" w:eastAsia="Times New Roman" w:hAnsi="Hack" w:cs="Times New Roman"/>
+          <w:color w:val="F8F8F2"/>
+          <w:sz w:val="26"/>
+          <w:szCs w:val="26"/>
+          <w:lang w:val="en-US"/>
+        </w:rPr>
+        <w:t>;</w:t>
+      </w:r>
+    </w:p>
+    <w:p>
+      <w:pPr>
+        <w:shd w:val="clear" w:color="auto" w:fill="282A36"/>
+        <w:spacing w:after="0" w:line="300" w:lineRule="atLeast"/>
+        <w:rPr>
+          <w:rFonts w:ascii="Hack" w:eastAsia="Times New Roman" w:hAnsi="Hack" w:cs="Times New Roman"/>
+          <w:color w:val="F8F8F2"/>
+          <w:sz w:val="26"/>
+          <w:szCs w:val="26"/>
+          <w:lang w:val="en-US"/>
+        </w:rPr>
+      </w:pPr>
+      <w:r>
+        <w:rPr>
+          <w:rFonts w:ascii="Hack" w:eastAsia="Times New Roman" w:hAnsi="Hack" w:cs="Times New Roman"/>
+          <w:color w:val="F8F8F2"/>
+          <w:sz w:val="26"/>
+          <w:szCs w:val="26"/>
+          <w:lang w:val="en-US"/>
+        </w:rPr>
+        <w:t>    </w:t>
+      </w:r>
+      <w:r>
+        <w:rPr>
+          <w:rFonts w:ascii="Hack" w:eastAsia="Times New Roman" w:hAnsi="Hack" w:cs="Times New Roman"/>
+          <w:color w:val="8BE9FD"/>
+          <w:sz w:val="26"/>
+          <w:szCs w:val="26"/>
+          <w:lang w:val="en-US"/>
+        </w:rPr>
+        <w:t>text-align</w:t>
+      </w:r>
+      <w:r>
+        <w:rPr>
+          <w:rFonts w:ascii="Hack" w:eastAsia="Times New Roman" w:hAnsi="Hack" w:cs="Times New Roman"/>
+          <w:color w:val="FF79C6"/>
+          <w:sz w:val="26"/>
+          <w:szCs w:val="26"/>
+          <w:lang w:val="en-US"/>
+        </w:rPr>
+        <w:t>:</w:t>
+      </w:r>
+      <w:r>
+        <w:rPr>
+          <w:rFonts w:ascii="Hack" w:eastAsia="Times New Roman" w:hAnsi="Hack" w:cs="Times New Roman"/>
+          <w:color w:val="F8F8F2"/>
+          <w:sz w:val="26"/>
+          <w:szCs w:val="26"/>
+          <w:lang w:val="en-US"/>
+        </w:rPr>
+        <w:t> </w:t>
+      </w:r>
+      <w:r>
+        <w:rPr>
+          <w:rFonts w:ascii="Hack" w:eastAsia="Times New Roman" w:hAnsi="Hack" w:cs="Times New Roman"/>
+          <w:color w:val="BD93F9"/>
+          <w:sz w:val="26"/>
+          <w:szCs w:val="26"/>
+          <w:lang w:val="en-US"/>
+        </w:rPr>
+        <w:t>center</w:t>
+      </w:r>
+      <w:r>
+        <w:rPr>
+          <w:rFonts w:ascii="Hack" w:eastAsia="Times New Roman" w:hAnsi="Hack" w:cs="Times New Roman"/>
+          <w:color w:val="F8F8F2"/>
+          <w:sz w:val="26"/>
+          <w:szCs w:val="26"/>
+          <w:lang w:val="en-US"/>
+        </w:rPr>
+        <w:t>;</w:t>
+      </w:r>
+    </w:p>
+    <w:p>
+      <w:pPr>
+        <w:shd w:val="clear" w:color="auto" w:fill="282A36"/>
+        <w:spacing w:after="0" w:line="300" w:lineRule="atLeast"/>
+        <w:rPr>
+          <w:rFonts w:ascii="Hack" w:eastAsia="Times New Roman" w:hAnsi="Hack" w:cs="Times New Roman"/>
+          <w:color w:val="F8F8F2"/>
+          <w:sz w:val="26"/>
+          <w:szCs w:val="26"/>
+          <w:lang w:val="en-US"/>
+        </w:rPr>
+      </w:pPr>
+      <w:r>
+        <w:rPr>
+          <w:rFonts w:ascii="Hack" w:eastAsia="Times New Roman" w:hAnsi="Hack" w:cs="Times New Roman"/>
+          <w:color w:val="F8F8F2"/>
+          <w:sz w:val="26"/>
+          <w:szCs w:val="26"/>
+          <w:lang w:val="en-US"/>
+        </w:rPr>
+        <w:t>    </w:t>
+      </w:r>
+      <w:r>
+        <w:rPr>
+          <w:rFonts w:ascii="Hack" w:eastAsia="Times New Roman" w:hAnsi="Hack" w:cs="Times New Roman"/>
+          <w:color w:val="8BE9FD"/>
+          <w:sz w:val="26"/>
+          <w:szCs w:val="26"/>
+          <w:lang w:val="en-US"/>
+        </w:rPr>
+        <w:t>margin-bottom</w:t>
+      </w:r>
+      <w:r>
+        <w:rPr>
+          <w:rFonts w:ascii="Hack" w:eastAsia="Times New Roman" w:hAnsi="Hack" w:cs="Times New Roman"/>
+          <w:color w:val="FF79C6"/>
+          <w:sz w:val="26"/>
+          <w:szCs w:val="26"/>
+          <w:lang w:val="en-US"/>
+        </w:rPr>
+        <w:t>:</w:t>
+      </w:r>
+      <w:r>
+        <w:rPr>
+          <w:rFonts w:ascii="Hack" w:eastAsia="Times New Roman" w:hAnsi="Hack" w:cs="Times New Roman"/>
+          <w:color w:val="F8F8F2"/>
+          <w:sz w:val="26"/>
+          <w:szCs w:val="26"/>
+          <w:lang w:val="en-US"/>
+        </w:rPr>
+        <w:t> </w:t>
+      </w:r>
+      <w:r>
+        <w:rPr>
+          <w:rFonts w:ascii="Hack" w:eastAsia="Times New Roman" w:hAnsi="Hack" w:cs="Times New Roman"/>
+          <w:color w:val="BD93F9"/>
+          <w:sz w:val="26"/>
+          <w:szCs w:val="26"/>
+          <w:lang w:val="en-US"/>
+        </w:rPr>
+        <w:t>30</w:t>
+      </w:r>
+      <w:r>
+        <w:rPr>
+          <w:rFonts w:ascii="Hack" w:eastAsia="Times New Roman" w:hAnsi="Hack" w:cs="Times New Roman"/>
+          <w:color w:val="FF79C6"/>
+          <w:sz w:val="26"/>
+          <w:szCs w:val="26"/>
+          <w:lang w:val="en-US"/>
+        </w:rPr>
+        <w:t>px</w:t>
+      </w:r>
+      <w:r>
+        <w:rPr>
+          <w:rFonts w:ascii="Hack" w:eastAsia="Times New Roman" w:hAnsi="Hack" w:cs="Times New Roman"/>
+          <w:color w:val="F8F8F2"/>
+          <w:sz w:val="26"/>
+          <w:szCs w:val="26"/>
+          <w:lang w:val="en-US"/>
+        </w:rPr>
+        <w:t>;</w:t>
+      </w:r>
+    </w:p>
+    <w:p>
+      <w:pPr>
+        <w:shd w:val="clear" w:color="auto" w:fill="282A36"/>
+        <w:spacing w:after="0" w:line="300" w:lineRule="atLeast"/>
+        <w:rPr>
+          <w:rFonts w:ascii="Hack" w:eastAsia="Times New Roman" w:hAnsi="Hack" w:cs="Times New Roman"/>
+          <w:color w:val="F8F8F2"/>
+          <w:sz w:val="26"/>
+          <w:szCs w:val="26"/>
+          <w:lang w:val="en-US"/>
+        </w:rPr>
+      </w:pPr>
+      <w:r>
+        <w:rPr>
+          <w:rFonts w:ascii="Hack" w:eastAsia="Times New Roman" w:hAnsi="Hack" w:cs="Times New Roman"/>
+          <w:color w:val="F8F8F2"/>
+          <w:sz w:val="26"/>
+          <w:szCs w:val="26"/>
+          <w:lang w:val="en-US"/>
+        </w:rPr>
+        <w:t>}</w:t>
+      </w:r>
+    </w:p>
+    <w:p>
+      <w:pPr>
+        <w:shd w:val="clear" w:color="auto" w:fill="282A36"/>
+        <w:spacing w:after="0" w:line="300" w:lineRule="atLeast"/>
+        <w:rPr>
+          <w:rFonts w:ascii="Hack" w:eastAsia="Times New Roman" w:hAnsi="Hack" w:cs="Times New Roman"/>
+          <w:color w:val="F8F8F2"/>
+          <w:sz w:val="26"/>
+          <w:szCs w:val="26"/>
+          <w:lang w:val="en-US"/>
+        </w:rPr>
+      </w:pPr>
+    </w:p>
+    <w:p>
+      <w:pPr>
+        <w:shd w:val="clear" w:color="auto" w:fill="282A36"/>
+        <w:spacing w:after="0" w:line="300" w:lineRule="atLeast"/>
+        <w:rPr>
+          <w:rFonts w:ascii="Hack" w:eastAsia="Times New Roman" w:hAnsi="Hack" w:cs="Times New Roman"/>
+          <w:color w:val="F8F8F2"/>
+          <w:sz w:val="26"/>
+          <w:szCs w:val="26"/>
+          <w:lang w:val="en-US"/>
+        </w:rPr>
+      </w:pPr>
+      <w:proofErr w:type="spellStart"/>
+      <w:r>
+        <w:rPr>
+          <w:rFonts w:ascii="Hack" w:eastAsia="Times New Roman" w:hAnsi="Hack" w:cs="Times New Roman"/>
+          <w:color w:val="FF79C6"/>
+          <w:sz w:val="26"/>
+          <w:szCs w:val="26"/>
+          <w:lang w:val="en-US"/>
+        </w:rPr>
+        <w:lastRenderedPageBreak/>
+        <w:t>div</w:t>
+      </w:r>
+      <w:r>
+        <w:rPr>
+          <w:rFonts w:ascii="Hack" w:eastAsia="Times New Roman" w:hAnsi="Hack" w:cs="Times New Roman"/>
+          <w:i/>
+          <w:iCs/>
+          <w:color w:val="50FA7B"/>
+          <w:sz w:val="26"/>
+          <w:szCs w:val="26"/>
+          <w:lang w:val="en-US"/>
+        </w:rPr>
+        <w:t>#calculo</w:t>
+      </w:r>
+      <w:proofErr w:type="spellEnd"/>
+      <w:r>
+        <w:rPr>
+          <w:rFonts w:ascii="Hack" w:eastAsia="Times New Roman" w:hAnsi="Hack" w:cs="Times New Roman"/>
+          <w:color w:val="F8F8F2"/>
+          <w:sz w:val="26"/>
+          <w:szCs w:val="26"/>
+          <w:lang w:val="en-US"/>
+        </w:rPr>
+        <w:t> {</w:t>
+      </w:r>
+    </w:p>
+    <w:p>
+      <w:pPr>
+        <w:shd w:val="clear" w:color="auto" w:fill="282A36"/>
+        <w:spacing w:after="0" w:line="300" w:lineRule="atLeast"/>
+        <w:rPr>
+          <w:rFonts w:ascii="Hack" w:eastAsia="Times New Roman" w:hAnsi="Hack" w:cs="Times New Roman"/>
+          <w:color w:val="F8F8F2"/>
+          <w:sz w:val="26"/>
+          <w:szCs w:val="26"/>
+          <w:lang w:val="en-US"/>
+        </w:rPr>
+      </w:pPr>
+      <w:r>
+        <w:rPr>
+          <w:rFonts w:ascii="Hack" w:eastAsia="Times New Roman" w:hAnsi="Hack" w:cs="Times New Roman"/>
+          <w:color w:val="F8F8F2"/>
+          <w:sz w:val="26"/>
+          <w:szCs w:val="26"/>
+          <w:lang w:val="en-US"/>
+        </w:rPr>
+        <w:t>    </w:t>
+      </w:r>
+      <w:r>
+        <w:rPr>
+          <w:rFonts w:ascii="Hack" w:eastAsia="Times New Roman" w:hAnsi="Hack" w:cs="Times New Roman"/>
+          <w:color w:val="8BE9FD"/>
+          <w:sz w:val="26"/>
+          <w:szCs w:val="26"/>
+          <w:lang w:val="en-US"/>
+        </w:rPr>
+        <w:t>position</w:t>
+      </w:r>
+      <w:r>
+        <w:rPr>
+          <w:rFonts w:ascii="Hack" w:eastAsia="Times New Roman" w:hAnsi="Hack" w:cs="Times New Roman"/>
+          <w:color w:val="FF79C6"/>
+          <w:sz w:val="26"/>
+          <w:szCs w:val="26"/>
+          <w:lang w:val="en-US"/>
+        </w:rPr>
+        <w:t>:</w:t>
+      </w:r>
+      <w:r>
+        <w:rPr>
+          <w:rFonts w:ascii="Hack" w:eastAsia="Times New Roman" w:hAnsi="Hack" w:cs="Times New Roman"/>
+          <w:color w:val="F8F8F2"/>
+          <w:sz w:val="26"/>
+          <w:szCs w:val="26"/>
+          <w:lang w:val="en-US"/>
+        </w:rPr>
+        <w:t> </w:t>
+      </w:r>
+      <w:r>
+        <w:rPr>
+          <w:rFonts w:ascii="Hack" w:eastAsia="Times New Roman" w:hAnsi="Hack" w:cs="Times New Roman"/>
+          <w:color w:val="BD93F9"/>
+          <w:sz w:val="26"/>
+          <w:szCs w:val="26"/>
+          <w:lang w:val="en-US"/>
+        </w:rPr>
+        <w:t>relative</w:t>
+      </w:r>
+      <w:r>
+        <w:rPr>
+          <w:rFonts w:ascii="Hack" w:eastAsia="Times New Roman" w:hAnsi="Hack" w:cs="Times New Roman"/>
+          <w:color w:val="F8F8F2"/>
+          <w:sz w:val="26"/>
+          <w:szCs w:val="26"/>
+          <w:lang w:val="en-US"/>
+        </w:rPr>
+        <w:t>;</w:t>
+      </w:r>
+    </w:p>
+    <w:p>
+      <w:pPr>
+        <w:shd w:val="clear" w:color="auto" w:fill="282A36"/>
+        <w:spacing w:after="0" w:line="300" w:lineRule="atLeast"/>
+        <w:rPr>
+          <w:rFonts w:ascii="Hack" w:eastAsia="Times New Roman" w:hAnsi="Hack" w:cs="Times New Roman"/>
+          <w:color w:val="F8F8F2"/>
+          <w:sz w:val="26"/>
+          <w:szCs w:val="26"/>
+          <w:lang w:val="en-US"/>
+        </w:rPr>
+      </w:pPr>
+      <w:r>
+        <w:rPr>
+          <w:rFonts w:ascii="Hack" w:eastAsia="Times New Roman" w:hAnsi="Hack" w:cs="Times New Roman"/>
+          <w:color w:val="F8F8F2"/>
+          <w:sz w:val="26"/>
+          <w:szCs w:val="26"/>
+          <w:lang w:val="en-US"/>
+        </w:rPr>
+        <w:t>    </w:t>
+      </w:r>
+      <w:r>
+        <w:rPr>
+          <w:rFonts w:ascii="Hack" w:eastAsia="Times New Roman" w:hAnsi="Hack" w:cs="Times New Roman"/>
+          <w:color w:val="8BE9FD"/>
+          <w:sz w:val="26"/>
+          <w:szCs w:val="26"/>
+          <w:lang w:val="en-US"/>
+        </w:rPr>
+        <w:t>text-align</w:t>
+      </w:r>
+      <w:r>
+        <w:rPr>
+          <w:rFonts w:ascii="Hack" w:eastAsia="Times New Roman" w:hAnsi="Hack" w:cs="Times New Roman"/>
+          <w:color w:val="FF79C6"/>
+          <w:sz w:val="26"/>
+          <w:szCs w:val="26"/>
+          <w:lang w:val="en-US"/>
+        </w:rPr>
+        <w:t>:</w:t>
+      </w:r>
+      <w:r>
+        <w:rPr>
+          <w:rFonts w:ascii="Hack" w:eastAsia="Times New Roman" w:hAnsi="Hack" w:cs="Times New Roman"/>
+          <w:color w:val="F8F8F2"/>
+          <w:sz w:val="26"/>
+          <w:szCs w:val="26"/>
+          <w:lang w:val="en-US"/>
+        </w:rPr>
+        <w:t> </w:t>
+      </w:r>
+      <w:r>
+        <w:rPr>
+          <w:rFonts w:ascii="Hack" w:eastAsia="Times New Roman" w:hAnsi="Hack" w:cs="Times New Roman"/>
+          <w:color w:val="BD93F9"/>
+          <w:sz w:val="26"/>
+          <w:szCs w:val="26"/>
+          <w:lang w:val="en-US"/>
+        </w:rPr>
+        <w:t>center</w:t>
+      </w:r>
+      <w:r>
+        <w:rPr>
+          <w:rFonts w:ascii="Hack" w:eastAsia="Times New Roman" w:hAnsi="Hack" w:cs="Times New Roman"/>
+          <w:color w:val="F8F8F2"/>
+          <w:sz w:val="26"/>
+          <w:szCs w:val="26"/>
+          <w:lang w:val="en-US"/>
+        </w:rPr>
+        <w:t>;</w:t>
+      </w:r>
+    </w:p>
+    <w:p>
+      <w:pPr>
+        <w:shd w:val="clear" w:color="auto" w:fill="282A36"/>
+        <w:spacing w:after="0" w:line="300" w:lineRule="atLeast"/>
+        <w:rPr>
+          <w:rFonts w:ascii="Hack" w:eastAsia="Times New Roman" w:hAnsi="Hack" w:cs="Times New Roman"/>
+          <w:color w:val="F8F8F2"/>
+          <w:sz w:val="26"/>
+          <w:szCs w:val="26"/>
+          <w:lang w:val="en-US"/>
+        </w:rPr>
+      </w:pPr>
+      <w:r>
+        <w:rPr>
+          <w:rFonts w:ascii="Hack" w:eastAsia="Times New Roman" w:hAnsi="Hack" w:cs="Times New Roman"/>
+          <w:color w:val="F8F8F2"/>
+          <w:sz w:val="26"/>
+          <w:szCs w:val="26"/>
+          <w:lang w:val="en-US"/>
+        </w:rPr>
+        <w:t>    </w:t>
+      </w:r>
+      <w:r>
+        <w:rPr>
+          <w:rFonts w:ascii="Hack" w:eastAsia="Times New Roman" w:hAnsi="Hack" w:cs="Times New Roman"/>
+          <w:color w:val="8BE9FD"/>
+          <w:sz w:val="26"/>
+          <w:szCs w:val="26"/>
+          <w:lang w:val="en-US"/>
+        </w:rPr>
+        <w:t>margin-bottom</w:t>
+      </w:r>
+      <w:r>
+        <w:rPr>
+          <w:rFonts w:ascii="Hack" w:eastAsia="Times New Roman" w:hAnsi="Hack" w:cs="Times New Roman"/>
+          <w:color w:val="FF79C6"/>
+          <w:sz w:val="26"/>
+          <w:szCs w:val="26"/>
+          <w:lang w:val="en-US"/>
+        </w:rPr>
+        <w:t>:</w:t>
+      </w:r>
+      <w:r>
+        <w:rPr>
+          <w:rFonts w:ascii="Hack" w:eastAsia="Times New Roman" w:hAnsi="Hack" w:cs="Times New Roman"/>
+          <w:color w:val="F8F8F2"/>
+          <w:sz w:val="26"/>
+          <w:szCs w:val="26"/>
+          <w:lang w:val="en-US"/>
+        </w:rPr>
+        <w:t> </w:t>
+      </w:r>
+      <w:r>
+        <w:rPr>
+          <w:rFonts w:ascii="Hack" w:eastAsia="Times New Roman" w:hAnsi="Hack" w:cs="Times New Roman"/>
+          <w:color w:val="BD93F9"/>
+          <w:sz w:val="26"/>
+          <w:szCs w:val="26"/>
+          <w:lang w:val="en-US"/>
+        </w:rPr>
+        <w:t>30</w:t>
+      </w:r>
+      <w:r>
+        <w:rPr>
+          <w:rFonts w:ascii="Hack" w:eastAsia="Times New Roman" w:hAnsi="Hack" w:cs="Times New Roman"/>
+          <w:color w:val="FF79C6"/>
+          <w:sz w:val="26"/>
+          <w:szCs w:val="26"/>
+          <w:lang w:val="en-US"/>
+        </w:rPr>
+        <w:t>px</w:t>
+      </w:r>
+      <w:r>
+        <w:rPr>
+          <w:rFonts w:ascii="Hack" w:eastAsia="Times New Roman" w:hAnsi="Hack" w:cs="Times New Roman"/>
+          <w:color w:val="F8F8F2"/>
+          <w:sz w:val="26"/>
+          <w:szCs w:val="26"/>
+          <w:lang w:val="en-US"/>
+        </w:rPr>
+        <w:t>;</w:t>
+      </w:r>
+    </w:p>
+    <w:p>
+      <w:pPr>
+        <w:shd w:val="clear" w:color="auto" w:fill="282A36"/>
+        <w:spacing w:after="0" w:line="300" w:lineRule="atLeast"/>
+        <w:rPr>
+          <w:rFonts w:ascii="Hack" w:eastAsia="Times New Roman" w:hAnsi="Hack" w:cs="Times New Roman"/>
+          <w:color w:val="F8F8F2"/>
+          <w:sz w:val="26"/>
+          <w:szCs w:val="26"/>
+          <w:lang w:val="en-US"/>
+        </w:rPr>
+      </w:pPr>
+      <w:r>
+        <w:rPr>
+          <w:rFonts w:ascii="Hack" w:eastAsia="Times New Roman" w:hAnsi="Hack" w:cs="Times New Roman"/>
+          <w:color w:val="F8F8F2"/>
+          <w:sz w:val="26"/>
+          <w:szCs w:val="26"/>
+          <w:lang w:val="en-US"/>
+        </w:rPr>
+        <w:t>}</w:t>
+      </w:r>
+    </w:p>
+    <w:p>
+      <w:pPr>
+        <w:shd w:val="clear" w:color="auto" w:fill="282A36"/>
+        <w:spacing w:after="0" w:line="300" w:lineRule="atLeast"/>
+        <w:rPr>
+          <w:rFonts w:ascii="Hack" w:eastAsia="Times New Roman" w:hAnsi="Hack" w:cs="Times New Roman"/>
+          <w:color w:val="F8F8F2"/>
+          <w:sz w:val="26"/>
+          <w:szCs w:val="26"/>
+          <w:lang w:val="en-US"/>
+        </w:rPr>
+      </w:pPr>
+    </w:p>
+    <w:p>
+      <w:pPr>
+        <w:shd w:val="clear" w:color="auto" w:fill="282A36"/>
+        <w:spacing w:after="0" w:line="300" w:lineRule="atLeast"/>
+        <w:rPr>
+          <w:rFonts w:ascii="Hack" w:eastAsia="Times New Roman" w:hAnsi="Hack" w:cs="Times New Roman"/>
+          <w:color w:val="F8F8F2"/>
+          <w:sz w:val="26"/>
+          <w:szCs w:val="26"/>
+          <w:lang w:val="en-US"/>
+        </w:rPr>
+      </w:pPr>
+      <w:proofErr w:type="spellStart"/>
+      <w:r>
+        <w:rPr>
+          <w:rFonts w:ascii="Hack" w:eastAsia="Times New Roman" w:hAnsi="Hack" w:cs="Times New Roman"/>
+          <w:color w:val="FF79C6"/>
+          <w:sz w:val="26"/>
+          <w:szCs w:val="26"/>
+          <w:lang w:val="en-US"/>
+        </w:rPr>
+        <w:t>p</w:t>
+      </w:r>
+      <w:r>
+        <w:rPr>
+          <w:rFonts w:ascii="Hack" w:eastAsia="Times New Roman" w:hAnsi="Hack" w:cs="Times New Roman"/>
+          <w:i/>
+          <w:iCs/>
+          <w:color w:val="50FA7B"/>
+          <w:sz w:val="26"/>
+          <w:szCs w:val="26"/>
+          <w:lang w:val="en-US"/>
+        </w:rPr>
+        <w:t>.autor</w:t>
+      </w:r>
+      <w:proofErr w:type="spellEnd"/>
+      <w:r>
+        <w:rPr>
+          <w:rFonts w:ascii="Hack" w:eastAsia="Times New Roman" w:hAnsi="Hack" w:cs="Times New Roman"/>
+          <w:color w:val="F8F8F2"/>
+          <w:sz w:val="26"/>
+          <w:szCs w:val="26"/>
+          <w:lang w:val="en-US"/>
+        </w:rPr>
+        <w:t> {</w:t>
+      </w:r>
+    </w:p>
+    <w:p>
+      <w:pPr>
+        <w:shd w:val="clear" w:color="auto" w:fill="282A36"/>
+        <w:spacing w:after="0" w:line="300" w:lineRule="atLeast"/>
+        <w:rPr>
+          <w:rFonts w:ascii="Hack" w:eastAsia="Times New Roman" w:hAnsi="Hack" w:cs="Times New Roman"/>
+          <w:color w:val="F8F8F2"/>
+          <w:sz w:val="26"/>
+          <w:szCs w:val="26"/>
+          <w:lang w:val="en-US"/>
+        </w:rPr>
+      </w:pPr>
+      <w:r>
+        <w:rPr>
+          <w:rFonts w:ascii="Hack" w:eastAsia="Times New Roman" w:hAnsi="Hack" w:cs="Times New Roman"/>
+          <w:color w:val="F8F8F2"/>
+          <w:sz w:val="26"/>
+          <w:szCs w:val="26"/>
+          <w:lang w:val="en-US"/>
+        </w:rPr>
+        <w:t>    </w:t>
+      </w:r>
+      <w:r>
+        <w:rPr>
+          <w:rFonts w:ascii="Hack" w:eastAsia="Times New Roman" w:hAnsi="Hack" w:cs="Times New Roman"/>
+          <w:color w:val="8BE9FD"/>
+          <w:sz w:val="26"/>
+          <w:szCs w:val="26"/>
+          <w:lang w:val="en-US"/>
+        </w:rPr>
+        <w:t>margin</w:t>
+      </w:r>
+      <w:r>
+        <w:rPr>
+          <w:rFonts w:ascii="Hack" w:eastAsia="Times New Roman" w:hAnsi="Hack" w:cs="Times New Roman"/>
+          <w:color w:val="FF79C6"/>
+          <w:sz w:val="26"/>
+          <w:szCs w:val="26"/>
+          <w:lang w:val="en-US"/>
+        </w:rPr>
+        <w:t>:</w:t>
+      </w:r>
+      <w:r>
+        <w:rPr>
+          <w:rFonts w:ascii="Hack" w:eastAsia="Times New Roman" w:hAnsi="Hack" w:cs="Times New Roman"/>
+          <w:color w:val="F8F8F2"/>
+          <w:sz w:val="26"/>
+          <w:szCs w:val="26"/>
+          <w:lang w:val="en-US"/>
+        </w:rPr>
+        <w:t> </w:t>
+      </w:r>
+      <w:r>
+        <w:rPr>
+          <w:rFonts w:ascii="Hack" w:eastAsia="Times New Roman" w:hAnsi="Hack" w:cs="Times New Roman"/>
+          <w:color w:val="BD93F9"/>
+          <w:sz w:val="26"/>
+          <w:szCs w:val="26"/>
+          <w:lang w:val="en-US"/>
+        </w:rPr>
+        <w:t>10</w:t>
+      </w:r>
+      <w:r>
+        <w:rPr>
+          <w:rFonts w:ascii="Hack" w:eastAsia="Times New Roman" w:hAnsi="Hack" w:cs="Times New Roman"/>
+          <w:color w:val="FF79C6"/>
+          <w:sz w:val="26"/>
+          <w:szCs w:val="26"/>
+          <w:lang w:val="en-US"/>
+        </w:rPr>
+        <w:t>px</w:t>
+      </w:r>
+      <w:r>
+        <w:rPr>
+          <w:rFonts w:ascii="Hack" w:eastAsia="Times New Roman" w:hAnsi="Hack" w:cs="Times New Roman"/>
+          <w:color w:val="F8F8F2"/>
+          <w:sz w:val="26"/>
+          <w:szCs w:val="26"/>
+          <w:lang w:val="en-US"/>
+        </w:rPr>
+        <w:t>;</w:t>
+      </w:r>
+    </w:p>
+    <w:p>
+      <w:pPr>
+        <w:shd w:val="clear" w:color="auto" w:fill="282A36"/>
+        <w:spacing w:after="0" w:line="300" w:lineRule="atLeast"/>
+        <w:rPr>
+          <w:rFonts w:ascii="Hack" w:eastAsia="Times New Roman" w:hAnsi="Hack" w:cs="Times New Roman"/>
+          <w:color w:val="F8F8F2"/>
+          <w:sz w:val="26"/>
+          <w:szCs w:val="26"/>
+          <w:lang w:val="en-US"/>
+        </w:rPr>
+      </w:pPr>
+      <w:r>
+        <w:rPr>
+          <w:rFonts w:ascii="Hack" w:eastAsia="Times New Roman" w:hAnsi="Hack" w:cs="Times New Roman"/>
+          <w:color w:val="F8F8F2"/>
+          <w:sz w:val="26"/>
+          <w:szCs w:val="26"/>
+          <w:lang w:val="en-US"/>
+        </w:rPr>
+        <w:t>    </w:t>
+      </w:r>
+      <w:r>
+        <w:rPr>
+          <w:rFonts w:ascii="Hack" w:eastAsia="Times New Roman" w:hAnsi="Hack" w:cs="Times New Roman"/>
+          <w:color w:val="8BE9FD"/>
+          <w:sz w:val="26"/>
+          <w:szCs w:val="26"/>
+          <w:lang w:val="en-US"/>
+        </w:rPr>
+        <w:t>font-family</w:t>
+      </w:r>
+      <w:r>
+        <w:rPr>
+          <w:rFonts w:ascii="Hack" w:eastAsia="Times New Roman" w:hAnsi="Hack" w:cs="Times New Roman"/>
+          <w:color w:val="FF79C6"/>
+          <w:sz w:val="26"/>
+          <w:szCs w:val="26"/>
+          <w:lang w:val="en-US"/>
+        </w:rPr>
+        <w:t>:</w:t>
+      </w:r>
+      <w:r>
+        <w:rPr>
+          <w:rFonts w:ascii="Hack" w:eastAsia="Times New Roman" w:hAnsi="Hack" w:cs="Times New Roman"/>
+          <w:color w:val="F8F8F2"/>
+          <w:sz w:val="26"/>
+          <w:szCs w:val="26"/>
+          <w:lang w:val="en-US"/>
+        </w:rPr>
+        <w:t> </w:t>
+      </w:r>
+      <w:r>
+        <w:rPr>
+          <w:rFonts w:ascii="Hack" w:eastAsia="Times New Roman" w:hAnsi="Hack" w:cs="Times New Roman"/>
+          <w:color w:val="BD93F9"/>
+          <w:sz w:val="26"/>
+          <w:szCs w:val="26"/>
+          <w:lang w:val="en-US"/>
+        </w:rPr>
+        <w:t>Arial</w:t>
+      </w:r>
+      <w:r>
+        <w:rPr>
+          <w:rFonts w:ascii="Hack" w:eastAsia="Times New Roman" w:hAnsi="Hack" w:cs="Times New Roman"/>
+          <w:color w:val="F8F8F2"/>
+          <w:sz w:val="26"/>
+          <w:szCs w:val="26"/>
+          <w:lang w:val="en-US"/>
+        </w:rPr>
+        <w:t>, </w:t>
+      </w:r>
+      <w:r>
+        <w:rPr>
+          <w:rFonts w:ascii="Hack" w:eastAsia="Times New Roman" w:hAnsi="Hack" w:cs="Times New Roman"/>
+          <w:color w:val="BD93F9"/>
+          <w:sz w:val="26"/>
+          <w:szCs w:val="26"/>
+          <w:lang w:val="en-US"/>
+        </w:rPr>
+        <w:t>Helvetica</w:t>
+      </w:r>
+      <w:r>
+        <w:rPr>
+          <w:rFonts w:ascii="Hack" w:eastAsia="Times New Roman" w:hAnsi="Hack" w:cs="Times New Roman"/>
+          <w:color w:val="F8F8F2"/>
+          <w:sz w:val="26"/>
+          <w:szCs w:val="26"/>
+          <w:lang w:val="en-US"/>
+        </w:rPr>
+        <w:t>, </w:t>
+      </w:r>
+      <w:r>
+        <w:rPr>
+          <w:rFonts w:ascii="Hack" w:eastAsia="Times New Roman" w:hAnsi="Hack" w:cs="Times New Roman"/>
+          <w:color w:val="BD93F9"/>
+          <w:sz w:val="26"/>
+          <w:szCs w:val="26"/>
+          <w:lang w:val="en-US"/>
+        </w:rPr>
+        <w:t>sans-serif</w:t>
+      </w:r>
+      <w:r>
+        <w:rPr>
+          <w:rFonts w:ascii="Hack" w:eastAsia="Times New Roman" w:hAnsi="Hack" w:cs="Times New Roman"/>
+          <w:color w:val="F8F8F2"/>
+          <w:sz w:val="26"/>
+          <w:szCs w:val="26"/>
+          <w:lang w:val="en-US"/>
+        </w:rPr>
+        <w:t>;</w:t>
+      </w:r>
+    </w:p>
+    <w:p>
+      <w:pPr>
+        <w:shd w:val="clear" w:color="auto" w:fill="282A36"/>
+        <w:spacing w:after="0" w:line="300" w:lineRule="atLeast"/>
+        <w:rPr>
+          <w:rFonts w:ascii="Hack" w:eastAsia="Times New Roman" w:hAnsi="Hack" w:cs="Times New Roman"/>
+          <w:color w:val="F8F8F2"/>
+          <w:sz w:val="26"/>
+          <w:szCs w:val="26"/>
+          <w:lang w:val="en-US"/>
+        </w:rPr>
+      </w:pPr>
+      <w:r>
+        <w:rPr>
+          <w:rFonts w:ascii="Hack" w:eastAsia="Times New Roman" w:hAnsi="Hack" w:cs="Times New Roman"/>
+          <w:color w:val="F8F8F2"/>
+          <w:sz w:val="26"/>
+          <w:szCs w:val="26"/>
+          <w:lang w:val="en-US"/>
+        </w:rPr>
+        <w:t>    </w:t>
+      </w:r>
+      <w:r>
+        <w:rPr>
+          <w:rFonts w:ascii="Hack" w:eastAsia="Times New Roman" w:hAnsi="Hack" w:cs="Times New Roman"/>
+          <w:color w:val="8BE9FD"/>
+          <w:sz w:val="26"/>
+          <w:szCs w:val="26"/>
+          <w:lang w:val="en-US"/>
+        </w:rPr>
+        <w:t>font-size</w:t>
+      </w:r>
+      <w:r>
+        <w:rPr>
+          <w:rFonts w:ascii="Hack" w:eastAsia="Times New Roman" w:hAnsi="Hack" w:cs="Times New Roman"/>
+          <w:color w:val="FF79C6"/>
+          <w:sz w:val="26"/>
+          <w:szCs w:val="26"/>
+          <w:lang w:val="en-US"/>
+        </w:rPr>
+        <w:t>:</w:t>
+      </w:r>
+      <w:r>
+        <w:rPr>
+          <w:rFonts w:ascii="Hack" w:eastAsia="Times New Roman" w:hAnsi="Hack" w:cs="Times New Roman"/>
+          <w:color w:val="F8F8F2"/>
+          <w:sz w:val="26"/>
+          <w:szCs w:val="26"/>
+          <w:lang w:val="en-US"/>
+        </w:rPr>
+        <w:t> </w:t>
+      </w:r>
+      <w:r>
+        <w:rPr>
+          <w:rFonts w:ascii="Hack" w:eastAsia="Times New Roman" w:hAnsi="Hack" w:cs="Times New Roman"/>
+          <w:color w:val="BD93F9"/>
+          <w:sz w:val="26"/>
+          <w:szCs w:val="26"/>
+          <w:lang w:val="en-US"/>
+        </w:rPr>
+        <w:t>15</w:t>
+      </w:r>
+      <w:r>
+        <w:rPr>
+          <w:rFonts w:ascii="Hack" w:eastAsia="Times New Roman" w:hAnsi="Hack" w:cs="Times New Roman"/>
+          <w:color w:val="FF79C6"/>
+          <w:sz w:val="26"/>
+          <w:szCs w:val="26"/>
+          <w:lang w:val="en-US"/>
+        </w:rPr>
+        <w:t>px</w:t>
+      </w:r>
+      <w:r>
+        <w:rPr>
+          <w:rFonts w:ascii="Hack" w:eastAsia="Times New Roman" w:hAnsi="Hack" w:cs="Times New Roman"/>
+          <w:color w:val="F8F8F2"/>
+          <w:sz w:val="26"/>
+          <w:szCs w:val="26"/>
+          <w:lang w:val="en-US"/>
+        </w:rPr>
+        <w:t>;</w:t>
+      </w:r>
+    </w:p>
+    <w:p>
+      <w:pPr>
+        <w:shd w:val="clear" w:color="auto" w:fill="282A36"/>
+        <w:spacing w:after="0" w:line="300" w:lineRule="atLeast"/>
+        <w:rPr>
+          <w:rFonts w:ascii="Hack" w:eastAsia="Times New Roman" w:hAnsi="Hack" w:cs="Times New Roman"/>
+          <w:color w:val="F8F8F2"/>
+          <w:sz w:val="26"/>
+          <w:szCs w:val="26"/>
+          <w:lang w:val="en-US"/>
+        </w:rPr>
+      </w:pPr>
+      <w:r>
+        <w:rPr>
+          <w:rFonts w:ascii="Hack" w:eastAsia="Times New Roman" w:hAnsi="Hack" w:cs="Times New Roman"/>
+          <w:color w:val="F8F8F2"/>
+          <w:sz w:val="26"/>
+          <w:szCs w:val="26"/>
+          <w:lang w:val="en-US"/>
+        </w:rPr>
+        <w:t>}</w:t>
+      </w:r>
     </w:p>
     <w:p>
       <w:pPr>
         <w:spacing w:after="0" w:line="360" w:lineRule="auto"/>
         <w:rPr>
-          <w:rFonts w:ascii="Times New Roman" w:hAnsi="Times New Roman" w:cs="Times New Roman"/>
+          <w:rFonts w:asciiTheme="majorHAnsi" w:hAnsiTheme="majorHAnsi" w:cstheme="majorHAnsi"/>
           <w:b/>
           <w:sz w:val="28"/>
           <w:szCs w:val="28"/>
         </w:rPr>
       </w:pPr>
-      <w:r>
+    </w:p>
+    <w:p>
+      <w:pPr>
+        <w:spacing w:after="0" w:line="360" w:lineRule="auto"/>
         <w:rPr>
           <w:rFonts w:ascii="Times New Roman" w:hAnsi="Times New Roman" w:cs="Times New Roman"/>
           <w:b/>
           <w:sz w:val="28"/>
           <w:szCs w:val="28"/>
         </w:rPr>
-        <w:lastRenderedPageBreak/>
-        <w:t>Se a nota for menor que 6:</w:t>
-      </w:r>
-    </w:p>
-    <w:p>
-      <w:pPr>
-        <w:jc w:val="center"/>
-        <w:rPr>
-          <w:rFonts w:ascii="Times New Roman" w:hAnsi="Times New Roman" w:cs="Times New Roman"/>
-        </w:rPr>
-      </w:pPr>
-      <w:r>
-        <w:rPr>
-          <w:rFonts w:ascii="Times New Roman" w:hAnsi="Times New Roman" w:cs="Times New Roman"/>
+      </w:pPr>
+      <w:r>
+        <w:rPr>
+          <w:rFonts w:ascii="Times New Roman" w:hAnsi="Times New Roman" w:cs="Times New Roman"/>
+          <w:b/>
+          <w:sz w:val="28"/>
+          <w:szCs w:val="28"/>
+        </w:rPr>
+        <w:t>JS</w:t>
+      </w:r>
+    </w:p>
+    <w:p>
+      <w:pPr>
+        <w:shd w:val="clear" w:color="auto" w:fill="282A36"/>
+        <w:spacing w:after="0" w:line="300" w:lineRule="atLeast"/>
+        <w:rPr>
+          <w:rFonts w:ascii="Hack" w:eastAsia="Times New Roman" w:hAnsi="Hack" w:cs="Times New Roman"/>
+          <w:color w:val="F8F8F2"/>
+          <w:sz w:val="26"/>
+          <w:szCs w:val="26"/>
+        </w:rPr>
+      </w:pPr>
+      <w:r>
+        <w:rPr>
+          <w:rFonts w:ascii="Hack" w:eastAsia="Times New Roman" w:hAnsi="Hack" w:cs="Times New Roman"/>
+          <w:color w:val="FF79C6"/>
+          <w:sz w:val="26"/>
+          <w:szCs w:val="26"/>
+        </w:rPr>
+        <w:t>var</w:t>
+      </w:r>
+      <w:r>
+        <w:rPr>
+          <w:rFonts w:ascii="Hack" w:eastAsia="Times New Roman" w:hAnsi="Hack" w:cs="Times New Roman"/>
+          <w:color w:val="F8F8F2"/>
+          <w:sz w:val="26"/>
+          <w:szCs w:val="26"/>
+        </w:rPr>
+        <w:t> </w:t>
+      </w:r>
+      <w:proofErr w:type="spellStart"/>
+      <w:r>
+        <w:rPr>
+          <w:rFonts w:ascii="Hack" w:eastAsia="Times New Roman" w:hAnsi="Hack" w:cs="Times New Roman"/>
+          <w:color w:val="F8F8F2"/>
+          <w:sz w:val="26"/>
+          <w:szCs w:val="26"/>
+        </w:rPr>
+        <w:t>CalcularMedia</w:t>
+      </w:r>
+      <w:proofErr w:type="spellEnd"/>
+      <w:r>
+        <w:rPr>
+          <w:rFonts w:ascii="Hack" w:eastAsia="Times New Roman" w:hAnsi="Hack" w:cs="Times New Roman"/>
+          <w:color w:val="F8F8F2"/>
+          <w:sz w:val="26"/>
+          <w:szCs w:val="26"/>
+        </w:rPr>
+        <w:t> </w:t>
+      </w:r>
+      <w:r>
+        <w:rPr>
+          <w:rFonts w:ascii="Hack" w:eastAsia="Times New Roman" w:hAnsi="Hack" w:cs="Times New Roman"/>
+          <w:color w:val="FF79C6"/>
+          <w:sz w:val="26"/>
+          <w:szCs w:val="26"/>
+        </w:rPr>
+        <w:t>=</w:t>
+      </w:r>
+      <w:r>
+        <w:rPr>
+          <w:rFonts w:ascii="Hack" w:eastAsia="Times New Roman" w:hAnsi="Hack" w:cs="Times New Roman"/>
+          <w:color w:val="F8F8F2"/>
+          <w:sz w:val="26"/>
+          <w:szCs w:val="26"/>
+        </w:rPr>
+        <w:t> </w:t>
+      </w:r>
+      <w:r>
+        <w:rPr>
+          <w:rFonts w:ascii="Hack" w:eastAsia="Times New Roman" w:hAnsi="Hack" w:cs="Times New Roman"/>
+          <w:b/>
+          <w:bCs/>
+          <w:color w:val="FF79C6"/>
+          <w:sz w:val="26"/>
+          <w:szCs w:val="26"/>
+        </w:rPr>
+        <w:t>new</w:t>
+      </w:r>
+      <w:r>
+        <w:rPr>
+          <w:rFonts w:ascii="Hack" w:eastAsia="Times New Roman" w:hAnsi="Hack" w:cs="Times New Roman"/>
+          <w:color w:val="F8F8F2"/>
+          <w:sz w:val="26"/>
+          <w:szCs w:val="26"/>
+        </w:rPr>
+        <w:t> </w:t>
+      </w:r>
+      <w:proofErr w:type="spellStart"/>
+      <w:r>
+        <w:rPr>
+          <w:rFonts w:ascii="Hack" w:eastAsia="Times New Roman" w:hAnsi="Hack" w:cs="Times New Roman"/>
+          <w:color w:val="FF79C6"/>
+          <w:sz w:val="26"/>
+          <w:szCs w:val="26"/>
+        </w:rPr>
+        <w:t>function</w:t>
+      </w:r>
+      <w:proofErr w:type="spellEnd"/>
+      <w:r>
+        <w:rPr>
+          <w:rFonts w:ascii="Hack" w:eastAsia="Times New Roman" w:hAnsi="Hack" w:cs="Times New Roman"/>
+          <w:color w:val="F8F8F2"/>
+          <w:sz w:val="26"/>
+          <w:szCs w:val="26"/>
+        </w:rPr>
+        <w:t>() {</w:t>
+      </w:r>
+    </w:p>
+    <w:p>
+      <w:pPr>
+        <w:shd w:val="clear" w:color="auto" w:fill="282A36"/>
+        <w:spacing w:after="0" w:line="300" w:lineRule="atLeast"/>
+        <w:rPr>
+          <w:rFonts w:ascii="Hack" w:eastAsia="Times New Roman" w:hAnsi="Hack" w:cs="Times New Roman"/>
+          <w:color w:val="F8F8F2"/>
+          <w:sz w:val="26"/>
+          <w:szCs w:val="26"/>
+        </w:rPr>
+      </w:pPr>
+      <w:r>
+        <w:rPr>
+          <w:rFonts w:ascii="Hack" w:eastAsia="Times New Roman" w:hAnsi="Hack" w:cs="Times New Roman"/>
+          <w:color w:val="F8F8F2"/>
+          <w:sz w:val="26"/>
+          <w:szCs w:val="26"/>
+        </w:rPr>
+        <w:t>    </w:t>
+      </w:r>
+      <w:proofErr w:type="spellStart"/>
+      <w:r>
+        <w:rPr>
+          <w:rFonts w:ascii="Hack" w:eastAsia="Times New Roman" w:hAnsi="Hack" w:cs="Times New Roman"/>
+          <w:i/>
+          <w:iCs/>
+          <w:color w:val="BD93F9"/>
+          <w:sz w:val="26"/>
+          <w:szCs w:val="26"/>
+        </w:rPr>
+        <w:t>this</w:t>
+      </w:r>
+      <w:r>
+        <w:rPr>
+          <w:rFonts w:ascii="Hack" w:eastAsia="Times New Roman" w:hAnsi="Hack" w:cs="Times New Roman"/>
+          <w:color w:val="F8F8F2"/>
+          <w:sz w:val="26"/>
+          <w:szCs w:val="26"/>
+        </w:rPr>
+        <w:t>.totalNotas</w:t>
+      </w:r>
+      <w:proofErr w:type="spellEnd"/>
+      <w:r>
+        <w:rPr>
+          <w:rFonts w:ascii="Hack" w:eastAsia="Times New Roman" w:hAnsi="Hack" w:cs="Times New Roman"/>
+          <w:color w:val="F8F8F2"/>
+          <w:sz w:val="26"/>
+          <w:szCs w:val="26"/>
+        </w:rPr>
+        <w:t> </w:t>
+      </w:r>
+      <w:r>
+        <w:rPr>
+          <w:rFonts w:ascii="Hack" w:eastAsia="Times New Roman" w:hAnsi="Hack" w:cs="Times New Roman"/>
+          <w:color w:val="FF79C6"/>
+          <w:sz w:val="26"/>
+          <w:szCs w:val="26"/>
+        </w:rPr>
+        <w:t>=</w:t>
+      </w:r>
+      <w:r>
+        <w:rPr>
+          <w:rFonts w:ascii="Hack" w:eastAsia="Times New Roman" w:hAnsi="Hack" w:cs="Times New Roman"/>
+          <w:color w:val="F8F8F2"/>
+          <w:sz w:val="26"/>
+          <w:szCs w:val="26"/>
+        </w:rPr>
+        <w:t> </w:t>
+      </w:r>
+      <w:r>
+        <w:rPr>
+          <w:rFonts w:ascii="Hack" w:eastAsia="Times New Roman" w:hAnsi="Hack" w:cs="Times New Roman"/>
+          <w:color w:val="BD93F9"/>
+          <w:sz w:val="26"/>
+          <w:szCs w:val="26"/>
+        </w:rPr>
+        <w:t>0</w:t>
+      </w:r>
+      <w:r>
+        <w:rPr>
+          <w:rFonts w:ascii="Hack" w:eastAsia="Times New Roman" w:hAnsi="Hack" w:cs="Times New Roman"/>
+          <w:color w:val="F8F8F2"/>
+          <w:sz w:val="26"/>
+          <w:szCs w:val="26"/>
+        </w:rPr>
+        <w:t>;</w:t>
+      </w:r>
+    </w:p>
+    <w:p>
+      <w:pPr>
+        <w:shd w:val="clear" w:color="auto" w:fill="282A36"/>
+        <w:spacing w:after="0" w:line="300" w:lineRule="atLeast"/>
+        <w:rPr>
+          <w:rFonts w:ascii="Hack" w:eastAsia="Times New Roman" w:hAnsi="Hack" w:cs="Times New Roman"/>
+          <w:color w:val="F8F8F2"/>
+          <w:sz w:val="26"/>
+          <w:szCs w:val="26"/>
+        </w:rPr>
+      </w:pPr>
+    </w:p>
+    <w:p>
+      <w:pPr>
+        <w:shd w:val="clear" w:color="auto" w:fill="282A36"/>
+        <w:spacing w:after="0" w:line="300" w:lineRule="atLeast"/>
+        <w:rPr>
+          <w:rFonts w:ascii="Hack" w:eastAsia="Times New Roman" w:hAnsi="Hack" w:cs="Times New Roman"/>
+          <w:color w:val="F8F8F2"/>
+          <w:sz w:val="26"/>
+          <w:szCs w:val="26"/>
+        </w:rPr>
+      </w:pPr>
+      <w:r>
+        <w:rPr>
+          <w:rFonts w:ascii="Hack" w:eastAsia="Times New Roman" w:hAnsi="Hack" w:cs="Times New Roman"/>
+          <w:color w:val="F8F8F2"/>
+          <w:sz w:val="26"/>
+          <w:szCs w:val="26"/>
+        </w:rPr>
+        <w:t>    </w:t>
+      </w:r>
+      <w:proofErr w:type="spellStart"/>
+      <w:r>
+        <w:rPr>
+          <w:rFonts w:ascii="Hack" w:eastAsia="Times New Roman" w:hAnsi="Hack" w:cs="Times New Roman"/>
+          <w:i/>
+          <w:iCs/>
+          <w:color w:val="BD93F9"/>
+          <w:sz w:val="26"/>
+          <w:szCs w:val="26"/>
+        </w:rPr>
+        <w:t>this</w:t>
+      </w:r>
+      <w:r>
+        <w:rPr>
+          <w:rFonts w:ascii="Hack" w:eastAsia="Times New Roman" w:hAnsi="Hack" w:cs="Times New Roman"/>
+          <w:color w:val="F8F8F2"/>
+          <w:sz w:val="26"/>
+          <w:szCs w:val="26"/>
+        </w:rPr>
+        <w:t>.</w:t>
+      </w:r>
+      <w:r>
+        <w:rPr>
+          <w:rFonts w:ascii="Hack" w:eastAsia="Times New Roman" w:hAnsi="Hack" w:cs="Times New Roman"/>
+          <w:color w:val="50FA7B"/>
+          <w:sz w:val="26"/>
+          <w:szCs w:val="26"/>
+        </w:rPr>
+        <w:t>exibirEntradas</w:t>
+      </w:r>
+      <w:proofErr w:type="spellEnd"/>
+      <w:r>
+        <w:rPr>
+          <w:rFonts w:ascii="Hack" w:eastAsia="Times New Roman" w:hAnsi="Hack" w:cs="Times New Roman"/>
+          <w:color w:val="F8F8F2"/>
+          <w:sz w:val="26"/>
+          <w:szCs w:val="26"/>
+        </w:rPr>
+        <w:t> </w:t>
+      </w:r>
+      <w:r>
+        <w:rPr>
+          <w:rFonts w:ascii="Hack" w:eastAsia="Times New Roman" w:hAnsi="Hack" w:cs="Times New Roman"/>
+          <w:color w:val="FF79C6"/>
+          <w:sz w:val="26"/>
+          <w:szCs w:val="26"/>
+        </w:rPr>
+        <w:t>=</w:t>
+      </w:r>
+      <w:r>
+        <w:rPr>
+          <w:rFonts w:ascii="Hack" w:eastAsia="Times New Roman" w:hAnsi="Hack" w:cs="Times New Roman"/>
+          <w:color w:val="F8F8F2"/>
+          <w:sz w:val="26"/>
+          <w:szCs w:val="26"/>
+        </w:rPr>
+        <w:t> </w:t>
+      </w:r>
+      <w:proofErr w:type="spellStart"/>
+      <w:r>
+        <w:rPr>
+          <w:rFonts w:ascii="Hack" w:eastAsia="Times New Roman" w:hAnsi="Hack" w:cs="Times New Roman"/>
+          <w:color w:val="FF79C6"/>
+          <w:sz w:val="26"/>
+          <w:szCs w:val="26"/>
+        </w:rPr>
+        <w:t>function</w:t>
+      </w:r>
+      <w:proofErr w:type="spellEnd"/>
+      <w:r>
+        <w:rPr>
+          <w:rFonts w:ascii="Hack" w:eastAsia="Times New Roman" w:hAnsi="Hack" w:cs="Times New Roman"/>
+          <w:color w:val="F8F8F2"/>
+          <w:sz w:val="26"/>
+          <w:szCs w:val="26"/>
+        </w:rPr>
+        <w:t>() {</w:t>
+      </w:r>
+    </w:p>
+    <w:p>
+      <w:pPr>
+        <w:shd w:val="clear" w:color="auto" w:fill="282A36"/>
+        <w:spacing w:after="0" w:line="300" w:lineRule="atLeast"/>
+        <w:rPr>
+          <w:rFonts w:ascii="Hack" w:eastAsia="Times New Roman" w:hAnsi="Hack" w:cs="Times New Roman"/>
+          <w:color w:val="F8F8F2"/>
+          <w:sz w:val="26"/>
+          <w:szCs w:val="26"/>
+        </w:rPr>
+      </w:pPr>
+      <w:r>
+        <w:rPr>
+          <w:rFonts w:ascii="Hack" w:eastAsia="Times New Roman" w:hAnsi="Hack" w:cs="Times New Roman"/>
+          <w:color w:val="F8F8F2"/>
+          <w:sz w:val="26"/>
+          <w:szCs w:val="26"/>
+        </w:rPr>
+        <w:t>        </w:t>
+      </w:r>
+      <w:r>
+        <w:rPr>
+          <w:rFonts w:ascii="Hack" w:eastAsia="Times New Roman" w:hAnsi="Hack" w:cs="Times New Roman"/>
+          <w:i/>
+          <w:iCs/>
+          <w:color w:val="BD93F9"/>
+          <w:sz w:val="26"/>
+          <w:szCs w:val="26"/>
+        </w:rPr>
+        <w:t>this</w:t>
+      </w:r>
+      <w:r>
+        <w:rPr>
+          <w:rFonts w:ascii="Hack" w:eastAsia="Times New Roman" w:hAnsi="Hack" w:cs="Times New Roman"/>
+          <w:color w:val="F8F8F2"/>
+          <w:sz w:val="26"/>
+          <w:szCs w:val="26"/>
+        </w:rPr>
+        <w:t>.totalNotas </w:t>
+      </w:r>
+      <w:r>
+        <w:rPr>
+          <w:rFonts w:ascii="Hack" w:eastAsia="Times New Roman" w:hAnsi="Hack" w:cs="Times New Roman"/>
+          <w:color w:val="FF79C6"/>
+          <w:sz w:val="26"/>
+          <w:szCs w:val="26"/>
+        </w:rPr>
+        <w:t>=</w:t>
+      </w:r>
+      <w:r>
+        <w:rPr>
+          <w:rFonts w:ascii="Hack" w:eastAsia="Times New Roman" w:hAnsi="Hack" w:cs="Times New Roman"/>
+          <w:color w:val="F8F8F2"/>
+          <w:sz w:val="26"/>
+          <w:szCs w:val="26"/>
+        </w:rPr>
+        <w:t> </w:t>
+      </w:r>
+      <w:r>
+        <w:rPr>
+          <w:rFonts w:ascii="Hack" w:eastAsia="Times New Roman" w:hAnsi="Hack" w:cs="Times New Roman"/>
+          <w:color w:val="8BE9FD"/>
+          <w:sz w:val="26"/>
+          <w:szCs w:val="26"/>
+        </w:rPr>
+        <w:t>parseInt</w:t>
+      </w:r>
+      <w:r>
+        <w:rPr>
+          <w:rFonts w:ascii="Hack" w:eastAsia="Times New Roman" w:hAnsi="Hack" w:cs="Times New Roman"/>
+          <w:color w:val="F8F8F2"/>
+          <w:sz w:val="26"/>
+          <w:szCs w:val="26"/>
+        </w:rPr>
+        <w:t>(document.</w:t>
+      </w:r>
+      <w:r>
+        <w:rPr>
+          <w:rFonts w:ascii="Hack" w:eastAsia="Times New Roman" w:hAnsi="Hack" w:cs="Times New Roman"/>
+          <w:color w:val="50FA7B"/>
+          <w:sz w:val="26"/>
+          <w:szCs w:val="26"/>
+        </w:rPr>
+        <w:t>getElementById</w:t>
+      </w:r>
+      <w:r>
+        <w:rPr>
+          <w:rFonts w:ascii="Hack" w:eastAsia="Times New Roman" w:hAnsi="Hack" w:cs="Times New Roman"/>
+          <w:color w:val="F8F8F2"/>
+          <w:sz w:val="26"/>
+          <w:szCs w:val="26"/>
+        </w:rPr>
+        <w:t>(</w:t>
+      </w:r>
+      <w:r>
+        <w:rPr>
+          <w:rFonts w:ascii="Hack" w:eastAsia="Times New Roman" w:hAnsi="Hack" w:cs="Times New Roman"/>
+          <w:color w:val="E9F284"/>
+          <w:sz w:val="26"/>
+          <w:szCs w:val="26"/>
+        </w:rPr>
+        <w:t>"</w:t>
+      </w:r>
+      <w:r>
+        <w:rPr>
+          <w:rFonts w:ascii="Hack" w:eastAsia="Times New Roman" w:hAnsi="Hack" w:cs="Times New Roman"/>
+          <w:color w:val="F1FA8C"/>
+          <w:sz w:val="26"/>
+          <w:szCs w:val="26"/>
+        </w:rPr>
+        <w:t>totalNotas</w:t>
+      </w:r>
+      <w:r>
+        <w:rPr>
+          <w:rFonts w:ascii="Hack" w:eastAsia="Times New Roman" w:hAnsi="Hack" w:cs="Times New Roman"/>
+          <w:color w:val="E9F284"/>
+          <w:sz w:val="26"/>
+          <w:szCs w:val="26"/>
+        </w:rPr>
+        <w:t>"</w:t>
+      </w:r>
+      <w:r>
+        <w:rPr>
+          <w:rFonts w:ascii="Hack" w:eastAsia="Times New Roman" w:hAnsi="Hack" w:cs="Times New Roman"/>
+          <w:color w:val="F8F8F2"/>
+          <w:sz w:val="26"/>
+          <w:szCs w:val="26"/>
+        </w:rPr>
+        <w:t>).value);</w:t>
+      </w:r>
+    </w:p>
+    <w:p>
+      <w:pPr>
+        <w:shd w:val="clear" w:color="auto" w:fill="282A36"/>
+        <w:spacing w:after="0" w:line="300" w:lineRule="atLeast"/>
+        <w:rPr>
+          <w:rFonts w:ascii="Hack" w:eastAsia="Times New Roman" w:hAnsi="Hack" w:cs="Times New Roman"/>
+          <w:color w:val="F8F8F2"/>
+          <w:sz w:val="26"/>
+          <w:szCs w:val="26"/>
+        </w:rPr>
+      </w:pPr>
+      <w:r>
+        <w:rPr>
+          <w:rFonts w:ascii="Hack" w:eastAsia="Times New Roman" w:hAnsi="Hack" w:cs="Times New Roman"/>
+          <w:color w:val="F8F8F2"/>
+          <w:sz w:val="26"/>
+          <w:szCs w:val="26"/>
+        </w:rPr>
+        <w:t>        </w:t>
+      </w:r>
+      <w:proofErr w:type="spellStart"/>
+      <w:r>
+        <w:rPr>
+          <w:rFonts w:ascii="Hack" w:eastAsia="Times New Roman" w:hAnsi="Hack" w:cs="Times New Roman"/>
+          <w:color w:val="F8F8F2"/>
+          <w:sz w:val="26"/>
+          <w:szCs w:val="26"/>
+        </w:rPr>
+        <w:t>totalNotas</w:t>
+      </w:r>
+      <w:proofErr w:type="spellEnd"/>
+      <w:r>
+        <w:rPr>
+          <w:rFonts w:ascii="Hack" w:eastAsia="Times New Roman" w:hAnsi="Hack" w:cs="Times New Roman"/>
+          <w:color w:val="F8F8F2"/>
+          <w:sz w:val="26"/>
+          <w:szCs w:val="26"/>
+        </w:rPr>
+        <w:t> </w:t>
+      </w:r>
+      <w:r>
+        <w:rPr>
+          <w:rFonts w:ascii="Hack" w:eastAsia="Times New Roman" w:hAnsi="Hack" w:cs="Times New Roman"/>
+          <w:color w:val="FF79C6"/>
+          <w:sz w:val="26"/>
+          <w:szCs w:val="26"/>
+        </w:rPr>
+        <w:t>+=</w:t>
+      </w:r>
+      <w:r>
+        <w:rPr>
+          <w:rFonts w:ascii="Hack" w:eastAsia="Times New Roman" w:hAnsi="Hack" w:cs="Times New Roman"/>
+          <w:color w:val="F8F8F2"/>
+          <w:sz w:val="26"/>
+          <w:szCs w:val="26"/>
+        </w:rPr>
+        <w:t> </w:t>
+      </w:r>
+      <w:r>
+        <w:rPr>
+          <w:rFonts w:ascii="Hack" w:eastAsia="Times New Roman" w:hAnsi="Hack" w:cs="Times New Roman"/>
+          <w:color w:val="BD93F9"/>
+          <w:sz w:val="26"/>
+          <w:szCs w:val="26"/>
+        </w:rPr>
+        <w:t>1</w:t>
+      </w:r>
+      <w:r>
+        <w:rPr>
+          <w:rFonts w:ascii="Hack" w:eastAsia="Times New Roman" w:hAnsi="Hack" w:cs="Times New Roman"/>
+          <w:color w:val="F8F8F2"/>
+          <w:sz w:val="26"/>
+          <w:szCs w:val="26"/>
+        </w:rPr>
+        <w:t>;</w:t>
+      </w:r>
+    </w:p>
+    <w:p>
+      <w:pPr>
+        <w:shd w:val="clear" w:color="auto" w:fill="282A36"/>
+        <w:spacing w:after="0" w:line="300" w:lineRule="atLeast"/>
+        <w:rPr>
+          <w:rFonts w:ascii="Hack" w:eastAsia="Times New Roman" w:hAnsi="Hack" w:cs="Times New Roman"/>
+          <w:color w:val="F8F8F2"/>
+          <w:sz w:val="26"/>
+          <w:szCs w:val="26"/>
+        </w:rPr>
+      </w:pPr>
+      <w:r>
+        <w:rPr>
+          <w:rFonts w:ascii="Hack" w:eastAsia="Times New Roman" w:hAnsi="Hack" w:cs="Times New Roman"/>
+          <w:color w:val="F8F8F2"/>
+          <w:sz w:val="26"/>
+          <w:szCs w:val="26"/>
+        </w:rPr>
+        <w:t>        </w:t>
+      </w:r>
+      <w:r>
+        <w:rPr>
+          <w:rFonts w:ascii="Hack" w:eastAsia="Times New Roman" w:hAnsi="Hack" w:cs="Times New Roman"/>
+          <w:color w:val="FF79C6"/>
+          <w:sz w:val="26"/>
+          <w:szCs w:val="26"/>
+        </w:rPr>
+        <w:t>var</w:t>
+      </w:r>
+      <w:r>
+        <w:rPr>
+          <w:rFonts w:ascii="Hack" w:eastAsia="Times New Roman" w:hAnsi="Hack" w:cs="Times New Roman"/>
+          <w:color w:val="F8F8F2"/>
+          <w:sz w:val="26"/>
+          <w:szCs w:val="26"/>
+        </w:rPr>
+        <w:t> </w:t>
+      </w:r>
+      <w:proofErr w:type="spellStart"/>
+      <w:r>
+        <w:rPr>
+          <w:rFonts w:ascii="Hack" w:eastAsia="Times New Roman" w:hAnsi="Hack" w:cs="Times New Roman"/>
+          <w:color w:val="F8F8F2"/>
+          <w:sz w:val="26"/>
+          <w:szCs w:val="26"/>
+        </w:rPr>
+        <w:t>calculoDiv</w:t>
+      </w:r>
+      <w:proofErr w:type="spellEnd"/>
+      <w:r>
+        <w:rPr>
+          <w:rFonts w:ascii="Hack" w:eastAsia="Times New Roman" w:hAnsi="Hack" w:cs="Times New Roman"/>
+          <w:color w:val="F8F8F2"/>
+          <w:sz w:val="26"/>
+          <w:szCs w:val="26"/>
+        </w:rPr>
+        <w:t> </w:t>
+      </w:r>
+      <w:r>
+        <w:rPr>
+          <w:rFonts w:ascii="Hack" w:eastAsia="Times New Roman" w:hAnsi="Hack" w:cs="Times New Roman"/>
+          <w:color w:val="FF79C6"/>
+          <w:sz w:val="26"/>
+          <w:szCs w:val="26"/>
+        </w:rPr>
+        <w:t>=</w:t>
+      </w:r>
+      <w:r>
+        <w:rPr>
+          <w:rFonts w:ascii="Hack" w:eastAsia="Times New Roman" w:hAnsi="Hack" w:cs="Times New Roman"/>
+          <w:color w:val="F8F8F2"/>
+          <w:sz w:val="26"/>
+          <w:szCs w:val="26"/>
+        </w:rPr>
+        <w:t> </w:t>
+      </w:r>
+      <w:proofErr w:type="spellStart"/>
+      <w:r>
+        <w:rPr>
+          <w:rFonts w:ascii="Hack" w:eastAsia="Times New Roman" w:hAnsi="Hack" w:cs="Times New Roman"/>
+          <w:color w:val="F8F8F2"/>
+          <w:sz w:val="26"/>
+          <w:szCs w:val="26"/>
+        </w:rPr>
+        <w:t>document.</w:t>
+      </w:r>
+      <w:r>
+        <w:rPr>
+          <w:rFonts w:ascii="Hack" w:eastAsia="Times New Roman" w:hAnsi="Hack" w:cs="Times New Roman"/>
+          <w:color w:val="50FA7B"/>
+          <w:sz w:val="26"/>
+          <w:szCs w:val="26"/>
+        </w:rPr>
+        <w:t>getElementById</w:t>
+      </w:r>
+      <w:proofErr w:type="spellEnd"/>
+      <w:r>
+        <w:rPr>
+          <w:rFonts w:ascii="Hack" w:eastAsia="Times New Roman" w:hAnsi="Hack" w:cs="Times New Roman"/>
+          <w:color w:val="F8F8F2"/>
+          <w:sz w:val="26"/>
+          <w:szCs w:val="26"/>
+        </w:rPr>
+        <w:t>(</w:t>
+      </w:r>
+      <w:r>
+        <w:rPr>
+          <w:rFonts w:ascii="Hack" w:eastAsia="Times New Roman" w:hAnsi="Hack" w:cs="Times New Roman"/>
+          <w:color w:val="E9F284"/>
+          <w:sz w:val="26"/>
+          <w:szCs w:val="26"/>
+        </w:rPr>
+        <w:t>"</w:t>
+      </w:r>
+      <w:r>
+        <w:rPr>
+          <w:rFonts w:ascii="Hack" w:eastAsia="Times New Roman" w:hAnsi="Hack" w:cs="Times New Roman"/>
+          <w:color w:val="F1FA8C"/>
+          <w:sz w:val="26"/>
+          <w:szCs w:val="26"/>
+        </w:rPr>
+        <w:t>calculo</w:t>
+      </w:r>
+      <w:r>
+        <w:rPr>
+          <w:rFonts w:ascii="Hack" w:eastAsia="Times New Roman" w:hAnsi="Hack" w:cs="Times New Roman"/>
+          <w:color w:val="E9F284"/>
+          <w:sz w:val="26"/>
+          <w:szCs w:val="26"/>
+        </w:rPr>
+        <w:t>"</w:t>
+      </w:r>
+      <w:r>
+        <w:rPr>
+          <w:rFonts w:ascii="Hack" w:eastAsia="Times New Roman" w:hAnsi="Hack" w:cs="Times New Roman"/>
+          <w:color w:val="F8F8F2"/>
+          <w:sz w:val="26"/>
+          <w:szCs w:val="26"/>
+        </w:rPr>
+        <w:t>);</w:t>
+      </w:r>
+    </w:p>
+    <w:p>
+      <w:pPr>
+        <w:shd w:val="clear" w:color="auto" w:fill="282A36"/>
+        <w:spacing w:after="0" w:line="300" w:lineRule="atLeast"/>
+        <w:rPr>
+          <w:rFonts w:ascii="Hack" w:eastAsia="Times New Roman" w:hAnsi="Hack" w:cs="Times New Roman"/>
+          <w:color w:val="F8F8F2"/>
+          <w:sz w:val="26"/>
+          <w:szCs w:val="26"/>
+        </w:rPr>
+      </w:pPr>
+      <w:r>
+        <w:rPr>
+          <w:rFonts w:ascii="Hack" w:eastAsia="Times New Roman" w:hAnsi="Hack" w:cs="Times New Roman"/>
+          <w:color w:val="F8F8F2"/>
+          <w:sz w:val="26"/>
+          <w:szCs w:val="26"/>
+        </w:rPr>
+        <w:t>        </w:t>
+      </w:r>
+      <w:proofErr w:type="spellStart"/>
+      <w:r>
+        <w:rPr>
+          <w:rFonts w:ascii="Hack" w:eastAsia="Times New Roman" w:hAnsi="Hack" w:cs="Times New Roman"/>
+          <w:color w:val="F8F8F2"/>
+          <w:sz w:val="26"/>
+          <w:szCs w:val="26"/>
+        </w:rPr>
+        <w:t>calculoDiv.style.display</w:t>
+      </w:r>
+      <w:proofErr w:type="spellEnd"/>
+      <w:r>
+        <w:rPr>
+          <w:rFonts w:ascii="Hack" w:eastAsia="Times New Roman" w:hAnsi="Hack" w:cs="Times New Roman"/>
+          <w:color w:val="F8F8F2"/>
+          <w:sz w:val="26"/>
+          <w:szCs w:val="26"/>
+        </w:rPr>
+        <w:t> </w:t>
+      </w:r>
+      <w:r>
+        <w:rPr>
+          <w:rFonts w:ascii="Hack" w:eastAsia="Times New Roman" w:hAnsi="Hack" w:cs="Times New Roman"/>
+          <w:color w:val="FF79C6"/>
+          <w:sz w:val="26"/>
+          <w:szCs w:val="26"/>
+        </w:rPr>
+        <w:t>=</w:t>
+      </w:r>
+      <w:r>
+        <w:rPr>
+          <w:rFonts w:ascii="Hack" w:eastAsia="Times New Roman" w:hAnsi="Hack" w:cs="Times New Roman"/>
+          <w:color w:val="F8F8F2"/>
+          <w:sz w:val="26"/>
+          <w:szCs w:val="26"/>
+        </w:rPr>
+        <w:t> </w:t>
+      </w:r>
+      <w:r>
+        <w:rPr>
+          <w:rFonts w:ascii="Hack" w:eastAsia="Times New Roman" w:hAnsi="Hack" w:cs="Times New Roman"/>
+          <w:color w:val="E9F284"/>
+          <w:sz w:val="26"/>
+          <w:szCs w:val="26"/>
+        </w:rPr>
+        <w:t>"</w:t>
+      </w:r>
+      <w:proofErr w:type="spellStart"/>
+      <w:r>
+        <w:rPr>
+          <w:rFonts w:ascii="Hack" w:eastAsia="Times New Roman" w:hAnsi="Hack" w:cs="Times New Roman"/>
+          <w:color w:val="F1FA8C"/>
+          <w:sz w:val="26"/>
+          <w:szCs w:val="26"/>
+        </w:rPr>
+        <w:t>block</w:t>
+      </w:r>
+      <w:proofErr w:type="spellEnd"/>
+      <w:r>
+        <w:rPr>
+          <w:rFonts w:ascii="Hack" w:eastAsia="Times New Roman" w:hAnsi="Hack" w:cs="Times New Roman"/>
+          <w:color w:val="E9F284"/>
+          <w:sz w:val="26"/>
+          <w:szCs w:val="26"/>
+        </w:rPr>
+        <w:t>"</w:t>
+      </w:r>
+      <w:r>
+        <w:rPr>
+          <w:rFonts w:ascii="Hack" w:eastAsia="Times New Roman" w:hAnsi="Hack" w:cs="Times New Roman"/>
+          <w:color w:val="F8F8F2"/>
+          <w:sz w:val="26"/>
+          <w:szCs w:val="26"/>
+        </w:rPr>
+        <w:t>;</w:t>
+      </w:r>
+    </w:p>
+    <w:p>
+      <w:pPr>
+        <w:shd w:val="clear" w:color="auto" w:fill="282A36"/>
+        <w:spacing w:after="0" w:line="300" w:lineRule="atLeast"/>
+        <w:rPr>
+          <w:rFonts w:ascii="Hack" w:eastAsia="Times New Roman" w:hAnsi="Hack" w:cs="Times New Roman"/>
+          <w:color w:val="F8F8F2"/>
+          <w:sz w:val="26"/>
+          <w:szCs w:val="26"/>
+        </w:rPr>
+      </w:pPr>
+    </w:p>
+    <w:p>
+      <w:pPr>
+        <w:shd w:val="clear" w:color="auto" w:fill="282A36"/>
+        <w:spacing w:after="0" w:line="300" w:lineRule="atLeast"/>
+        <w:rPr>
+          <w:rFonts w:ascii="Hack" w:eastAsia="Times New Roman" w:hAnsi="Hack" w:cs="Times New Roman"/>
+          <w:color w:val="F8F8F2"/>
+          <w:sz w:val="26"/>
+          <w:szCs w:val="26"/>
+        </w:rPr>
+      </w:pPr>
+      <w:r>
+        <w:rPr>
+          <w:rFonts w:ascii="Hack" w:eastAsia="Times New Roman" w:hAnsi="Hack" w:cs="Times New Roman"/>
+          <w:color w:val="F8F8F2"/>
+          <w:sz w:val="26"/>
+          <w:szCs w:val="26"/>
+        </w:rPr>
+        <w:t>        </w:t>
+      </w:r>
+      <w:r>
+        <w:rPr>
+          <w:rFonts w:ascii="Hack" w:eastAsia="Times New Roman" w:hAnsi="Hack" w:cs="Times New Roman"/>
+          <w:color w:val="FF79C6"/>
+          <w:sz w:val="26"/>
+          <w:szCs w:val="26"/>
+        </w:rPr>
+        <w:t>var</w:t>
+      </w:r>
+      <w:r>
+        <w:rPr>
+          <w:rFonts w:ascii="Hack" w:eastAsia="Times New Roman" w:hAnsi="Hack" w:cs="Times New Roman"/>
+          <w:color w:val="F8F8F2"/>
+          <w:sz w:val="26"/>
+          <w:szCs w:val="26"/>
+        </w:rPr>
+        <w:t> </w:t>
+      </w:r>
+      <w:proofErr w:type="spellStart"/>
+      <w:r>
+        <w:rPr>
+          <w:rFonts w:ascii="Hack" w:eastAsia="Times New Roman" w:hAnsi="Hack" w:cs="Times New Roman"/>
+          <w:color w:val="F8F8F2"/>
+          <w:sz w:val="26"/>
+          <w:szCs w:val="26"/>
+        </w:rPr>
+        <w:t>elementoHtml</w:t>
+      </w:r>
+      <w:proofErr w:type="spellEnd"/>
+      <w:r>
+        <w:rPr>
+          <w:rFonts w:ascii="Hack" w:eastAsia="Times New Roman" w:hAnsi="Hack" w:cs="Times New Roman"/>
+          <w:color w:val="F8F8F2"/>
+          <w:sz w:val="26"/>
+          <w:szCs w:val="26"/>
+        </w:rPr>
+        <w:t> </w:t>
+      </w:r>
+      <w:r>
+        <w:rPr>
+          <w:rFonts w:ascii="Hack" w:eastAsia="Times New Roman" w:hAnsi="Hack" w:cs="Times New Roman"/>
+          <w:color w:val="FF79C6"/>
+          <w:sz w:val="26"/>
+          <w:szCs w:val="26"/>
+        </w:rPr>
+        <w:t>=</w:t>
+      </w:r>
+      <w:r>
+        <w:rPr>
+          <w:rFonts w:ascii="Hack" w:eastAsia="Times New Roman" w:hAnsi="Hack" w:cs="Times New Roman"/>
+          <w:color w:val="F8F8F2"/>
+          <w:sz w:val="26"/>
+          <w:szCs w:val="26"/>
+        </w:rPr>
+        <w:t> </w:t>
+      </w:r>
+      <w:r>
+        <w:rPr>
+          <w:rFonts w:ascii="Hack" w:eastAsia="Times New Roman" w:hAnsi="Hack" w:cs="Times New Roman"/>
+          <w:color w:val="E9F284"/>
+          <w:sz w:val="26"/>
+          <w:szCs w:val="26"/>
+        </w:rPr>
+        <w:t>""</w:t>
+      </w:r>
+      <w:r>
+        <w:rPr>
+          <w:rFonts w:ascii="Hack" w:eastAsia="Times New Roman" w:hAnsi="Hack" w:cs="Times New Roman"/>
+          <w:color w:val="F8F8F2"/>
+          <w:sz w:val="26"/>
+          <w:szCs w:val="26"/>
+        </w:rPr>
+        <w:t>;</w:t>
+      </w:r>
+    </w:p>
+    <w:p>
+      <w:pPr>
+        <w:shd w:val="clear" w:color="auto" w:fill="282A36"/>
+        <w:spacing w:after="0" w:line="300" w:lineRule="atLeast"/>
+        <w:rPr>
+          <w:rFonts w:ascii="Hack" w:eastAsia="Times New Roman" w:hAnsi="Hack" w:cs="Times New Roman"/>
+          <w:color w:val="F8F8F2"/>
+          <w:sz w:val="26"/>
+          <w:szCs w:val="26"/>
+        </w:rPr>
+      </w:pPr>
+      <w:r>
+        <w:rPr>
+          <w:rFonts w:ascii="Hack" w:eastAsia="Times New Roman" w:hAnsi="Hack" w:cs="Times New Roman"/>
+          <w:color w:val="F8F8F2"/>
+          <w:sz w:val="26"/>
+          <w:szCs w:val="26"/>
+        </w:rPr>
+        <w:t>        </w:t>
+      </w:r>
+      <w:r>
+        <w:rPr>
+          <w:rFonts w:ascii="Hack" w:eastAsia="Times New Roman" w:hAnsi="Hack" w:cs="Times New Roman"/>
+          <w:color w:val="FF79C6"/>
+          <w:sz w:val="26"/>
+          <w:szCs w:val="26"/>
+        </w:rPr>
+        <w:t>for</w:t>
+      </w:r>
+      <w:r>
+        <w:rPr>
+          <w:rFonts w:ascii="Hack" w:eastAsia="Times New Roman" w:hAnsi="Hack" w:cs="Times New Roman"/>
+          <w:color w:val="F8F8F2"/>
+          <w:sz w:val="26"/>
+          <w:szCs w:val="26"/>
+        </w:rPr>
+        <w:t> (</w:t>
+      </w:r>
+      <w:r>
+        <w:rPr>
+          <w:rFonts w:ascii="Hack" w:eastAsia="Times New Roman" w:hAnsi="Hack" w:cs="Times New Roman"/>
+          <w:color w:val="FF79C6"/>
+          <w:sz w:val="26"/>
+          <w:szCs w:val="26"/>
+        </w:rPr>
+        <w:t>var</w:t>
+      </w:r>
+      <w:r>
+        <w:rPr>
+          <w:rFonts w:ascii="Hack" w:eastAsia="Times New Roman" w:hAnsi="Hack" w:cs="Times New Roman"/>
+          <w:color w:val="F8F8F2"/>
+          <w:sz w:val="26"/>
+          <w:szCs w:val="26"/>
+        </w:rPr>
+        <w:t> i </w:t>
+      </w:r>
+      <w:r>
+        <w:rPr>
+          <w:rFonts w:ascii="Hack" w:eastAsia="Times New Roman" w:hAnsi="Hack" w:cs="Times New Roman"/>
+          <w:color w:val="FF79C6"/>
+          <w:sz w:val="26"/>
+          <w:szCs w:val="26"/>
+        </w:rPr>
+        <w:t>=</w:t>
+      </w:r>
+      <w:r>
+        <w:rPr>
+          <w:rFonts w:ascii="Hack" w:eastAsia="Times New Roman" w:hAnsi="Hack" w:cs="Times New Roman"/>
+          <w:color w:val="F8F8F2"/>
+          <w:sz w:val="26"/>
+          <w:szCs w:val="26"/>
+        </w:rPr>
+        <w:t> </w:t>
+      </w:r>
+      <w:r>
+        <w:rPr>
+          <w:rFonts w:ascii="Hack" w:eastAsia="Times New Roman" w:hAnsi="Hack" w:cs="Times New Roman"/>
+          <w:color w:val="BD93F9"/>
+          <w:sz w:val="26"/>
+          <w:szCs w:val="26"/>
+        </w:rPr>
+        <w:t>0</w:t>
+      </w:r>
+      <w:r>
+        <w:rPr>
+          <w:rFonts w:ascii="Hack" w:eastAsia="Times New Roman" w:hAnsi="Hack" w:cs="Times New Roman"/>
+          <w:color w:val="F8F8F2"/>
+          <w:sz w:val="26"/>
+          <w:szCs w:val="26"/>
+        </w:rPr>
+        <w:t>; i </w:t>
+      </w:r>
+      <w:r>
+        <w:rPr>
+          <w:rFonts w:ascii="Hack" w:eastAsia="Times New Roman" w:hAnsi="Hack" w:cs="Times New Roman"/>
+          <w:color w:val="FF79C6"/>
+          <w:sz w:val="26"/>
+          <w:szCs w:val="26"/>
+        </w:rPr>
+        <w:t>&lt;</w:t>
+      </w:r>
+      <w:r>
+        <w:rPr>
+          <w:rFonts w:ascii="Hack" w:eastAsia="Times New Roman" w:hAnsi="Hack" w:cs="Times New Roman"/>
+          <w:color w:val="F8F8F2"/>
+          <w:sz w:val="26"/>
+          <w:szCs w:val="26"/>
+        </w:rPr>
+        <w:t> </w:t>
+      </w:r>
+      <w:proofErr w:type="spellStart"/>
+      <w:r>
+        <w:rPr>
+          <w:rFonts w:ascii="Hack" w:eastAsia="Times New Roman" w:hAnsi="Hack" w:cs="Times New Roman"/>
+          <w:i/>
+          <w:iCs/>
+          <w:color w:val="BD93F9"/>
+          <w:sz w:val="26"/>
+          <w:szCs w:val="26"/>
+        </w:rPr>
+        <w:t>this</w:t>
+      </w:r>
+      <w:r>
+        <w:rPr>
+          <w:rFonts w:ascii="Hack" w:eastAsia="Times New Roman" w:hAnsi="Hack" w:cs="Times New Roman"/>
+          <w:color w:val="F8F8F2"/>
+          <w:sz w:val="26"/>
+          <w:szCs w:val="26"/>
+        </w:rPr>
+        <w:t>.totalNotas</w:t>
+      </w:r>
+      <w:proofErr w:type="spellEnd"/>
+      <w:r>
+        <w:rPr>
+          <w:rFonts w:ascii="Hack" w:eastAsia="Times New Roman" w:hAnsi="Hack" w:cs="Times New Roman"/>
+          <w:color w:val="F8F8F2"/>
+          <w:sz w:val="26"/>
+          <w:szCs w:val="26"/>
+        </w:rPr>
+        <w:t>; i</w:t>
+      </w:r>
+      <w:r>
+        <w:rPr>
+          <w:rFonts w:ascii="Hack" w:eastAsia="Times New Roman" w:hAnsi="Hack" w:cs="Times New Roman"/>
+          <w:color w:val="FF79C6"/>
+          <w:sz w:val="26"/>
+          <w:szCs w:val="26"/>
+        </w:rPr>
+        <w:t>++</w:t>
+      </w:r>
+      <w:r>
+        <w:rPr>
+          <w:rFonts w:ascii="Hack" w:eastAsia="Times New Roman" w:hAnsi="Hack" w:cs="Times New Roman"/>
+          <w:color w:val="F8F8F2"/>
+          <w:sz w:val="26"/>
+          <w:szCs w:val="26"/>
+        </w:rPr>
+        <w:t>) {</w:t>
+      </w:r>
+    </w:p>
+    <w:p>
+      <w:pPr>
+        <w:shd w:val="clear" w:color="auto" w:fill="282A36"/>
+        <w:spacing w:after="0" w:line="300" w:lineRule="atLeast"/>
+        <w:rPr>
+          <w:rFonts w:ascii="Hack" w:eastAsia="Times New Roman" w:hAnsi="Hack" w:cs="Times New Roman"/>
+          <w:color w:val="F8F8F2"/>
+          <w:sz w:val="26"/>
+          <w:szCs w:val="26"/>
+        </w:rPr>
+      </w:pPr>
+      <w:r>
+        <w:rPr>
+          <w:rFonts w:ascii="Hack" w:eastAsia="Times New Roman" w:hAnsi="Hack" w:cs="Times New Roman"/>
+          <w:color w:val="F8F8F2"/>
+          <w:sz w:val="26"/>
+          <w:szCs w:val="26"/>
+        </w:rPr>
+        <w:t>            elementoHtml </w:t>
+      </w:r>
+      <w:r>
+        <w:rPr>
+          <w:rFonts w:ascii="Hack" w:eastAsia="Times New Roman" w:hAnsi="Hack" w:cs="Times New Roman"/>
+          <w:color w:val="FF79C6"/>
+          <w:sz w:val="26"/>
+          <w:szCs w:val="26"/>
+        </w:rPr>
+        <w:t>+=</w:t>
+      </w:r>
+      <w:r>
+        <w:rPr>
+          <w:rFonts w:ascii="Hack" w:eastAsia="Times New Roman" w:hAnsi="Hack" w:cs="Times New Roman"/>
+          <w:color w:val="F8F8F2"/>
+          <w:sz w:val="26"/>
+          <w:szCs w:val="26"/>
+        </w:rPr>
+        <w:t> </w:t>
+      </w:r>
+      <w:r>
+        <w:rPr>
+          <w:rFonts w:ascii="Hack" w:eastAsia="Times New Roman" w:hAnsi="Hack" w:cs="Times New Roman"/>
+          <w:color w:val="E9F284"/>
+          <w:sz w:val="26"/>
+          <w:szCs w:val="26"/>
+        </w:rPr>
+        <w:t>'</w:t>
+      </w:r>
+      <w:r>
+        <w:rPr>
+          <w:rFonts w:ascii="Hack" w:eastAsia="Times New Roman" w:hAnsi="Hack" w:cs="Times New Roman"/>
+          <w:color w:val="F1FA8C"/>
+          <w:sz w:val="26"/>
+          <w:szCs w:val="26"/>
+        </w:rPr>
+        <w:t>&lt;input type="text" id="nota_</w:t>
+      </w:r>
+      <w:r>
+        <w:rPr>
+          <w:rFonts w:ascii="Hack" w:eastAsia="Times New Roman" w:hAnsi="Hack" w:cs="Times New Roman"/>
+          <w:color w:val="E9F284"/>
+          <w:sz w:val="26"/>
+          <w:szCs w:val="26"/>
+        </w:rPr>
+        <w:t>'</w:t>
+      </w:r>
+      <w:r>
+        <w:rPr>
+          <w:rFonts w:ascii="Hack" w:eastAsia="Times New Roman" w:hAnsi="Hack" w:cs="Times New Roman"/>
+          <w:color w:val="F8F8F2"/>
+          <w:sz w:val="26"/>
+          <w:szCs w:val="26"/>
+        </w:rPr>
+        <w:t> </w:t>
+      </w:r>
+      <w:r>
+        <w:rPr>
+          <w:rFonts w:ascii="Hack" w:eastAsia="Times New Roman" w:hAnsi="Hack" w:cs="Times New Roman"/>
+          <w:color w:val="FF79C6"/>
+          <w:sz w:val="26"/>
+          <w:szCs w:val="26"/>
+        </w:rPr>
+        <w:t>+</w:t>
+      </w:r>
+      <w:r>
+        <w:rPr>
+          <w:rFonts w:ascii="Hack" w:eastAsia="Times New Roman" w:hAnsi="Hack" w:cs="Times New Roman"/>
+          <w:color w:val="F8F8F2"/>
+          <w:sz w:val="26"/>
+          <w:szCs w:val="26"/>
+        </w:rPr>
+        <w:t> i </w:t>
+      </w:r>
+      <w:r>
+        <w:rPr>
+          <w:rFonts w:ascii="Hack" w:eastAsia="Times New Roman" w:hAnsi="Hack" w:cs="Times New Roman"/>
+          <w:color w:val="FF79C6"/>
+          <w:sz w:val="26"/>
+          <w:szCs w:val="26"/>
+        </w:rPr>
+        <w:t>+</w:t>
+      </w:r>
+      <w:r>
+        <w:rPr>
+          <w:rFonts w:ascii="Hack" w:eastAsia="Times New Roman" w:hAnsi="Hack" w:cs="Times New Roman"/>
+          <w:color w:val="F8F8F2"/>
+          <w:sz w:val="26"/>
+          <w:szCs w:val="26"/>
+        </w:rPr>
+        <w:t> </w:t>
+      </w:r>
+      <w:r>
+        <w:rPr>
+          <w:rFonts w:ascii="Hack" w:eastAsia="Times New Roman" w:hAnsi="Hack" w:cs="Times New Roman"/>
+          <w:color w:val="E9F284"/>
+          <w:sz w:val="26"/>
+          <w:szCs w:val="26"/>
+        </w:rPr>
+        <w:t>'</w:t>
+      </w:r>
+      <w:r>
+        <w:rPr>
+          <w:rFonts w:ascii="Hack" w:eastAsia="Times New Roman" w:hAnsi="Hack" w:cs="Times New Roman"/>
+          <w:color w:val="F1FA8C"/>
+          <w:sz w:val="26"/>
+          <w:szCs w:val="26"/>
+        </w:rPr>
+        <w:t>" placeholder="Digite a Nota "/&gt; &lt;/br  &gt;</w:t>
+      </w:r>
+      <w:r>
+        <w:rPr>
+          <w:rFonts w:ascii="Hack" w:eastAsia="Times New Roman" w:hAnsi="Hack" w:cs="Times New Roman"/>
+          <w:color w:val="E9F284"/>
+          <w:sz w:val="26"/>
+          <w:szCs w:val="26"/>
+        </w:rPr>
+        <w:t>'</w:t>
+      </w:r>
+      <w:r>
+        <w:rPr>
+          <w:rFonts w:ascii="Hack" w:eastAsia="Times New Roman" w:hAnsi="Hack" w:cs="Times New Roman"/>
+          <w:color w:val="F8F8F2"/>
+          <w:sz w:val="26"/>
+          <w:szCs w:val="26"/>
+        </w:rPr>
+        <w:t>;</w:t>
+      </w:r>
+    </w:p>
+    <w:p>
+      <w:pPr>
+        <w:shd w:val="clear" w:color="auto" w:fill="282A36"/>
+        <w:spacing w:after="0" w:line="300" w:lineRule="atLeast"/>
+        <w:rPr>
+          <w:rFonts w:ascii="Hack" w:eastAsia="Times New Roman" w:hAnsi="Hack" w:cs="Times New Roman"/>
+          <w:color w:val="F8F8F2"/>
+          <w:sz w:val="26"/>
+          <w:szCs w:val="26"/>
+        </w:rPr>
+      </w:pPr>
+      <w:r>
+        <w:rPr>
+          <w:rFonts w:ascii="Hack" w:eastAsia="Times New Roman" w:hAnsi="Hack" w:cs="Times New Roman"/>
+          <w:color w:val="F8F8F2"/>
+          <w:sz w:val="26"/>
+          <w:szCs w:val="26"/>
+        </w:rPr>
+        <w:t>        }</w:t>
+      </w:r>
+    </w:p>
+    <w:p>
+      <w:pPr>
+        <w:shd w:val="clear" w:color="auto" w:fill="282A36"/>
+        <w:spacing w:after="0" w:line="300" w:lineRule="atLeast"/>
+        <w:rPr>
+          <w:rFonts w:ascii="Hack" w:eastAsia="Times New Roman" w:hAnsi="Hack" w:cs="Times New Roman"/>
+          <w:color w:val="F8F8F2"/>
+          <w:sz w:val="26"/>
+          <w:szCs w:val="26"/>
+        </w:rPr>
+      </w:pPr>
+    </w:p>
+    <w:p>
+      <w:pPr>
+        <w:shd w:val="clear" w:color="auto" w:fill="282A36"/>
+        <w:spacing w:after="0" w:line="300" w:lineRule="atLeast"/>
+        <w:rPr>
+          <w:rFonts w:ascii="Hack" w:eastAsia="Times New Roman" w:hAnsi="Hack" w:cs="Times New Roman"/>
+          <w:color w:val="F8F8F2"/>
+          <w:sz w:val="26"/>
+          <w:szCs w:val="26"/>
+        </w:rPr>
+      </w:pPr>
+      <w:r>
+        <w:rPr>
+          <w:rFonts w:ascii="Hack" w:eastAsia="Times New Roman" w:hAnsi="Hack" w:cs="Times New Roman"/>
+          <w:color w:val="F8F8F2"/>
+          <w:sz w:val="26"/>
+          <w:szCs w:val="26"/>
+        </w:rPr>
+        <w:t>        </w:t>
+      </w:r>
+      <w:r>
+        <w:rPr>
+          <w:rFonts w:ascii="Hack" w:eastAsia="Times New Roman" w:hAnsi="Hack" w:cs="Times New Roman"/>
+          <w:color w:val="FF79C6"/>
+          <w:sz w:val="26"/>
+          <w:szCs w:val="26"/>
+        </w:rPr>
+        <w:t>var</w:t>
+      </w:r>
+      <w:r>
+        <w:rPr>
+          <w:rFonts w:ascii="Hack" w:eastAsia="Times New Roman" w:hAnsi="Hack" w:cs="Times New Roman"/>
+          <w:color w:val="F8F8F2"/>
+          <w:sz w:val="26"/>
+          <w:szCs w:val="26"/>
+        </w:rPr>
+        <w:t> </w:t>
+      </w:r>
+      <w:proofErr w:type="spellStart"/>
+      <w:r>
+        <w:rPr>
+          <w:rFonts w:ascii="Hack" w:eastAsia="Times New Roman" w:hAnsi="Hack" w:cs="Times New Roman"/>
+          <w:color w:val="F8F8F2"/>
+          <w:sz w:val="26"/>
+          <w:szCs w:val="26"/>
+        </w:rPr>
+        <w:t>entradasDiv</w:t>
+      </w:r>
+      <w:proofErr w:type="spellEnd"/>
+      <w:r>
+        <w:rPr>
+          <w:rFonts w:ascii="Hack" w:eastAsia="Times New Roman" w:hAnsi="Hack" w:cs="Times New Roman"/>
+          <w:color w:val="F8F8F2"/>
+          <w:sz w:val="26"/>
+          <w:szCs w:val="26"/>
+        </w:rPr>
+        <w:t> </w:t>
+      </w:r>
+      <w:r>
+        <w:rPr>
+          <w:rFonts w:ascii="Hack" w:eastAsia="Times New Roman" w:hAnsi="Hack" w:cs="Times New Roman"/>
+          <w:color w:val="FF79C6"/>
+          <w:sz w:val="26"/>
+          <w:szCs w:val="26"/>
+        </w:rPr>
+        <w:t>=</w:t>
+      </w:r>
+      <w:r>
+        <w:rPr>
+          <w:rFonts w:ascii="Hack" w:eastAsia="Times New Roman" w:hAnsi="Hack" w:cs="Times New Roman"/>
+          <w:color w:val="F8F8F2"/>
+          <w:sz w:val="26"/>
+          <w:szCs w:val="26"/>
+        </w:rPr>
+        <w:t> </w:t>
+      </w:r>
+      <w:proofErr w:type="spellStart"/>
+      <w:r>
+        <w:rPr>
+          <w:rFonts w:ascii="Hack" w:eastAsia="Times New Roman" w:hAnsi="Hack" w:cs="Times New Roman"/>
+          <w:color w:val="F8F8F2"/>
+          <w:sz w:val="26"/>
+          <w:szCs w:val="26"/>
+        </w:rPr>
+        <w:t>document.</w:t>
+      </w:r>
+      <w:r>
+        <w:rPr>
+          <w:rFonts w:ascii="Hack" w:eastAsia="Times New Roman" w:hAnsi="Hack" w:cs="Times New Roman"/>
+          <w:color w:val="50FA7B"/>
+          <w:sz w:val="26"/>
+          <w:szCs w:val="26"/>
+        </w:rPr>
+        <w:t>getElementById</w:t>
+      </w:r>
+      <w:proofErr w:type="spellEnd"/>
+      <w:r>
+        <w:rPr>
+          <w:rFonts w:ascii="Hack" w:eastAsia="Times New Roman" w:hAnsi="Hack" w:cs="Times New Roman"/>
+          <w:color w:val="F8F8F2"/>
+          <w:sz w:val="26"/>
+          <w:szCs w:val="26"/>
+        </w:rPr>
+        <w:t>(</w:t>
+      </w:r>
+      <w:r>
+        <w:rPr>
+          <w:rFonts w:ascii="Hack" w:eastAsia="Times New Roman" w:hAnsi="Hack" w:cs="Times New Roman"/>
+          <w:color w:val="E9F284"/>
+          <w:sz w:val="26"/>
+          <w:szCs w:val="26"/>
+        </w:rPr>
+        <w:t>"</w:t>
+      </w:r>
+      <w:r>
+        <w:rPr>
+          <w:rFonts w:ascii="Hack" w:eastAsia="Times New Roman" w:hAnsi="Hack" w:cs="Times New Roman"/>
+          <w:color w:val="F1FA8C"/>
+          <w:sz w:val="26"/>
+          <w:szCs w:val="26"/>
+        </w:rPr>
+        <w:t>entradas</w:t>
+      </w:r>
+      <w:r>
+        <w:rPr>
+          <w:rFonts w:ascii="Hack" w:eastAsia="Times New Roman" w:hAnsi="Hack" w:cs="Times New Roman"/>
+          <w:color w:val="E9F284"/>
+          <w:sz w:val="26"/>
+          <w:szCs w:val="26"/>
+        </w:rPr>
+        <w:t>"</w:t>
+      </w:r>
+      <w:r>
+        <w:rPr>
+          <w:rFonts w:ascii="Hack" w:eastAsia="Times New Roman" w:hAnsi="Hack" w:cs="Times New Roman"/>
+          <w:color w:val="F8F8F2"/>
+          <w:sz w:val="26"/>
+          <w:szCs w:val="26"/>
+        </w:rPr>
+        <w:t>);</w:t>
+      </w:r>
+    </w:p>
+    <w:p>
+      <w:pPr>
+        <w:shd w:val="clear" w:color="auto" w:fill="282A36"/>
+        <w:spacing w:after="0" w:line="300" w:lineRule="atLeast"/>
+        <w:rPr>
+          <w:rFonts w:ascii="Hack" w:eastAsia="Times New Roman" w:hAnsi="Hack" w:cs="Times New Roman"/>
+          <w:color w:val="F8F8F2"/>
+          <w:sz w:val="26"/>
+          <w:szCs w:val="26"/>
+        </w:rPr>
+      </w:pPr>
+      <w:r>
+        <w:rPr>
+          <w:rFonts w:ascii="Hack" w:eastAsia="Times New Roman" w:hAnsi="Hack" w:cs="Times New Roman"/>
+          <w:color w:val="F8F8F2"/>
+          <w:sz w:val="26"/>
+          <w:szCs w:val="26"/>
+        </w:rPr>
+        <w:t>        </w:t>
+      </w:r>
+      <w:proofErr w:type="spellStart"/>
+      <w:r>
+        <w:rPr>
+          <w:rFonts w:ascii="Hack" w:eastAsia="Times New Roman" w:hAnsi="Hack" w:cs="Times New Roman"/>
+          <w:color w:val="F8F8F2"/>
+          <w:sz w:val="26"/>
+          <w:szCs w:val="26"/>
+        </w:rPr>
+        <w:t>entradasDiv.innerHTML</w:t>
+      </w:r>
+      <w:proofErr w:type="spellEnd"/>
+      <w:r>
+        <w:rPr>
+          <w:rFonts w:ascii="Hack" w:eastAsia="Times New Roman" w:hAnsi="Hack" w:cs="Times New Roman"/>
+          <w:color w:val="F8F8F2"/>
+          <w:sz w:val="26"/>
+          <w:szCs w:val="26"/>
+        </w:rPr>
+        <w:t> </w:t>
+      </w:r>
+      <w:r>
+        <w:rPr>
+          <w:rFonts w:ascii="Hack" w:eastAsia="Times New Roman" w:hAnsi="Hack" w:cs="Times New Roman"/>
+          <w:color w:val="FF79C6"/>
+          <w:sz w:val="26"/>
+          <w:szCs w:val="26"/>
+        </w:rPr>
+        <w:t>=</w:t>
+      </w:r>
+      <w:r>
+        <w:rPr>
+          <w:rFonts w:ascii="Hack" w:eastAsia="Times New Roman" w:hAnsi="Hack" w:cs="Times New Roman"/>
+          <w:color w:val="F8F8F2"/>
+          <w:sz w:val="26"/>
+          <w:szCs w:val="26"/>
+        </w:rPr>
+        <w:t> </w:t>
+      </w:r>
+      <w:proofErr w:type="spellStart"/>
+      <w:r>
+        <w:rPr>
+          <w:rFonts w:ascii="Hack" w:eastAsia="Times New Roman" w:hAnsi="Hack" w:cs="Times New Roman"/>
+          <w:color w:val="F8F8F2"/>
+          <w:sz w:val="26"/>
+          <w:szCs w:val="26"/>
+        </w:rPr>
+        <w:t>elementoHtml</w:t>
+      </w:r>
+      <w:proofErr w:type="spellEnd"/>
+      <w:r>
+        <w:rPr>
+          <w:rFonts w:ascii="Hack" w:eastAsia="Times New Roman" w:hAnsi="Hack" w:cs="Times New Roman"/>
+          <w:color w:val="F8F8F2"/>
+          <w:sz w:val="26"/>
+          <w:szCs w:val="26"/>
+        </w:rPr>
+        <w:t>;</w:t>
+      </w:r>
+    </w:p>
+    <w:p>
+      <w:pPr>
+        <w:shd w:val="clear" w:color="auto" w:fill="282A36"/>
+        <w:spacing w:after="0" w:line="300" w:lineRule="atLeast"/>
+        <w:rPr>
+          <w:rFonts w:ascii="Hack" w:eastAsia="Times New Roman" w:hAnsi="Hack" w:cs="Times New Roman"/>
+          <w:color w:val="F8F8F2"/>
+          <w:sz w:val="26"/>
+          <w:szCs w:val="26"/>
+        </w:rPr>
+      </w:pPr>
+      <w:r>
+        <w:rPr>
+          <w:rFonts w:ascii="Hack" w:eastAsia="Times New Roman" w:hAnsi="Hack" w:cs="Times New Roman"/>
+          <w:color w:val="F8F8F2"/>
+          <w:sz w:val="26"/>
+          <w:szCs w:val="26"/>
+        </w:rPr>
+        <w:t>    };</w:t>
+      </w:r>
+    </w:p>
+    <w:p>
+      <w:pPr>
+        <w:shd w:val="clear" w:color="auto" w:fill="282A36"/>
+        <w:spacing w:after="0" w:line="300" w:lineRule="atLeast"/>
+        <w:rPr>
+          <w:rFonts w:ascii="Hack" w:eastAsia="Times New Roman" w:hAnsi="Hack" w:cs="Times New Roman"/>
+          <w:color w:val="F8F8F2"/>
+          <w:sz w:val="26"/>
+          <w:szCs w:val="26"/>
+        </w:rPr>
+      </w:pPr>
+    </w:p>
+    <w:p>
+      <w:pPr>
+        <w:shd w:val="clear" w:color="auto" w:fill="282A36"/>
+        <w:spacing w:after="0" w:line="300" w:lineRule="atLeast"/>
+        <w:rPr>
+          <w:rFonts w:ascii="Hack" w:eastAsia="Times New Roman" w:hAnsi="Hack" w:cs="Times New Roman"/>
+          <w:color w:val="F8F8F2"/>
+          <w:sz w:val="26"/>
+          <w:szCs w:val="26"/>
+        </w:rPr>
+      </w:pPr>
+      <w:r>
+        <w:rPr>
+          <w:rFonts w:ascii="Hack" w:eastAsia="Times New Roman" w:hAnsi="Hack" w:cs="Times New Roman"/>
+          <w:color w:val="F8F8F2"/>
+          <w:sz w:val="26"/>
+          <w:szCs w:val="26"/>
+        </w:rPr>
+        <w:t>    </w:t>
+      </w:r>
+      <w:proofErr w:type="spellStart"/>
+      <w:r>
+        <w:rPr>
+          <w:rFonts w:ascii="Hack" w:eastAsia="Times New Roman" w:hAnsi="Hack" w:cs="Times New Roman"/>
+          <w:i/>
+          <w:iCs/>
+          <w:color w:val="BD93F9"/>
+          <w:sz w:val="26"/>
+          <w:szCs w:val="26"/>
+        </w:rPr>
+        <w:t>this</w:t>
+      </w:r>
+      <w:r>
+        <w:rPr>
+          <w:rFonts w:ascii="Hack" w:eastAsia="Times New Roman" w:hAnsi="Hack" w:cs="Times New Roman"/>
+          <w:color w:val="F8F8F2"/>
+          <w:sz w:val="26"/>
+          <w:szCs w:val="26"/>
+        </w:rPr>
+        <w:t>.</w:t>
+      </w:r>
+      <w:r>
+        <w:rPr>
+          <w:rFonts w:ascii="Hack" w:eastAsia="Times New Roman" w:hAnsi="Hack" w:cs="Times New Roman"/>
+          <w:color w:val="50FA7B"/>
+          <w:sz w:val="26"/>
+          <w:szCs w:val="26"/>
+        </w:rPr>
+        <w:t>calcularMedia</w:t>
+      </w:r>
+      <w:proofErr w:type="spellEnd"/>
+      <w:r>
+        <w:rPr>
+          <w:rFonts w:ascii="Hack" w:eastAsia="Times New Roman" w:hAnsi="Hack" w:cs="Times New Roman"/>
+          <w:color w:val="F8F8F2"/>
+          <w:sz w:val="26"/>
+          <w:szCs w:val="26"/>
+        </w:rPr>
+        <w:t> </w:t>
+      </w:r>
+      <w:r>
+        <w:rPr>
+          <w:rFonts w:ascii="Hack" w:eastAsia="Times New Roman" w:hAnsi="Hack" w:cs="Times New Roman"/>
+          <w:color w:val="FF79C6"/>
+          <w:sz w:val="26"/>
+          <w:szCs w:val="26"/>
+        </w:rPr>
+        <w:t>=</w:t>
+      </w:r>
+      <w:r>
+        <w:rPr>
+          <w:rFonts w:ascii="Hack" w:eastAsia="Times New Roman" w:hAnsi="Hack" w:cs="Times New Roman"/>
+          <w:color w:val="F8F8F2"/>
+          <w:sz w:val="26"/>
+          <w:szCs w:val="26"/>
+        </w:rPr>
+        <w:t> </w:t>
+      </w:r>
+      <w:proofErr w:type="spellStart"/>
+      <w:r>
+        <w:rPr>
+          <w:rFonts w:ascii="Hack" w:eastAsia="Times New Roman" w:hAnsi="Hack" w:cs="Times New Roman"/>
+          <w:color w:val="FF79C6"/>
+          <w:sz w:val="26"/>
+          <w:szCs w:val="26"/>
+        </w:rPr>
+        <w:t>function</w:t>
+      </w:r>
+      <w:proofErr w:type="spellEnd"/>
+      <w:r>
+        <w:rPr>
+          <w:rFonts w:ascii="Hack" w:eastAsia="Times New Roman" w:hAnsi="Hack" w:cs="Times New Roman"/>
+          <w:color w:val="F8F8F2"/>
+          <w:sz w:val="26"/>
+          <w:szCs w:val="26"/>
+        </w:rPr>
+        <w:t>() {</w:t>
+      </w:r>
+    </w:p>
+    <w:p>
+      <w:pPr>
+        <w:shd w:val="clear" w:color="auto" w:fill="282A36"/>
+        <w:spacing w:after="0" w:line="300" w:lineRule="atLeast"/>
+        <w:rPr>
+          <w:rFonts w:ascii="Hack" w:eastAsia="Times New Roman" w:hAnsi="Hack" w:cs="Times New Roman"/>
+          <w:color w:val="F8F8F2"/>
+          <w:sz w:val="26"/>
+          <w:szCs w:val="26"/>
+        </w:rPr>
+      </w:pPr>
+      <w:r>
+        <w:rPr>
+          <w:rFonts w:ascii="Hack" w:eastAsia="Times New Roman" w:hAnsi="Hack" w:cs="Times New Roman"/>
+          <w:color w:val="F8F8F2"/>
+          <w:sz w:val="26"/>
+          <w:szCs w:val="26"/>
+        </w:rPr>
+        <w:t>        </w:t>
+      </w:r>
+      <w:r>
+        <w:rPr>
+          <w:rFonts w:ascii="Hack" w:eastAsia="Times New Roman" w:hAnsi="Hack" w:cs="Times New Roman"/>
+          <w:color w:val="FF79C6"/>
+          <w:sz w:val="26"/>
+          <w:szCs w:val="26"/>
+        </w:rPr>
+        <w:t>var</w:t>
+      </w:r>
+      <w:r>
+        <w:rPr>
+          <w:rFonts w:ascii="Hack" w:eastAsia="Times New Roman" w:hAnsi="Hack" w:cs="Times New Roman"/>
+          <w:color w:val="F8F8F2"/>
+          <w:sz w:val="26"/>
+          <w:szCs w:val="26"/>
+        </w:rPr>
+        <w:t> total </w:t>
+      </w:r>
+      <w:r>
+        <w:rPr>
+          <w:rFonts w:ascii="Hack" w:eastAsia="Times New Roman" w:hAnsi="Hack" w:cs="Times New Roman"/>
+          <w:color w:val="FF79C6"/>
+          <w:sz w:val="26"/>
+          <w:szCs w:val="26"/>
+        </w:rPr>
+        <w:t>=</w:t>
+      </w:r>
+      <w:r>
+        <w:rPr>
+          <w:rFonts w:ascii="Hack" w:eastAsia="Times New Roman" w:hAnsi="Hack" w:cs="Times New Roman"/>
+          <w:color w:val="F8F8F2"/>
+          <w:sz w:val="26"/>
+          <w:szCs w:val="26"/>
+        </w:rPr>
+        <w:t> </w:t>
+      </w:r>
+      <w:r>
+        <w:rPr>
+          <w:rFonts w:ascii="Hack" w:eastAsia="Times New Roman" w:hAnsi="Hack" w:cs="Times New Roman"/>
+          <w:color w:val="BD93F9"/>
+          <w:sz w:val="26"/>
+          <w:szCs w:val="26"/>
+        </w:rPr>
+        <w:t>0</w:t>
+      </w:r>
+      <w:r>
+        <w:rPr>
+          <w:rFonts w:ascii="Hack" w:eastAsia="Times New Roman" w:hAnsi="Hack" w:cs="Times New Roman"/>
+          <w:color w:val="F8F8F2"/>
+          <w:sz w:val="26"/>
+          <w:szCs w:val="26"/>
+        </w:rPr>
+        <w:t>;</w:t>
+      </w:r>
+    </w:p>
+    <w:p>
+      <w:pPr>
+        <w:shd w:val="clear" w:color="auto" w:fill="282A36"/>
+        <w:spacing w:after="0" w:line="300" w:lineRule="atLeast"/>
+        <w:rPr>
+          <w:rFonts w:ascii="Hack" w:eastAsia="Times New Roman" w:hAnsi="Hack" w:cs="Times New Roman"/>
+          <w:color w:val="F8F8F2"/>
+          <w:sz w:val="26"/>
+          <w:szCs w:val="26"/>
+        </w:rPr>
+      </w:pPr>
+      <w:r>
+        <w:rPr>
+          <w:rFonts w:ascii="Hack" w:eastAsia="Times New Roman" w:hAnsi="Hack" w:cs="Times New Roman"/>
+          <w:color w:val="F8F8F2"/>
+          <w:sz w:val="26"/>
+          <w:szCs w:val="26"/>
+        </w:rPr>
+        <w:t>        </w:t>
+      </w:r>
+      <w:r>
+        <w:rPr>
+          <w:rFonts w:ascii="Hack" w:eastAsia="Times New Roman" w:hAnsi="Hack" w:cs="Times New Roman"/>
+          <w:color w:val="FF79C6"/>
+          <w:sz w:val="26"/>
+          <w:szCs w:val="26"/>
+        </w:rPr>
+        <w:t>for</w:t>
+      </w:r>
+      <w:r>
+        <w:rPr>
+          <w:rFonts w:ascii="Hack" w:eastAsia="Times New Roman" w:hAnsi="Hack" w:cs="Times New Roman"/>
+          <w:color w:val="F8F8F2"/>
+          <w:sz w:val="26"/>
+          <w:szCs w:val="26"/>
+        </w:rPr>
+        <w:t> (</w:t>
+      </w:r>
+      <w:r>
+        <w:rPr>
+          <w:rFonts w:ascii="Hack" w:eastAsia="Times New Roman" w:hAnsi="Hack" w:cs="Times New Roman"/>
+          <w:color w:val="FF79C6"/>
+          <w:sz w:val="26"/>
+          <w:szCs w:val="26"/>
+        </w:rPr>
+        <w:t>var</w:t>
+      </w:r>
+      <w:r>
+        <w:rPr>
+          <w:rFonts w:ascii="Hack" w:eastAsia="Times New Roman" w:hAnsi="Hack" w:cs="Times New Roman"/>
+          <w:color w:val="F8F8F2"/>
+          <w:sz w:val="26"/>
+          <w:szCs w:val="26"/>
+        </w:rPr>
+        <w:t> i </w:t>
+      </w:r>
+      <w:r>
+        <w:rPr>
+          <w:rFonts w:ascii="Hack" w:eastAsia="Times New Roman" w:hAnsi="Hack" w:cs="Times New Roman"/>
+          <w:color w:val="FF79C6"/>
+          <w:sz w:val="26"/>
+          <w:szCs w:val="26"/>
+        </w:rPr>
+        <w:t>=</w:t>
+      </w:r>
+      <w:r>
+        <w:rPr>
+          <w:rFonts w:ascii="Hack" w:eastAsia="Times New Roman" w:hAnsi="Hack" w:cs="Times New Roman"/>
+          <w:color w:val="F8F8F2"/>
+          <w:sz w:val="26"/>
+          <w:szCs w:val="26"/>
+        </w:rPr>
+        <w:t> </w:t>
+      </w:r>
+      <w:r>
+        <w:rPr>
+          <w:rFonts w:ascii="Hack" w:eastAsia="Times New Roman" w:hAnsi="Hack" w:cs="Times New Roman"/>
+          <w:color w:val="BD93F9"/>
+          <w:sz w:val="26"/>
+          <w:szCs w:val="26"/>
+        </w:rPr>
+        <w:t>0</w:t>
+      </w:r>
+      <w:r>
+        <w:rPr>
+          <w:rFonts w:ascii="Hack" w:eastAsia="Times New Roman" w:hAnsi="Hack" w:cs="Times New Roman"/>
+          <w:color w:val="F8F8F2"/>
+          <w:sz w:val="26"/>
+          <w:szCs w:val="26"/>
+        </w:rPr>
+        <w:t>; i </w:t>
+      </w:r>
+      <w:r>
+        <w:rPr>
+          <w:rFonts w:ascii="Hack" w:eastAsia="Times New Roman" w:hAnsi="Hack" w:cs="Times New Roman"/>
+          <w:color w:val="FF79C6"/>
+          <w:sz w:val="26"/>
+          <w:szCs w:val="26"/>
+        </w:rPr>
+        <w:t>&lt;</w:t>
+      </w:r>
+      <w:r>
+        <w:rPr>
+          <w:rFonts w:ascii="Hack" w:eastAsia="Times New Roman" w:hAnsi="Hack" w:cs="Times New Roman"/>
+          <w:color w:val="F8F8F2"/>
+          <w:sz w:val="26"/>
+          <w:szCs w:val="26"/>
+        </w:rPr>
+        <w:t> </w:t>
+      </w:r>
+      <w:proofErr w:type="spellStart"/>
+      <w:r>
+        <w:rPr>
+          <w:rFonts w:ascii="Hack" w:eastAsia="Times New Roman" w:hAnsi="Hack" w:cs="Times New Roman"/>
+          <w:i/>
+          <w:iCs/>
+          <w:color w:val="BD93F9"/>
+          <w:sz w:val="26"/>
+          <w:szCs w:val="26"/>
+        </w:rPr>
+        <w:t>this</w:t>
+      </w:r>
+      <w:r>
+        <w:rPr>
+          <w:rFonts w:ascii="Hack" w:eastAsia="Times New Roman" w:hAnsi="Hack" w:cs="Times New Roman"/>
+          <w:color w:val="F8F8F2"/>
+          <w:sz w:val="26"/>
+          <w:szCs w:val="26"/>
+        </w:rPr>
+        <w:t>.totalNotas</w:t>
+      </w:r>
+      <w:proofErr w:type="spellEnd"/>
+      <w:r>
+        <w:rPr>
+          <w:rFonts w:ascii="Hack" w:eastAsia="Times New Roman" w:hAnsi="Hack" w:cs="Times New Roman"/>
+          <w:color w:val="F8F8F2"/>
+          <w:sz w:val="26"/>
+          <w:szCs w:val="26"/>
+        </w:rPr>
+        <w:t>; i</w:t>
+      </w:r>
+      <w:r>
+        <w:rPr>
+          <w:rFonts w:ascii="Hack" w:eastAsia="Times New Roman" w:hAnsi="Hack" w:cs="Times New Roman"/>
+          <w:color w:val="FF79C6"/>
+          <w:sz w:val="26"/>
+          <w:szCs w:val="26"/>
+        </w:rPr>
+        <w:t>++</w:t>
+      </w:r>
+      <w:r>
+        <w:rPr>
+          <w:rFonts w:ascii="Hack" w:eastAsia="Times New Roman" w:hAnsi="Hack" w:cs="Times New Roman"/>
+          <w:color w:val="F8F8F2"/>
+          <w:sz w:val="26"/>
+          <w:szCs w:val="26"/>
+        </w:rPr>
+        <w:t>) {</w:t>
+      </w:r>
+    </w:p>
+    <w:p>
+      <w:pPr>
+        <w:shd w:val="clear" w:color="auto" w:fill="282A36"/>
+        <w:spacing w:after="0" w:line="300" w:lineRule="atLeast"/>
+        <w:rPr>
+          <w:rFonts w:ascii="Hack" w:eastAsia="Times New Roman" w:hAnsi="Hack" w:cs="Times New Roman"/>
+          <w:color w:val="F8F8F2"/>
+          <w:sz w:val="26"/>
+          <w:szCs w:val="26"/>
+        </w:rPr>
+      </w:pPr>
+      <w:r>
+        <w:rPr>
+          <w:rFonts w:ascii="Hack" w:eastAsia="Times New Roman" w:hAnsi="Hack" w:cs="Times New Roman"/>
+          <w:color w:val="F8F8F2"/>
+          <w:sz w:val="26"/>
+          <w:szCs w:val="26"/>
+        </w:rPr>
+        <w:t>            total </w:t>
+      </w:r>
+      <w:r>
+        <w:rPr>
+          <w:rFonts w:ascii="Hack" w:eastAsia="Times New Roman" w:hAnsi="Hack" w:cs="Times New Roman"/>
+          <w:color w:val="FF79C6"/>
+          <w:sz w:val="26"/>
+          <w:szCs w:val="26"/>
+        </w:rPr>
+        <w:t>+=</w:t>
+      </w:r>
+      <w:r>
+        <w:rPr>
+          <w:rFonts w:ascii="Hack" w:eastAsia="Times New Roman" w:hAnsi="Hack" w:cs="Times New Roman"/>
+          <w:color w:val="F8F8F2"/>
+          <w:sz w:val="26"/>
+          <w:szCs w:val="26"/>
+        </w:rPr>
+        <w:t> </w:t>
+      </w:r>
+      <w:r>
+        <w:rPr>
+          <w:rFonts w:ascii="Hack" w:eastAsia="Times New Roman" w:hAnsi="Hack" w:cs="Times New Roman"/>
+          <w:color w:val="8BE9FD"/>
+          <w:sz w:val="26"/>
+          <w:szCs w:val="26"/>
+        </w:rPr>
+        <w:t>parseFloat</w:t>
+      </w:r>
+      <w:r>
+        <w:rPr>
+          <w:rFonts w:ascii="Hack" w:eastAsia="Times New Roman" w:hAnsi="Hack" w:cs="Times New Roman"/>
+          <w:color w:val="F8F8F2"/>
+          <w:sz w:val="26"/>
+          <w:szCs w:val="26"/>
+        </w:rPr>
+        <w:t>(document.</w:t>
+      </w:r>
+      <w:r>
+        <w:rPr>
+          <w:rFonts w:ascii="Hack" w:eastAsia="Times New Roman" w:hAnsi="Hack" w:cs="Times New Roman"/>
+          <w:color w:val="50FA7B"/>
+          <w:sz w:val="26"/>
+          <w:szCs w:val="26"/>
+        </w:rPr>
+        <w:t>getElementById</w:t>
+      </w:r>
+      <w:r>
+        <w:rPr>
+          <w:rFonts w:ascii="Hack" w:eastAsia="Times New Roman" w:hAnsi="Hack" w:cs="Times New Roman"/>
+          <w:color w:val="F8F8F2"/>
+          <w:sz w:val="26"/>
+          <w:szCs w:val="26"/>
+        </w:rPr>
+        <w:t>(</w:t>
+      </w:r>
+      <w:r>
+        <w:rPr>
+          <w:rFonts w:ascii="Hack" w:eastAsia="Times New Roman" w:hAnsi="Hack" w:cs="Times New Roman"/>
+          <w:color w:val="E9F284"/>
+          <w:sz w:val="26"/>
+          <w:szCs w:val="26"/>
+        </w:rPr>
+        <w:t>"</w:t>
+      </w:r>
+      <w:r>
+        <w:rPr>
+          <w:rFonts w:ascii="Hack" w:eastAsia="Times New Roman" w:hAnsi="Hack" w:cs="Times New Roman"/>
+          <w:color w:val="F1FA8C"/>
+          <w:sz w:val="26"/>
+          <w:szCs w:val="26"/>
+        </w:rPr>
+        <w:t>nota_</w:t>
+      </w:r>
+      <w:r>
+        <w:rPr>
+          <w:rFonts w:ascii="Hack" w:eastAsia="Times New Roman" w:hAnsi="Hack" w:cs="Times New Roman"/>
+          <w:color w:val="E9F284"/>
+          <w:sz w:val="26"/>
+          <w:szCs w:val="26"/>
+        </w:rPr>
+        <w:t>"</w:t>
+      </w:r>
+      <w:r>
+        <w:rPr>
+          <w:rFonts w:ascii="Hack" w:eastAsia="Times New Roman" w:hAnsi="Hack" w:cs="Times New Roman"/>
+          <w:color w:val="F8F8F2"/>
+          <w:sz w:val="26"/>
+          <w:szCs w:val="26"/>
+        </w:rPr>
+        <w:t> </w:t>
+      </w:r>
+      <w:r>
+        <w:rPr>
+          <w:rFonts w:ascii="Hack" w:eastAsia="Times New Roman" w:hAnsi="Hack" w:cs="Times New Roman"/>
+          <w:color w:val="FF79C6"/>
+          <w:sz w:val="26"/>
+          <w:szCs w:val="26"/>
+        </w:rPr>
+        <w:t>+</w:t>
+      </w:r>
+      <w:r>
+        <w:rPr>
+          <w:rFonts w:ascii="Hack" w:eastAsia="Times New Roman" w:hAnsi="Hack" w:cs="Times New Roman"/>
+          <w:color w:val="F8F8F2"/>
+          <w:sz w:val="26"/>
+          <w:szCs w:val="26"/>
+        </w:rPr>
+        <w:t> i).value);</w:t>
+      </w:r>
+    </w:p>
+    <w:p>
+      <w:pPr>
+        <w:shd w:val="clear" w:color="auto" w:fill="282A36"/>
+        <w:spacing w:after="0" w:line="300" w:lineRule="atLeast"/>
+        <w:rPr>
+          <w:rFonts w:ascii="Hack" w:eastAsia="Times New Roman" w:hAnsi="Hack" w:cs="Times New Roman"/>
+          <w:color w:val="F8F8F2"/>
+          <w:sz w:val="26"/>
+          <w:szCs w:val="26"/>
+          <w:lang w:val="en-US"/>
+        </w:rPr>
+      </w:pPr>
+      <w:r>
+        <w:rPr>
+          <w:rFonts w:ascii="Hack" w:eastAsia="Times New Roman" w:hAnsi="Hack" w:cs="Times New Roman"/>
+          <w:color w:val="F8F8F2"/>
+          <w:sz w:val="26"/>
+          <w:szCs w:val="26"/>
+        </w:rPr>
+        <w:t>        </w:t>
+      </w:r>
+      <w:r>
+        <w:rPr>
+          <w:rFonts w:ascii="Hack" w:eastAsia="Times New Roman" w:hAnsi="Hack" w:cs="Times New Roman"/>
+          <w:color w:val="F8F8F2"/>
+          <w:sz w:val="26"/>
+          <w:szCs w:val="26"/>
+          <w:lang w:val="en-US"/>
+        </w:rPr>
+        <w:t>}</w:t>
+      </w:r>
+    </w:p>
+    <w:p>
+      <w:pPr>
+        <w:shd w:val="clear" w:color="auto" w:fill="282A36"/>
+        <w:spacing w:after="0" w:line="300" w:lineRule="atLeast"/>
+        <w:rPr>
+          <w:rFonts w:ascii="Hack" w:eastAsia="Times New Roman" w:hAnsi="Hack" w:cs="Times New Roman"/>
+          <w:color w:val="F8F8F2"/>
+          <w:sz w:val="26"/>
+          <w:szCs w:val="26"/>
+          <w:u w:val="single"/>
+          <w:lang w:val="en-US"/>
+        </w:rPr>
+      </w:pPr>
+    </w:p>
+    <w:p>
+      <w:pPr>
+        <w:shd w:val="clear" w:color="auto" w:fill="282A36"/>
+        <w:spacing w:after="0" w:line="300" w:lineRule="atLeast"/>
+        <w:rPr>
+          <w:rFonts w:ascii="Hack" w:eastAsia="Times New Roman" w:hAnsi="Hack" w:cs="Times New Roman"/>
+          <w:color w:val="F8F8F2"/>
+          <w:sz w:val="26"/>
+          <w:szCs w:val="26"/>
+        </w:rPr>
+      </w:pPr>
+      <w:r>
+        <w:rPr>
+          <w:rFonts w:ascii="Hack" w:eastAsia="Times New Roman" w:hAnsi="Hack" w:cs="Times New Roman"/>
+          <w:color w:val="F8F8F2"/>
+          <w:sz w:val="26"/>
+          <w:szCs w:val="26"/>
+          <w:lang w:val="en-US"/>
+        </w:rPr>
+        <w:t>        </w:t>
+      </w:r>
+      <w:r>
+        <w:rPr>
+          <w:rFonts w:ascii="Hack" w:eastAsia="Times New Roman" w:hAnsi="Hack" w:cs="Times New Roman"/>
+          <w:color w:val="FF79C6"/>
+          <w:sz w:val="26"/>
+          <w:szCs w:val="26"/>
+        </w:rPr>
+        <w:t>var</w:t>
+      </w:r>
+      <w:r>
+        <w:rPr>
+          <w:rFonts w:ascii="Hack" w:eastAsia="Times New Roman" w:hAnsi="Hack" w:cs="Times New Roman"/>
+          <w:color w:val="F8F8F2"/>
+          <w:sz w:val="26"/>
+          <w:szCs w:val="26"/>
+        </w:rPr>
+        <w:t> media </w:t>
+      </w:r>
+      <w:r>
+        <w:rPr>
+          <w:rFonts w:ascii="Hack" w:eastAsia="Times New Roman" w:hAnsi="Hack" w:cs="Times New Roman"/>
+          <w:color w:val="FF79C6"/>
+          <w:sz w:val="26"/>
+          <w:szCs w:val="26"/>
+        </w:rPr>
+        <w:t>=</w:t>
+      </w:r>
+      <w:r>
+        <w:rPr>
+          <w:rFonts w:ascii="Hack" w:eastAsia="Times New Roman" w:hAnsi="Hack" w:cs="Times New Roman"/>
+          <w:color w:val="F8F8F2"/>
+          <w:sz w:val="26"/>
+          <w:szCs w:val="26"/>
+        </w:rPr>
+        <w:t> (total </w:t>
+      </w:r>
+      <w:r>
+        <w:rPr>
+          <w:rFonts w:ascii="Hack" w:eastAsia="Times New Roman" w:hAnsi="Hack" w:cs="Times New Roman"/>
+          <w:color w:val="FF79C6"/>
+          <w:sz w:val="26"/>
+          <w:szCs w:val="26"/>
+        </w:rPr>
+        <w:t>/</w:t>
+      </w:r>
+      <w:r>
+        <w:rPr>
+          <w:rFonts w:ascii="Hack" w:eastAsia="Times New Roman" w:hAnsi="Hack" w:cs="Times New Roman"/>
+          <w:color w:val="F8F8F2"/>
+          <w:sz w:val="26"/>
+          <w:szCs w:val="26"/>
+        </w:rPr>
+        <w:t> </w:t>
+      </w:r>
+      <w:proofErr w:type="spellStart"/>
+      <w:r>
+        <w:rPr>
+          <w:rFonts w:ascii="Hack" w:eastAsia="Times New Roman" w:hAnsi="Hack" w:cs="Times New Roman"/>
+          <w:i/>
+          <w:iCs/>
+          <w:color w:val="BD93F9"/>
+          <w:sz w:val="26"/>
+          <w:szCs w:val="26"/>
+        </w:rPr>
+        <w:t>this</w:t>
+      </w:r>
+      <w:r>
+        <w:rPr>
+          <w:rFonts w:ascii="Hack" w:eastAsia="Times New Roman" w:hAnsi="Hack" w:cs="Times New Roman"/>
+          <w:color w:val="F8F8F2"/>
+          <w:sz w:val="26"/>
+          <w:szCs w:val="26"/>
+        </w:rPr>
+        <w:t>.totalNotas</w:t>
+      </w:r>
+      <w:proofErr w:type="spellEnd"/>
+      <w:r>
+        <w:rPr>
+          <w:rFonts w:ascii="Hack" w:eastAsia="Times New Roman" w:hAnsi="Hack" w:cs="Times New Roman"/>
+          <w:color w:val="F8F8F2"/>
+          <w:sz w:val="26"/>
+          <w:szCs w:val="26"/>
+        </w:rPr>
+        <w:t>);</w:t>
+      </w:r>
+    </w:p>
+    <w:p>
+      <w:pPr>
+        <w:shd w:val="clear" w:color="auto" w:fill="282A36"/>
+        <w:spacing w:after="0" w:line="300" w:lineRule="atLeast"/>
+        <w:rPr>
+          <w:rFonts w:ascii="Hack" w:eastAsia="Times New Roman" w:hAnsi="Hack" w:cs="Times New Roman"/>
+          <w:color w:val="F8F8F2"/>
+          <w:sz w:val="26"/>
+          <w:szCs w:val="26"/>
+        </w:rPr>
+      </w:pPr>
+      <w:r>
+        <w:rPr>
+          <w:rFonts w:ascii="Hack" w:eastAsia="Times New Roman" w:hAnsi="Hack" w:cs="Times New Roman"/>
+          <w:color w:val="F8F8F2"/>
+          <w:sz w:val="26"/>
+          <w:szCs w:val="26"/>
+        </w:rPr>
+        <w:t>        </w:t>
+      </w:r>
+      <w:r>
+        <w:rPr>
+          <w:rFonts w:ascii="Hack" w:eastAsia="Times New Roman" w:hAnsi="Hack" w:cs="Times New Roman"/>
+          <w:color w:val="6272A4"/>
+          <w:sz w:val="26"/>
+          <w:szCs w:val="26"/>
+        </w:rPr>
+        <w:t>// </w:t>
+      </w:r>
+      <w:proofErr w:type="spellStart"/>
+      <w:r>
+        <w:rPr>
+          <w:rFonts w:ascii="Hack" w:eastAsia="Times New Roman" w:hAnsi="Hack" w:cs="Times New Roman"/>
+          <w:color w:val="6272A4"/>
+          <w:sz w:val="26"/>
+          <w:szCs w:val="26"/>
+        </w:rPr>
+        <w:t>alert</w:t>
+      </w:r>
+      <w:proofErr w:type="spellEnd"/>
+      <w:r>
+        <w:rPr>
+          <w:rFonts w:ascii="Hack" w:eastAsia="Times New Roman" w:hAnsi="Hack" w:cs="Times New Roman"/>
+          <w:color w:val="6272A4"/>
+          <w:sz w:val="26"/>
+          <w:szCs w:val="26"/>
+        </w:rPr>
+        <w:t>("A média é : " + media);</w:t>
+      </w:r>
+    </w:p>
+    <w:p>
+      <w:pPr>
+        <w:shd w:val="clear" w:color="auto" w:fill="282A36"/>
+        <w:spacing w:after="0" w:line="300" w:lineRule="atLeast"/>
+        <w:rPr>
+          <w:rFonts w:ascii="Hack" w:eastAsia="Times New Roman" w:hAnsi="Hack" w:cs="Times New Roman"/>
+          <w:color w:val="F8F8F2"/>
+          <w:sz w:val="26"/>
+          <w:szCs w:val="26"/>
+        </w:rPr>
+      </w:pPr>
+    </w:p>
+    <w:p>
+      <w:pPr>
+        <w:shd w:val="clear" w:color="auto" w:fill="282A36"/>
+        <w:spacing w:after="0" w:line="300" w:lineRule="atLeast"/>
+        <w:rPr>
+          <w:rFonts w:ascii="Hack" w:eastAsia="Times New Roman" w:hAnsi="Hack" w:cs="Times New Roman"/>
+          <w:color w:val="F8F8F2"/>
+          <w:sz w:val="26"/>
+          <w:szCs w:val="26"/>
+        </w:rPr>
+      </w:pPr>
+      <w:r>
+        <w:rPr>
+          <w:rFonts w:ascii="Hack" w:eastAsia="Times New Roman" w:hAnsi="Hack" w:cs="Times New Roman"/>
+          <w:color w:val="F8F8F2"/>
+          <w:sz w:val="26"/>
+          <w:szCs w:val="26"/>
+        </w:rPr>
+        <w:t>        </w:t>
+      </w:r>
+      <w:r>
+        <w:rPr>
+          <w:rFonts w:ascii="Hack" w:eastAsia="Times New Roman" w:hAnsi="Hack" w:cs="Times New Roman"/>
+          <w:color w:val="FF79C6"/>
+          <w:sz w:val="26"/>
+          <w:szCs w:val="26"/>
+        </w:rPr>
+        <w:t>var</w:t>
+      </w:r>
+      <w:r>
+        <w:rPr>
+          <w:rFonts w:ascii="Hack" w:eastAsia="Times New Roman" w:hAnsi="Hack" w:cs="Times New Roman"/>
+          <w:color w:val="F8F8F2"/>
+          <w:sz w:val="26"/>
+          <w:szCs w:val="26"/>
+        </w:rPr>
+        <w:t> </w:t>
+      </w:r>
+      <w:proofErr w:type="spellStart"/>
+      <w:r>
+        <w:rPr>
+          <w:rFonts w:ascii="Hack" w:eastAsia="Times New Roman" w:hAnsi="Hack" w:cs="Times New Roman"/>
+          <w:color w:val="F8F8F2"/>
+          <w:sz w:val="26"/>
+          <w:szCs w:val="26"/>
+        </w:rPr>
+        <w:t>resultadoDiv</w:t>
+      </w:r>
+      <w:proofErr w:type="spellEnd"/>
+      <w:r>
+        <w:rPr>
+          <w:rFonts w:ascii="Hack" w:eastAsia="Times New Roman" w:hAnsi="Hack" w:cs="Times New Roman"/>
+          <w:color w:val="F8F8F2"/>
+          <w:sz w:val="26"/>
+          <w:szCs w:val="26"/>
+        </w:rPr>
+        <w:t> </w:t>
+      </w:r>
+      <w:r>
+        <w:rPr>
+          <w:rFonts w:ascii="Hack" w:eastAsia="Times New Roman" w:hAnsi="Hack" w:cs="Times New Roman"/>
+          <w:color w:val="FF79C6"/>
+          <w:sz w:val="26"/>
+          <w:szCs w:val="26"/>
+        </w:rPr>
+        <w:t>=</w:t>
+      </w:r>
+      <w:r>
+        <w:rPr>
+          <w:rFonts w:ascii="Hack" w:eastAsia="Times New Roman" w:hAnsi="Hack" w:cs="Times New Roman"/>
+          <w:color w:val="F8F8F2"/>
+          <w:sz w:val="26"/>
+          <w:szCs w:val="26"/>
+        </w:rPr>
+        <w:t> </w:t>
+      </w:r>
+      <w:proofErr w:type="spellStart"/>
+      <w:r>
+        <w:rPr>
+          <w:rFonts w:ascii="Hack" w:eastAsia="Times New Roman" w:hAnsi="Hack" w:cs="Times New Roman"/>
+          <w:color w:val="F8F8F2"/>
+          <w:sz w:val="26"/>
+          <w:szCs w:val="26"/>
+        </w:rPr>
+        <w:t>document.</w:t>
+      </w:r>
+      <w:r>
+        <w:rPr>
+          <w:rFonts w:ascii="Hack" w:eastAsia="Times New Roman" w:hAnsi="Hack" w:cs="Times New Roman"/>
+          <w:color w:val="50FA7B"/>
+          <w:sz w:val="26"/>
+          <w:szCs w:val="26"/>
+        </w:rPr>
+        <w:t>getElementById</w:t>
+      </w:r>
+      <w:proofErr w:type="spellEnd"/>
+      <w:r>
+        <w:rPr>
+          <w:rFonts w:ascii="Hack" w:eastAsia="Times New Roman" w:hAnsi="Hack" w:cs="Times New Roman"/>
+          <w:color w:val="F8F8F2"/>
+          <w:sz w:val="26"/>
+          <w:szCs w:val="26"/>
+        </w:rPr>
+        <w:t>(</w:t>
+      </w:r>
+      <w:r>
+        <w:rPr>
+          <w:rFonts w:ascii="Hack" w:eastAsia="Times New Roman" w:hAnsi="Hack" w:cs="Times New Roman"/>
+          <w:color w:val="E9F284"/>
+          <w:sz w:val="26"/>
+          <w:szCs w:val="26"/>
+        </w:rPr>
+        <w:t>"</w:t>
+      </w:r>
+      <w:r>
+        <w:rPr>
+          <w:rFonts w:ascii="Hack" w:eastAsia="Times New Roman" w:hAnsi="Hack" w:cs="Times New Roman"/>
+          <w:color w:val="F1FA8C"/>
+          <w:sz w:val="26"/>
+          <w:szCs w:val="26"/>
+        </w:rPr>
+        <w:t>resultado</w:t>
+      </w:r>
+      <w:r>
+        <w:rPr>
+          <w:rFonts w:ascii="Hack" w:eastAsia="Times New Roman" w:hAnsi="Hack" w:cs="Times New Roman"/>
+          <w:color w:val="E9F284"/>
+          <w:sz w:val="26"/>
+          <w:szCs w:val="26"/>
+        </w:rPr>
+        <w:t>"</w:t>
+      </w:r>
+      <w:r>
+        <w:rPr>
+          <w:rFonts w:ascii="Hack" w:eastAsia="Times New Roman" w:hAnsi="Hack" w:cs="Times New Roman"/>
+          <w:color w:val="F8F8F2"/>
+          <w:sz w:val="26"/>
+          <w:szCs w:val="26"/>
+        </w:rPr>
+        <w:t>);</w:t>
+      </w:r>
+    </w:p>
+    <w:p>
+      <w:pPr>
+        <w:shd w:val="clear" w:color="auto" w:fill="282A36"/>
+        <w:spacing w:after="0" w:line="300" w:lineRule="atLeast"/>
+        <w:rPr>
+          <w:rFonts w:ascii="Hack" w:eastAsia="Times New Roman" w:hAnsi="Hack" w:cs="Times New Roman"/>
+          <w:color w:val="F8F8F2"/>
+          <w:sz w:val="26"/>
+          <w:szCs w:val="26"/>
+        </w:rPr>
+      </w:pPr>
+      <w:r>
+        <w:rPr>
+          <w:rFonts w:ascii="Hack" w:eastAsia="Times New Roman" w:hAnsi="Hack" w:cs="Times New Roman"/>
+          <w:color w:val="F8F8F2"/>
+          <w:sz w:val="26"/>
+          <w:szCs w:val="26"/>
+        </w:rPr>
+        <w:t>        </w:t>
+      </w:r>
+      <w:proofErr w:type="spellStart"/>
+      <w:r>
+        <w:rPr>
+          <w:rFonts w:ascii="Hack" w:eastAsia="Times New Roman" w:hAnsi="Hack" w:cs="Times New Roman"/>
+          <w:color w:val="FF79C6"/>
+          <w:sz w:val="26"/>
+          <w:szCs w:val="26"/>
+        </w:rPr>
+        <w:t>if</w:t>
+      </w:r>
+      <w:proofErr w:type="spellEnd"/>
+      <w:r>
+        <w:rPr>
+          <w:rFonts w:ascii="Hack" w:eastAsia="Times New Roman" w:hAnsi="Hack" w:cs="Times New Roman"/>
+          <w:color w:val="F8F8F2"/>
+          <w:sz w:val="26"/>
+          <w:szCs w:val="26"/>
+        </w:rPr>
+        <w:t> (media </w:t>
+      </w:r>
+      <w:r>
+        <w:rPr>
+          <w:rFonts w:ascii="Hack" w:eastAsia="Times New Roman" w:hAnsi="Hack" w:cs="Times New Roman"/>
+          <w:color w:val="FF79C6"/>
+          <w:sz w:val="26"/>
+          <w:szCs w:val="26"/>
+        </w:rPr>
+        <w:t>&gt;=</w:t>
+      </w:r>
+      <w:r>
+        <w:rPr>
+          <w:rFonts w:ascii="Hack" w:eastAsia="Times New Roman" w:hAnsi="Hack" w:cs="Times New Roman"/>
+          <w:color w:val="F8F8F2"/>
+          <w:sz w:val="26"/>
+          <w:szCs w:val="26"/>
+        </w:rPr>
+        <w:t> </w:t>
+      </w:r>
+      <w:r>
+        <w:rPr>
+          <w:rFonts w:ascii="Hack" w:eastAsia="Times New Roman" w:hAnsi="Hack" w:cs="Times New Roman"/>
+          <w:color w:val="BD93F9"/>
+          <w:sz w:val="26"/>
+          <w:szCs w:val="26"/>
+        </w:rPr>
+        <w:t>6</w:t>
+      </w:r>
+      <w:r>
+        <w:rPr>
+          <w:rFonts w:ascii="Hack" w:eastAsia="Times New Roman" w:hAnsi="Hack" w:cs="Times New Roman"/>
+          <w:color w:val="F8F8F2"/>
+          <w:sz w:val="26"/>
+          <w:szCs w:val="26"/>
+        </w:rPr>
+        <w:t>) {</w:t>
+      </w:r>
+    </w:p>
+    <w:p>
+      <w:pPr>
+        <w:shd w:val="clear" w:color="auto" w:fill="282A36"/>
+        <w:spacing w:after="0" w:line="300" w:lineRule="atLeast"/>
+        <w:rPr>
+          <w:rFonts w:ascii="Hack" w:eastAsia="Times New Roman" w:hAnsi="Hack" w:cs="Times New Roman"/>
+          <w:color w:val="F8F8F2"/>
+          <w:sz w:val="26"/>
+          <w:szCs w:val="26"/>
+        </w:rPr>
+      </w:pPr>
+      <w:r>
+        <w:rPr>
+          <w:rFonts w:ascii="Hack" w:eastAsia="Times New Roman" w:hAnsi="Hack" w:cs="Times New Roman"/>
+          <w:color w:val="F8F8F2"/>
+          <w:sz w:val="26"/>
+          <w:szCs w:val="26"/>
+        </w:rPr>
+        <w:t>            resultadoDiv.innerHTML </w:t>
+      </w:r>
+      <w:r>
+        <w:rPr>
+          <w:rFonts w:ascii="Hack" w:eastAsia="Times New Roman" w:hAnsi="Hack" w:cs="Times New Roman"/>
+          <w:color w:val="FF79C6"/>
+          <w:sz w:val="26"/>
+          <w:szCs w:val="26"/>
+        </w:rPr>
+        <w:t>=</w:t>
+      </w:r>
+      <w:r>
+        <w:rPr>
+          <w:rFonts w:ascii="Hack" w:eastAsia="Times New Roman" w:hAnsi="Hack" w:cs="Times New Roman"/>
+          <w:color w:val="F8F8F2"/>
+          <w:sz w:val="26"/>
+          <w:szCs w:val="26"/>
+        </w:rPr>
+        <w:t> </w:t>
+      </w:r>
+      <w:r>
+        <w:rPr>
+          <w:rFonts w:ascii="Hack" w:eastAsia="Times New Roman" w:hAnsi="Hack" w:cs="Times New Roman"/>
+          <w:color w:val="E9F284"/>
+          <w:sz w:val="26"/>
+          <w:szCs w:val="26"/>
+        </w:rPr>
+        <w:t>"</w:t>
+      </w:r>
+      <w:r>
+        <w:rPr>
+          <w:rFonts w:ascii="Hack" w:eastAsia="Times New Roman" w:hAnsi="Hack" w:cs="Times New Roman"/>
+          <w:color w:val="F1FA8C"/>
+          <w:sz w:val="26"/>
+          <w:szCs w:val="26"/>
+        </w:rPr>
+        <w:t>&lt;h3 style='color:#008800'&gt; Parabéns você passou com a media : </w:t>
+      </w:r>
+      <w:r>
+        <w:rPr>
+          <w:rFonts w:ascii="Hack" w:eastAsia="Times New Roman" w:hAnsi="Hack" w:cs="Times New Roman"/>
+          <w:color w:val="E9F284"/>
+          <w:sz w:val="26"/>
+          <w:szCs w:val="26"/>
+        </w:rPr>
+        <w:t>"</w:t>
+      </w:r>
+      <w:r>
+        <w:rPr>
+          <w:rFonts w:ascii="Hack" w:eastAsia="Times New Roman" w:hAnsi="Hack" w:cs="Times New Roman"/>
+          <w:color w:val="F8F8F2"/>
+          <w:sz w:val="26"/>
+          <w:szCs w:val="26"/>
+        </w:rPr>
+        <w:t> </w:t>
+      </w:r>
+      <w:r>
+        <w:rPr>
+          <w:rFonts w:ascii="Hack" w:eastAsia="Times New Roman" w:hAnsi="Hack" w:cs="Times New Roman"/>
+          <w:color w:val="FF79C6"/>
+          <w:sz w:val="26"/>
+          <w:szCs w:val="26"/>
+        </w:rPr>
+        <w:t>+</w:t>
+      </w:r>
+      <w:r>
+        <w:rPr>
+          <w:rFonts w:ascii="Hack" w:eastAsia="Times New Roman" w:hAnsi="Hack" w:cs="Times New Roman"/>
+          <w:color w:val="F8F8F2"/>
+          <w:sz w:val="26"/>
+          <w:szCs w:val="26"/>
+        </w:rPr>
+        <w:t> media </w:t>
+      </w:r>
+      <w:r>
+        <w:rPr>
+          <w:rFonts w:ascii="Hack" w:eastAsia="Times New Roman" w:hAnsi="Hack" w:cs="Times New Roman"/>
+          <w:color w:val="FF79C6"/>
+          <w:sz w:val="26"/>
+          <w:szCs w:val="26"/>
+        </w:rPr>
+        <w:t>+</w:t>
+      </w:r>
+      <w:r>
+        <w:rPr>
+          <w:rFonts w:ascii="Hack" w:eastAsia="Times New Roman" w:hAnsi="Hack" w:cs="Times New Roman"/>
+          <w:color w:val="F8F8F2"/>
+          <w:sz w:val="26"/>
+          <w:szCs w:val="26"/>
+        </w:rPr>
+        <w:t> </w:t>
+      </w:r>
+      <w:r>
+        <w:rPr>
+          <w:rFonts w:ascii="Hack" w:eastAsia="Times New Roman" w:hAnsi="Hack" w:cs="Times New Roman"/>
+          <w:color w:val="E9F284"/>
+          <w:sz w:val="26"/>
+          <w:szCs w:val="26"/>
+        </w:rPr>
+        <w:t>"</w:t>
+      </w:r>
+      <w:r>
+        <w:rPr>
+          <w:rFonts w:ascii="Hack" w:eastAsia="Times New Roman" w:hAnsi="Hack" w:cs="Times New Roman"/>
+          <w:color w:val="F1FA8C"/>
+          <w:sz w:val="26"/>
+          <w:szCs w:val="26"/>
+        </w:rPr>
+        <w:t> &lt;/h3&gt; </w:t>
+      </w:r>
+      <w:r>
+        <w:rPr>
+          <w:rFonts w:ascii="Hack" w:eastAsia="Times New Roman" w:hAnsi="Hack" w:cs="Times New Roman"/>
+          <w:color w:val="E9F284"/>
+          <w:sz w:val="26"/>
+          <w:szCs w:val="26"/>
+        </w:rPr>
+        <w:t>"</w:t>
+      </w:r>
+    </w:p>
+    <w:p>
+      <w:pPr>
+        <w:shd w:val="clear" w:color="auto" w:fill="282A36"/>
+        <w:spacing w:after="0" w:line="300" w:lineRule="atLeast"/>
+        <w:rPr>
+          <w:rFonts w:ascii="Hack" w:eastAsia="Times New Roman" w:hAnsi="Hack" w:cs="Times New Roman"/>
+          <w:color w:val="F8F8F2"/>
+          <w:sz w:val="26"/>
+          <w:szCs w:val="26"/>
+        </w:rPr>
+      </w:pPr>
+      <w:r>
+        <w:rPr>
+          <w:rFonts w:ascii="Hack" w:eastAsia="Times New Roman" w:hAnsi="Hack" w:cs="Times New Roman"/>
+          <w:color w:val="F8F8F2"/>
+          <w:sz w:val="26"/>
+          <w:szCs w:val="26"/>
+        </w:rPr>
+        <w:t>        } </w:t>
+      </w:r>
+      <w:proofErr w:type="spellStart"/>
+      <w:r>
+        <w:rPr>
+          <w:rFonts w:ascii="Hack" w:eastAsia="Times New Roman" w:hAnsi="Hack" w:cs="Times New Roman"/>
+          <w:color w:val="FF79C6"/>
+          <w:sz w:val="26"/>
+          <w:szCs w:val="26"/>
+        </w:rPr>
+        <w:t>else</w:t>
+      </w:r>
+      <w:proofErr w:type="spellEnd"/>
+      <w:r>
+        <w:rPr>
+          <w:rFonts w:ascii="Hack" w:eastAsia="Times New Roman" w:hAnsi="Hack" w:cs="Times New Roman"/>
+          <w:color w:val="F8F8F2"/>
+          <w:sz w:val="26"/>
+          <w:szCs w:val="26"/>
+        </w:rPr>
+        <w:t> {</w:t>
+      </w:r>
+    </w:p>
+    <w:p>
+      <w:pPr>
+        <w:shd w:val="clear" w:color="auto" w:fill="282A36"/>
+        <w:spacing w:after="0" w:line="300" w:lineRule="atLeast"/>
+        <w:rPr>
+          <w:rFonts w:ascii="Hack" w:eastAsia="Times New Roman" w:hAnsi="Hack" w:cs="Times New Roman"/>
+          <w:color w:val="F8F8F2"/>
+          <w:sz w:val="26"/>
+          <w:szCs w:val="26"/>
+        </w:rPr>
+      </w:pPr>
+      <w:r>
+        <w:rPr>
+          <w:rFonts w:ascii="Hack" w:eastAsia="Times New Roman" w:hAnsi="Hack" w:cs="Times New Roman"/>
+          <w:color w:val="F8F8F2"/>
+          <w:sz w:val="26"/>
+          <w:szCs w:val="26"/>
+        </w:rPr>
+        <w:t>            resultadoDiv.innerHTML </w:t>
+      </w:r>
+      <w:r>
+        <w:rPr>
+          <w:rFonts w:ascii="Hack" w:eastAsia="Times New Roman" w:hAnsi="Hack" w:cs="Times New Roman"/>
+          <w:color w:val="FF79C6"/>
+          <w:sz w:val="26"/>
+          <w:szCs w:val="26"/>
+        </w:rPr>
+        <w:t>=</w:t>
+      </w:r>
+      <w:r>
+        <w:rPr>
+          <w:rFonts w:ascii="Hack" w:eastAsia="Times New Roman" w:hAnsi="Hack" w:cs="Times New Roman"/>
+          <w:color w:val="F8F8F2"/>
+          <w:sz w:val="26"/>
+          <w:szCs w:val="26"/>
+        </w:rPr>
+        <w:t> </w:t>
+      </w:r>
+      <w:r>
+        <w:rPr>
+          <w:rFonts w:ascii="Hack" w:eastAsia="Times New Roman" w:hAnsi="Hack" w:cs="Times New Roman"/>
+          <w:color w:val="E9F284"/>
+          <w:sz w:val="26"/>
+          <w:szCs w:val="26"/>
+        </w:rPr>
+        <w:t>"</w:t>
+      </w:r>
+      <w:r>
+        <w:rPr>
+          <w:rFonts w:ascii="Hack" w:eastAsia="Times New Roman" w:hAnsi="Hack" w:cs="Times New Roman"/>
+          <w:color w:val="F1FA8C"/>
+          <w:sz w:val="26"/>
+          <w:szCs w:val="26"/>
+        </w:rPr>
+        <w:t>&lt;h3 style='color:#880000'&gt; Infelizmente voce nao passou media : </w:t>
+      </w:r>
+      <w:r>
+        <w:rPr>
+          <w:rFonts w:ascii="Hack" w:eastAsia="Times New Roman" w:hAnsi="Hack" w:cs="Times New Roman"/>
+          <w:color w:val="E9F284"/>
+          <w:sz w:val="26"/>
+          <w:szCs w:val="26"/>
+        </w:rPr>
+        <w:t>"</w:t>
+      </w:r>
+      <w:r>
+        <w:rPr>
+          <w:rFonts w:ascii="Hack" w:eastAsia="Times New Roman" w:hAnsi="Hack" w:cs="Times New Roman"/>
+          <w:color w:val="F8F8F2"/>
+          <w:sz w:val="26"/>
+          <w:szCs w:val="26"/>
+        </w:rPr>
+        <w:t> </w:t>
+      </w:r>
+      <w:r>
+        <w:rPr>
+          <w:rFonts w:ascii="Hack" w:eastAsia="Times New Roman" w:hAnsi="Hack" w:cs="Times New Roman"/>
+          <w:color w:val="FF79C6"/>
+          <w:sz w:val="26"/>
+          <w:szCs w:val="26"/>
+        </w:rPr>
+        <w:t>+</w:t>
+      </w:r>
+      <w:r>
+        <w:rPr>
+          <w:rFonts w:ascii="Hack" w:eastAsia="Times New Roman" w:hAnsi="Hack" w:cs="Times New Roman"/>
+          <w:color w:val="F8F8F2"/>
+          <w:sz w:val="26"/>
+          <w:szCs w:val="26"/>
+        </w:rPr>
+        <w:t> media </w:t>
+      </w:r>
+      <w:r>
+        <w:rPr>
+          <w:rFonts w:ascii="Hack" w:eastAsia="Times New Roman" w:hAnsi="Hack" w:cs="Times New Roman"/>
+          <w:color w:val="FF79C6"/>
+          <w:sz w:val="26"/>
+          <w:szCs w:val="26"/>
+        </w:rPr>
+        <w:t>+</w:t>
+      </w:r>
+      <w:r>
+        <w:rPr>
+          <w:rFonts w:ascii="Hack" w:eastAsia="Times New Roman" w:hAnsi="Hack" w:cs="Times New Roman"/>
+          <w:color w:val="F8F8F2"/>
+          <w:sz w:val="26"/>
+          <w:szCs w:val="26"/>
+        </w:rPr>
+        <w:t> </w:t>
+      </w:r>
+      <w:r>
+        <w:rPr>
+          <w:rFonts w:ascii="Hack" w:eastAsia="Times New Roman" w:hAnsi="Hack" w:cs="Times New Roman"/>
+          <w:color w:val="E9F284"/>
+          <w:sz w:val="26"/>
+          <w:szCs w:val="26"/>
+        </w:rPr>
+        <w:t>"</w:t>
+      </w:r>
+      <w:r>
+        <w:rPr>
+          <w:rFonts w:ascii="Hack" w:eastAsia="Times New Roman" w:hAnsi="Hack" w:cs="Times New Roman"/>
+          <w:color w:val="F1FA8C"/>
+          <w:sz w:val="26"/>
+          <w:szCs w:val="26"/>
+        </w:rPr>
+        <w:t> &lt;/h3&gt; </w:t>
+      </w:r>
+      <w:r>
+        <w:rPr>
+          <w:rFonts w:ascii="Hack" w:eastAsia="Times New Roman" w:hAnsi="Hack" w:cs="Times New Roman"/>
+          <w:color w:val="E9F284"/>
+          <w:sz w:val="26"/>
+          <w:szCs w:val="26"/>
+        </w:rPr>
+        <w:t>"</w:t>
+      </w:r>
+    </w:p>
+    <w:p>
+      <w:pPr>
+        <w:shd w:val="clear" w:color="auto" w:fill="282A36"/>
+        <w:spacing w:after="0" w:line="300" w:lineRule="atLeast"/>
+        <w:rPr>
+          <w:rFonts w:ascii="Hack" w:eastAsia="Times New Roman" w:hAnsi="Hack" w:cs="Times New Roman"/>
+          <w:color w:val="F8F8F2"/>
+          <w:sz w:val="26"/>
+          <w:szCs w:val="26"/>
+          <w:lang w:val="en-US"/>
+        </w:rPr>
+      </w:pPr>
+      <w:r>
+        <w:rPr>
+          <w:rFonts w:ascii="Hack" w:eastAsia="Times New Roman" w:hAnsi="Hack" w:cs="Times New Roman"/>
+          <w:color w:val="F8F8F2"/>
+          <w:sz w:val="26"/>
+          <w:szCs w:val="26"/>
+        </w:rPr>
+        <w:t>        </w:t>
+      </w:r>
+      <w:r>
+        <w:rPr>
+          <w:rFonts w:ascii="Hack" w:eastAsia="Times New Roman" w:hAnsi="Hack" w:cs="Times New Roman"/>
+          <w:color w:val="F8F8F2"/>
+          <w:sz w:val="26"/>
+          <w:szCs w:val="26"/>
+          <w:lang w:val="en-US"/>
+        </w:rPr>
+        <w:t>}</w:t>
+      </w:r>
+    </w:p>
+    <w:p>
+      <w:pPr>
+        <w:shd w:val="clear" w:color="auto" w:fill="282A36"/>
+        <w:spacing w:after="0" w:line="300" w:lineRule="atLeast"/>
+        <w:rPr>
+          <w:rFonts w:ascii="Hack" w:eastAsia="Times New Roman" w:hAnsi="Hack" w:cs="Times New Roman"/>
+          <w:color w:val="F8F8F2"/>
+          <w:sz w:val="26"/>
+          <w:szCs w:val="26"/>
+          <w:lang w:val="en-US"/>
+        </w:rPr>
+      </w:pPr>
+      <w:r>
+        <w:rPr>
+          <w:rFonts w:ascii="Hack" w:eastAsia="Times New Roman" w:hAnsi="Hack" w:cs="Times New Roman"/>
+          <w:color w:val="F8F8F2"/>
+          <w:sz w:val="26"/>
+          <w:szCs w:val="26"/>
+          <w:lang w:val="en-US"/>
+        </w:rPr>
+        <w:t>    };</w:t>
+      </w:r>
+    </w:p>
+    <w:p>
+      <w:pPr>
+        <w:shd w:val="clear" w:color="auto" w:fill="282A36"/>
+        <w:spacing w:after="0" w:line="300" w:lineRule="atLeast"/>
+        <w:rPr>
+          <w:rFonts w:ascii="Hack" w:eastAsia="Times New Roman" w:hAnsi="Hack" w:cs="Times New Roman"/>
+          <w:color w:val="F8F8F2"/>
+          <w:sz w:val="26"/>
+          <w:szCs w:val="26"/>
+          <w:lang w:val="en-US"/>
+        </w:rPr>
+      </w:pPr>
+      <w:r>
+        <w:rPr>
+          <w:rFonts w:ascii="Hack" w:eastAsia="Times New Roman" w:hAnsi="Hack" w:cs="Times New Roman"/>
+          <w:color w:val="F8F8F2"/>
+          <w:sz w:val="26"/>
+          <w:szCs w:val="26"/>
+          <w:lang w:val="en-US"/>
+        </w:rPr>
+        <w:t>};</w:t>
+      </w:r>
+    </w:p>
+    <w:p>
+      <w:pPr>
+        <w:spacing w:after="0" w:line="360" w:lineRule="auto"/>
+        <w:rPr>
+          <w:rFonts w:ascii="Times New Roman" w:hAnsi="Times New Roman" w:cs="Times New Roman"/>
+          <w:b/>
+          <w:sz w:val="32"/>
+          <w:szCs w:val="32"/>
+        </w:rPr>
+      </w:pPr>
+    </w:p>
+    <w:p>
+      <w:pPr>
+        <w:spacing w:after="0" w:line="360" w:lineRule="auto"/>
+        <w:rPr>
+          <w:rFonts w:ascii="Times New Roman" w:hAnsi="Times New Roman" w:cs="Times New Roman"/>
+          <w:b/>
+          <w:sz w:val="32"/>
+          <w:szCs w:val="32"/>
+        </w:rPr>
+      </w:pPr>
+    </w:p>
+    <w:p>
+      <w:pPr>
+        <w:numPr>
+          <w:ilvl w:val="0"/>
+          <w:numId w:val="3"/>
+        </w:numPr>
+        <w:spacing w:after="0" w:line="360" w:lineRule="auto"/>
+        <w:rPr>
+          <w:rFonts w:ascii="Times New Roman" w:hAnsi="Times New Roman" w:cs="Times New Roman"/>
+          <w:b/>
+          <w:sz w:val="32"/>
+          <w:szCs w:val="32"/>
+        </w:rPr>
+      </w:pPr>
+      <w:r>
+        <w:rPr>
+          <w:rFonts w:ascii="Times New Roman" w:hAnsi="Times New Roman" w:cs="Times New Roman"/>
+          <w:b/>
+          <w:sz w:val="32"/>
+          <w:szCs w:val="32"/>
+        </w:rPr>
+        <w:t>Imagem Projeto</w:t>
+      </w:r>
+    </w:p>
+    <w:p>
+      <w:pPr>
+        <w:spacing w:after="0" w:line="360" w:lineRule="auto"/>
+        <w:ind w:left="720"/>
+        <w:rPr>
+          <w:rFonts w:ascii="Times New Roman" w:hAnsi="Times New Roman" w:cs="Times New Roman"/>
+          <w:b/>
+          <w:sz w:val="32"/>
+          <w:szCs w:val="32"/>
+        </w:rPr>
+      </w:pPr>
+    </w:p>
+    <w:p>
+      <w:pPr>
+        <w:spacing w:after="0" w:line="360" w:lineRule="auto"/>
+        <w:ind w:left="360"/>
+        <w:rPr>
+          <w:rFonts w:ascii="Times New Roman" w:hAnsi="Times New Roman" w:cs="Times New Roman"/>
+          <w:bCs/>
+          <w:sz w:val="28"/>
+          <w:szCs w:val="28"/>
+        </w:rPr>
+      </w:pPr>
+      <w:r>
+        <w:rPr>
+          <w:rFonts w:ascii="Times New Roman" w:hAnsi="Times New Roman" w:cs="Times New Roman"/>
+          <w:bCs/>
+          <w:sz w:val="28"/>
+          <w:szCs w:val="28"/>
+        </w:rPr>
+        <w:t xml:space="preserve">Imagem com o </w:t>
+      </w:r>
+      <w:r>
+        <w:rPr>
+          <w:rFonts w:ascii="Times New Roman" w:hAnsi="Times New Roman" w:cs="Times New Roman"/>
+          <w:bCs/>
+          <w:sz w:val="28"/>
+          <w:szCs w:val="28"/>
+        </w:rPr>
+        <w:t>t</w:t>
+      </w:r>
+      <w:r>
+        <w:rPr>
+          <w:rFonts w:ascii="Times New Roman" w:hAnsi="Times New Roman" w:cs="Times New Roman"/>
+          <w:bCs/>
+          <w:sz w:val="28"/>
+          <w:szCs w:val="28"/>
+        </w:rPr>
+        <w:t xml:space="preserve">este de </w:t>
+      </w:r>
+      <w:r>
+        <w:rPr>
+          <w:rFonts w:ascii="Times New Roman" w:hAnsi="Times New Roman" w:cs="Times New Roman"/>
+          <w:bCs/>
+          <w:sz w:val="28"/>
+          <w:szCs w:val="28"/>
+        </w:rPr>
+        <w:t>2 n</w:t>
+      </w:r>
+      <w:r>
+        <w:rPr>
+          <w:rFonts w:ascii="Times New Roman" w:hAnsi="Times New Roman" w:cs="Times New Roman"/>
+          <w:bCs/>
+          <w:sz w:val="28"/>
+          <w:szCs w:val="28"/>
+        </w:rPr>
+        <w:t>otas</w:t>
+      </w:r>
+      <w:r>
+        <w:rPr>
+          <w:rFonts w:ascii="Times New Roman" w:hAnsi="Times New Roman" w:cs="Times New Roman"/>
+          <w:bCs/>
+          <w:sz w:val="28"/>
+          <w:szCs w:val="28"/>
+        </w:rPr>
+        <w:t xml:space="preserve"> acima da média 6:</w:t>
+      </w:r>
+    </w:p>
+    <w:p>
+      <w:pPr>
+        <w:spacing w:after="0" w:line="360" w:lineRule="auto"/>
+        <w:ind w:left="360"/>
+        <w:rPr>
+          <w:rFonts w:ascii="Times New Roman" w:hAnsi="Times New Roman" w:cs="Times New Roman"/>
+          <w:bCs/>
+          <w:sz w:val="28"/>
+          <w:szCs w:val="28"/>
+        </w:rPr>
+      </w:pPr>
+    </w:p>
+    <w:p>
+      <w:pPr>
+        <w:spacing w:after="0" w:line="360" w:lineRule="auto"/>
+        <w:ind w:left="360"/>
+        <w:rPr>
+          <w:noProof/>
+        </w:rPr>
+      </w:pPr>
+      <w:r>
+        <w:rPr>
+          <w:rFonts w:ascii="Times New Roman" w:hAnsi="Times New Roman" w:cs="Times New Roman"/>
+          <w:bCs/>
+          <w:sz w:val="28"/>
+          <w:szCs w:val="28"/>
         </w:rPr>
         <w:drawing>
-          <wp:inline distT="0" distB="0" distL="0" distR="0" wp14:anchorId="6FE6D9E2" wp14:editId="2584FF3B">
-            <wp:extent cx="6190615" cy="3493770"/>
-            <wp:effectExtent l="0" t="0" r="635" b="0"/>
-            <wp:docPr id="6" name="Imagem 6"/>
+          <wp:inline distT="0" distB="0" distL="0" distR="0" wp14:anchorId="0D6737AA" wp14:editId="158ADBDF">
+            <wp:extent cx="5550535" cy="3124561"/>
+            <wp:effectExtent l="0" t="0" r="0" b="0"/>
+            <wp:docPr id="3" name="Imagem 3"/>
             <wp:cNvGraphicFramePr>
               <a:graphicFrameLocks xmlns:a="http://schemas.openxmlformats.org/drawingml/2006/main" noChangeAspect="1"/>
             </wp:cNvGraphicFramePr>
@@ -892,7 +9593,7 @@
                   <pic:spPr>
                     <a:xfrm>
                       <a:off x="0" y="0"/>
-                      <a:ext cx="6190615" cy="3493770"/>
+                      <a:ext cx="5590721" cy="3147183"/>
                     </a:xfrm>
                     <a:prstGeom prst="rect">
                       <a:avLst/>
@@ -904,6 +9605,265 @@
           </wp:inline>
         </w:drawing>
       </w:r>
+      <w:r>
+        <w:rPr>
+          <w:noProof/>
+        </w:rPr>
+        <w:t xml:space="preserve"> </w:t>
+      </w:r>
+    </w:p>
+    <w:p>
+      <w:pPr>
+        <w:spacing w:after="0" w:line="360" w:lineRule="auto"/>
+        <w:ind w:left="360"/>
+        <w:rPr>
+          <w:noProof/>
+        </w:rPr>
+      </w:pPr>
+    </w:p>
+    <w:p>
+      <w:pPr>
+        <w:spacing w:after="0" w:line="360" w:lineRule="auto"/>
+        <w:ind w:left="360"/>
+        <w:jc w:val="both"/>
+        <w:rPr>
+          <w:rFonts w:ascii="Times New Roman" w:hAnsi="Times New Roman" w:cs="Times New Roman"/>
+          <w:bCs/>
+          <w:sz w:val="28"/>
+          <w:szCs w:val="28"/>
+        </w:rPr>
+      </w:pPr>
+      <w:r>
+        <w:rPr>
+          <w:rFonts w:ascii="Times New Roman" w:hAnsi="Times New Roman" w:cs="Times New Roman"/>
+          <w:bCs/>
+          <w:sz w:val="28"/>
+          <w:szCs w:val="28"/>
+        </w:rPr>
+        <w:lastRenderedPageBreak/>
+        <w:t>Ima</w:t>
+      </w:r>
+      <w:r>
+        <w:rPr>
+          <w:rFonts w:ascii="Times New Roman" w:hAnsi="Times New Roman" w:cs="Times New Roman"/>
+          <w:bCs/>
+          <w:sz w:val="28"/>
+          <w:szCs w:val="28"/>
+        </w:rPr>
+        <w:t>ge</w:t>
+      </w:r>
+      <w:r>
+        <w:rPr>
+          <w:rFonts w:ascii="Times New Roman" w:hAnsi="Times New Roman" w:cs="Times New Roman"/>
+          <w:bCs/>
+          <w:sz w:val="28"/>
+          <w:szCs w:val="28"/>
+        </w:rPr>
+        <w:t xml:space="preserve">m com o </w:t>
+      </w:r>
+      <w:r>
+        <w:rPr>
+          <w:rFonts w:ascii="Times New Roman" w:hAnsi="Times New Roman" w:cs="Times New Roman"/>
+          <w:bCs/>
+          <w:sz w:val="28"/>
+          <w:szCs w:val="28"/>
+        </w:rPr>
+        <w:t>t</w:t>
+      </w:r>
+      <w:r>
+        <w:rPr>
+          <w:rFonts w:ascii="Times New Roman" w:hAnsi="Times New Roman" w:cs="Times New Roman"/>
+          <w:bCs/>
+          <w:sz w:val="28"/>
+          <w:szCs w:val="28"/>
+        </w:rPr>
+        <w:t xml:space="preserve">este de </w:t>
+      </w:r>
+      <w:r>
+        <w:rPr>
+          <w:rFonts w:ascii="Times New Roman" w:hAnsi="Times New Roman" w:cs="Times New Roman"/>
+          <w:bCs/>
+          <w:sz w:val="28"/>
+          <w:szCs w:val="28"/>
+        </w:rPr>
+        <w:t>2 n</w:t>
+      </w:r>
+      <w:r>
+        <w:rPr>
+          <w:rFonts w:ascii="Times New Roman" w:hAnsi="Times New Roman" w:cs="Times New Roman"/>
+          <w:bCs/>
+          <w:sz w:val="28"/>
+          <w:szCs w:val="28"/>
+        </w:rPr>
+        <w:t>otas</w:t>
+      </w:r>
+      <w:r>
+        <w:rPr>
+          <w:rFonts w:ascii="Times New Roman" w:hAnsi="Times New Roman" w:cs="Times New Roman"/>
+          <w:bCs/>
+          <w:sz w:val="28"/>
+          <w:szCs w:val="28"/>
+        </w:rPr>
+        <w:t xml:space="preserve"> abaixo da média 6:</w:t>
+      </w:r>
+    </w:p>
+    <w:p>
+      <w:pPr>
+        <w:spacing w:after="0" w:line="360" w:lineRule="auto"/>
+        <w:ind w:left="360"/>
+        <w:jc w:val="both"/>
+        <w:rPr>
+          <w:rFonts w:ascii="Times New Roman" w:hAnsi="Times New Roman" w:cs="Times New Roman"/>
+          <w:bCs/>
+          <w:sz w:val="28"/>
+          <w:szCs w:val="28"/>
+        </w:rPr>
+      </w:pPr>
+    </w:p>
+    <w:p>
+      <w:pPr>
+        <w:spacing w:after="0" w:line="360" w:lineRule="auto"/>
+        <w:ind w:left="360"/>
+        <w:rPr>
+          <w:rFonts w:ascii="Times New Roman" w:hAnsi="Times New Roman" w:cs="Times New Roman"/>
+          <w:bCs/>
+          <w:sz w:val="28"/>
+          <w:szCs w:val="28"/>
+        </w:rPr>
+      </w:pPr>
+      <w:r>
+        <w:rPr>
+          <w:rFonts w:ascii="Times New Roman" w:hAnsi="Times New Roman" w:cs="Times New Roman"/>
+          <w:bCs/>
+          <w:sz w:val="28"/>
+          <w:szCs w:val="28"/>
+        </w:rPr>
+        <w:drawing>
+          <wp:inline distT="0" distB="0" distL="0" distR="0" wp14:anchorId="2645CE5F" wp14:editId="4C543304">
+            <wp:extent cx="5551135" cy="3141980"/>
+            <wp:effectExtent l="0" t="0" r="0" b="1270"/>
+            <wp:docPr id="10" name="Imagem 10"/>
+            <wp:cNvGraphicFramePr>
+              <a:graphicFrameLocks xmlns:a="http://schemas.openxmlformats.org/drawingml/2006/main" noChangeAspect="1"/>
+            </wp:cNvGraphicFramePr>
+            <a:graphic xmlns:a="http://schemas.openxmlformats.org/drawingml/2006/main">
+              <a:graphicData uri="http://schemas.openxmlformats.org/drawingml/2006/picture">
+                <pic:pic xmlns:pic="http://schemas.openxmlformats.org/drawingml/2006/picture">
+                  <pic:nvPicPr>
+                    <pic:cNvPr id="1" name=""/>
+                    <pic:cNvPicPr/>
+                  </pic:nvPicPr>
+                  <pic:blipFill>
+                    <a:blip r:embed="rId10"/>
+                    <a:stretch>
+                      <a:fillRect/>
+                    </a:stretch>
+                  </pic:blipFill>
+                  <pic:spPr>
+                    <a:xfrm>
+                      <a:off x="0" y="0"/>
+                      <a:ext cx="5564781" cy="3149704"/>
+                    </a:xfrm>
+                    <a:prstGeom prst="rect">
+                      <a:avLst/>
+                    </a:prstGeom>
+                  </pic:spPr>
+                </pic:pic>
+              </a:graphicData>
+            </a:graphic>
+          </wp:inline>
+        </w:drawing>
+      </w:r>
+    </w:p>
+    <w:p>
+      <w:pPr>
+        <w:spacing w:after="0" w:line="360" w:lineRule="auto"/>
+        <w:ind w:left="360"/>
+        <w:rPr>
+          <w:rFonts w:ascii="Times New Roman" w:hAnsi="Times New Roman" w:cs="Times New Roman"/>
+          <w:bCs/>
+          <w:sz w:val="28"/>
+          <w:szCs w:val="28"/>
+        </w:rPr>
+      </w:pPr>
+    </w:p>
+    <w:p>
+      <w:pPr>
+        <w:numPr>
+          <w:ilvl w:val="0"/>
+          <w:numId w:val="3"/>
+        </w:numPr>
+        <w:spacing w:after="0" w:line="360" w:lineRule="auto"/>
+        <w:rPr>
+          <w:rFonts w:ascii="Times New Roman" w:hAnsi="Times New Roman" w:cs="Times New Roman"/>
+          <w:b/>
+          <w:sz w:val="32"/>
+          <w:szCs w:val="32"/>
+        </w:rPr>
+      </w:pPr>
+      <w:r>
+        <w:rPr>
+          <w:rFonts w:ascii="Times New Roman" w:hAnsi="Times New Roman" w:cs="Times New Roman"/>
+          <w:b/>
+          <w:sz w:val="32"/>
+          <w:szCs w:val="32"/>
+        </w:rPr>
+        <w:t>Fontes</w:t>
+      </w:r>
+    </w:p>
+    <w:p>
+      <w:pPr>
+        <w:spacing w:after="0" w:line="360" w:lineRule="auto"/>
+        <w:ind w:left="360"/>
+        <w:rPr>
+          <w:rFonts w:ascii="Times New Roman" w:hAnsi="Times New Roman" w:cs="Times New Roman"/>
+          <w:sz w:val="28"/>
+          <w:szCs w:val="28"/>
+        </w:rPr>
+      </w:pPr>
+      <w:hyperlink r:id="rId11" w:history="1">
+        <w:r>
+          <w:rPr>
+            <w:rStyle w:val="Hyperlink"/>
+            <w:rFonts w:ascii="Times New Roman" w:hAnsi="Times New Roman" w:cs="Times New Roman"/>
+            <w:sz w:val="28"/>
+            <w:szCs w:val="28"/>
+          </w:rPr>
+          <w:t>https://developer.mozilla.org/pt-BR/</w:t>
+        </w:r>
+      </w:hyperlink>
+    </w:p>
+    <w:p>
+      <w:pPr>
+        <w:spacing w:after="0" w:line="360" w:lineRule="auto"/>
+        <w:ind w:left="360"/>
+        <w:rPr>
+          <w:rStyle w:val="Hyperlink"/>
+          <w:u w:val="none"/>
+        </w:rPr>
+      </w:pPr>
+      <w:hyperlink r:id="rId12" w:history="1">
+        <w:r>
+          <w:rPr>
+            <w:rStyle w:val="Hyperlink"/>
+            <w:rFonts w:ascii="Times New Roman" w:hAnsi="Times New Roman" w:cs="Times New Roman"/>
+            <w:sz w:val="28"/>
+            <w:szCs w:val="28"/>
+          </w:rPr>
+          <w:t>H</w:t>
+        </w:r>
+        <w:r>
+          <w:rPr>
+            <w:rStyle w:val="Hyperlink"/>
+            <w:rFonts w:ascii="Times New Roman" w:hAnsi="Times New Roman" w:cs="Times New Roman"/>
+            <w:sz w:val="28"/>
+            <w:szCs w:val="28"/>
+          </w:rPr>
+          <w:t>ttps://www.mundojs.com.br/</w:t>
+        </w:r>
+      </w:hyperlink>
+      <w:bookmarkStart w:id="0" w:name="_GoBack"/>
+      <w:bookmarkEnd w:id="0"/>
     </w:p>
     <w:sectPr>
       <w:pgSz w:w="11909" w:h="16834" w:code="9"/>
@@ -918,6 +9878,345 @@
 <file path=word/numbering.xml><?xml version="1.0" encoding="utf-8"?>
 <w:numbering xmlns:wpc="http://schemas.microsoft.com/office/word/2010/wordprocessingCanvas" xmlns:cx="http://schemas.microsoft.com/office/drawing/2014/chartex" xmlns:cx1="http://schemas.microsoft.com/office/drawing/2015/9/8/chartex" xmlns:cx2="http://schemas.microsoft.com/office/drawing/2015/10/21/chartex" xmlns:cx3="http://schemas.microsoft.com/office/drawing/2016/5/9/chartex" xmlns:cx4="http://schemas.microsoft.com/office/drawing/2016/5/10/chartex" xmlns:cx5="http://schemas.microsoft.com/office/drawing/2016/5/11/chartex" xmlns:cx6="http://schemas.microsoft.com/office/drawing/2016/5/12/chartex" xmlns:cx7="http://schemas.microsoft.com/office/drawing/2016/5/13/chartex" xmlns:cx8="http://schemas.microsoft.com/office/drawing/2016/5/14/chartex" xmlns:mc="http://schemas.openxmlformats.org/markup-compatibility/2006" xmlns:aink="http://schemas.microsoft.com/office/drawing/2016/ink" xmlns:am3d="http://schemas.microsoft.com/office/drawing/2017/model3d" xmlns:o="urn:schemas-microsoft-com:office:office" xmlns:r="http://schemas.openxmlformats.org/officeDocument/2006/relationships" xmlns:m="http://schemas.openxmlformats.org/officeDocument/2006/math" xmlns:v="urn:schemas-microsoft-com:vml" xmlns:wp14="http://schemas.microsoft.com/office/word/2010/wordprocessingDrawing" xmlns:wp="http://schemas.openxmlformats.org/drawingml/2006/wordprocessingDrawing" xmlns:w10="urn:schemas-microsoft-com:office:word" xmlns:w="http://schemas.openxmlformats.org/wordprocessingml/2006/main" xmlns:w14="http://schemas.microsoft.com/office/word/2010/wordml" xmlns:w15="http://schemas.microsoft.com/office/word/2012/wordml" xmlns:w16cid="http://schemas.microsoft.com/office/word/2016/wordml/cid" xmlns:w16se="http://schemas.microsoft.com/office/word/2015/wordml/symex" xmlns:wpg="http://schemas.microsoft.com/office/word/2010/wordprocessingGroup" xmlns:wpi="http://schemas.microsoft.com/office/word/2010/wordprocessingInk" xmlns:wne="http://schemas.microsoft.com/office/word/2006/wordml" xmlns:wps="http://schemas.microsoft.com/office/word/2010/wordprocessingShape" mc:Ignorable="w14 w15 w16se w16cid wp14">
   <w:abstractNum w:abstractNumId="0" w15:restartNumberingAfterBreak="0">
+    <w:nsid w:val="2066177E"/>
+    <w:multiLevelType w:val="hybridMultilevel"/>
+    <w:tmpl w:val="E500C114"/>
+    <w:lvl w:ilvl="0" w:tplc="04090001">
+      <w:start w:val="1"/>
+      <w:numFmt w:val="bullet"/>
+      <w:lvlText w:val=""/>
+      <w:lvlJc w:val="left"/>
+      <w:pPr>
+        <w:ind w:left="1080" w:hanging="360"/>
+      </w:pPr>
+      <w:rPr>
+        <w:rFonts w:ascii="Symbol" w:hAnsi="Symbol" w:hint="default"/>
+      </w:rPr>
+    </w:lvl>
+    <w:lvl w:ilvl="1" w:tplc="04090003" w:tentative="1">
+      <w:start w:val="1"/>
+      <w:numFmt w:val="bullet"/>
+      <w:lvlText w:val="o"/>
+      <w:lvlJc w:val="left"/>
+      <w:pPr>
+        <w:ind w:left="1800" w:hanging="360"/>
+      </w:pPr>
+      <w:rPr>
+        <w:rFonts w:ascii="Courier New" w:hAnsi="Courier New" w:cs="Courier New" w:hint="default"/>
+      </w:rPr>
+    </w:lvl>
+    <w:lvl w:ilvl="2" w:tplc="04090005" w:tentative="1">
+      <w:start w:val="1"/>
+      <w:numFmt w:val="bullet"/>
+      <w:lvlText w:val=""/>
+      <w:lvlJc w:val="left"/>
+      <w:pPr>
+        <w:ind w:left="2520" w:hanging="360"/>
+      </w:pPr>
+      <w:rPr>
+        <w:rFonts w:ascii="Wingdings" w:hAnsi="Wingdings" w:hint="default"/>
+      </w:rPr>
+    </w:lvl>
+    <w:lvl w:ilvl="3" w:tplc="04090001" w:tentative="1">
+      <w:start w:val="1"/>
+      <w:numFmt w:val="bullet"/>
+      <w:lvlText w:val=""/>
+      <w:lvlJc w:val="left"/>
+      <w:pPr>
+        <w:ind w:left="3240" w:hanging="360"/>
+      </w:pPr>
+      <w:rPr>
+        <w:rFonts w:ascii="Symbol" w:hAnsi="Symbol" w:hint="default"/>
+      </w:rPr>
+    </w:lvl>
+    <w:lvl w:ilvl="4" w:tplc="04090003" w:tentative="1">
+      <w:start w:val="1"/>
+      <w:numFmt w:val="bullet"/>
+      <w:lvlText w:val="o"/>
+      <w:lvlJc w:val="left"/>
+      <w:pPr>
+        <w:ind w:left="3960" w:hanging="360"/>
+      </w:pPr>
+      <w:rPr>
+        <w:rFonts w:ascii="Courier New" w:hAnsi="Courier New" w:cs="Courier New" w:hint="default"/>
+      </w:rPr>
+    </w:lvl>
+    <w:lvl w:ilvl="5" w:tplc="04090005" w:tentative="1">
+      <w:start w:val="1"/>
+      <w:numFmt w:val="bullet"/>
+      <w:lvlText w:val=""/>
+      <w:lvlJc w:val="left"/>
+      <w:pPr>
+        <w:ind w:left="4680" w:hanging="360"/>
+      </w:pPr>
+      <w:rPr>
+        <w:rFonts w:ascii="Wingdings" w:hAnsi="Wingdings" w:hint="default"/>
+      </w:rPr>
+    </w:lvl>
+    <w:lvl w:ilvl="6" w:tplc="04090001" w:tentative="1">
+      <w:start w:val="1"/>
+      <w:numFmt w:val="bullet"/>
+      <w:lvlText w:val=""/>
+      <w:lvlJc w:val="left"/>
+      <w:pPr>
+        <w:ind w:left="5400" w:hanging="360"/>
+      </w:pPr>
+      <w:rPr>
+        <w:rFonts w:ascii="Symbol" w:hAnsi="Symbol" w:hint="default"/>
+      </w:rPr>
+    </w:lvl>
+    <w:lvl w:ilvl="7" w:tplc="04090003" w:tentative="1">
+      <w:start w:val="1"/>
+      <w:numFmt w:val="bullet"/>
+      <w:lvlText w:val="o"/>
+      <w:lvlJc w:val="left"/>
+      <w:pPr>
+        <w:ind w:left="6120" w:hanging="360"/>
+      </w:pPr>
+      <w:rPr>
+        <w:rFonts w:ascii="Courier New" w:hAnsi="Courier New" w:cs="Courier New" w:hint="default"/>
+      </w:rPr>
+    </w:lvl>
+    <w:lvl w:ilvl="8" w:tplc="04090005" w:tentative="1">
+      <w:start w:val="1"/>
+      <w:numFmt w:val="bullet"/>
+      <w:lvlText w:val=""/>
+      <w:lvlJc w:val="left"/>
+      <w:pPr>
+        <w:ind w:left="6840" w:hanging="360"/>
+      </w:pPr>
+      <w:rPr>
+        <w:rFonts w:ascii="Wingdings" w:hAnsi="Wingdings" w:hint="default"/>
+      </w:rPr>
+    </w:lvl>
+  </w:abstractNum>
+  <w:abstractNum w:abstractNumId="1" w15:restartNumberingAfterBreak="0">
+    <w:nsid w:val="3E3363BE"/>
+    <w:multiLevelType w:val="hybridMultilevel"/>
+    <w:tmpl w:val="58A2B07E"/>
+    <w:lvl w:ilvl="0" w:tplc="04090001">
+      <w:start w:val="1"/>
+      <w:numFmt w:val="bullet"/>
+      <w:lvlText w:val=""/>
+      <w:lvlJc w:val="left"/>
+      <w:pPr>
+        <w:ind w:left="1080" w:hanging="360"/>
+      </w:pPr>
+      <w:rPr>
+        <w:rFonts w:ascii="Symbol" w:hAnsi="Symbol" w:hint="default"/>
+      </w:rPr>
+    </w:lvl>
+    <w:lvl w:ilvl="1" w:tplc="04090003" w:tentative="1">
+      <w:start w:val="1"/>
+      <w:numFmt w:val="bullet"/>
+      <w:lvlText w:val="o"/>
+      <w:lvlJc w:val="left"/>
+      <w:pPr>
+        <w:ind w:left="1800" w:hanging="360"/>
+      </w:pPr>
+      <w:rPr>
+        <w:rFonts w:ascii="Courier New" w:hAnsi="Courier New" w:cs="Courier New" w:hint="default"/>
+      </w:rPr>
+    </w:lvl>
+    <w:lvl w:ilvl="2" w:tplc="04090005" w:tentative="1">
+      <w:start w:val="1"/>
+      <w:numFmt w:val="bullet"/>
+      <w:lvlText w:val=""/>
+      <w:lvlJc w:val="left"/>
+      <w:pPr>
+        <w:ind w:left="2520" w:hanging="360"/>
+      </w:pPr>
+      <w:rPr>
+        <w:rFonts w:ascii="Wingdings" w:hAnsi="Wingdings" w:hint="default"/>
+      </w:rPr>
+    </w:lvl>
+    <w:lvl w:ilvl="3" w:tplc="04090001" w:tentative="1">
+      <w:start w:val="1"/>
+      <w:numFmt w:val="bullet"/>
+      <w:lvlText w:val=""/>
+      <w:lvlJc w:val="left"/>
+      <w:pPr>
+        <w:ind w:left="3240" w:hanging="360"/>
+      </w:pPr>
+      <w:rPr>
+        <w:rFonts w:ascii="Symbol" w:hAnsi="Symbol" w:hint="default"/>
+      </w:rPr>
+    </w:lvl>
+    <w:lvl w:ilvl="4" w:tplc="04090003" w:tentative="1">
+      <w:start w:val="1"/>
+      <w:numFmt w:val="bullet"/>
+      <w:lvlText w:val="o"/>
+      <w:lvlJc w:val="left"/>
+      <w:pPr>
+        <w:ind w:left="3960" w:hanging="360"/>
+      </w:pPr>
+      <w:rPr>
+        <w:rFonts w:ascii="Courier New" w:hAnsi="Courier New" w:cs="Courier New" w:hint="default"/>
+      </w:rPr>
+    </w:lvl>
+    <w:lvl w:ilvl="5" w:tplc="04090005" w:tentative="1">
+      <w:start w:val="1"/>
+      <w:numFmt w:val="bullet"/>
+      <w:lvlText w:val=""/>
+      <w:lvlJc w:val="left"/>
+      <w:pPr>
+        <w:ind w:left="4680" w:hanging="360"/>
+      </w:pPr>
+      <w:rPr>
+        <w:rFonts w:ascii="Wingdings" w:hAnsi="Wingdings" w:hint="default"/>
+      </w:rPr>
+    </w:lvl>
+    <w:lvl w:ilvl="6" w:tplc="04090001" w:tentative="1">
+      <w:start w:val="1"/>
+      <w:numFmt w:val="bullet"/>
+      <w:lvlText w:val=""/>
+      <w:lvlJc w:val="left"/>
+      <w:pPr>
+        <w:ind w:left="5400" w:hanging="360"/>
+      </w:pPr>
+      <w:rPr>
+        <w:rFonts w:ascii="Symbol" w:hAnsi="Symbol" w:hint="default"/>
+      </w:rPr>
+    </w:lvl>
+    <w:lvl w:ilvl="7" w:tplc="04090003" w:tentative="1">
+      <w:start w:val="1"/>
+      <w:numFmt w:val="bullet"/>
+      <w:lvlText w:val="o"/>
+      <w:lvlJc w:val="left"/>
+      <w:pPr>
+        <w:ind w:left="6120" w:hanging="360"/>
+      </w:pPr>
+      <w:rPr>
+        <w:rFonts w:ascii="Courier New" w:hAnsi="Courier New" w:cs="Courier New" w:hint="default"/>
+      </w:rPr>
+    </w:lvl>
+    <w:lvl w:ilvl="8" w:tplc="04090005" w:tentative="1">
+      <w:start w:val="1"/>
+      <w:numFmt w:val="bullet"/>
+      <w:lvlText w:val=""/>
+      <w:lvlJc w:val="left"/>
+      <w:pPr>
+        <w:ind w:left="6840" w:hanging="360"/>
+      </w:pPr>
+      <w:rPr>
+        <w:rFonts w:ascii="Wingdings" w:hAnsi="Wingdings" w:hint="default"/>
+      </w:rPr>
+    </w:lvl>
+  </w:abstractNum>
+  <w:abstractNum w:abstractNumId="2" w15:restartNumberingAfterBreak="0">
+    <w:nsid w:val="52794384"/>
+    <w:multiLevelType w:val="hybridMultilevel"/>
+    <w:tmpl w:val="AF0CD7FC"/>
+    <w:lvl w:ilvl="0" w:tplc="04090001">
+      <w:start w:val="1"/>
+      <w:numFmt w:val="bullet"/>
+      <w:lvlText w:val=""/>
+      <w:lvlJc w:val="left"/>
+      <w:pPr>
+        <w:ind w:left="1080" w:hanging="360"/>
+      </w:pPr>
+      <w:rPr>
+        <w:rFonts w:ascii="Symbol" w:hAnsi="Symbol" w:hint="default"/>
+      </w:rPr>
+    </w:lvl>
+    <w:lvl w:ilvl="1" w:tplc="04090003" w:tentative="1">
+      <w:start w:val="1"/>
+      <w:numFmt w:val="bullet"/>
+      <w:lvlText w:val="o"/>
+      <w:lvlJc w:val="left"/>
+      <w:pPr>
+        <w:ind w:left="1800" w:hanging="360"/>
+      </w:pPr>
+      <w:rPr>
+        <w:rFonts w:ascii="Courier New" w:hAnsi="Courier New" w:cs="Courier New" w:hint="default"/>
+      </w:rPr>
+    </w:lvl>
+    <w:lvl w:ilvl="2" w:tplc="04090005" w:tentative="1">
+      <w:start w:val="1"/>
+      <w:numFmt w:val="bullet"/>
+      <w:lvlText w:val=""/>
+      <w:lvlJc w:val="left"/>
+      <w:pPr>
+        <w:ind w:left="2520" w:hanging="360"/>
+      </w:pPr>
+      <w:rPr>
+        <w:rFonts w:ascii="Wingdings" w:hAnsi="Wingdings" w:hint="default"/>
+      </w:rPr>
+    </w:lvl>
+    <w:lvl w:ilvl="3" w:tplc="04090001" w:tentative="1">
+      <w:start w:val="1"/>
+      <w:numFmt w:val="bullet"/>
+      <w:lvlText w:val=""/>
+      <w:lvlJc w:val="left"/>
+      <w:pPr>
+        <w:ind w:left="3240" w:hanging="360"/>
+      </w:pPr>
+      <w:rPr>
+        <w:rFonts w:ascii="Symbol" w:hAnsi="Symbol" w:hint="default"/>
+      </w:rPr>
+    </w:lvl>
+    <w:lvl w:ilvl="4" w:tplc="04090003" w:tentative="1">
+      <w:start w:val="1"/>
+      <w:numFmt w:val="bullet"/>
+      <w:lvlText w:val="o"/>
+      <w:lvlJc w:val="left"/>
+      <w:pPr>
+        <w:ind w:left="3960" w:hanging="360"/>
+      </w:pPr>
+      <w:rPr>
+        <w:rFonts w:ascii="Courier New" w:hAnsi="Courier New" w:cs="Courier New" w:hint="default"/>
+      </w:rPr>
+    </w:lvl>
+    <w:lvl w:ilvl="5" w:tplc="04090005" w:tentative="1">
+      <w:start w:val="1"/>
+      <w:numFmt w:val="bullet"/>
+      <w:lvlText w:val=""/>
+      <w:lvlJc w:val="left"/>
+      <w:pPr>
+        <w:ind w:left="4680" w:hanging="360"/>
+      </w:pPr>
+      <w:rPr>
+        <w:rFonts w:ascii="Wingdings" w:hAnsi="Wingdings" w:hint="default"/>
+      </w:rPr>
+    </w:lvl>
+    <w:lvl w:ilvl="6" w:tplc="04090001" w:tentative="1">
+      <w:start w:val="1"/>
+      <w:numFmt w:val="bullet"/>
+      <w:lvlText w:val=""/>
+      <w:lvlJc w:val="left"/>
+      <w:pPr>
+        <w:ind w:left="5400" w:hanging="360"/>
+      </w:pPr>
+      <w:rPr>
+        <w:rFonts w:ascii="Symbol" w:hAnsi="Symbol" w:hint="default"/>
+      </w:rPr>
+    </w:lvl>
+    <w:lvl w:ilvl="7" w:tplc="04090003" w:tentative="1">
+      <w:start w:val="1"/>
+      <w:numFmt w:val="bullet"/>
+      <w:lvlText w:val="o"/>
+      <w:lvlJc w:val="left"/>
+      <w:pPr>
+        <w:ind w:left="6120" w:hanging="360"/>
+      </w:pPr>
+      <w:rPr>
+        <w:rFonts w:ascii="Courier New" w:hAnsi="Courier New" w:cs="Courier New" w:hint="default"/>
+      </w:rPr>
+    </w:lvl>
+    <w:lvl w:ilvl="8" w:tplc="04090005" w:tentative="1">
+      <w:start w:val="1"/>
+      <w:numFmt w:val="bullet"/>
+      <w:lvlText w:val=""/>
+      <w:lvlJc w:val="left"/>
+      <w:pPr>
+        <w:ind w:left="6840" w:hanging="360"/>
+      </w:pPr>
+      <w:rPr>
+        <w:rFonts w:ascii="Wingdings" w:hAnsi="Wingdings" w:hint="default"/>
+      </w:rPr>
+    </w:lvl>
+  </w:abstractNum>
+  <w:abstractNum w:abstractNumId="3" w15:restartNumberingAfterBreak="0">
     <w:nsid w:val="67EE6B17"/>
     <w:multiLevelType w:val="hybridMultilevel"/>
     <w:tmpl w:val="53429DB6"/>
@@ -1003,7 +10302,7 @@
       </w:pPr>
     </w:lvl>
   </w:abstractNum>
-  <w:abstractNum w:abstractNumId="1" w15:restartNumberingAfterBreak="0">
+  <w:abstractNum w:abstractNumId="4" w15:restartNumberingAfterBreak="0">
     <w:nsid w:val="6E690662"/>
     <w:multiLevelType w:val="hybridMultilevel"/>
     <w:tmpl w:val="08ACEF6C"/>
@@ -1089,10 +10388,10 @@
       </w:pPr>
     </w:lvl>
   </w:abstractNum>
-  <w:abstractNum w:abstractNumId="2" w15:restartNumberingAfterBreak="0">
+  <w:abstractNum w:abstractNumId="5" w15:restartNumberingAfterBreak="0">
     <w:nsid w:val="7C523954"/>
     <w:multiLevelType w:val="hybridMultilevel"/>
-    <w:tmpl w:val="1F14961C"/>
+    <w:tmpl w:val="183C1ED8"/>
     <w:lvl w:ilvl="0" w:tplc="0409000F">
       <w:start w:val="1"/>
       <w:numFmt w:val="decimal"/>
@@ -1176,12 +10475,21 @@
     </w:lvl>
   </w:abstractNum>
   <w:num w:numId="1">
+    <w:abstractNumId w:val="4"/>
+  </w:num>
+  <w:num w:numId="2">
+    <w:abstractNumId w:val="3"/>
+  </w:num>
+  <w:num w:numId="3">
+    <w:abstractNumId w:val="5"/>
+  </w:num>
+  <w:num w:numId="4">
+    <w:abstractNumId w:val="0"/>
+  </w:num>
+  <w:num w:numId="5">
     <w:abstractNumId w:val="1"/>
   </w:num>
-  <w:num w:numId="2">
-    <w:abstractNumId w:val="0"/>
-  </w:num>
-  <w:num w:numId="3">
+  <w:num w:numId="6">
     <w:abstractNumId w:val="2"/>
   </w:num>
 </w:numbering>
@@ -1638,12 +10946,61 @@
     <w:name w:val="Hyperlink"/>
     <w:basedOn w:val="Fontepargpadro"/>
     <w:uiPriority w:val="99"/>
-    <w:semiHidden/>
     <w:unhideWhenUsed/>
     <w:rsid w:val="008506A7"/>
     <w:rPr>
       <w:color w:val="0000FF"/>
       <w:u w:val="single"/>
+    </w:rPr>
+  </w:style>
+  <w:style w:type="paragraph" w:styleId="NormalWeb">
+    <w:name w:val="Normal (Web)"/>
+    <w:basedOn w:val="Normal"/>
+    <w:uiPriority w:val="99"/>
+    <w:unhideWhenUsed/>
+    <w:rsid w:val="00C21E30"/>
+    <w:pPr>
+      <w:spacing w:before="100" w:beforeAutospacing="1" w:after="100" w:afterAutospacing="1" w:line="240" w:lineRule="auto"/>
+    </w:pPr>
+    <w:rPr>
+      <w:rFonts w:ascii="Times New Roman" w:eastAsia="Times New Roman" w:hAnsi="Times New Roman" w:cs="Times New Roman"/>
+      <w:sz w:val="24"/>
+      <w:szCs w:val="24"/>
+      <w:lang w:val="en-US"/>
+    </w:rPr>
+  </w:style>
+  <w:style w:type="character" w:styleId="Forte">
+    <w:name w:val="Strong"/>
+    <w:basedOn w:val="Fontepargpadro"/>
+    <w:uiPriority w:val="22"/>
+    <w:qFormat/>
+    <w:rsid w:val="00C21E30"/>
+    <w:rPr>
+      <w:b/>
+      <w:bCs/>
+    </w:rPr>
+  </w:style>
+  <w:style w:type="paragraph" w:styleId="PargrafodaLista">
+    <w:name w:val="List Paragraph"/>
+    <w:basedOn w:val="Normal"/>
+    <w:uiPriority w:val="34"/>
+    <w:qFormat/>
+    <w:rsid w:val="00C21E30"/>
+    <w:pPr>
+      <w:ind w:left="720"/>
+      <w:contextualSpacing/>
+    </w:pPr>
+  </w:style>
+  <w:style w:type="character" w:styleId="MenoPendente">
+    <w:name w:val="Unresolved Mention"/>
+    <w:basedOn w:val="Fontepargpadro"/>
+    <w:uiPriority w:val="99"/>
+    <w:semiHidden/>
+    <w:unhideWhenUsed/>
+    <w:rsid w:val="00C21E30"/>
+    <w:rPr>
+      <w:color w:val="605E5C"/>
+      <w:shd w:val="clear" w:color="auto" w:fill="E1DFDD"/>
     </w:rPr>
   </w:style>
 </w:styles>
@@ -1949,7 +11306,7 @@
 </file>
 
 <file path=customXml/itemProps1.xml><?xml version="1.0" encoding="utf-8"?>
-<ds:datastoreItem xmlns:ds="http://schemas.openxmlformats.org/officeDocument/2006/customXml" ds:itemID="{3C18DCDC-17DF-4BFF-97F0-7E2E68C21FD5}">
+<ds:datastoreItem xmlns:ds="http://schemas.openxmlformats.org/officeDocument/2006/customXml" ds:itemID="{D1FF0987-4911-4B3C-B07F-5A734D1531BC}">
   <ds:schemaRefs>
     <ds:schemaRef ds:uri="http://schemas.openxmlformats.org/officeDocument/2006/bibliography"/>
   </ds:schemaRefs>
